--- a/docs/Rozdzial_1_z_poprawkami.docx
+++ b/docs/Rozdzial_1_z_poprawkami.docx
@@ -23,6 +23,7 @@
         </w:rPr>
         <w:t xml:space="preserve">1 Idea </w:t>
       </w:r>
+      <w:proofErr w:type="spellStart"/>
       <w:r>
         <w:rPr>
           <w:rFonts w:ascii="Times New Roman" w:hAnsi="Times New Roman" w:cs="Times New Roman"/>
@@ -45,8 +46,9 @@
           <w:sz w:val="28"/>
           <w:szCs w:val="28"/>
         </w:rPr>
-        <w:t xml:space="preserve">uantified </w:t>
-      </w:r>
+        <w:t>uantified</w:t>
+      </w:r>
+      <w:proofErr w:type="spellEnd"/>
       <w:r>
         <w:rPr>
           <w:rFonts w:ascii="Times New Roman" w:hAnsi="Times New Roman" w:cs="Times New Roman"/>
@@ -57,8 +59,9 @@
           <w:sz w:val="28"/>
           <w:szCs w:val="28"/>
         </w:rPr>
-        <w:t>s</w:t>
-      </w:r>
+        <w:t xml:space="preserve"> </w:t>
+      </w:r>
+      <w:proofErr w:type="spellStart"/>
       <w:r>
         <w:rPr>
           <w:rFonts w:ascii="Times New Roman" w:hAnsi="Times New Roman" w:cs="Times New Roman"/>
@@ -69,8 +72,21 @@
           <w:sz w:val="28"/>
           <w:szCs w:val="28"/>
         </w:rPr>
+        <w:t>s</w:t>
+      </w:r>
+      <w:r>
+        <w:rPr>
+          <w:rFonts w:ascii="Times New Roman" w:hAnsi="Times New Roman" w:cs="Times New Roman"/>
+          <w:b/>
+          <w:bCs/>
+          <w:i/>
+          <w:iCs/>
+          <w:sz w:val="28"/>
+          <w:szCs w:val="28"/>
+        </w:rPr>
         <w:t>elf</w:t>
       </w:r>
+      <w:proofErr w:type="spellEnd"/>
       <w:r>
         <w:rPr>
           <w:rFonts w:ascii="Times New Roman" w:hAnsi="Times New Roman" w:cs="Times New Roman"/>
@@ -141,6 +157,7 @@
         </w:rPr>
         <w:t xml:space="preserve">Koncepcja </w:t>
       </w:r>
+      <w:proofErr w:type="spellStart"/>
       <w:r>
         <w:rPr>
           <w:rFonts w:ascii="Times New Roman" w:hAnsi="Times New Roman" w:cs="Times New Roman"/>
@@ -149,16 +166,9 @@
           <w:sz w:val="24"/>
           <w:szCs w:val="24"/>
         </w:rPr>
-        <w:t>quantified self</w:t>
-      </w:r>
-      <w:r>
-        <w:rPr>
-          <w:rFonts w:ascii="Times New Roman" w:hAnsi="Times New Roman" w:cs="Times New Roman"/>
-          <w:sz w:val="24"/>
-          <w:szCs w:val="24"/>
-        </w:rPr>
-        <w:t xml:space="preserve"> odnosi się do zbierania i analizowania danych osobistych. Motywacje stojące za monitorowaniem mogą być różne – od poprawy jakości życia, poprzez podejmowanie bardziej świadomych decyzji, optymalizowanie zachowań i nawyków, eksplorowanie idei lub teorii, aż po czystą ciekawość. Ideę </w:t>
-      </w:r>
+        <w:t>quantified</w:t>
+      </w:r>
+      <w:proofErr w:type="spellEnd"/>
       <w:r>
         <w:rPr>
           <w:rFonts w:ascii="Times New Roman" w:hAnsi="Times New Roman" w:cs="Times New Roman"/>
@@ -167,116 +177,9 @@
           <w:sz w:val="24"/>
           <w:szCs w:val="24"/>
         </w:rPr>
-        <w:t>quantified self</w:t>
-      </w:r>
-      <w:r>
-        <w:rPr>
-          <w:rFonts w:ascii="Times New Roman" w:hAnsi="Times New Roman" w:cs="Times New Roman"/>
-          <w:sz w:val="24"/>
-          <w:szCs w:val="24"/>
-        </w:rPr>
-        <w:t xml:space="preserve"> można podsumować frazą: „samopoznanie poprzez liczby”. Termin ten został po raz pierwszy wprowadzony przez Gary'ego Wolfa i Kevina Kelly'ego w 2007 roku, zainspirowanych obserwacjami ludzi, którzy śledzili ilościowe pomiary, takie jak waga, spożycie kalorii, wydatki czy nastrój</w:t>
-      </w:r>
-      <w:r>
-        <w:rPr>
-          <w:rStyle w:val="FootnoteReference"/>
-          <w:rFonts w:ascii="Times New Roman" w:hAnsi="Times New Roman" w:cs="Times New Roman"/>
-          <w:sz w:val="24"/>
-          <w:szCs w:val="24"/>
-        </w:rPr>
-        <w:footnoteReference w:id="1"/>
-      </w:r>
-      <w:r>
-        <w:rPr>
-          <w:rFonts w:ascii="Times New Roman" w:hAnsi="Times New Roman" w:cs="Times New Roman"/>
-          <w:sz w:val="24"/>
-          <w:szCs w:val="24"/>
-        </w:rPr>
-        <w:t xml:space="preserve">. Chociaż praktyka </w:t>
-      </w:r>
-      <w:r>
-        <w:rPr>
-          <w:rFonts w:ascii="Times New Roman" w:hAnsi="Times New Roman" w:cs="Times New Roman"/>
-          <w:sz w:val="24"/>
-          <w:szCs w:val="24"/>
-        </w:rPr>
-        <w:t>monitorowania danych osobistych</w:t>
-      </w:r>
-      <w:r>
-        <w:rPr>
-          <w:rFonts w:ascii="Times New Roman" w:hAnsi="Times New Roman" w:cs="Times New Roman"/>
-          <w:sz w:val="24"/>
-          <w:szCs w:val="24"/>
-        </w:rPr>
-        <w:t xml:space="preserve"> jest stosowana od </w:t>
-      </w:r>
-      <w:r>
-        <w:rPr>
-          <w:rFonts w:ascii="Times New Roman" w:hAnsi="Times New Roman" w:cs="Times New Roman"/>
-          <w:sz w:val="24"/>
-          <w:szCs w:val="24"/>
-        </w:rPr>
-        <w:t>wielu</w:t>
-      </w:r>
-      <w:r>
-        <w:rPr>
-          <w:rFonts w:ascii="Times New Roman" w:hAnsi="Times New Roman" w:cs="Times New Roman"/>
-          <w:sz w:val="24"/>
-          <w:szCs w:val="24"/>
-        </w:rPr>
-        <w:t xml:space="preserve"> lat jako narzędzie samodoskonalenia, to właśnie ostatnie osiągnięcia technologiczne – zwłaszcza w zakresie przechowywania i przetwarzania danych oraz zaawansowanych sensorów biometrycznych – wyniosły analitykę osobistą na nowy poziom popularności</w:t>
-      </w:r>
-      <w:r>
-        <w:rPr>
-          <w:rStyle w:val="FootnoteReference"/>
-          <w:rFonts w:ascii="Times New Roman" w:hAnsi="Times New Roman" w:cs="Times New Roman"/>
-          <w:sz w:val="24"/>
-          <w:szCs w:val="24"/>
-        </w:rPr>
-        <w:footnoteReference w:id="2"/>
-      </w:r>
-      <w:r>
-        <w:rPr>
-          <w:rFonts w:ascii="Times New Roman" w:hAnsi="Times New Roman" w:cs="Times New Roman"/>
-          <w:sz w:val="24"/>
-          <w:szCs w:val="24"/>
-        </w:rPr>
-        <w:t>.</w:t>
-      </w:r>
-    </w:p>
-    <w:p>
-      <w:pPr>
-        <w:jc w:val="both"/>
-        <w:rPr>
-          <w:rFonts w:ascii="Times New Roman" w:hAnsi="Times New Roman" w:cs="Times New Roman"/>
-          <w:sz w:val="24"/>
-          <w:szCs w:val="24"/>
-        </w:rPr>
-      </w:pPr>
-      <w:r>
-        <w:rPr>
-          <w:rFonts w:ascii="Times New Roman" w:hAnsi="Times New Roman" w:cs="Times New Roman"/>
-          <w:sz w:val="24"/>
-          <w:szCs w:val="24"/>
-        </w:rPr>
-        <w:t xml:space="preserve">Wielu badaczy, inżynierów i informatyków eksperymentowało z technologiami cyfrowymi, w szczególności komputerami </w:t>
-      </w:r>
-      <w:r>
-        <w:rPr>
-          <w:rFonts w:ascii="Times New Roman" w:hAnsi="Times New Roman" w:cs="Times New Roman"/>
-          <w:sz w:val="24"/>
-          <w:szCs w:val="24"/>
-        </w:rPr>
-        <w:t>ubieralnymi</w:t>
-      </w:r>
-      <w:r>
-        <w:rPr>
-          <w:rFonts w:ascii="Times New Roman" w:hAnsi="Times New Roman" w:cs="Times New Roman"/>
-          <w:sz w:val="24"/>
-          <w:szCs w:val="24"/>
-        </w:rPr>
-        <w:t xml:space="preserve"> (en. </w:t>
-      </w:r>
+        <w:t xml:space="preserve"> </w:t>
+      </w:r>
+      <w:proofErr w:type="spellStart"/>
       <w:r>
         <w:rPr>
           <w:rFonts w:ascii="Times New Roman" w:hAnsi="Times New Roman" w:cs="Times New Roman"/>
@@ -285,75 +188,36 @@
           <w:sz w:val="24"/>
           <w:szCs w:val="24"/>
         </w:rPr>
-        <w:t>wearable computers</w:t>
-      </w:r>
-      <w:r>
-        <w:rPr>
-          <w:rFonts w:ascii="Times New Roman" w:hAnsi="Times New Roman" w:cs="Times New Roman"/>
-          <w:sz w:val="24"/>
-          <w:szCs w:val="24"/>
-        </w:rPr>
-        <w:t>)</w:t>
-      </w:r>
-      <w:r>
-        <w:rPr>
-          <w:rFonts w:ascii="Times New Roman" w:hAnsi="Times New Roman" w:cs="Times New Roman"/>
-          <w:sz w:val="24"/>
-          <w:szCs w:val="24"/>
-        </w:rPr>
-        <w:t xml:space="preserve">, w celu monitorowania osobistego. Jednym z najwcześniejszych pionierów był kanadyjski inżynier Steve Mann, często nazywany „ojcem komputerów ubieralnych”. </w:t>
-      </w:r>
-      <w:r>
-        <w:rPr>
-          <w:rFonts w:ascii="Times New Roman" w:hAnsi="Times New Roman" w:cs="Times New Roman"/>
-          <w:sz w:val="24"/>
-          <w:szCs w:val="24"/>
-        </w:rPr>
-        <w:t>Mann zdefiniował komputery ubieralne jako noszony system komputerowy, który jest zawsze włączony, gotowy i dostępny. W przeciwieństwie do tradycyjnych komputerów stacjonarnych, których głównym celem jest przetwarzanie danych, komputer ubieralny nie koncentruje się wyłącznie na obliczeniach. Jego założeniem jest wspomaganie użytkownika w wykonywaniu innych czynności, jednocześnie oferując funkcje komputerowe. W związku z tym komputer ubieralny ma na celu wspieranie intelektu użytkownika lub wzmacnianie jego zmysłów, zamiast wymagać pełnej uwagi i skupienia</w:t>
-      </w:r>
-      <w:r>
-        <w:rPr>
-          <w:rStyle w:val="FootnoteReference"/>
-          <w:rFonts w:ascii="Times New Roman" w:hAnsi="Times New Roman" w:cs="Times New Roman"/>
-          <w:sz w:val="24"/>
-          <w:szCs w:val="24"/>
-        </w:rPr>
-        <w:footnoteReference w:id="3"/>
-      </w:r>
-      <w:r>
-        <w:rPr>
-          <w:rFonts w:ascii="Times New Roman" w:hAnsi="Times New Roman" w:cs="Times New Roman"/>
-          <w:sz w:val="24"/>
-          <w:szCs w:val="24"/>
-        </w:rPr>
-        <w:t>.</w:t>
-      </w:r>
-    </w:p>
-    <w:p>
-      <w:pPr>
-        <w:jc w:val="both"/>
-        <w:rPr>
-          <w:rFonts w:ascii="Times New Roman" w:hAnsi="Times New Roman" w:cs="Times New Roman"/>
-          <w:sz w:val="24"/>
-          <w:szCs w:val="24"/>
-        </w:rPr>
-      </w:pPr>
-      <w:r>
-        <w:rPr>
-          <w:rFonts w:ascii="Times New Roman" w:hAnsi="Times New Roman" w:cs="Times New Roman"/>
-          <w:sz w:val="24"/>
-          <w:szCs w:val="24"/>
-        </w:rPr>
-        <w:t>Mann rozpoczął eksperymenty z komputerami noszonymi w latach 70. i zbudował swój pierwszy komputer ubieralny mając 12 lat. Do lat 80. używał tych urządzeń do rejestrowania informacji o swoich codziennych aktywnościach. Jego praca wykraczała poza proste monitorowanie; wyobrażał sobie technologię ubieralną jako sposób na stworzenie tego, co nazwał „rzeczywistością modyfikowaną”</w:t>
-      </w:r>
-      <w:r>
-        <w:rPr>
-          <w:rFonts w:ascii="Times New Roman" w:hAnsi="Times New Roman" w:cs="Times New Roman"/>
-          <w:sz w:val="24"/>
-          <w:szCs w:val="24"/>
-        </w:rPr>
-        <w:t xml:space="preserve"> (en. „</w:t>
-      </w:r>
+        <w:t>self</w:t>
+      </w:r>
+      <w:proofErr w:type="spellEnd"/>
+      <w:r>
+        <w:rPr>
+          <w:rFonts w:ascii="Times New Roman" w:hAnsi="Times New Roman" w:cs="Times New Roman"/>
+          <w:sz w:val="24"/>
+          <w:szCs w:val="24"/>
+        </w:rPr>
+        <w:t xml:space="preserve"> odnosi się do zbierania i analizowania danych osobistych. Motywacje stojące za monitorowaniem mogą być różne – od poprawy jakości życia, poprzez podejmowanie bardziej świadomych decyzji, optymalizowanie </w:t>
+      </w:r>
+      <w:proofErr w:type="spellStart"/>
+      <w:r>
+        <w:rPr>
+          <w:rFonts w:ascii="Times New Roman" w:hAnsi="Times New Roman" w:cs="Times New Roman"/>
+          <w:sz w:val="24"/>
+          <w:szCs w:val="24"/>
+        </w:rPr>
+        <w:t>zachowań</w:t>
+      </w:r>
+      <w:proofErr w:type="spellEnd"/>
+      <w:r>
+        <w:rPr>
+          <w:rFonts w:ascii="Times New Roman" w:hAnsi="Times New Roman" w:cs="Times New Roman"/>
+          <w:sz w:val="24"/>
+          <w:szCs w:val="24"/>
+        </w:rPr>
+        <w:t xml:space="preserve"> i nawyków, eksplorowanie idei lub teorii, aż po czystą ciekawość. Ideę </w:t>
+      </w:r>
+      <w:proofErr w:type="spellStart"/>
       <w:r>
         <w:rPr>
           <w:rFonts w:ascii="Times New Roman" w:hAnsi="Times New Roman" w:cs="Times New Roman"/>
@@ -362,8 +226,310 @@
           <w:sz w:val="24"/>
           <w:szCs w:val="24"/>
         </w:rPr>
-        <w:t>mediated reality</w:t>
-      </w:r>
+        <w:t>quantified</w:t>
+      </w:r>
+      <w:proofErr w:type="spellEnd"/>
+      <w:r>
+        <w:rPr>
+          <w:rFonts w:ascii="Times New Roman" w:hAnsi="Times New Roman" w:cs="Times New Roman"/>
+          <w:i/>
+          <w:iCs/>
+          <w:sz w:val="24"/>
+          <w:szCs w:val="24"/>
+        </w:rPr>
+        <w:t xml:space="preserve"> </w:t>
+      </w:r>
+      <w:proofErr w:type="spellStart"/>
+      <w:r>
+        <w:rPr>
+          <w:rFonts w:ascii="Times New Roman" w:hAnsi="Times New Roman" w:cs="Times New Roman"/>
+          <w:i/>
+          <w:iCs/>
+          <w:sz w:val="24"/>
+          <w:szCs w:val="24"/>
+        </w:rPr>
+        <w:t>self</w:t>
+      </w:r>
+      <w:proofErr w:type="spellEnd"/>
+      <w:r>
+        <w:rPr>
+          <w:rFonts w:ascii="Times New Roman" w:hAnsi="Times New Roman" w:cs="Times New Roman"/>
+          <w:sz w:val="24"/>
+          <w:szCs w:val="24"/>
+        </w:rPr>
+        <w:t xml:space="preserve"> można podsumować frazą: „samopoznanie poprzez liczby”. Termin ten został po raz pierwszy wprowadzony przez </w:t>
+      </w:r>
+      <w:proofErr w:type="spellStart"/>
+      <w:r>
+        <w:rPr>
+          <w:rFonts w:ascii="Times New Roman" w:hAnsi="Times New Roman" w:cs="Times New Roman"/>
+          <w:sz w:val="24"/>
+          <w:szCs w:val="24"/>
+        </w:rPr>
+        <w:t>Gary'ego</w:t>
+      </w:r>
+      <w:proofErr w:type="spellEnd"/>
+      <w:r>
+        <w:rPr>
+          <w:rFonts w:ascii="Times New Roman" w:hAnsi="Times New Roman" w:cs="Times New Roman"/>
+          <w:sz w:val="24"/>
+          <w:szCs w:val="24"/>
+        </w:rPr>
+        <w:t xml:space="preserve"> Wolfa i Kevina </w:t>
+      </w:r>
+      <w:proofErr w:type="spellStart"/>
+      <w:r>
+        <w:rPr>
+          <w:rFonts w:ascii="Times New Roman" w:hAnsi="Times New Roman" w:cs="Times New Roman"/>
+          <w:sz w:val="24"/>
+          <w:szCs w:val="24"/>
+        </w:rPr>
+        <w:t>Kelly'ego</w:t>
+      </w:r>
+      <w:proofErr w:type="spellEnd"/>
+      <w:r>
+        <w:rPr>
+          <w:rFonts w:ascii="Times New Roman" w:hAnsi="Times New Roman" w:cs="Times New Roman"/>
+          <w:sz w:val="24"/>
+          <w:szCs w:val="24"/>
+        </w:rPr>
+        <w:t xml:space="preserve"> w 2007 roku, zainspirowanych obserwacjami ludzi, którzy śledzili ilościowe pomiary, takie jak waga, spożycie kalorii, wydatki czy nastrój</w:t>
+      </w:r>
+      <w:r>
+        <w:rPr>
+          <w:rStyle w:val="Odwoanieprzypisudolnego"/>
+          <w:rFonts w:ascii="Times New Roman" w:hAnsi="Times New Roman" w:cs="Times New Roman"/>
+          <w:sz w:val="24"/>
+          <w:szCs w:val="24"/>
+        </w:rPr>
+        <w:footnoteReference w:id="1"/>
+      </w:r>
+      <w:r>
+        <w:rPr>
+          <w:rFonts w:ascii="Times New Roman" w:hAnsi="Times New Roman" w:cs="Times New Roman"/>
+          <w:sz w:val="24"/>
+          <w:szCs w:val="24"/>
+        </w:rPr>
+        <w:t xml:space="preserve">. Chociaż praktyka </w:t>
+      </w:r>
+      <w:r>
+        <w:rPr>
+          <w:rFonts w:ascii="Times New Roman" w:hAnsi="Times New Roman" w:cs="Times New Roman"/>
+          <w:sz w:val="24"/>
+          <w:szCs w:val="24"/>
+        </w:rPr>
+        <w:t>monitorowania danych osobistych</w:t>
+      </w:r>
+      <w:r>
+        <w:rPr>
+          <w:rFonts w:ascii="Times New Roman" w:hAnsi="Times New Roman" w:cs="Times New Roman"/>
+          <w:sz w:val="24"/>
+          <w:szCs w:val="24"/>
+        </w:rPr>
+        <w:t xml:space="preserve"> jest stosowana od </w:t>
+      </w:r>
+      <w:r>
+        <w:rPr>
+          <w:rFonts w:ascii="Times New Roman" w:hAnsi="Times New Roman" w:cs="Times New Roman"/>
+          <w:sz w:val="24"/>
+          <w:szCs w:val="24"/>
+        </w:rPr>
+        <w:t>wielu</w:t>
+      </w:r>
+      <w:r>
+        <w:rPr>
+          <w:rFonts w:ascii="Times New Roman" w:hAnsi="Times New Roman" w:cs="Times New Roman"/>
+          <w:sz w:val="24"/>
+          <w:szCs w:val="24"/>
+        </w:rPr>
+        <w:t xml:space="preserve"> lat jako narzędzie samodoskonalenia, to właśnie ostatnie osiągnięcia technologiczne – zwłaszcza w zakresie przechowywania i przetwarzania danych oraz zaawansowanych sensorów biometrycznych – wyniosły analitykę osobistą na nowy poziom popularności</w:t>
+      </w:r>
+      <w:r>
+        <w:rPr>
+          <w:rStyle w:val="Odwoanieprzypisudolnego"/>
+          <w:rFonts w:ascii="Times New Roman" w:hAnsi="Times New Roman" w:cs="Times New Roman"/>
+          <w:sz w:val="24"/>
+          <w:szCs w:val="24"/>
+        </w:rPr>
+        <w:footnoteReference w:id="2"/>
+      </w:r>
+      <w:r>
+        <w:rPr>
+          <w:rFonts w:ascii="Times New Roman" w:hAnsi="Times New Roman" w:cs="Times New Roman"/>
+          <w:sz w:val="24"/>
+          <w:szCs w:val="24"/>
+        </w:rPr>
+        <w:t>.</w:t>
+      </w:r>
+    </w:p>
+    <w:p>
+      <w:pPr>
+        <w:jc w:val="both"/>
+        <w:rPr>
+          <w:rFonts w:ascii="Times New Roman" w:hAnsi="Times New Roman" w:cs="Times New Roman"/>
+          <w:sz w:val="24"/>
+          <w:szCs w:val="24"/>
+        </w:rPr>
+      </w:pPr>
+      <w:r>
+        <w:rPr>
+          <w:rFonts w:ascii="Times New Roman" w:hAnsi="Times New Roman" w:cs="Times New Roman"/>
+          <w:sz w:val="24"/>
+          <w:szCs w:val="24"/>
+        </w:rPr>
+        <w:t xml:space="preserve">Wielu badaczy, inżynierów i informatyków eksperymentowało z technologiami cyfrowymi, w szczególności komputerami </w:t>
+      </w:r>
+      <w:r>
+        <w:rPr>
+          <w:rFonts w:ascii="Times New Roman" w:hAnsi="Times New Roman" w:cs="Times New Roman"/>
+          <w:sz w:val="24"/>
+          <w:szCs w:val="24"/>
+        </w:rPr>
+        <w:t>ubieralnymi</w:t>
+      </w:r>
+      <w:r>
+        <w:rPr>
+          <w:rFonts w:ascii="Times New Roman" w:hAnsi="Times New Roman" w:cs="Times New Roman"/>
+          <w:sz w:val="24"/>
+          <w:szCs w:val="24"/>
+        </w:rPr>
+        <w:t xml:space="preserve"> (en. </w:t>
+      </w:r>
+      <w:proofErr w:type="spellStart"/>
+      <w:r>
+        <w:rPr>
+          <w:rFonts w:ascii="Times New Roman" w:hAnsi="Times New Roman" w:cs="Times New Roman"/>
+          <w:i/>
+          <w:iCs/>
+          <w:sz w:val="24"/>
+          <w:szCs w:val="24"/>
+        </w:rPr>
+        <w:t>wearable</w:t>
+      </w:r>
+      <w:proofErr w:type="spellEnd"/>
+      <w:r>
+        <w:rPr>
+          <w:rFonts w:ascii="Times New Roman" w:hAnsi="Times New Roman" w:cs="Times New Roman"/>
+          <w:i/>
+          <w:iCs/>
+          <w:sz w:val="24"/>
+          <w:szCs w:val="24"/>
+        </w:rPr>
+        <w:t xml:space="preserve"> </w:t>
+      </w:r>
+      <w:proofErr w:type="spellStart"/>
+      <w:r>
+        <w:rPr>
+          <w:rFonts w:ascii="Times New Roman" w:hAnsi="Times New Roman" w:cs="Times New Roman"/>
+          <w:i/>
+          <w:iCs/>
+          <w:sz w:val="24"/>
+          <w:szCs w:val="24"/>
+        </w:rPr>
+        <w:t>computers</w:t>
+      </w:r>
+      <w:proofErr w:type="spellEnd"/>
+      <w:r>
+        <w:rPr>
+          <w:rFonts w:ascii="Times New Roman" w:hAnsi="Times New Roman" w:cs="Times New Roman"/>
+          <w:sz w:val="24"/>
+          <w:szCs w:val="24"/>
+        </w:rPr>
+        <w:t>)</w:t>
+      </w:r>
+      <w:r>
+        <w:rPr>
+          <w:rFonts w:ascii="Times New Roman" w:hAnsi="Times New Roman" w:cs="Times New Roman"/>
+          <w:sz w:val="24"/>
+          <w:szCs w:val="24"/>
+        </w:rPr>
+        <w:t xml:space="preserve">, w celu monitorowania osobistego. Jednym z najwcześniejszych pionierów był kanadyjski inżynier Steve Mann, często nazywany „ojcem komputerów ubieralnych”. </w:t>
+      </w:r>
+      <w:r>
+        <w:rPr>
+          <w:rFonts w:ascii="Times New Roman" w:hAnsi="Times New Roman" w:cs="Times New Roman"/>
+          <w:sz w:val="24"/>
+          <w:szCs w:val="24"/>
+        </w:rPr>
+        <w:t>Mann zdefiniował komputery ubieralne jako noszony system komputerowy, który jest zawsze włączony, gotowy i dostępny. W przeciwieństwie do tradycyjnych komputerów stacjonarnych, których głównym celem jest przetwarzanie danych, komputer ubieralny nie koncentruje się wyłącznie na obliczeniach. Jego założeniem jest wspomaganie użytkownika w wykonywaniu innych czynności, jednocześnie oferując funkcje komputerowe. W związku z tym komputer ubieralny ma na celu wspieranie intelektu użytkownika lub wzmacnianie jego zmysłów, zamiast wymagać pełnej uwagi i skupienia</w:t>
+      </w:r>
+      <w:r>
+        <w:rPr>
+          <w:rStyle w:val="Odwoanieprzypisudolnego"/>
+          <w:rFonts w:ascii="Times New Roman" w:hAnsi="Times New Roman" w:cs="Times New Roman"/>
+          <w:sz w:val="24"/>
+          <w:szCs w:val="24"/>
+        </w:rPr>
+        <w:footnoteReference w:id="3"/>
+      </w:r>
+      <w:r>
+        <w:rPr>
+          <w:rFonts w:ascii="Times New Roman" w:hAnsi="Times New Roman" w:cs="Times New Roman"/>
+          <w:sz w:val="24"/>
+          <w:szCs w:val="24"/>
+        </w:rPr>
+        <w:t>.</w:t>
+      </w:r>
+    </w:p>
+    <w:p>
+      <w:pPr>
+        <w:jc w:val="both"/>
+        <w:rPr>
+          <w:rFonts w:ascii="Times New Roman" w:hAnsi="Times New Roman" w:cs="Times New Roman"/>
+          <w:sz w:val="24"/>
+          <w:szCs w:val="24"/>
+        </w:rPr>
+      </w:pPr>
+      <w:r>
+        <w:rPr>
+          <w:rFonts w:ascii="Times New Roman" w:hAnsi="Times New Roman" w:cs="Times New Roman"/>
+          <w:sz w:val="24"/>
+          <w:szCs w:val="24"/>
+        </w:rPr>
+        <w:t>Mann rozpoczął eksperymenty z komputerami noszonymi w latach 70. i zbudował swój pierwszy komputer ubieralny mając 12 lat. Do lat 80. używał tych urządzeń do rejestrowania informacji o swoich codziennych aktywnościach. Jego praca wykraczała poza proste monitorowanie; wyobrażał sobie technologię ubieralną jako sposób na stworzenie tego, co nazwał „rzeczywistością modyfikowaną”</w:t>
+      </w:r>
+      <w:r>
+        <w:rPr>
+          <w:rFonts w:ascii="Times New Roman" w:hAnsi="Times New Roman" w:cs="Times New Roman"/>
+          <w:sz w:val="24"/>
+          <w:szCs w:val="24"/>
+        </w:rPr>
+        <w:t xml:space="preserve"> (en. „</w:t>
+      </w:r>
+      <w:proofErr w:type="spellStart"/>
+      <w:r>
+        <w:rPr>
+          <w:rFonts w:ascii="Times New Roman" w:hAnsi="Times New Roman" w:cs="Times New Roman"/>
+          <w:i/>
+          <w:iCs/>
+          <w:sz w:val="24"/>
+          <w:szCs w:val="24"/>
+        </w:rPr>
+        <w:t>mediated</w:t>
+      </w:r>
+      <w:proofErr w:type="spellEnd"/>
+      <w:r>
+        <w:rPr>
+          <w:rFonts w:ascii="Times New Roman" w:hAnsi="Times New Roman" w:cs="Times New Roman"/>
+          <w:i/>
+          <w:iCs/>
+          <w:sz w:val="24"/>
+          <w:szCs w:val="24"/>
+        </w:rPr>
+        <w:t xml:space="preserve"> </w:t>
+      </w:r>
+      <w:proofErr w:type="spellStart"/>
+      <w:r>
+        <w:rPr>
+          <w:rFonts w:ascii="Times New Roman" w:hAnsi="Times New Roman" w:cs="Times New Roman"/>
+          <w:i/>
+          <w:iCs/>
+          <w:sz w:val="24"/>
+          <w:szCs w:val="24"/>
+        </w:rPr>
+        <w:t>reality</w:t>
+      </w:r>
+      <w:proofErr w:type="spellEnd"/>
       <w:r>
         <w:rPr>
           <w:rFonts w:ascii="Times New Roman" w:hAnsi="Times New Roman" w:cs="Times New Roman"/>
@@ -390,7 +556,7 @@
       </w:r>
       <w:r>
         <w:rPr>
-          <w:rStyle w:val="FootnoteReference"/>
+          <w:rStyle w:val="Odwoanieprzypisudolnego"/>
           <w:rFonts w:ascii="Times New Roman" w:hAnsi="Times New Roman" w:cs="Times New Roman"/>
           <w:sz w:val="24"/>
           <w:szCs w:val="24"/>
@@ -403,8 +569,63 @@
           <w:sz w:val="24"/>
           <w:szCs w:val="24"/>
         </w:rPr>
-        <w:t xml:space="preserve">. W 1992 roku Mann założył Projekt Wearable Computing na MIT, gdzie kontynuował rozwój i doskonalenie swojej wizji technologii ubieralnej. W połowie lat 90. jego urządzenia były zdolne do ciągłego rejestrowania i transmitowania jego działań za pomocą czegoś, co nazwał „Wearable Wireless Webcam” – umożliwiając transmisję na żywo ze swojego życia. W 1998 roku Mann wynalazł smartwatcha, co stanowiło wczesną formę </w:t>
-      </w:r>
+        <w:t xml:space="preserve">. W 1992 roku Mann założył Projekt </w:t>
+      </w:r>
+      <w:proofErr w:type="spellStart"/>
+      <w:r>
+        <w:rPr>
+          <w:rFonts w:ascii="Times New Roman" w:hAnsi="Times New Roman" w:cs="Times New Roman"/>
+          <w:sz w:val="24"/>
+          <w:szCs w:val="24"/>
+        </w:rPr>
+        <w:t>Wearable</w:t>
+      </w:r>
+      <w:proofErr w:type="spellEnd"/>
+      <w:r>
+        <w:rPr>
+          <w:rFonts w:ascii="Times New Roman" w:hAnsi="Times New Roman" w:cs="Times New Roman"/>
+          <w:sz w:val="24"/>
+          <w:szCs w:val="24"/>
+        </w:rPr>
+        <w:t xml:space="preserve"> Computing na MIT, gdzie kontynuował rozwój i doskonalenie swojej wizji technologii ubieralnej. W połowie lat 90. jego urządzenia były zdolne do ciągłego rejestrowania i transmitowania jego działań za pomocą czegoś, co nazwał „</w:t>
+      </w:r>
+      <w:proofErr w:type="spellStart"/>
+      <w:r>
+        <w:rPr>
+          <w:rFonts w:ascii="Times New Roman" w:hAnsi="Times New Roman" w:cs="Times New Roman"/>
+          <w:sz w:val="24"/>
+          <w:szCs w:val="24"/>
+        </w:rPr>
+        <w:t>Wearable</w:t>
+      </w:r>
+      <w:proofErr w:type="spellEnd"/>
+      <w:r>
+        <w:rPr>
+          <w:rFonts w:ascii="Times New Roman" w:hAnsi="Times New Roman" w:cs="Times New Roman"/>
+          <w:sz w:val="24"/>
+          <w:szCs w:val="24"/>
+        </w:rPr>
+        <w:t xml:space="preserve"> Wireless </w:t>
+      </w:r>
+      <w:proofErr w:type="spellStart"/>
+      <w:r>
+        <w:rPr>
+          <w:rFonts w:ascii="Times New Roman" w:hAnsi="Times New Roman" w:cs="Times New Roman"/>
+          <w:sz w:val="24"/>
+          <w:szCs w:val="24"/>
+        </w:rPr>
+        <w:t>Webcam</w:t>
+      </w:r>
+      <w:proofErr w:type="spellEnd"/>
+      <w:r>
+        <w:rPr>
+          <w:rFonts w:ascii="Times New Roman" w:hAnsi="Times New Roman" w:cs="Times New Roman"/>
+          <w:sz w:val="24"/>
+          <w:szCs w:val="24"/>
+        </w:rPr>
+        <w:t xml:space="preserve">” – umożliwiając transmisję na żywo ze swojego życia. W 1998 roku Mann wynalazł smartwatcha, co stanowiło wczesną formę </w:t>
+      </w:r>
+      <w:proofErr w:type="spellStart"/>
       <w:r>
         <w:rPr>
           <w:rFonts w:ascii="Times New Roman" w:hAnsi="Times New Roman" w:cs="Times New Roman"/>
@@ -413,6 +634,7 @@
         </w:rPr>
         <w:t>samomonitorowania</w:t>
       </w:r>
+      <w:proofErr w:type="spellEnd"/>
       <w:r>
         <w:rPr>
           <w:rFonts w:ascii="Times New Roman" w:hAnsi="Times New Roman" w:cs="Times New Roman"/>
@@ -538,6 +760,7 @@
         </w:rPr>
         <w:t xml:space="preserve">Być może najważniejszym katalizatorem w rozwoju i ekspansji ruchu </w:t>
       </w:r>
+      <w:proofErr w:type="spellStart"/>
       <w:r>
         <w:rPr>
           <w:rFonts w:ascii="Times New Roman" w:hAnsi="Times New Roman" w:cs="Times New Roman"/>
@@ -546,210 +769,9 @@
           <w:sz w:val="24"/>
           <w:szCs w:val="24"/>
         </w:rPr>
-        <w:t>quantified self</w:t>
-      </w:r>
-      <w:r>
-        <w:rPr>
-          <w:rFonts w:ascii="Times New Roman" w:hAnsi="Times New Roman" w:cs="Times New Roman"/>
-          <w:sz w:val="24"/>
-          <w:szCs w:val="24"/>
-        </w:rPr>
-        <w:t xml:space="preserve"> były innowacje w zakresie sensorów biometrycznych. Urządzenia ubieralne, takie jak smartwatche i </w:t>
-      </w:r>
-      <w:r>
-        <w:rPr>
-          <w:rFonts w:ascii="Times New Roman" w:hAnsi="Times New Roman" w:cs="Times New Roman"/>
-          <w:sz w:val="24"/>
-          <w:szCs w:val="24"/>
-        </w:rPr>
-        <w:t>opaski</w:t>
-      </w:r>
-      <w:r>
-        <w:rPr>
-          <w:rFonts w:ascii="Times New Roman" w:hAnsi="Times New Roman" w:cs="Times New Roman"/>
-          <w:sz w:val="24"/>
-          <w:szCs w:val="24"/>
-        </w:rPr>
-        <w:t xml:space="preserve"> fitness, pozwalają teraz na monitorowanie wielu wskaźników zdrowotnych, takich jak zmienność tętna, poziom tlenu we krwi czy temperatura ciała. Urządzenia te wykorzystują algorytmy, które przetwarzają dane z sensorów zewnętrznych, takich jak akcelerometry i żyroskopy, przekształcając surowe dane ruchu w przydatne </w:t>
-      </w:r>
-      <w:r>
-        <w:rPr>
-          <w:rFonts w:ascii="Times New Roman" w:hAnsi="Times New Roman" w:cs="Times New Roman"/>
-          <w:sz w:val="24"/>
-          <w:szCs w:val="24"/>
-        </w:rPr>
-        <w:t>informacje</w:t>
-      </w:r>
-      <w:r>
-        <w:rPr>
-          <w:rFonts w:ascii="Times New Roman" w:hAnsi="Times New Roman" w:cs="Times New Roman"/>
-          <w:sz w:val="24"/>
-          <w:szCs w:val="24"/>
-        </w:rPr>
-        <w:t>, takie jak</w:t>
-      </w:r>
-      <w:r>
-        <w:rPr>
-          <w:rFonts w:ascii="Times New Roman" w:hAnsi="Times New Roman" w:cs="Times New Roman"/>
-          <w:sz w:val="24"/>
-          <w:szCs w:val="24"/>
-        </w:rPr>
-        <w:t xml:space="preserve"> dzienna</w:t>
-      </w:r>
-      <w:r>
-        <w:rPr>
-          <w:rFonts w:ascii="Times New Roman" w:hAnsi="Times New Roman" w:cs="Times New Roman"/>
-          <w:sz w:val="24"/>
-          <w:szCs w:val="24"/>
-        </w:rPr>
-        <w:t xml:space="preserve"> liczba kroków </w:t>
-      </w:r>
-      <w:r>
-        <w:rPr>
-          <w:rFonts w:ascii="Times New Roman" w:hAnsi="Times New Roman" w:cs="Times New Roman"/>
-          <w:sz w:val="24"/>
-          <w:szCs w:val="24"/>
-        </w:rPr>
-        <w:t>lub</w:t>
-      </w:r>
-      <w:r>
-        <w:rPr>
-          <w:rFonts w:ascii="Times New Roman" w:hAnsi="Times New Roman" w:cs="Times New Roman"/>
-          <w:sz w:val="24"/>
-          <w:szCs w:val="24"/>
-        </w:rPr>
-        <w:t xml:space="preserve"> klasyfikacja </w:t>
-      </w:r>
-      <w:r>
-        <w:rPr>
-          <w:rFonts w:ascii="Times New Roman" w:hAnsi="Times New Roman" w:cs="Times New Roman"/>
-          <w:sz w:val="24"/>
-          <w:szCs w:val="24"/>
-        </w:rPr>
-        <w:t xml:space="preserve">wykonywanego </w:t>
-      </w:r>
-      <w:r>
-        <w:rPr>
-          <w:rFonts w:ascii="Times New Roman" w:hAnsi="Times New Roman" w:cs="Times New Roman"/>
-          <w:sz w:val="24"/>
-          <w:szCs w:val="24"/>
-        </w:rPr>
-        <w:t>ruchu</w:t>
-      </w:r>
-      <w:r>
-        <w:rPr>
-          <w:rFonts w:ascii="Times New Roman" w:hAnsi="Times New Roman" w:cs="Times New Roman"/>
-          <w:sz w:val="24"/>
-          <w:szCs w:val="24"/>
-        </w:rPr>
-        <w:t xml:space="preserve"> (np</w:t>
-      </w:r>
-      <w:r>
-        <w:rPr>
-          <w:rFonts w:ascii="Times New Roman" w:hAnsi="Times New Roman" w:cs="Times New Roman"/>
-          <w:sz w:val="24"/>
-          <w:szCs w:val="24"/>
-        </w:rPr>
-        <w:t>.</w:t>
-      </w:r>
-      <w:r>
-        <w:rPr>
-          <w:rFonts w:ascii="Times New Roman" w:hAnsi="Times New Roman" w:cs="Times New Roman"/>
-          <w:sz w:val="24"/>
-          <w:szCs w:val="24"/>
-        </w:rPr>
-        <w:t xml:space="preserve"> cios w boksie).</w:t>
-      </w:r>
-      <w:r>
-        <w:rPr>
-          <w:rFonts w:ascii="Times New Roman" w:hAnsi="Times New Roman" w:cs="Times New Roman"/>
-          <w:sz w:val="24"/>
-          <w:szCs w:val="24"/>
-        </w:rPr>
-        <w:t xml:space="preserve"> Dodatkowo, wiele urządzeń ubieralnych jest wyposażonych w sensory monitorujące s</w:t>
-      </w:r>
-      <w:r>
-        <w:rPr>
-          <w:rFonts w:ascii="Times New Roman" w:hAnsi="Times New Roman" w:cs="Times New Roman"/>
-          <w:sz w:val="24"/>
-          <w:szCs w:val="24"/>
-        </w:rPr>
-        <w:t>en</w:t>
-      </w:r>
-      <w:r>
-        <w:rPr>
-          <w:rFonts w:ascii="Times New Roman" w:hAnsi="Times New Roman" w:cs="Times New Roman"/>
-          <w:sz w:val="24"/>
-          <w:szCs w:val="24"/>
-        </w:rPr>
-        <w:t>, oferując użytkownikom cenne informacje na temat jakości i długości ich odpoczynku.</w:t>
-      </w:r>
-    </w:p>
-    <w:p>
-      <w:pPr>
-        <w:jc w:val="both"/>
-        <w:rPr>
-          <w:rFonts w:ascii="Times New Roman" w:hAnsi="Times New Roman" w:cs="Times New Roman"/>
-          <w:sz w:val="24"/>
-          <w:szCs w:val="24"/>
-        </w:rPr>
-      </w:pPr>
-      <w:r>
-        <w:rPr>
-          <w:rFonts w:ascii="Times New Roman" w:hAnsi="Times New Roman" w:cs="Times New Roman"/>
-          <w:sz w:val="24"/>
-          <w:szCs w:val="24"/>
-        </w:rPr>
-        <w:t xml:space="preserve">Urządzenia te nie tylko zbierają surowe dane, ale także generują metryki końcowe, które agregują i upraszczają złożone dane dla użytkowników. Na przykład monitory snu mogą generować „oceny snu”, które podsumowują jego jakość, podczas gdy oceny gotowości </w:t>
-      </w:r>
-      <w:r>
-        <w:rPr>
-          <w:rFonts w:ascii="Times New Roman" w:hAnsi="Times New Roman" w:cs="Times New Roman"/>
-          <w:sz w:val="24"/>
-          <w:szCs w:val="24"/>
-        </w:rPr>
-        <w:t>analizują</w:t>
-      </w:r>
-      <w:r>
-        <w:rPr>
-          <w:rFonts w:ascii="Times New Roman" w:hAnsi="Times New Roman" w:cs="Times New Roman"/>
-          <w:sz w:val="24"/>
-          <w:szCs w:val="24"/>
-        </w:rPr>
-        <w:t xml:space="preserve"> stan fizyczny użytkownika i przygotowanie na nadchodzący dzień na podstawie </w:t>
-      </w:r>
-      <w:r>
-        <w:rPr>
-          <w:rFonts w:ascii="Times New Roman" w:hAnsi="Times New Roman" w:cs="Times New Roman"/>
-          <w:sz w:val="24"/>
-          <w:szCs w:val="24"/>
-        </w:rPr>
-        <w:t>danych z sensorów biometrycznych</w:t>
-      </w:r>
-      <w:r>
-        <w:rPr>
-          <w:rFonts w:ascii="Times New Roman" w:hAnsi="Times New Roman" w:cs="Times New Roman"/>
-          <w:sz w:val="24"/>
-          <w:szCs w:val="24"/>
-        </w:rPr>
-        <w:t xml:space="preserve">. </w:t>
-      </w:r>
-      <w:r>
-        <w:rPr>
-          <w:rFonts w:ascii="Times New Roman" w:hAnsi="Times New Roman" w:cs="Times New Roman"/>
-          <w:sz w:val="24"/>
-          <w:szCs w:val="24"/>
-        </w:rPr>
-        <w:t>Wskaźniki</w:t>
-      </w:r>
-      <w:r>
-        <w:rPr>
-          <w:rFonts w:ascii="Times New Roman" w:hAnsi="Times New Roman" w:cs="Times New Roman"/>
-          <w:sz w:val="24"/>
-          <w:szCs w:val="24"/>
-        </w:rPr>
-        <w:t xml:space="preserve"> te dostarczają wartościowych, użytecznych informacji, przyczyniając się do rosnącej popularności ruchu </w:t>
-      </w:r>
+        <w:t>quantified</w:t>
+      </w:r>
+      <w:proofErr w:type="spellEnd"/>
       <w:r>
         <w:rPr>
           <w:rFonts w:ascii="Times New Roman" w:hAnsi="Times New Roman" w:cs="Times New Roman"/>
@@ -758,8 +780,256 @@
           <w:sz w:val="24"/>
           <w:szCs w:val="24"/>
         </w:rPr>
-        <w:t>quantified self</w:t>
-      </w:r>
+        <w:t xml:space="preserve"> </w:t>
+      </w:r>
+      <w:proofErr w:type="spellStart"/>
+      <w:r>
+        <w:rPr>
+          <w:rFonts w:ascii="Times New Roman" w:hAnsi="Times New Roman" w:cs="Times New Roman"/>
+          <w:i/>
+          <w:iCs/>
+          <w:sz w:val="24"/>
+          <w:szCs w:val="24"/>
+        </w:rPr>
+        <w:t>self</w:t>
+      </w:r>
+      <w:proofErr w:type="spellEnd"/>
+      <w:r>
+        <w:rPr>
+          <w:rFonts w:ascii="Times New Roman" w:hAnsi="Times New Roman" w:cs="Times New Roman"/>
+          <w:sz w:val="24"/>
+          <w:szCs w:val="24"/>
+        </w:rPr>
+        <w:t xml:space="preserve"> były innowacje w zakresie sensorów biometrycznych. Urządzenia ubieralne, takie jak smartwatche i </w:t>
+      </w:r>
+      <w:r>
+        <w:rPr>
+          <w:rFonts w:ascii="Times New Roman" w:hAnsi="Times New Roman" w:cs="Times New Roman"/>
+          <w:sz w:val="24"/>
+          <w:szCs w:val="24"/>
+        </w:rPr>
+        <w:t>opaski</w:t>
+      </w:r>
+      <w:r>
+        <w:rPr>
+          <w:rFonts w:ascii="Times New Roman" w:hAnsi="Times New Roman" w:cs="Times New Roman"/>
+          <w:sz w:val="24"/>
+          <w:szCs w:val="24"/>
+        </w:rPr>
+        <w:t xml:space="preserve"> fitness, pozwalają teraz na monitorowanie wielu wskaźników zdrowotnych, takich jak zmienność tętna, poziom tlenu we krwi czy temperatura ciała. Urządzenia te wykorzystują algorytmy, które przetwarzają dane z sensorów zewnętrznych, takich jak akcelerometry i żyroskopy, przekształcając surowe dane ruchu w przydatne </w:t>
+      </w:r>
+      <w:r>
+        <w:rPr>
+          <w:rFonts w:ascii="Times New Roman" w:hAnsi="Times New Roman" w:cs="Times New Roman"/>
+          <w:sz w:val="24"/>
+          <w:szCs w:val="24"/>
+        </w:rPr>
+        <w:t>informacje</w:t>
+      </w:r>
+      <w:r>
+        <w:rPr>
+          <w:rFonts w:ascii="Times New Roman" w:hAnsi="Times New Roman" w:cs="Times New Roman"/>
+          <w:sz w:val="24"/>
+          <w:szCs w:val="24"/>
+        </w:rPr>
+        <w:t>, takie jak</w:t>
+      </w:r>
+      <w:r>
+        <w:rPr>
+          <w:rFonts w:ascii="Times New Roman" w:hAnsi="Times New Roman" w:cs="Times New Roman"/>
+          <w:sz w:val="24"/>
+          <w:szCs w:val="24"/>
+        </w:rPr>
+        <w:t xml:space="preserve"> dzienna</w:t>
+      </w:r>
+      <w:r>
+        <w:rPr>
+          <w:rFonts w:ascii="Times New Roman" w:hAnsi="Times New Roman" w:cs="Times New Roman"/>
+          <w:sz w:val="24"/>
+          <w:szCs w:val="24"/>
+        </w:rPr>
+        <w:t xml:space="preserve"> liczba kroków </w:t>
+      </w:r>
+      <w:r>
+        <w:rPr>
+          <w:rFonts w:ascii="Times New Roman" w:hAnsi="Times New Roman" w:cs="Times New Roman"/>
+          <w:sz w:val="24"/>
+          <w:szCs w:val="24"/>
+        </w:rPr>
+        <w:t>lub</w:t>
+      </w:r>
+      <w:r>
+        <w:rPr>
+          <w:rFonts w:ascii="Times New Roman" w:hAnsi="Times New Roman" w:cs="Times New Roman"/>
+          <w:sz w:val="24"/>
+          <w:szCs w:val="24"/>
+        </w:rPr>
+        <w:t xml:space="preserve"> klasyfikacja </w:t>
+      </w:r>
+      <w:r>
+        <w:rPr>
+          <w:rFonts w:ascii="Times New Roman" w:hAnsi="Times New Roman" w:cs="Times New Roman"/>
+          <w:sz w:val="24"/>
+          <w:szCs w:val="24"/>
+        </w:rPr>
+        <w:t xml:space="preserve">wykonywanego </w:t>
+      </w:r>
+      <w:r>
+        <w:rPr>
+          <w:rFonts w:ascii="Times New Roman" w:hAnsi="Times New Roman" w:cs="Times New Roman"/>
+          <w:sz w:val="24"/>
+          <w:szCs w:val="24"/>
+        </w:rPr>
+        <w:t>ruchu</w:t>
+      </w:r>
+      <w:r>
+        <w:rPr>
+          <w:rFonts w:ascii="Times New Roman" w:hAnsi="Times New Roman" w:cs="Times New Roman"/>
+          <w:sz w:val="24"/>
+          <w:szCs w:val="24"/>
+        </w:rPr>
+        <w:t xml:space="preserve"> (np</w:t>
+      </w:r>
+      <w:r>
+        <w:rPr>
+          <w:rFonts w:ascii="Times New Roman" w:hAnsi="Times New Roman" w:cs="Times New Roman"/>
+          <w:sz w:val="24"/>
+          <w:szCs w:val="24"/>
+        </w:rPr>
+        <w:t>.</w:t>
+      </w:r>
+      <w:r>
+        <w:rPr>
+          <w:rFonts w:ascii="Times New Roman" w:hAnsi="Times New Roman" w:cs="Times New Roman"/>
+          <w:sz w:val="24"/>
+          <w:szCs w:val="24"/>
+        </w:rPr>
+        <w:t xml:space="preserve"> cios w boksie).</w:t>
+      </w:r>
+      <w:r>
+        <w:rPr>
+          <w:rFonts w:ascii="Times New Roman" w:hAnsi="Times New Roman" w:cs="Times New Roman"/>
+          <w:sz w:val="24"/>
+          <w:szCs w:val="24"/>
+        </w:rPr>
+        <w:t xml:space="preserve"> Dodatkowo, wiele urządzeń ubieralnych jest wyposażonych w sensory monitorujące s</w:t>
+      </w:r>
+      <w:r>
+        <w:rPr>
+          <w:rFonts w:ascii="Times New Roman" w:hAnsi="Times New Roman" w:cs="Times New Roman"/>
+          <w:sz w:val="24"/>
+          <w:szCs w:val="24"/>
+        </w:rPr>
+        <w:t>en</w:t>
+      </w:r>
+      <w:r>
+        <w:rPr>
+          <w:rFonts w:ascii="Times New Roman" w:hAnsi="Times New Roman" w:cs="Times New Roman"/>
+          <w:sz w:val="24"/>
+          <w:szCs w:val="24"/>
+        </w:rPr>
+        <w:t>, oferując użytkownikom cenne informacje na temat jakości i długości ich odpoczynku.</w:t>
+      </w:r>
+    </w:p>
+    <w:p>
+      <w:pPr>
+        <w:jc w:val="both"/>
+        <w:rPr>
+          <w:rFonts w:ascii="Times New Roman" w:hAnsi="Times New Roman" w:cs="Times New Roman"/>
+          <w:sz w:val="24"/>
+          <w:szCs w:val="24"/>
+        </w:rPr>
+      </w:pPr>
+      <w:r>
+        <w:rPr>
+          <w:rFonts w:ascii="Times New Roman" w:hAnsi="Times New Roman" w:cs="Times New Roman"/>
+          <w:sz w:val="24"/>
+          <w:szCs w:val="24"/>
+        </w:rPr>
+        <w:t xml:space="preserve">Urządzenia te nie tylko zbierają surowe dane, ale także generują metryki końcowe, które agregują i upraszczają złożone dane dla użytkowników. Na przykład monitory snu mogą generować „oceny snu”, które podsumowują jego jakość, podczas gdy oceny gotowości </w:t>
+      </w:r>
+      <w:r>
+        <w:rPr>
+          <w:rFonts w:ascii="Times New Roman" w:hAnsi="Times New Roman" w:cs="Times New Roman"/>
+          <w:sz w:val="24"/>
+          <w:szCs w:val="24"/>
+        </w:rPr>
+        <w:t>analizują</w:t>
+      </w:r>
+      <w:r>
+        <w:rPr>
+          <w:rFonts w:ascii="Times New Roman" w:hAnsi="Times New Roman" w:cs="Times New Roman"/>
+          <w:sz w:val="24"/>
+          <w:szCs w:val="24"/>
+        </w:rPr>
+        <w:t xml:space="preserve"> stan fizyczny użytkownika i przygotowanie na nadchodzący dzień na podstawie </w:t>
+      </w:r>
+      <w:r>
+        <w:rPr>
+          <w:rFonts w:ascii="Times New Roman" w:hAnsi="Times New Roman" w:cs="Times New Roman"/>
+          <w:sz w:val="24"/>
+          <w:szCs w:val="24"/>
+        </w:rPr>
+        <w:t>danych z sensorów biometrycznych</w:t>
+      </w:r>
+      <w:r>
+        <w:rPr>
+          <w:rFonts w:ascii="Times New Roman" w:hAnsi="Times New Roman" w:cs="Times New Roman"/>
+          <w:sz w:val="24"/>
+          <w:szCs w:val="24"/>
+        </w:rPr>
+        <w:t xml:space="preserve">. </w:t>
+      </w:r>
+      <w:r>
+        <w:rPr>
+          <w:rFonts w:ascii="Times New Roman" w:hAnsi="Times New Roman" w:cs="Times New Roman"/>
+          <w:sz w:val="24"/>
+          <w:szCs w:val="24"/>
+        </w:rPr>
+        <w:t>Wskaźniki</w:t>
+      </w:r>
+      <w:r>
+        <w:rPr>
+          <w:rFonts w:ascii="Times New Roman" w:hAnsi="Times New Roman" w:cs="Times New Roman"/>
+          <w:sz w:val="24"/>
+          <w:szCs w:val="24"/>
+        </w:rPr>
+        <w:t xml:space="preserve"> te dostarczają wartościowych, użytecznych informacji, przyczyniając się do rosnącej popularności ruchu </w:t>
+      </w:r>
+      <w:proofErr w:type="spellStart"/>
+      <w:r>
+        <w:rPr>
+          <w:rFonts w:ascii="Times New Roman" w:hAnsi="Times New Roman" w:cs="Times New Roman"/>
+          <w:i/>
+          <w:iCs/>
+          <w:sz w:val="24"/>
+          <w:szCs w:val="24"/>
+        </w:rPr>
+        <w:t>quantified</w:t>
+      </w:r>
+      <w:proofErr w:type="spellEnd"/>
+      <w:r>
+        <w:rPr>
+          <w:rFonts w:ascii="Times New Roman" w:hAnsi="Times New Roman" w:cs="Times New Roman"/>
+          <w:i/>
+          <w:iCs/>
+          <w:sz w:val="24"/>
+          <w:szCs w:val="24"/>
+        </w:rPr>
+        <w:t xml:space="preserve"> </w:t>
+      </w:r>
+      <w:proofErr w:type="spellStart"/>
+      <w:r>
+        <w:rPr>
+          <w:rFonts w:ascii="Times New Roman" w:hAnsi="Times New Roman" w:cs="Times New Roman"/>
+          <w:i/>
+          <w:iCs/>
+          <w:sz w:val="24"/>
+          <w:szCs w:val="24"/>
+        </w:rPr>
+        <w:t>self</w:t>
+      </w:r>
+      <w:proofErr w:type="spellEnd"/>
       <w:r>
         <w:rPr>
           <w:rFonts w:ascii="Times New Roman" w:hAnsi="Times New Roman" w:cs="Times New Roman"/>
@@ -838,6 +1108,7 @@
         </w:rPr>
         <w:t xml:space="preserve">Wiele badań poświęcono analizie demografii oraz motywacji osób angażujących się w zbieranie i analizę danych osobistych. Na przykład w raporcie </w:t>
       </w:r>
+      <w:proofErr w:type="spellStart"/>
       <w:r>
         <w:rPr>
           <w:rFonts w:ascii="Times New Roman" w:hAnsi="Times New Roman" w:cs="Times New Roman"/>
@@ -846,51 +1117,9 @@
           <w:sz w:val="24"/>
           <w:szCs w:val="24"/>
         </w:rPr>
-        <w:t>Connected Life Report</w:t>
-      </w:r>
-      <w:r>
-        <w:rPr>
-          <w:rFonts w:ascii="Times New Roman" w:hAnsi="Times New Roman" w:cs="Times New Roman"/>
-          <w:sz w:val="24"/>
-          <w:szCs w:val="24"/>
-        </w:rPr>
-        <w:t xml:space="preserve"> z 2014 roku, przygotowanym przez Nielsen, wskazano, że młodzi dorośli w wieku od 25 do 34 lat najczęściej korzystają z opasek fitness lub aplikacji mobilnych do śledzenia danych, stanowiąc 40% próby badawczej. Raport ujawnił również, że kobiety w wieku od 30 do 39 lat dominowały wśród użytkowników aplikacji zdrowotnych i fitness. Dodatkowo zauważono związek między posiadaniem urządzeń ubieralnych a wyższym poziomem dochodów — co trzeci użytkownik opasek fitness deklarował dochód gospodarstwa domowego na poziomie co najmniej 100 000 USD rocznie</w:t>
-      </w:r>
-      <w:r>
-        <w:rPr>
-          <w:rStyle w:val="FootnoteReference"/>
-          <w:rFonts w:ascii="Times New Roman" w:hAnsi="Times New Roman" w:cs="Times New Roman"/>
-          <w:sz w:val="24"/>
-          <w:szCs w:val="24"/>
-        </w:rPr>
-        <w:footnoteReference w:id="5"/>
-      </w:r>
-      <w:r>
-        <w:rPr>
-          <w:rFonts w:ascii="Times New Roman" w:hAnsi="Times New Roman" w:cs="Times New Roman"/>
-          <w:sz w:val="24"/>
-          <w:szCs w:val="24"/>
-        </w:rPr>
-        <w:t>.</w:t>
-      </w:r>
-    </w:p>
-    <w:p>
-      <w:pPr>
-        <w:jc w:val="both"/>
-        <w:rPr>
-          <w:rFonts w:ascii="Times New Roman" w:hAnsi="Times New Roman" w:cs="Times New Roman"/>
-          <w:sz w:val="24"/>
-          <w:szCs w:val="24"/>
-        </w:rPr>
-      </w:pPr>
-      <w:r>
-        <w:rPr>
-          <w:rFonts w:ascii="Times New Roman" w:hAnsi="Times New Roman" w:cs="Times New Roman"/>
-          <w:sz w:val="24"/>
-          <w:szCs w:val="24"/>
-        </w:rPr>
-        <w:t xml:space="preserve">W innym badaniu, naukowcy z Uniwersytetu Waszyngtońskiego i Microsoftu przyjrzeli się praktykom entuzjastów self-trackingu, których nazywają </w:t>
-      </w:r>
+        <w:t>Connected</w:t>
+      </w:r>
+      <w:proofErr w:type="spellEnd"/>
       <w:r>
         <w:rPr>
           <w:rFonts w:ascii="Times New Roman" w:hAnsi="Times New Roman" w:cs="Times New Roman"/>
@@ -899,16 +1128,70 @@
           <w:sz w:val="24"/>
           <w:szCs w:val="24"/>
         </w:rPr>
-        <w:t>Quantified-Selfers</w:t>
-      </w:r>
-      <w:r>
-        <w:rPr>
-          <w:rFonts w:ascii="Times New Roman" w:hAnsi="Times New Roman" w:cs="Times New Roman"/>
-          <w:sz w:val="24"/>
-          <w:szCs w:val="24"/>
-        </w:rPr>
-        <w:t xml:space="preserve">, w artykule pt. </w:t>
-      </w:r>
+        <w:t xml:space="preserve"> Life Report</w:t>
+      </w:r>
+      <w:r>
+        <w:rPr>
+          <w:rFonts w:ascii="Times New Roman" w:hAnsi="Times New Roman" w:cs="Times New Roman"/>
+          <w:sz w:val="24"/>
+          <w:szCs w:val="24"/>
+        </w:rPr>
+        <w:t xml:space="preserve"> z 2014 roku, przygotowanym przez Nielsen, wskazano, że młodzi dorośli w wieku od 25 do 34 lat najczęściej korzystają z opasek fitness lub aplikacji mobilnych do śledzenia danych, stanowiąc 40% próby badawczej. Raport ujawnił również, że kobiety w wieku od 30 do 39 lat dominowały wśród użytkowników aplikacji zdrowotnych i fitness. Dodatkowo zauważono związek między posiadaniem urządzeń ubieralnych a wyższym poziomem dochodów — co trzeci użytkownik opasek fitness deklarował dochód gospodarstwa domowego na poziomie co najmniej 100 000 USD rocznie</w:t>
+      </w:r>
+      <w:r>
+        <w:rPr>
+          <w:rStyle w:val="Odwoanieprzypisudolnego"/>
+          <w:rFonts w:ascii="Times New Roman" w:hAnsi="Times New Roman" w:cs="Times New Roman"/>
+          <w:sz w:val="24"/>
+          <w:szCs w:val="24"/>
+        </w:rPr>
+        <w:footnoteReference w:id="5"/>
+      </w:r>
+      <w:r>
+        <w:rPr>
+          <w:rFonts w:ascii="Times New Roman" w:hAnsi="Times New Roman" w:cs="Times New Roman"/>
+          <w:sz w:val="24"/>
+          <w:szCs w:val="24"/>
+        </w:rPr>
+        <w:t>.</w:t>
+      </w:r>
+    </w:p>
+    <w:p>
+      <w:pPr>
+        <w:jc w:val="both"/>
+        <w:rPr>
+          <w:rFonts w:ascii="Times New Roman" w:hAnsi="Times New Roman" w:cs="Times New Roman"/>
+          <w:sz w:val="24"/>
+          <w:szCs w:val="24"/>
+        </w:rPr>
+      </w:pPr>
+      <w:r>
+        <w:rPr>
+          <w:rFonts w:ascii="Times New Roman" w:hAnsi="Times New Roman" w:cs="Times New Roman"/>
+          <w:sz w:val="24"/>
+          <w:szCs w:val="24"/>
+        </w:rPr>
+        <w:t xml:space="preserve">W innym badaniu, naukowcy z Uniwersytetu Waszyngtońskiego i Microsoftu przyjrzeli się praktykom entuzjastów </w:t>
+      </w:r>
+      <w:proofErr w:type="spellStart"/>
+      <w:r>
+        <w:rPr>
+          <w:rFonts w:ascii="Times New Roman" w:hAnsi="Times New Roman" w:cs="Times New Roman"/>
+          <w:sz w:val="24"/>
+          <w:szCs w:val="24"/>
+        </w:rPr>
+        <w:t>self-trackingu</w:t>
+      </w:r>
+      <w:proofErr w:type="spellEnd"/>
+      <w:r>
+        <w:rPr>
+          <w:rFonts w:ascii="Times New Roman" w:hAnsi="Times New Roman" w:cs="Times New Roman"/>
+          <w:sz w:val="24"/>
+          <w:szCs w:val="24"/>
+        </w:rPr>
+        <w:t xml:space="preserve">, których nazywają </w:t>
+      </w:r>
+      <w:proofErr w:type="spellStart"/>
       <w:r>
         <w:rPr>
           <w:rFonts w:ascii="Times New Roman" w:hAnsi="Times New Roman" w:cs="Times New Roman"/>
@@ -916,26 +1199,17 @@
           <w:iCs/>
           <w:sz w:val="24"/>
           <w:szCs w:val="24"/>
-          <w:lang w:val="en-US"/>
-        </w:rPr>
-        <w:t>Understanding Quantified-Selfers’ Practices in Collecting and Exploring Personal Data</w:t>
-      </w:r>
-      <w:r>
-        <w:rPr>
-          <w:rFonts w:ascii="Times New Roman" w:hAnsi="Times New Roman" w:cs="Times New Roman"/>
-          <w:sz w:val="24"/>
-          <w:szCs w:val="24"/>
-          <w:lang w:val="en-US"/>
-        </w:rPr>
-        <w:t xml:space="preserve">. </w:t>
-      </w:r>
-      <w:r>
-        <w:rPr>
-          <w:rFonts w:ascii="Times New Roman" w:hAnsi="Times New Roman" w:cs="Times New Roman"/>
-          <w:sz w:val="24"/>
-          <w:szCs w:val="24"/>
-        </w:rPr>
-        <w:t xml:space="preserve">Analizowali 52 nagrania ze spotkań społeczności </w:t>
+        </w:rPr>
+        <w:t>Quantified-Selfers</w:t>
+      </w:r>
+      <w:proofErr w:type="spellEnd"/>
+      <w:r>
+        <w:rPr>
+          <w:rFonts w:ascii="Times New Roman" w:hAnsi="Times New Roman" w:cs="Times New Roman"/>
+          <w:sz w:val="24"/>
+          <w:szCs w:val="24"/>
+        </w:rPr>
+        <w:t xml:space="preserve">, w artykule pt. </w:t>
       </w:r>
       <w:r>
         <w:rPr>
@@ -944,17 +1218,11 @@
           <w:iCs/>
           <w:sz w:val="24"/>
           <w:szCs w:val="24"/>
-        </w:rPr>
-        <w:t>quantified self</w:t>
-      </w:r>
-      <w:r>
-        <w:rPr>
-          <w:rFonts w:ascii="Times New Roman" w:hAnsi="Times New Roman" w:cs="Times New Roman"/>
-          <w:sz w:val="24"/>
-          <w:szCs w:val="24"/>
-        </w:rPr>
-        <w:t xml:space="preserve">, zbierając dane jakościowe i ilościowe od tzw. „użytkowników ekstremalnych” — osób, które wykazywały wysoką motywację pomimo wielu wyzwań, często tworząc własne rozwiązania alternatywne. Zdaniem autorów, użytkownicy ci dostarczali cennych informacji w szerszym kontekście ruchu </w:t>
-      </w:r>
+          <w:lang w:val="en-US"/>
+        </w:rPr>
+        <w:t>Understanding Quantified-</w:t>
+      </w:r>
+      <w:proofErr w:type="spellStart"/>
       <w:r>
         <w:rPr>
           <w:rFonts w:ascii="Times New Roman" w:hAnsi="Times New Roman" w:cs="Times New Roman"/>
@@ -962,26 +1230,11 @@
           <w:iCs/>
           <w:sz w:val="24"/>
           <w:szCs w:val="24"/>
-        </w:rPr>
-        <w:t>quantified self</w:t>
-      </w:r>
-      <w:r>
-        <w:rPr>
-          <w:rFonts w:ascii="Times New Roman" w:hAnsi="Times New Roman" w:cs="Times New Roman"/>
-          <w:sz w:val="24"/>
-          <w:szCs w:val="24"/>
-        </w:rPr>
-        <w:t xml:space="preserve">. Badanie wykazało, że 79% uczestników stanowili mężczyźni, jednak autorzy </w:t>
-      </w:r>
-      <w:r>
-        <w:rPr>
-          <w:rFonts w:ascii="Times New Roman" w:hAnsi="Times New Roman" w:cs="Times New Roman"/>
-          <w:sz w:val="24"/>
-          <w:szCs w:val="24"/>
-        </w:rPr>
-        <w:lastRenderedPageBreak/>
-        <w:t xml:space="preserve">podkreślili, że w ogólnej populacji self-tracking jest równomiernie rozłożone między płcie, co jest zgodne z wynikami raportu </w:t>
-      </w:r>
+          <w:lang w:val="en-US"/>
+        </w:rPr>
+        <w:t>Selfers</w:t>
+      </w:r>
+      <w:proofErr w:type="spellEnd"/>
       <w:r>
         <w:rPr>
           <w:rFonts w:ascii="Times New Roman" w:hAnsi="Times New Roman" w:cs="Times New Roman"/>
@@ -989,8 +1242,159 @@
           <w:iCs/>
           <w:sz w:val="24"/>
           <w:szCs w:val="24"/>
-        </w:rPr>
-        <w:t>Connected Life Report</w:t>
+          <w:lang w:val="en-US"/>
+        </w:rPr>
+        <w:t>’ Practices in Collecting and Exploring Personal Data</w:t>
+      </w:r>
+      <w:r>
+        <w:rPr>
+          <w:rFonts w:ascii="Times New Roman" w:hAnsi="Times New Roman" w:cs="Times New Roman"/>
+          <w:sz w:val="24"/>
+          <w:szCs w:val="24"/>
+          <w:lang w:val="en-US"/>
+        </w:rPr>
+        <w:t xml:space="preserve">. </w:t>
+      </w:r>
+      <w:r>
+        <w:rPr>
+          <w:rFonts w:ascii="Times New Roman" w:hAnsi="Times New Roman" w:cs="Times New Roman"/>
+          <w:sz w:val="24"/>
+          <w:szCs w:val="24"/>
+        </w:rPr>
+        <w:t xml:space="preserve">Analizowali 52 nagrania ze spotkań społeczności </w:t>
+      </w:r>
+      <w:proofErr w:type="spellStart"/>
+      <w:r>
+        <w:rPr>
+          <w:rFonts w:ascii="Times New Roman" w:hAnsi="Times New Roman" w:cs="Times New Roman"/>
+          <w:i/>
+          <w:iCs/>
+          <w:sz w:val="24"/>
+          <w:szCs w:val="24"/>
+        </w:rPr>
+        <w:t>quantified</w:t>
+      </w:r>
+      <w:proofErr w:type="spellEnd"/>
+      <w:r>
+        <w:rPr>
+          <w:rFonts w:ascii="Times New Roman" w:hAnsi="Times New Roman" w:cs="Times New Roman"/>
+          <w:i/>
+          <w:iCs/>
+          <w:sz w:val="24"/>
+          <w:szCs w:val="24"/>
+        </w:rPr>
+        <w:t xml:space="preserve"> </w:t>
+      </w:r>
+      <w:proofErr w:type="spellStart"/>
+      <w:r>
+        <w:rPr>
+          <w:rFonts w:ascii="Times New Roman" w:hAnsi="Times New Roman" w:cs="Times New Roman"/>
+          <w:i/>
+          <w:iCs/>
+          <w:sz w:val="24"/>
+          <w:szCs w:val="24"/>
+        </w:rPr>
+        <w:t>self</w:t>
+      </w:r>
+      <w:proofErr w:type="spellEnd"/>
+      <w:r>
+        <w:rPr>
+          <w:rFonts w:ascii="Times New Roman" w:hAnsi="Times New Roman" w:cs="Times New Roman"/>
+          <w:sz w:val="24"/>
+          <w:szCs w:val="24"/>
+        </w:rPr>
+        <w:t xml:space="preserve">, zbierając dane jakościowe i ilościowe od tzw. „użytkowników ekstremalnych” — osób, które wykazywały wysoką motywację pomimo wielu wyzwań, często tworząc własne rozwiązania alternatywne. Zdaniem autorów, użytkownicy ci dostarczali cennych informacji w szerszym kontekście ruchu </w:t>
+      </w:r>
+      <w:proofErr w:type="spellStart"/>
+      <w:r>
+        <w:rPr>
+          <w:rFonts w:ascii="Times New Roman" w:hAnsi="Times New Roman" w:cs="Times New Roman"/>
+          <w:i/>
+          <w:iCs/>
+          <w:sz w:val="24"/>
+          <w:szCs w:val="24"/>
+        </w:rPr>
+        <w:t>quantified</w:t>
+      </w:r>
+      <w:proofErr w:type="spellEnd"/>
+      <w:r>
+        <w:rPr>
+          <w:rFonts w:ascii="Times New Roman" w:hAnsi="Times New Roman" w:cs="Times New Roman"/>
+          <w:i/>
+          <w:iCs/>
+          <w:sz w:val="24"/>
+          <w:szCs w:val="24"/>
+        </w:rPr>
+        <w:t xml:space="preserve"> </w:t>
+      </w:r>
+      <w:proofErr w:type="spellStart"/>
+      <w:r>
+        <w:rPr>
+          <w:rFonts w:ascii="Times New Roman" w:hAnsi="Times New Roman" w:cs="Times New Roman"/>
+          <w:i/>
+          <w:iCs/>
+          <w:sz w:val="24"/>
+          <w:szCs w:val="24"/>
+        </w:rPr>
+        <w:t>self</w:t>
+      </w:r>
+      <w:proofErr w:type="spellEnd"/>
+      <w:r>
+        <w:rPr>
+          <w:rFonts w:ascii="Times New Roman" w:hAnsi="Times New Roman" w:cs="Times New Roman"/>
+          <w:sz w:val="24"/>
+          <w:szCs w:val="24"/>
+        </w:rPr>
+        <w:t xml:space="preserve">. Badanie wykazało, że 79% uczestników stanowili mężczyźni, jednak autorzy </w:t>
+      </w:r>
+      <w:r>
+        <w:rPr>
+          <w:rFonts w:ascii="Times New Roman" w:hAnsi="Times New Roman" w:cs="Times New Roman"/>
+          <w:sz w:val="24"/>
+          <w:szCs w:val="24"/>
+        </w:rPr>
+        <w:lastRenderedPageBreak/>
+        <w:t xml:space="preserve">podkreślili, że w ogólnej populacji </w:t>
+      </w:r>
+      <w:proofErr w:type="spellStart"/>
+      <w:r>
+        <w:rPr>
+          <w:rFonts w:ascii="Times New Roman" w:hAnsi="Times New Roman" w:cs="Times New Roman"/>
+          <w:sz w:val="24"/>
+          <w:szCs w:val="24"/>
+        </w:rPr>
+        <w:t>self-tracking</w:t>
+      </w:r>
+      <w:proofErr w:type="spellEnd"/>
+      <w:r>
+        <w:rPr>
+          <w:rFonts w:ascii="Times New Roman" w:hAnsi="Times New Roman" w:cs="Times New Roman"/>
+          <w:sz w:val="24"/>
+          <w:szCs w:val="24"/>
+        </w:rPr>
+        <w:t xml:space="preserve"> jest równomiernie rozłożone między płcie, co jest zgodne z wynikami raportu </w:t>
+      </w:r>
+      <w:proofErr w:type="spellStart"/>
+      <w:r>
+        <w:rPr>
+          <w:rFonts w:ascii="Times New Roman" w:hAnsi="Times New Roman" w:cs="Times New Roman"/>
+          <w:i/>
+          <w:iCs/>
+          <w:sz w:val="24"/>
+          <w:szCs w:val="24"/>
+        </w:rPr>
+        <w:t>Connected</w:t>
+      </w:r>
+      <w:proofErr w:type="spellEnd"/>
+      <w:r>
+        <w:rPr>
+          <w:rFonts w:ascii="Times New Roman" w:hAnsi="Times New Roman" w:cs="Times New Roman"/>
+          <w:i/>
+          <w:iCs/>
+          <w:sz w:val="24"/>
+          <w:szCs w:val="24"/>
+        </w:rPr>
+        <w:t xml:space="preserve"> Life Report</w:t>
       </w:r>
       <w:r>
         <w:rPr>
@@ -1018,7 +1422,7 @@
       </w:r>
       <w:r>
         <w:rPr>
-          <w:rStyle w:val="FootnoteReference"/>
+          <w:rStyle w:val="Odwoanieprzypisudolnego"/>
           <w:rFonts w:ascii="Times New Roman" w:hAnsi="Times New Roman" w:cs="Times New Roman"/>
           <w:sz w:val="24"/>
           <w:szCs w:val="24"/>
@@ -1636,7 +2040,25 @@
           <w:sz w:val="24"/>
           <w:szCs w:val="24"/>
         </w:rPr>
-        <w:t>Nowoczesne urządzenia ubieralne są najczęściej wyposażone zarówno w sensory wewnętrzne, jak i zewnętrzne. W 2017 roku naukowcy z Uniwersytetu w Tromsø przeprowadzili badanie, w którym zidentyfikowali urządzenia ubieralne i zgromadzili dane opisujące urządzenia ubieralne wypuszczone na rynek w okresie</w:t>
+        <w:t xml:space="preserve">Nowoczesne urządzenia ubieralne są najczęściej wyposażone zarówno w sensory wewnętrzne, jak i zewnętrzne. W 2017 roku naukowcy z Uniwersytetu w </w:t>
+      </w:r>
+      <w:proofErr w:type="spellStart"/>
+      <w:r>
+        <w:rPr>
+          <w:rFonts w:ascii="Times New Roman" w:hAnsi="Times New Roman" w:cs="Times New Roman"/>
+          <w:sz w:val="24"/>
+          <w:szCs w:val="24"/>
+        </w:rPr>
+        <w:t>Tromsø</w:t>
+      </w:r>
+      <w:proofErr w:type="spellEnd"/>
+      <w:r>
+        <w:rPr>
+          <w:rFonts w:ascii="Times New Roman" w:hAnsi="Times New Roman" w:cs="Times New Roman"/>
+          <w:sz w:val="24"/>
+          <w:szCs w:val="24"/>
+        </w:rPr>
+        <w:t xml:space="preserve"> przeprowadzili badanie, w którym zidentyfikowali urządzenia ubieralne i zgromadzili dane opisujące urządzenia ubieralne wypuszczone na rynek w okresie</w:t>
       </w:r>
       <w:r>
         <w:rPr>
@@ -1664,7 +2086,7 @@
       </w:r>
       <w:r>
         <w:rPr>
-          <w:rStyle w:val="FootnoteReference"/>
+          <w:rStyle w:val="Odwoanieprzypisudolnego"/>
           <w:rFonts w:ascii="Times New Roman" w:hAnsi="Times New Roman" w:cs="Times New Roman"/>
           <w:sz w:val="24"/>
           <w:szCs w:val="24"/>
@@ -1921,6 +2343,7 @@
           <w:lang w:val="en-US"/>
         </w:rPr>
       </w:pPr>
+      <w:proofErr w:type="spellStart"/>
       <w:r>
         <w:rPr>
           <w:rFonts w:ascii="Times New Roman" w:hAnsi="Times New Roman" w:cs="Times New Roman"/>
@@ -1930,7 +2353,115 @@
           <w:szCs w:val="24"/>
           <w:lang w:val="en-US"/>
         </w:rPr>
-        <w:t xml:space="preserve">Źródło: Opracowanie własne na podstawie </w:t>
+        <w:t>Źródło</w:t>
+      </w:r>
+      <w:proofErr w:type="spellEnd"/>
+      <w:r>
+        <w:rPr>
+          <w:rFonts w:ascii="Times New Roman" w:hAnsi="Times New Roman" w:cs="Times New Roman"/>
+          <w:i/>
+          <w:iCs/>
+          <w:sz w:val="24"/>
+          <w:szCs w:val="24"/>
+          <w:lang w:val="en-US"/>
+        </w:rPr>
+        <w:t xml:space="preserve">: </w:t>
+      </w:r>
+      <w:proofErr w:type="spellStart"/>
+      <w:r>
+        <w:rPr>
+          <w:rFonts w:ascii="Times New Roman" w:hAnsi="Times New Roman" w:cs="Times New Roman"/>
+          <w:i/>
+          <w:iCs/>
+          <w:sz w:val="24"/>
+          <w:szCs w:val="24"/>
+          <w:lang w:val="en-US"/>
+        </w:rPr>
+        <w:t>Opracowanie</w:t>
+      </w:r>
+      <w:proofErr w:type="spellEnd"/>
+      <w:r>
+        <w:rPr>
+          <w:rFonts w:ascii="Times New Roman" w:hAnsi="Times New Roman" w:cs="Times New Roman"/>
+          <w:i/>
+          <w:iCs/>
+          <w:sz w:val="24"/>
+          <w:szCs w:val="24"/>
+          <w:lang w:val="en-US"/>
+        </w:rPr>
+        <w:t xml:space="preserve"> </w:t>
+      </w:r>
+      <w:proofErr w:type="spellStart"/>
+      <w:r>
+        <w:rPr>
+          <w:rFonts w:ascii="Times New Roman" w:hAnsi="Times New Roman" w:cs="Times New Roman"/>
+          <w:i/>
+          <w:iCs/>
+          <w:sz w:val="24"/>
+          <w:szCs w:val="24"/>
+          <w:lang w:val="en-US"/>
+        </w:rPr>
+        <w:t>własne</w:t>
+      </w:r>
+      <w:proofErr w:type="spellEnd"/>
+      <w:r>
+        <w:rPr>
+          <w:rFonts w:ascii="Times New Roman" w:hAnsi="Times New Roman" w:cs="Times New Roman"/>
+          <w:i/>
+          <w:iCs/>
+          <w:sz w:val="24"/>
+          <w:szCs w:val="24"/>
+          <w:lang w:val="en-US"/>
+        </w:rPr>
+        <w:t xml:space="preserve"> </w:t>
+      </w:r>
+      <w:proofErr w:type="spellStart"/>
+      <w:r>
+        <w:rPr>
+          <w:rFonts w:ascii="Times New Roman" w:hAnsi="Times New Roman" w:cs="Times New Roman"/>
+          <w:i/>
+          <w:iCs/>
+          <w:sz w:val="24"/>
+          <w:szCs w:val="24"/>
+          <w:lang w:val="en-US"/>
+        </w:rPr>
+        <w:t>na</w:t>
+      </w:r>
+      <w:proofErr w:type="spellEnd"/>
+      <w:r>
+        <w:rPr>
+          <w:rFonts w:ascii="Times New Roman" w:hAnsi="Times New Roman" w:cs="Times New Roman"/>
+          <w:i/>
+          <w:iCs/>
+          <w:sz w:val="24"/>
+          <w:szCs w:val="24"/>
+          <w:lang w:val="en-US"/>
+        </w:rPr>
+        <w:t xml:space="preserve"> </w:t>
+      </w:r>
+      <w:proofErr w:type="spellStart"/>
+      <w:r>
+        <w:rPr>
+          <w:rFonts w:ascii="Times New Roman" w:hAnsi="Times New Roman" w:cs="Times New Roman"/>
+          <w:i/>
+          <w:iCs/>
+          <w:sz w:val="24"/>
+          <w:szCs w:val="24"/>
+          <w:lang w:val="en-US"/>
+        </w:rPr>
+        <w:t>podstawie</w:t>
+      </w:r>
+      <w:proofErr w:type="spellEnd"/>
+      <w:r>
+        <w:rPr>
+          <w:rFonts w:ascii="Times New Roman" w:hAnsi="Times New Roman" w:cs="Times New Roman"/>
+          <w:i/>
+          <w:iCs/>
+          <w:sz w:val="24"/>
+          <w:szCs w:val="24"/>
+          <w:lang w:val="en-US"/>
+        </w:rPr>
+        <w:t xml:space="preserve"> </w:t>
       </w:r>
       <w:r>
         <w:rPr>
@@ -1942,8 +2473,9 @@
           <w:szCs w:val="24"/>
           <w:lang w:val="en-US"/>
         </w:rPr>
-        <w:t>André Henriksen i in., „Dataset of Fitness Trackers and Smartwatches to Measuring Physical Activity in Research”</w:t>
-      </w:r>
+        <w:t xml:space="preserve">André Henriksen </w:t>
+      </w:r>
+      <w:proofErr w:type="spellStart"/>
       <w:r>
         <w:rPr>
           <w:rFonts w:ascii="Times New Roman" w:hAnsi="Times New Roman" w:cs="Times New Roman"/>
@@ -1954,44 +2486,93 @@
           <w:szCs w:val="24"/>
           <w:lang w:val="en-US"/>
         </w:rPr>
-        <w:t>.</w:t>
-      </w:r>
-    </w:p>
-    <w:p>
-      <w:pPr>
-        <w:jc w:val="both"/>
-        <w:rPr>
-          <w:rFonts w:ascii="Times New Roman" w:hAnsi="Times New Roman" w:cs="Times New Roman"/>
-          <w:sz w:val="24"/>
-          <w:szCs w:val="24"/>
-        </w:rPr>
-      </w:pPr>
-      <w:r>
-        <w:rPr>
-          <w:rFonts w:ascii="Times New Roman" w:hAnsi="Times New Roman" w:cs="Times New Roman"/>
-          <w:sz w:val="24"/>
-          <w:szCs w:val="24"/>
-        </w:rPr>
-        <w:t>Można zaobserwować wyraźny wzrost liczby wprowadzanych na rynek urządzeń, z wyjątkiem okresu 2016-2017, co może być wynikiem ograniczenia zbierania danych do połowy 2017 roku. Wykres ten ilustruje rosnącą popularność urządzeń ubieralnych oraz rozwój kultury</w:t>
-      </w:r>
-      <w:r>
-        <w:rPr>
-          <w:rFonts w:ascii="Times New Roman" w:hAnsi="Times New Roman" w:cs="Times New Roman"/>
-          <w:sz w:val="24"/>
-          <w:szCs w:val="24"/>
-        </w:rPr>
-        <w:t xml:space="preserve"> </w:t>
-      </w:r>
+        <w:t>i</w:t>
+      </w:r>
+      <w:proofErr w:type="spellEnd"/>
       <w:r>
         <w:rPr>
           <w:rFonts w:ascii="Times New Roman" w:hAnsi="Times New Roman" w:cs="Times New Roman"/>
           <w:i/>
           <w:iCs/>
-          <w:sz w:val="24"/>
-          <w:szCs w:val="24"/>
-        </w:rPr>
-        <w:t>quantified self</w:t>
-      </w:r>
+          <w:kern w:val="0"/>
+          <w:sz w:val="24"/>
+          <w:szCs w:val="24"/>
+          <w:lang w:val="en-US"/>
+        </w:rPr>
+        <w:t xml:space="preserve"> in., „Dataset of Fitness Trackers and Smartwatches to Measuring Physical Activity in Research”</w:t>
+      </w:r>
+      <w:r>
+        <w:rPr>
+          <w:rFonts w:ascii="Times New Roman" w:hAnsi="Times New Roman" w:cs="Times New Roman"/>
+          <w:i/>
+          <w:iCs/>
+          <w:kern w:val="0"/>
+          <w:sz w:val="24"/>
+          <w:szCs w:val="24"/>
+          <w:lang w:val="en-US"/>
+        </w:rPr>
+        <w:t>.</w:t>
+      </w:r>
+    </w:p>
+    <w:p>
+      <w:pPr>
+        <w:jc w:val="both"/>
+        <w:rPr>
+          <w:rFonts w:ascii="Times New Roman" w:hAnsi="Times New Roman" w:cs="Times New Roman"/>
+          <w:sz w:val="24"/>
+          <w:szCs w:val="24"/>
+        </w:rPr>
+      </w:pPr>
+      <w:r>
+        <w:rPr>
+          <w:rFonts w:ascii="Times New Roman" w:hAnsi="Times New Roman" w:cs="Times New Roman"/>
+          <w:sz w:val="24"/>
+          <w:szCs w:val="24"/>
+        </w:rPr>
+        <w:t>Można zaobserwować wyraźny wzrost liczby wprowadzanych na rynek urządzeń, z wyjątkiem okresu 2016-2017, co może być wynikiem ograniczenia zbierania danych do połowy 2017 roku. Wykres ten ilustruje rosnącą popularność urządzeń ubieralnych oraz rozwój kultury</w:t>
+      </w:r>
+      <w:r>
+        <w:rPr>
+          <w:rFonts w:ascii="Times New Roman" w:hAnsi="Times New Roman" w:cs="Times New Roman"/>
+          <w:sz w:val="24"/>
+          <w:szCs w:val="24"/>
+        </w:rPr>
+        <w:t xml:space="preserve"> </w:t>
+      </w:r>
+      <w:proofErr w:type="spellStart"/>
+      <w:r>
+        <w:rPr>
+          <w:rFonts w:ascii="Times New Roman" w:hAnsi="Times New Roman" w:cs="Times New Roman"/>
+          <w:i/>
+          <w:iCs/>
+          <w:sz w:val="24"/>
+          <w:szCs w:val="24"/>
+        </w:rPr>
+        <w:t>quantified</w:t>
+      </w:r>
+      <w:proofErr w:type="spellEnd"/>
+      <w:r>
+        <w:rPr>
+          <w:rFonts w:ascii="Times New Roman" w:hAnsi="Times New Roman" w:cs="Times New Roman"/>
+          <w:i/>
+          <w:iCs/>
+          <w:sz w:val="24"/>
+          <w:szCs w:val="24"/>
+        </w:rPr>
+        <w:t xml:space="preserve"> </w:t>
+      </w:r>
+      <w:proofErr w:type="spellStart"/>
+      <w:r>
+        <w:rPr>
+          <w:rFonts w:ascii="Times New Roman" w:hAnsi="Times New Roman" w:cs="Times New Roman"/>
+          <w:i/>
+          <w:iCs/>
+          <w:sz w:val="24"/>
+          <w:szCs w:val="24"/>
+        </w:rPr>
+        <w:t>self</w:t>
+      </w:r>
+      <w:proofErr w:type="spellEnd"/>
       <w:r>
         <w:rPr>
           <w:rFonts w:ascii="Times New Roman" w:hAnsi="Times New Roman" w:cs="Times New Roman"/>
@@ -2195,6 +2776,7 @@
           <w:lang w:val="en-US"/>
         </w:rPr>
       </w:pPr>
+      <w:proofErr w:type="spellStart"/>
       <w:r>
         <w:rPr>
           <w:rFonts w:ascii="Times New Roman" w:hAnsi="Times New Roman" w:cs="Times New Roman"/>
@@ -2204,7 +2786,115 @@
           <w:szCs w:val="24"/>
           <w:lang w:val="en-US"/>
         </w:rPr>
-        <w:t xml:space="preserve">Źródło: Opracowanie własne na podstawie </w:t>
+        <w:t>Źródło</w:t>
+      </w:r>
+      <w:proofErr w:type="spellEnd"/>
+      <w:r>
+        <w:rPr>
+          <w:rFonts w:ascii="Times New Roman" w:hAnsi="Times New Roman" w:cs="Times New Roman"/>
+          <w:i/>
+          <w:iCs/>
+          <w:sz w:val="24"/>
+          <w:szCs w:val="24"/>
+          <w:lang w:val="en-US"/>
+        </w:rPr>
+        <w:t xml:space="preserve">: </w:t>
+      </w:r>
+      <w:proofErr w:type="spellStart"/>
+      <w:r>
+        <w:rPr>
+          <w:rFonts w:ascii="Times New Roman" w:hAnsi="Times New Roman" w:cs="Times New Roman"/>
+          <w:i/>
+          <w:iCs/>
+          <w:sz w:val="24"/>
+          <w:szCs w:val="24"/>
+          <w:lang w:val="en-US"/>
+        </w:rPr>
+        <w:t>Opracowanie</w:t>
+      </w:r>
+      <w:proofErr w:type="spellEnd"/>
+      <w:r>
+        <w:rPr>
+          <w:rFonts w:ascii="Times New Roman" w:hAnsi="Times New Roman" w:cs="Times New Roman"/>
+          <w:i/>
+          <w:iCs/>
+          <w:sz w:val="24"/>
+          <w:szCs w:val="24"/>
+          <w:lang w:val="en-US"/>
+        </w:rPr>
+        <w:t xml:space="preserve"> </w:t>
+      </w:r>
+      <w:proofErr w:type="spellStart"/>
+      <w:r>
+        <w:rPr>
+          <w:rFonts w:ascii="Times New Roman" w:hAnsi="Times New Roman" w:cs="Times New Roman"/>
+          <w:i/>
+          <w:iCs/>
+          <w:sz w:val="24"/>
+          <w:szCs w:val="24"/>
+          <w:lang w:val="en-US"/>
+        </w:rPr>
+        <w:t>własne</w:t>
+      </w:r>
+      <w:proofErr w:type="spellEnd"/>
+      <w:r>
+        <w:rPr>
+          <w:rFonts w:ascii="Times New Roman" w:hAnsi="Times New Roman" w:cs="Times New Roman"/>
+          <w:i/>
+          <w:iCs/>
+          <w:sz w:val="24"/>
+          <w:szCs w:val="24"/>
+          <w:lang w:val="en-US"/>
+        </w:rPr>
+        <w:t xml:space="preserve"> </w:t>
+      </w:r>
+      <w:proofErr w:type="spellStart"/>
+      <w:r>
+        <w:rPr>
+          <w:rFonts w:ascii="Times New Roman" w:hAnsi="Times New Roman" w:cs="Times New Roman"/>
+          <w:i/>
+          <w:iCs/>
+          <w:sz w:val="24"/>
+          <w:szCs w:val="24"/>
+          <w:lang w:val="en-US"/>
+        </w:rPr>
+        <w:t>na</w:t>
+      </w:r>
+      <w:proofErr w:type="spellEnd"/>
+      <w:r>
+        <w:rPr>
+          <w:rFonts w:ascii="Times New Roman" w:hAnsi="Times New Roman" w:cs="Times New Roman"/>
+          <w:i/>
+          <w:iCs/>
+          <w:sz w:val="24"/>
+          <w:szCs w:val="24"/>
+          <w:lang w:val="en-US"/>
+        </w:rPr>
+        <w:t xml:space="preserve"> </w:t>
+      </w:r>
+      <w:proofErr w:type="spellStart"/>
+      <w:r>
+        <w:rPr>
+          <w:rFonts w:ascii="Times New Roman" w:hAnsi="Times New Roman" w:cs="Times New Roman"/>
+          <w:i/>
+          <w:iCs/>
+          <w:sz w:val="24"/>
+          <w:szCs w:val="24"/>
+          <w:lang w:val="en-US"/>
+        </w:rPr>
+        <w:t>podstawie</w:t>
+      </w:r>
+      <w:proofErr w:type="spellEnd"/>
+      <w:r>
+        <w:rPr>
+          <w:rFonts w:ascii="Times New Roman" w:hAnsi="Times New Roman" w:cs="Times New Roman"/>
+          <w:i/>
+          <w:iCs/>
+          <w:sz w:val="24"/>
+          <w:szCs w:val="24"/>
+          <w:lang w:val="en-US"/>
+        </w:rPr>
+        <w:t xml:space="preserve"> </w:t>
       </w:r>
       <w:r>
         <w:rPr>
@@ -2216,8 +2906,9 @@
           <w:szCs w:val="24"/>
           <w:lang w:val="en-US"/>
         </w:rPr>
-        <w:t>André Henriksen i in., „Dataset of Fitness Trackers and Smartwatches to Measuring Physical Activity in Research”</w:t>
-      </w:r>
+        <w:t xml:space="preserve">André Henriksen </w:t>
+      </w:r>
+      <w:proofErr w:type="spellStart"/>
       <w:r>
         <w:rPr>
           <w:rFonts w:ascii="Times New Roman" w:hAnsi="Times New Roman" w:cs="Times New Roman"/>
@@ -2228,6 +2919,31 @@
           <w:szCs w:val="24"/>
           <w:lang w:val="en-US"/>
         </w:rPr>
+        <w:t>i</w:t>
+      </w:r>
+      <w:proofErr w:type="spellEnd"/>
+      <w:r>
+        <w:rPr>
+          <w:rFonts w:ascii="Times New Roman" w:hAnsi="Times New Roman" w:cs="Times New Roman"/>
+          <w:i/>
+          <w:iCs/>
+          <w:kern w:val="0"/>
+          <w:sz w:val="24"/>
+          <w:szCs w:val="24"/>
+          <w:lang w:val="en-US"/>
+        </w:rPr>
+        <w:t xml:space="preserve"> in., „Dataset of Fitness Trackers and Smartwatches to Measuring Physical Activity in Research”</w:t>
+      </w:r>
+      <w:r>
+        <w:rPr>
+          <w:rFonts w:ascii="Times New Roman" w:hAnsi="Times New Roman" w:cs="Times New Roman"/>
+          <w:i/>
+          <w:iCs/>
+          <w:kern w:val="0"/>
+          <w:sz w:val="24"/>
+          <w:szCs w:val="24"/>
+          <w:lang w:val="en-US"/>
+        </w:rPr>
         <w:t>.</w:t>
       </w:r>
     </w:p>
@@ -2344,7 +3060,25 @@
           <w:sz w:val="24"/>
           <w:szCs w:val="24"/>
         </w:rPr>
-        <w:t xml:space="preserve"> uwagę na wzrastającą liczbę urządzeń wykorzystujących fotopletyzmograf, sensor wewnętrzny, który jest używany do estymacji tętna oraz zmienności rytmu serca. Wzrost ten może sugerować rosnące zainteresowanie monitorowaniem parametrów fizjologicznych użytkowników</w:t>
+        <w:t xml:space="preserve"> uwagę na wzrastającą liczbę urządzeń wykorzystujących </w:t>
+      </w:r>
+      <w:proofErr w:type="spellStart"/>
+      <w:r>
+        <w:rPr>
+          <w:rFonts w:ascii="Times New Roman" w:hAnsi="Times New Roman" w:cs="Times New Roman"/>
+          <w:sz w:val="24"/>
+          <w:szCs w:val="24"/>
+        </w:rPr>
+        <w:t>fotopletyzmograf</w:t>
+      </w:r>
+      <w:proofErr w:type="spellEnd"/>
+      <w:r>
+        <w:rPr>
+          <w:rFonts w:ascii="Times New Roman" w:hAnsi="Times New Roman" w:cs="Times New Roman"/>
+          <w:sz w:val="24"/>
+          <w:szCs w:val="24"/>
+        </w:rPr>
+        <w:t>, sensor wewnętrzny, który jest używany do estymacji tętna oraz zmienności rytmu serca. Wzrost ten może sugerować rosnące zainteresowanie monitorowaniem parametrów fizjologicznych użytkowników</w:t>
       </w:r>
       <w:r>
         <w:rPr>
@@ -2633,7 +3367,51 @@
           <w:sz w:val="24"/>
           <w:szCs w:val="24"/>
         </w:rPr>
-        <w:t>. „player load”</w:t>
+        <w:t>. „</w:t>
+      </w:r>
+      <w:proofErr w:type="spellStart"/>
+      <w:r>
+        <w:rPr>
+          <w:rFonts w:ascii="Times New Roman" w:hAnsi="Times New Roman" w:cs="Times New Roman"/>
+          <w:i/>
+          <w:iCs/>
+          <w:sz w:val="24"/>
+          <w:szCs w:val="24"/>
+        </w:rPr>
+        <w:t>player</w:t>
+      </w:r>
+      <w:proofErr w:type="spellEnd"/>
+      <w:r>
+        <w:rPr>
+          <w:rFonts w:ascii="Times New Roman" w:hAnsi="Times New Roman" w:cs="Times New Roman"/>
+          <w:i/>
+          <w:iCs/>
+          <w:sz w:val="24"/>
+          <w:szCs w:val="24"/>
+        </w:rPr>
+        <w:t xml:space="preserve"> </w:t>
+      </w:r>
+      <w:proofErr w:type="spellStart"/>
+      <w:r>
+        <w:rPr>
+          <w:rFonts w:ascii="Times New Roman" w:hAnsi="Times New Roman" w:cs="Times New Roman"/>
+          <w:i/>
+          <w:iCs/>
+          <w:sz w:val="24"/>
+          <w:szCs w:val="24"/>
+        </w:rPr>
+        <w:t>load</w:t>
+      </w:r>
+      <w:proofErr w:type="spellEnd"/>
+      <w:r>
+        <w:rPr>
+          <w:rFonts w:ascii="Times New Roman" w:hAnsi="Times New Roman" w:cs="Times New Roman"/>
+          <w:i/>
+          <w:iCs/>
+          <w:sz w:val="24"/>
+          <w:szCs w:val="24"/>
+        </w:rPr>
+        <w:t>”</w:t>
       </w:r>
       <w:r>
         <w:rPr>
@@ -2649,7 +3427,25 @@
           <w:sz w:val="24"/>
           <w:szCs w:val="24"/>
         </w:rPr>
-        <w:t xml:space="preserve">Obciążenie zawodnika może być wykorzystywane do oceny wysiłku podczas treningu oraz do zarządzania nakładem treningowym w trakcie sezonu w celu uniknięcia przetrenowania lub zbyt małego obciążenia treningowego, a także w celu zapobiegania kontuzjom. Przykładem urządzenia obliczającego obciążenie zawodnika jest Catapult, wykorzystywane w sportach drużynowych, takich jak piłka nożna, rugby czy hokej. Skumulowane obciążenie zawodnika w okresie od </w:t>
+        <w:t xml:space="preserve">Obciążenie zawodnika może być wykorzystywane do oceny wysiłku podczas treningu oraz do zarządzania nakładem treningowym w trakcie sezonu w celu uniknięcia przetrenowania lub zbyt małego obciążenia treningowego, a także w celu zapobiegania kontuzjom. Przykładem urządzenia obliczającego obciążenie zawodnika jest </w:t>
+      </w:r>
+      <w:proofErr w:type="spellStart"/>
+      <w:r>
+        <w:rPr>
+          <w:rFonts w:ascii="Times New Roman" w:hAnsi="Times New Roman" w:cs="Times New Roman"/>
+          <w:sz w:val="24"/>
+          <w:szCs w:val="24"/>
+        </w:rPr>
+        <w:t>Catapult</w:t>
+      </w:r>
+      <w:proofErr w:type="spellEnd"/>
+      <w:r>
+        <w:rPr>
+          <w:rFonts w:ascii="Times New Roman" w:hAnsi="Times New Roman" w:cs="Times New Roman"/>
+          <w:sz w:val="24"/>
+          <w:szCs w:val="24"/>
+        </w:rPr>
+        <w:t xml:space="preserve">, wykorzystywane w sportach drużynowych, takich jak piłka nożna, rugby czy hokej. Skumulowane obciążenie zawodnika w okresie od </w:t>
       </w:r>
       <w:r>
         <w:rPr>
@@ -2669,7 +3465,7 @@
       </w:r>
       <w:r>
         <w:rPr>
-          <w:rStyle w:val="FootnoteReference"/>
+          <w:rStyle w:val="Odwoanieprzypisudolnego"/>
           <w:rFonts w:ascii="Times New Roman" w:hAnsi="Times New Roman" w:cs="Times New Roman"/>
           <w:sz w:val="24"/>
           <w:szCs w:val="24"/>
@@ -3251,6 +4047,7 @@
         </w:rPr>
         <w:t xml:space="preserve">. </w:t>
       </w:r>
+      <w:proofErr w:type="spellStart"/>
       <w:r>
         <w:rPr>
           <w:rFonts w:ascii="Times New Roman" w:eastAsiaTheme="minorEastAsia" w:hAnsi="Times New Roman" w:cs="Times New Roman"/>
@@ -3259,11 +4056,66 @@
           <w:sz w:val="24"/>
           <w:szCs w:val="24"/>
         </w:rPr>
-        <w:t>acute to chronic workload ratio, ACWR</w:t>
-      </w:r>
+        <w:t>acute</w:t>
+      </w:r>
+      <w:proofErr w:type="spellEnd"/>
       <w:r>
         <w:rPr>
           <w:rFonts w:ascii="Times New Roman" w:eastAsiaTheme="minorEastAsia" w:hAnsi="Times New Roman" w:cs="Times New Roman"/>
+          <w:i/>
+          <w:iCs/>
+          <w:sz w:val="24"/>
+          <w:szCs w:val="24"/>
+        </w:rPr>
+        <w:t xml:space="preserve"> to </w:t>
+      </w:r>
+      <w:proofErr w:type="spellStart"/>
+      <w:r>
+        <w:rPr>
+          <w:rFonts w:ascii="Times New Roman" w:eastAsiaTheme="minorEastAsia" w:hAnsi="Times New Roman" w:cs="Times New Roman"/>
+          <w:i/>
+          <w:iCs/>
+          <w:sz w:val="24"/>
+          <w:szCs w:val="24"/>
+        </w:rPr>
+        <w:t>chronic</w:t>
+      </w:r>
+      <w:proofErr w:type="spellEnd"/>
+      <w:r>
+        <w:rPr>
+          <w:rFonts w:ascii="Times New Roman" w:eastAsiaTheme="minorEastAsia" w:hAnsi="Times New Roman" w:cs="Times New Roman"/>
+          <w:i/>
+          <w:iCs/>
+          <w:sz w:val="24"/>
+          <w:szCs w:val="24"/>
+        </w:rPr>
+        <w:t xml:space="preserve"> </w:t>
+      </w:r>
+      <w:proofErr w:type="spellStart"/>
+      <w:r>
+        <w:rPr>
+          <w:rFonts w:ascii="Times New Roman" w:eastAsiaTheme="minorEastAsia" w:hAnsi="Times New Roman" w:cs="Times New Roman"/>
+          <w:i/>
+          <w:iCs/>
+          <w:sz w:val="24"/>
+          <w:szCs w:val="24"/>
+        </w:rPr>
+        <w:t>workload</w:t>
+      </w:r>
+      <w:proofErr w:type="spellEnd"/>
+      <w:r>
+        <w:rPr>
+          <w:rFonts w:ascii="Times New Roman" w:eastAsiaTheme="minorEastAsia" w:hAnsi="Times New Roman" w:cs="Times New Roman"/>
+          <w:i/>
+          <w:iCs/>
+          <w:sz w:val="24"/>
+          <w:szCs w:val="24"/>
+        </w:rPr>
+        <w:t xml:space="preserve"> ratio, ACWR</w:t>
+      </w:r>
+      <w:r>
+        <w:rPr>
+          <w:rFonts w:ascii="Times New Roman" w:eastAsiaTheme="minorEastAsia" w:hAnsi="Times New Roman" w:cs="Times New Roman"/>
           <w:sz w:val="24"/>
           <w:szCs w:val="24"/>
         </w:rPr>
@@ -3271,7 +4123,7 @@
       </w:r>
       <w:r>
         <w:rPr>
-          <w:rStyle w:val="FootnoteReference"/>
+          <w:rStyle w:val="Odwoanieprzypisudolnego"/>
           <w:rFonts w:ascii="Times New Roman" w:eastAsiaTheme="minorEastAsia" w:hAnsi="Times New Roman" w:cs="Times New Roman"/>
           <w:sz w:val="24"/>
           <w:szCs w:val="24"/>
@@ -3462,7 +4314,7 @@
     </w:p>
     <w:p>
       <w:pPr>
-        <w:pStyle w:val="ListParagraph"/>
+        <w:pStyle w:val="Akapitzlist"/>
         <w:numPr>
           <w:ilvl w:val="0"/>
           <w:numId w:val="9"/>
@@ -3643,7 +4495,7 @@
     </w:p>
     <w:p>
       <w:pPr>
-        <w:pStyle w:val="ListParagraph"/>
+        <w:pStyle w:val="Akapitzlist"/>
         <w:numPr>
           <w:ilvl w:val="0"/>
           <w:numId w:val="9"/>
@@ -3824,7 +4676,7 @@
     </w:p>
     <w:p>
       <w:pPr>
-        <w:pStyle w:val="ListParagraph"/>
+        <w:pStyle w:val="Akapitzlist"/>
         <w:numPr>
           <w:ilvl w:val="0"/>
           <w:numId w:val="9"/>
@@ -3884,7 +4736,7 @@
     </w:p>
     <w:p>
       <w:pPr>
-        <w:pStyle w:val="ListParagraph"/>
+        <w:pStyle w:val="Akapitzlist"/>
         <w:numPr>
           <w:ilvl w:val="0"/>
           <w:numId w:val="9"/>
@@ -3970,7 +4822,7 @@
       </w:r>
       <w:r>
         <w:rPr>
-          <w:rStyle w:val="FootnoteReference"/>
+          <w:rStyle w:val="Odwoanieprzypisudolnego"/>
           <w:rFonts w:ascii="Times New Roman" w:eastAsiaTheme="minorEastAsia" w:hAnsi="Times New Roman" w:cs="Times New Roman"/>
           <w:sz w:val="24"/>
           <w:szCs w:val="24"/>
@@ -4057,7 +4909,16 @@
           <w:sz w:val="24"/>
           <w:szCs w:val="24"/>
         </w:rPr>
-        <w:t>jako predyktor</w:t>
+        <w:t xml:space="preserve">jako </w:t>
+      </w:r>
+      <w:proofErr w:type="spellStart"/>
+      <w:r>
+        <w:rPr>
+          <w:rFonts w:ascii="Times New Roman" w:hAnsi="Times New Roman" w:cs="Times New Roman"/>
+          <w:sz w:val="24"/>
+          <w:szCs w:val="24"/>
+        </w:rPr>
+        <w:t>predyktor</w:t>
       </w:r>
       <w:r>
         <w:rPr>
@@ -4067,6 +4928,7 @@
         </w:rPr>
         <w:t>a</w:t>
       </w:r>
+      <w:proofErr w:type="spellEnd"/>
       <w:r>
         <w:rPr>
           <w:rFonts w:ascii="Times New Roman" w:hAnsi="Times New Roman" w:cs="Times New Roman"/>
@@ -4101,7 +4963,7 @@
       </w:r>
       <w:r>
         <w:rPr>
-          <w:rStyle w:val="FootnoteReference"/>
+          <w:rStyle w:val="Odwoanieprzypisudolnego"/>
           <w:rFonts w:ascii="Times New Roman" w:hAnsi="Times New Roman" w:cs="Times New Roman"/>
           <w:sz w:val="24"/>
           <w:szCs w:val="24"/>
@@ -4174,13 +5036,23 @@
         </w:rPr>
         <w:t xml:space="preserve"> przydatne nie tylko w celu optymalizacji treningu, regeneracji lub </w:t>
       </w:r>
-      <w:r>
-        <w:rPr>
-          <w:rFonts w:ascii="Times New Roman" w:hAnsi="Times New Roman" w:cs="Times New Roman"/>
-          <w:sz w:val="24"/>
-          <w:szCs w:val="24"/>
-        </w:rPr>
-        <w:t xml:space="preserve">zachowań sportowców. Wykazują również potencjał w usprawnieniu </w:t>
+      <w:proofErr w:type="spellStart"/>
+      <w:r>
+        <w:rPr>
+          <w:rFonts w:ascii="Times New Roman" w:hAnsi="Times New Roman" w:cs="Times New Roman"/>
+          <w:sz w:val="24"/>
+          <w:szCs w:val="24"/>
+        </w:rPr>
+        <w:t>zachowań</w:t>
+      </w:r>
+      <w:proofErr w:type="spellEnd"/>
+      <w:r>
+        <w:rPr>
+          <w:rFonts w:ascii="Times New Roman" w:hAnsi="Times New Roman" w:cs="Times New Roman"/>
+          <w:sz w:val="24"/>
+          <w:szCs w:val="24"/>
+        </w:rPr>
+        <w:t xml:space="preserve"> sportowców. Wykazują również potencjał w usprawnieniu </w:t>
       </w:r>
       <w:r>
         <w:rPr>
@@ -4424,7 +5296,7 @@
       </w:r>
       <w:r>
         <w:rPr>
-          <w:rStyle w:val="FootnoteReference"/>
+          <w:rStyle w:val="Odwoanieprzypisudolnego"/>
           <w:rFonts w:ascii="Times New Roman" w:hAnsi="Times New Roman" w:cs="Times New Roman"/>
           <w:sz w:val="24"/>
           <w:szCs w:val="24"/>
@@ -4491,7 +5363,7 @@
       </w:r>
       <w:r>
         <w:rPr>
-          <w:rStyle w:val="FootnoteReference"/>
+          <w:rStyle w:val="Odwoanieprzypisudolnego"/>
           <w:rFonts w:ascii="Times New Roman" w:hAnsi="Times New Roman" w:cs="Times New Roman"/>
           <w:sz w:val="24"/>
           <w:szCs w:val="24"/>
@@ -4535,7 +5407,7 @@
       </w:r>
       <w:r>
         <w:rPr>
-          <w:rStyle w:val="FootnoteReference"/>
+          <w:rStyle w:val="Odwoanieprzypisudolnego"/>
           <w:rFonts w:ascii="Times New Roman" w:hAnsi="Times New Roman" w:cs="Times New Roman"/>
           <w:sz w:val="24"/>
           <w:szCs w:val="24"/>
@@ -4679,12 +5551,10 @@
           <w:sz w:val="24"/>
           <w:szCs w:val="24"/>
         </w:rPr>
-        <w:t xml:space="preserve"> 5. Liczba publikacji na temat urządzeń ubieralnych w kontekście opieki zdrowotnej i medycyny na PubMed (2005–2024)</w:t>
-      </w:r>
-    </w:p>
-    <w:p>
-      <w:pPr>
-        <w:jc w:val="both"/>
+        <w:t xml:space="preserve"> 5. Liczba publikacji na temat urządzeń ubieralnych w kontekście opieki zdrowotnej i medycyny na </w:t>
+      </w:r>
+      <w:proofErr w:type="spellStart"/>
+      <w:r>
         <w:rPr>
           <w:rFonts w:ascii="Times New Roman" w:hAnsi="Times New Roman" w:cs="Times New Roman"/>
           <w:i/>
@@ -4692,7 +5562,9 @@
           <w:sz w:val="24"/>
           <w:szCs w:val="24"/>
         </w:rPr>
-      </w:pPr>
+        <w:t>PubMed</w:t>
+      </w:r>
+      <w:proofErr w:type="spellEnd"/>
       <w:r>
         <w:rPr>
           <w:rFonts w:ascii="Times New Roman" w:hAnsi="Times New Roman" w:cs="Times New Roman"/>
@@ -4701,23 +5573,21 @@
           <w:sz w:val="24"/>
           <w:szCs w:val="24"/>
         </w:rPr>
-        <w:t>Źródło: Opracowanie własne na podstawie danych z PubMed</w:t>
-      </w:r>
-      <w:r>
-        <w:rPr>
-          <w:rStyle w:val="FootnoteReference"/>
+        <w:t xml:space="preserve"> (2005–2024)</w:t>
+      </w:r>
+    </w:p>
+    <w:p>
+      <w:pPr>
+        <w:jc w:val="both"/>
+        <w:rPr>
           <w:rFonts w:ascii="Times New Roman" w:hAnsi="Times New Roman" w:cs="Times New Roman"/>
           <w:i/>
           <w:iCs/>
           <w:sz w:val="24"/>
           <w:szCs w:val="24"/>
         </w:rPr>
-        <w:footnoteReference w:id="15"/>
-      </w:r>
-    </w:p>
-    <w:p>
-      <w:pPr>
-        <w:jc w:val="both"/>
+      </w:pPr>
+      <w:r>
         <w:rPr>
           <w:rFonts w:ascii="Times New Roman" w:hAnsi="Times New Roman" w:cs="Times New Roman"/>
           <w:i/>
@@ -4725,98 +5595,9 @@
           <w:sz w:val="24"/>
           <w:szCs w:val="24"/>
         </w:rPr>
-      </w:pPr>
-      <w:r>
-        <w:rPr>
-          <w:rFonts w:ascii="Times New Roman" w:hAnsi="Times New Roman" w:cs="Times New Roman"/>
-          <w:sz w:val="24"/>
-          <w:szCs w:val="24"/>
-        </w:rPr>
-        <w:t xml:space="preserve">Przykładem urządzeń używanych w służbie zdrowia są Google Glass, które </w:t>
-      </w:r>
-      <w:r>
-        <w:rPr>
-          <w:rFonts w:ascii="Times New Roman" w:hAnsi="Times New Roman" w:cs="Times New Roman"/>
-          <w:sz w:val="24"/>
-          <w:szCs w:val="24"/>
-        </w:rPr>
-        <w:t>wspierają proces</w:t>
-      </w:r>
-      <w:r>
-        <w:rPr>
-          <w:rFonts w:ascii="Times New Roman" w:hAnsi="Times New Roman" w:cs="Times New Roman"/>
-          <w:sz w:val="24"/>
-          <w:szCs w:val="24"/>
-        </w:rPr>
-        <w:t xml:space="preserve"> operacj</w:t>
-      </w:r>
-      <w:r>
-        <w:rPr>
-          <w:rFonts w:ascii="Times New Roman" w:hAnsi="Times New Roman" w:cs="Times New Roman"/>
-          <w:sz w:val="24"/>
-          <w:szCs w:val="24"/>
-        </w:rPr>
-        <w:t>i</w:t>
-      </w:r>
-      <w:r>
-        <w:rPr>
-          <w:rFonts w:ascii="Times New Roman" w:hAnsi="Times New Roman" w:cs="Times New Roman"/>
-          <w:sz w:val="24"/>
-          <w:szCs w:val="24"/>
-        </w:rPr>
-        <w:t xml:space="preserve"> w czasie rzeczywistym. Robotyka ubieralna, zwłaszcza urządzenia wspomagające górne i dolne kończyny, zwiększają efektywność procesów rehabilitacyjnych, w szczególności u pacjentów po udarze. Internet rzeczy (IoT) łączy urządzenia medyczne, umożliwiając bardziej płynne monitorowanie i opiekę poza tradycyjnymi miejscami, takimi jak szpitale. Dodatkowo, czujniki ubieralne i inteligentne tekstylia przyczyniają się do dalszego postępu w medycynie, umożliwiając ciągłe monitorowanie stanu pacjenta i wspieranie go, szczególnie w przypadku chorób takich jak choroba Parkinsona. Pacjenci są w stanie na bieżąco monitorować wiele aspektów swojego życia, co pozwala na łatwiejsze dzielenie się tymi informacjami z lekarzami</w:t>
-      </w:r>
-      <w:r>
-        <w:rPr>
-          <w:rStyle w:val="FootnoteReference"/>
-          <w:rFonts w:ascii="Times New Roman" w:hAnsi="Times New Roman" w:cs="Times New Roman"/>
-          <w:sz w:val="24"/>
-          <w:szCs w:val="24"/>
-        </w:rPr>
-        <w:footnoteReference w:id="16"/>
-      </w:r>
-      <w:r>
-        <w:rPr>
-          <w:rFonts w:ascii="Times New Roman" w:hAnsi="Times New Roman" w:cs="Times New Roman"/>
-          <w:sz w:val="24"/>
-          <w:szCs w:val="24"/>
-        </w:rPr>
-        <w:t>.</w:t>
-      </w:r>
-    </w:p>
-    <w:p>
-      <w:pPr>
-        <w:jc w:val="both"/>
-        <w:rPr>
-          <w:rFonts w:ascii="Times New Roman" w:hAnsi="Times New Roman" w:cs="Times New Roman"/>
-          <w:sz w:val="24"/>
-          <w:szCs w:val="24"/>
-        </w:rPr>
-      </w:pPr>
-      <w:r>
-        <w:rPr>
-          <w:rFonts w:ascii="Times New Roman" w:hAnsi="Times New Roman" w:cs="Times New Roman"/>
-          <w:sz w:val="24"/>
-          <w:szCs w:val="24"/>
-        </w:rPr>
-        <w:t>PGHD (</w:t>
-      </w:r>
-      <w:r>
-        <w:rPr>
-          <w:rFonts w:ascii="Times New Roman" w:hAnsi="Times New Roman" w:cs="Times New Roman"/>
-          <w:sz w:val="24"/>
-          <w:szCs w:val="24"/>
-        </w:rPr>
-        <w:t>en</w:t>
-      </w:r>
-      <w:r>
-        <w:rPr>
-          <w:rFonts w:ascii="Times New Roman" w:hAnsi="Times New Roman" w:cs="Times New Roman"/>
-          <w:sz w:val="24"/>
-          <w:szCs w:val="24"/>
-        </w:rPr>
-        <w:t xml:space="preserve">. </w:t>
-      </w:r>
+        <w:t xml:space="preserve">Źródło: Opracowanie własne na podstawie danych z </w:t>
+      </w:r>
+      <w:proofErr w:type="spellStart"/>
       <w:r>
         <w:rPr>
           <w:rFonts w:ascii="Times New Roman" w:hAnsi="Times New Roman" w:cs="Times New Roman"/>
@@ -4825,7 +5606,184 @@
           <w:sz w:val="24"/>
           <w:szCs w:val="24"/>
         </w:rPr>
-        <w:t>Patient-Generated Health Data</w:t>
+        <w:t>PubMed</w:t>
+      </w:r>
+      <w:proofErr w:type="spellEnd"/>
+      <w:r>
+        <w:rPr>
+          <w:rStyle w:val="Odwoanieprzypisudolnego"/>
+          <w:rFonts w:ascii="Times New Roman" w:hAnsi="Times New Roman" w:cs="Times New Roman"/>
+          <w:i/>
+          <w:iCs/>
+          <w:sz w:val="24"/>
+          <w:szCs w:val="24"/>
+        </w:rPr>
+        <w:footnoteReference w:id="15"/>
+      </w:r>
+    </w:p>
+    <w:p>
+      <w:pPr>
+        <w:jc w:val="both"/>
+        <w:rPr>
+          <w:rFonts w:ascii="Times New Roman" w:hAnsi="Times New Roman" w:cs="Times New Roman"/>
+          <w:i/>
+          <w:iCs/>
+          <w:sz w:val="24"/>
+          <w:szCs w:val="24"/>
+        </w:rPr>
+      </w:pPr>
+      <w:r>
+        <w:rPr>
+          <w:rFonts w:ascii="Times New Roman" w:hAnsi="Times New Roman" w:cs="Times New Roman"/>
+          <w:sz w:val="24"/>
+          <w:szCs w:val="24"/>
+        </w:rPr>
+        <w:t xml:space="preserve">Przykładem urządzeń używanych w służbie zdrowia są Google Glass, które </w:t>
+      </w:r>
+      <w:r>
+        <w:rPr>
+          <w:rFonts w:ascii="Times New Roman" w:hAnsi="Times New Roman" w:cs="Times New Roman"/>
+          <w:sz w:val="24"/>
+          <w:szCs w:val="24"/>
+        </w:rPr>
+        <w:t>wspierają proces</w:t>
+      </w:r>
+      <w:r>
+        <w:rPr>
+          <w:rFonts w:ascii="Times New Roman" w:hAnsi="Times New Roman" w:cs="Times New Roman"/>
+          <w:sz w:val="24"/>
+          <w:szCs w:val="24"/>
+        </w:rPr>
+        <w:t xml:space="preserve"> operacj</w:t>
+      </w:r>
+      <w:r>
+        <w:rPr>
+          <w:rFonts w:ascii="Times New Roman" w:hAnsi="Times New Roman" w:cs="Times New Roman"/>
+          <w:sz w:val="24"/>
+          <w:szCs w:val="24"/>
+        </w:rPr>
+        <w:t>i</w:t>
+      </w:r>
+      <w:r>
+        <w:rPr>
+          <w:rFonts w:ascii="Times New Roman" w:hAnsi="Times New Roman" w:cs="Times New Roman"/>
+          <w:sz w:val="24"/>
+          <w:szCs w:val="24"/>
+        </w:rPr>
+        <w:t xml:space="preserve"> w czasie rzeczywistym. Robotyka ubieralna, zwłaszcza urządzenia wspomagające górne i dolne kończyny, zwiększają efektywność procesów rehabilitacyjnych, w szczególności u pacjentów po udarze. Internet rzeczy (</w:t>
+      </w:r>
+      <w:proofErr w:type="spellStart"/>
+      <w:r>
+        <w:rPr>
+          <w:rFonts w:ascii="Times New Roman" w:hAnsi="Times New Roman" w:cs="Times New Roman"/>
+          <w:sz w:val="24"/>
+          <w:szCs w:val="24"/>
+        </w:rPr>
+        <w:t>IoT</w:t>
+      </w:r>
+      <w:proofErr w:type="spellEnd"/>
+      <w:r>
+        <w:rPr>
+          <w:rFonts w:ascii="Times New Roman" w:hAnsi="Times New Roman" w:cs="Times New Roman"/>
+          <w:sz w:val="24"/>
+          <w:szCs w:val="24"/>
+        </w:rPr>
+        <w:t>) łączy urządzenia medyczne, umożliwiając bardziej płynne monitorowanie i opiekę poza tradycyjnymi miejscami, takimi jak szpitale. Dodatkowo, czujniki ubieralne i inteligentne tekstylia przyczyniają się do dalszego postępu w medycynie, umożliwiając ciągłe monitorowanie stanu pacjenta i wspieranie go, szczególnie w przypadku chorób takich jak choroba Parkinsona. Pacjenci są w stanie na bieżąco monitorować wiele aspektów swojego życia, co pozwala na łatwiejsze dzielenie się tymi informacjami z lekarzami</w:t>
+      </w:r>
+      <w:r>
+        <w:rPr>
+          <w:rStyle w:val="Odwoanieprzypisudolnego"/>
+          <w:rFonts w:ascii="Times New Roman" w:hAnsi="Times New Roman" w:cs="Times New Roman"/>
+          <w:sz w:val="24"/>
+          <w:szCs w:val="24"/>
+        </w:rPr>
+        <w:footnoteReference w:id="16"/>
+      </w:r>
+      <w:r>
+        <w:rPr>
+          <w:rFonts w:ascii="Times New Roman" w:hAnsi="Times New Roman" w:cs="Times New Roman"/>
+          <w:sz w:val="24"/>
+          <w:szCs w:val="24"/>
+        </w:rPr>
+        <w:t>.</w:t>
+      </w:r>
+    </w:p>
+    <w:p>
+      <w:pPr>
+        <w:jc w:val="both"/>
+        <w:rPr>
+          <w:rFonts w:ascii="Times New Roman" w:hAnsi="Times New Roman" w:cs="Times New Roman"/>
+          <w:sz w:val="24"/>
+          <w:szCs w:val="24"/>
+        </w:rPr>
+      </w:pPr>
+      <w:r>
+        <w:rPr>
+          <w:rFonts w:ascii="Times New Roman" w:hAnsi="Times New Roman" w:cs="Times New Roman"/>
+          <w:sz w:val="24"/>
+          <w:szCs w:val="24"/>
+        </w:rPr>
+        <w:t>PGHD (</w:t>
+      </w:r>
+      <w:r>
+        <w:rPr>
+          <w:rFonts w:ascii="Times New Roman" w:hAnsi="Times New Roman" w:cs="Times New Roman"/>
+          <w:sz w:val="24"/>
+          <w:szCs w:val="24"/>
+        </w:rPr>
+        <w:t>en</w:t>
+      </w:r>
+      <w:r>
+        <w:rPr>
+          <w:rFonts w:ascii="Times New Roman" w:hAnsi="Times New Roman" w:cs="Times New Roman"/>
+          <w:sz w:val="24"/>
+          <w:szCs w:val="24"/>
+        </w:rPr>
+        <w:t xml:space="preserve">. </w:t>
+      </w:r>
+      <w:proofErr w:type="spellStart"/>
+      <w:r>
+        <w:rPr>
+          <w:rFonts w:ascii="Times New Roman" w:hAnsi="Times New Roman" w:cs="Times New Roman"/>
+          <w:i/>
+          <w:iCs/>
+          <w:sz w:val="24"/>
+          <w:szCs w:val="24"/>
+        </w:rPr>
+        <w:t>Patient-Generated</w:t>
+      </w:r>
+      <w:proofErr w:type="spellEnd"/>
+      <w:r>
+        <w:rPr>
+          <w:rFonts w:ascii="Times New Roman" w:hAnsi="Times New Roman" w:cs="Times New Roman"/>
+          <w:i/>
+          <w:iCs/>
+          <w:sz w:val="24"/>
+          <w:szCs w:val="24"/>
+        </w:rPr>
+        <w:t xml:space="preserve"> </w:t>
+      </w:r>
+      <w:proofErr w:type="spellStart"/>
+      <w:r>
+        <w:rPr>
+          <w:rFonts w:ascii="Times New Roman" w:hAnsi="Times New Roman" w:cs="Times New Roman"/>
+          <w:i/>
+          <w:iCs/>
+          <w:sz w:val="24"/>
+          <w:szCs w:val="24"/>
+        </w:rPr>
+        <w:t>Health</w:t>
+      </w:r>
+      <w:proofErr w:type="spellEnd"/>
+      <w:r>
+        <w:rPr>
+          <w:rFonts w:ascii="Times New Roman" w:hAnsi="Times New Roman" w:cs="Times New Roman"/>
+          <w:i/>
+          <w:iCs/>
+          <w:sz w:val="24"/>
+          <w:szCs w:val="24"/>
+        </w:rPr>
+        <w:t xml:space="preserve"> Data</w:t>
       </w:r>
       <w:r>
         <w:rPr>
@@ -4835,6 +5793,7 @@
         </w:rPr>
         <w:t xml:space="preserve">) to termin odnoszący się do danych generowanych przez pacjentów. Wzrost popularności </w:t>
       </w:r>
+      <w:proofErr w:type="spellStart"/>
       <w:r>
         <w:rPr>
           <w:rFonts w:ascii="Times New Roman" w:hAnsi="Times New Roman" w:cs="Times New Roman"/>
@@ -4843,6 +5802,7 @@
         </w:rPr>
         <w:t>samomonitorowania</w:t>
       </w:r>
+      <w:proofErr w:type="spellEnd"/>
       <w:r>
         <w:rPr>
           <w:rFonts w:ascii="Times New Roman" w:hAnsi="Times New Roman" w:cs="Times New Roman"/>
@@ -4894,7 +5854,7 @@
       </w:r>
       <w:r>
         <w:rPr>
-          <w:rStyle w:val="FootnoteReference"/>
+          <w:rStyle w:val="Odwoanieprzypisudolnego"/>
           <w:rFonts w:ascii="Times New Roman" w:hAnsi="Times New Roman" w:cs="Times New Roman"/>
           <w:sz w:val="24"/>
           <w:szCs w:val="24"/>
@@ -4979,7 +5939,51 @@
           <w:sz w:val="24"/>
           <w:szCs w:val="24"/>
         </w:rPr>
-        <w:t>en. Exploratory data analysis, EDA</w:t>
+        <w:t xml:space="preserve">en. </w:t>
+      </w:r>
+      <w:proofErr w:type="spellStart"/>
+      <w:r>
+        <w:rPr>
+          <w:rFonts w:ascii="Times New Roman" w:hAnsi="Times New Roman" w:cs="Times New Roman"/>
+          <w:i/>
+          <w:iCs/>
+          <w:sz w:val="24"/>
+          <w:szCs w:val="24"/>
+        </w:rPr>
+        <w:t>Exploratory</w:t>
+      </w:r>
+      <w:proofErr w:type="spellEnd"/>
+      <w:r>
+        <w:rPr>
+          <w:rFonts w:ascii="Times New Roman" w:hAnsi="Times New Roman" w:cs="Times New Roman"/>
+          <w:i/>
+          <w:iCs/>
+          <w:sz w:val="24"/>
+          <w:szCs w:val="24"/>
+        </w:rPr>
+        <w:t xml:space="preserve"> data </w:t>
+      </w:r>
+      <w:proofErr w:type="spellStart"/>
+      <w:r>
+        <w:rPr>
+          <w:rFonts w:ascii="Times New Roman" w:hAnsi="Times New Roman" w:cs="Times New Roman"/>
+          <w:i/>
+          <w:iCs/>
+          <w:sz w:val="24"/>
+          <w:szCs w:val="24"/>
+        </w:rPr>
+        <w:t>analysis</w:t>
+      </w:r>
+      <w:proofErr w:type="spellEnd"/>
+      <w:r>
+        <w:rPr>
+          <w:rFonts w:ascii="Times New Roman" w:hAnsi="Times New Roman" w:cs="Times New Roman"/>
+          <w:i/>
+          <w:iCs/>
+          <w:sz w:val="24"/>
+          <w:szCs w:val="24"/>
+        </w:rPr>
+        <w:t>, EDA</w:t>
       </w:r>
       <w:r>
         <w:rPr>
@@ -5017,7 +6021,7 @@
       </w:r>
       <w:r>
         <w:rPr>
-          <w:rStyle w:val="FootnoteReference"/>
+          <w:rStyle w:val="Odwoanieprzypisudolnego"/>
           <w:rFonts w:ascii="Times New Roman" w:hAnsi="Times New Roman" w:cs="Times New Roman"/>
           <w:sz w:val="24"/>
           <w:szCs w:val="24"/>
@@ -5103,7 +6107,7 @@
       </w:r>
       <w:r>
         <w:rPr>
-          <w:rStyle w:val="FootnoteReference"/>
+          <w:rStyle w:val="Odwoanieprzypisudolnego"/>
           <w:rFonts w:ascii="Times New Roman" w:hAnsi="Times New Roman" w:cs="Times New Roman"/>
           <w:sz w:val="24"/>
           <w:szCs w:val="24"/>
@@ -5154,7 +6158,7 @@
       </w:r>
       <w:r>
         <w:rPr>
-          <w:rStyle w:val="FootnoteReference"/>
+          <w:rStyle w:val="Odwoanieprzypisudolnego"/>
           <w:rFonts w:ascii="Times New Roman" w:hAnsi="Times New Roman" w:cs="Times New Roman"/>
           <w:sz w:val="24"/>
           <w:szCs w:val="24"/>
@@ -5217,11 +6221,83 @@
           <w:sz w:val="24"/>
           <w:szCs w:val="24"/>
         </w:rPr>
-        <w:t>Jedną z najprostszych sformalizowanych metod identyfikacji wartości skrajnych jest metoda rozstępu międzykwartylowego. Wartości skrajne oznaczane na wykresach pudełkowych są rozpoznawane przy pomocy tej metody. Obserwacja zostanie uznana za skrajną, jeżeli wartość badanej cechy znajduje się w odległości 1,5 razy rozstęp międzykwartylowy (IQR) poniżej pierwszego kwartylu (Q1) lub powyżej trzeciego kwartylu (Q3). Matematycznie granice wykrywania wartości skrajnych można wyrazić jako</w:t>
-      </w:r>
-      <w:r>
-        <w:rPr>
-          <w:rStyle w:val="FootnoteReference"/>
+        <w:t xml:space="preserve">Jedną z najprostszych sformalizowanych metod identyfikacji wartości skrajnych jest metoda rozstępu </w:t>
+      </w:r>
+      <w:proofErr w:type="spellStart"/>
+      <w:r>
+        <w:rPr>
+          <w:rFonts w:ascii="Times New Roman" w:hAnsi="Times New Roman" w:cs="Times New Roman"/>
+          <w:sz w:val="24"/>
+          <w:szCs w:val="24"/>
+        </w:rPr>
+        <w:t>międzykwartylowego</w:t>
+      </w:r>
+      <w:proofErr w:type="spellEnd"/>
+      <w:r>
+        <w:rPr>
+          <w:rFonts w:ascii="Times New Roman" w:hAnsi="Times New Roman" w:cs="Times New Roman"/>
+          <w:sz w:val="24"/>
+          <w:szCs w:val="24"/>
+        </w:rPr>
+        <w:t xml:space="preserve">. Wartości skrajne oznaczane na wykresach pudełkowych są rozpoznawane przy pomocy tej metody. Obserwacja zostanie uznana za skrajną, jeżeli wartość badanej cechy znajduje się w odległości 1,5 razy rozstęp </w:t>
+      </w:r>
+      <w:proofErr w:type="spellStart"/>
+      <w:r>
+        <w:rPr>
+          <w:rFonts w:ascii="Times New Roman" w:hAnsi="Times New Roman" w:cs="Times New Roman"/>
+          <w:sz w:val="24"/>
+          <w:szCs w:val="24"/>
+        </w:rPr>
+        <w:t>międzykwartylowy</w:t>
+      </w:r>
+      <w:proofErr w:type="spellEnd"/>
+      <w:r>
+        <w:rPr>
+          <w:rFonts w:ascii="Times New Roman" w:hAnsi="Times New Roman" w:cs="Times New Roman"/>
+          <w:sz w:val="24"/>
+          <w:szCs w:val="24"/>
+        </w:rPr>
+        <w:t xml:space="preserve"> (IQR) poniżej pierwszego </w:t>
+      </w:r>
+      <w:proofErr w:type="spellStart"/>
+      <w:r>
+        <w:rPr>
+          <w:rFonts w:ascii="Times New Roman" w:hAnsi="Times New Roman" w:cs="Times New Roman"/>
+          <w:sz w:val="24"/>
+          <w:szCs w:val="24"/>
+        </w:rPr>
+        <w:t>kwartylu</w:t>
+      </w:r>
+      <w:proofErr w:type="spellEnd"/>
+      <w:r>
+        <w:rPr>
+          <w:rFonts w:ascii="Times New Roman" w:hAnsi="Times New Roman" w:cs="Times New Roman"/>
+          <w:sz w:val="24"/>
+          <w:szCs w:val="24"/>
+        </w:rPr>
+        <w:t xml:space="preserve"> (Q1) lub powyżej trzeciego </w:t>
+      </w:r>
+      <w:proofErr w:type="spellStart"/>
+      <w:r>
+        <w:rPr>
+          <w:rFonts w:ascii="Times New Roman" w:hAnsi="Times New Roman" w:cs="Times New Roman"/>
+          <w:sz w:val="24"/>
+          <w:szCs w:val="24"/>
+        </w:rPr>
+        <w:t>kwartylu</w:t>
+      </w:r>
+      <w:proofErr w:type="spellEnd"/>
+      <w:r>
+        <w:rPr>
+          <w:rFonts w:ascii="Times New Roman" w:hAnsi="Times New Roman" w:cs="Times New Roman"/>
+          <w:sz w:val="24"/>
+          <w:szCs w:val="24"/>
+        </w:rPr>
+        <w:t xml:space="preserve"> (Q3). Matematycznie granice wykrywania wartości skrajnych można wyrazić jako</w:t>
+      </w:r>
+      <w:r>
+        <w:rPr>
+          <w:rStyle w:val="Odwoanieprzypisudolnego"/>
           <w:rFonts w:ascii="Times New Roman" w:hAnsi="Times New Roman" w:cs="Times New Roman"/>
           <w:sz w:val="24"/>
           <w:szCs w:val="24"/>
@@ -6036,7 +7112,7 @@
       </w:r>
       <w:r>
         <w:rPr>
-          <w:rStyle w:val="FootnoteReference"/>
+          <w:rStyle w:val="Odwoanieprzypisudolnego"/>
           <w:rFonts w:ascii="Times New Roman" w:hAnsi="Times New Roman" w:cs="Times New Roman"/>
           <w:sz w:val="24"/>
           <w:szCs w:val="24"/>
@@ -6081,8 +7157,20 @@
           <w:sz w:val="24"/>
           <w:szCs w:val="24"/>
         </w:rPr>
-        <w:t>Statystyka i wnioskowanie Bayesowskie</w:t>
-      </w:r>
+        <w:t xml:space="preserve">Statystyka i wnioskowanie </w:t>
+      </w:r>
+      <w:proofErr w:type="spellStart"/>
+      <w:r>
+        <w:rPr>
+          <w:rFonts w:ascii="Times New Roman" w:hAnsi="Times New Roman" w:cs="Times New Roman"/>
+          <w:b/>
+          <w:bCs/>
+          <w:sz w:val="24"/>
+          <w:szCs w:val="24"/>
+        </w:rPr>
+        <w:t>Bayesowskie</w:t>
+      </w:r>
+      <w:proofErr w:type="spellEnd"/>
     </w:p>
     <w:p>
       <w:pPr>
@@ -6129,7 +7217,25 @@
           <w:sz w:val="24"/>
           <w:szCs w:val="24"/>
         </w:rPr>
-        <w:t>Podejście statystyki bayesowskiej w analizie przyczynowej, programowanie probabilistyczne</w:t>
+        <w:t xml:space="preserve">Podejście statystyki </w:t>
+      </w:r>
+      <w:proofErr w:type="spellStart"/>
+      <w:r>
+        <w:rPr>
+          <w:rFonts w:ascii="Times New Roman" w:hAnsi="Times New Roman" w:cs="Times New Roman"/>
+          <w:sz w:val="24"/>
+          <w:szCs w:val="24"/>
+        </w:rPr>
+        <w:t>bayesowskiej</w:t>
+      </w:r>
+      <w:proofErr w:type="spellEnd"/>
+      <w:r>
+        <w:rPr>
+          <w:rFonts w:ascii="Times New Roman" w:hAnsi="Times New Roman" w:cs="Times New Roman"/>
+          <w:sz w:val="24"/>
+          <w:szCs w:val="24"/>
+        </w:rPr>
+        <w:t xml:space="preserve"> w analizie przyczynowej, programowanie probabilistyczne</w:t>
       </w:r>
     </w:p>
     <w:p>
@@ -6153,7 +7259,25 @@
           <w:sz w:val="24"/>
           <w:szCs w:val="24"/>
         </w:rPr>
-        <w:t>Zalety, ukazywanie pełnej niepewności w estymatach i parametrach</w:t>
+        <w:t xml:space="preserve">Zalety, ukazywanie pełnej niepewności w </w:t>
+      </w:r>
+      <w:proofErr w:type="spellStart"/>
+      <w:r>
+        <w:rPr>
+          <w:rFonts w:ascii="Times New Roman" w:hAnsi="Times New Roman" w:cs="Times New Roman"/>
+          <w:sz w:val="24"/>
+          <w:szCs w:val="24"/>
+        </w:rPr>
+        <w:t>estymatach</w:t>
+      </w:r>
+      <w:proofErr w:type="spellEnd"/>
+      <w:r>
+        <w:rPr>
+          <w:rFonts w:ascii="Times New Roman" w:hAnsi="Times New Roman" w:cs="Times New Roman"/>
+          <w:sz w:val="24"/>
+          <w:szCs w:val="24"/>
+        </w:rPr>
+        <w:t xml:space="preserve"> i parametrach</w:t>
       </w:r>
     </w:p>
     <w:p>
@@ -6171,6 +7295,7 @@
           <w:szCs w:val="24"/>
         </w:rPr>
       </w:pPr>
+      <w:proofErr w:type="spellStart"/>
       <w:r>
         <w:rPr>
           <w:rFonts w:ascii="Times New Roman" w:hAnsi="Times New Roman" w:cs="Times New Roman"/>
@@ -6178,7 +7303,70 @@
           <w:szCs w:val="24"/>
         </w:rPr>
         <w:lastRenderedPageBreak/>
-        <w:t>Mozliwosc transpartnego enkodowania założeń do modelu (Przykład heteroskedastycznosci i sigmy jako funkcji liniowej zmiennej x)</w:t>
+        <w:t>Mozliwosc</w:t>
+      </w:r>
+      <w:proofErr w:type="spellEnd"/>
+      <w:r>
+        <w:rPr>
+          <w:rFonts w:ascii="Times New Roman" w:hAnsi="Times New Roman" w:cs="Times New Roman"/>
+          <w:sz w:val="24"/>
+          <w:szCs w:val="24"/>
+        </w:rPr>
+        <w:t xml:space="preserve"> </w:t>
+      </w:r>
+      <w:proofErr w:type="spellStart"/>
+      <w:r>
+        <w:rPr>
+          <w:rFonts w:ascii="Times New Roman" w:hAnsi="Times New Roman" w:cs="Times New Roman"/>
+          <w:sz w:val="24"/>
+          <w:szCs w:val="24"/>
+        </w:rPr>
+        <w:t>transpartnego</w:t>
+      </w:r>
+      <w:proofErr w:type="spellEnd"/>
+      <w:r>
+        <w:rPr>
+          <w:rFonts w:ascii="Times New Roman" w:hAnsi="Times New Roman" w:cs="Times New Roman"/>
+          <w:sz w:val="24"/>
+          <w:szCs w:val="24"/>
+        </w:rPr>
+        <w:t xml:space="preserve"> </w:t>
+      </w:r>
+      <w:proofErr w:type="spellStart"/>
+      <w:r>
+        <w:rPr>
+          <w:rFonts w:ascii="Times New Roman" w:hAnsi="Times New Roman" w:cs="Times New Roman"/>
+          <w:sz w:val="24"/>
+          <w:szCs w:val="24"/>
+        </w:rPr>
+        <w:t>enkodowania</w:t>
+      </w:r>
+      <w:proofErr w:type="spellEnd"/>
+      <w:r>
+        <w:rPr>
+          <w:rFonts w:ascii="Times New Roman" w:hAnsi="Times New Roman" w:cs="Times New Roman"/>
+          <w:sz w:val="24"/>
+          <w:szCs w:val="24"/>
+        </w:rPr>
+        <w:t xml:space="preserve"> założeń do modelu (Przykład </w:t>
+      </w:r>
+      <w:proofErr w:type="spellStart"/>
+      <w:r>
+        <w:rPr>
+          <w:rFonts w:ascii="Times New Roman" w:hAnsi="Times New Roman" w:cs="Times New Roman"/>
+          <w:sz w:val="24"/>
+          <w:szCs w:val="24"/>
+        </w:rPr>
+        <w:t>heteroskedastycznosci</w:t>
+      </w:r>
+      <w:proofErr w:type="spellEnd"/>
+      <w:r>
+        <w:rPr>
+          <w:rFonts w:ascii="Times New Roman" w:hAnsi="Times New Roman" w:cs="Times New Roman"/>
+          <w:sz w:val="24"/>
+          <w:szCs w:val="24"/>
+        </w:rPr>
+        <w:t xml:space="preserve"> i sigmy jako funkcji liniowej zmiennej x)</w:t>
       </w:r>
     </w:p>
     <w:p>
@@ -6228,7 +7416,67 @@
           <w:szCs w:val="24"/>
           <w:lang w:val="en-US"/>
         </w:rPr>
-        <w:t>DAGi, Backdoor Criterion, identyfikacja confounding variables i wybór adjustment set</w:t>
+        <w:t xml:space="preserve">DAGi, Backdoor Criterion, </w:t>
+      </w:r>
+      <w:proofErr w:type="spellStart"/>
+      <w:r>
+        <w:rPr>
+          <w:rFonts w:ascii="Times New Roman" w:hAnsi="Times New Roman" w:cs="Times New Roman"/>
+          <w:sz w:val="24"/>
+          <w:szCs w:val="24"/>
+          <w:lang w:val="en-US"/>
+        </w:rPr>
+        <w:t>identyfikacja</w:t>
+      </w:r>
+      <w:proofErr w:type="spellEnd"/>
+      <w:r>
+        <w:rPr>
+          <w:rFonts w:ascii="Times New Roman" w:hAnsi="Times New Roman" w:cs="Times New Roman"/>
+          <w:sz w:val="24"/>
+          <w:szCs w:val="24"/>
+          <w:lang w:val="en-US"/>
+        </w:rPr>
+        <w:t xml:space="preserve"> confounding variables </w:t>
+      </w:r>
+      <w:proofErr w:type="spellStart"/>
+      <w:r>
+        <w:rPr>
+          <w:rFonts w:ascii="Times New Roman" w:hAnsi="Times New Roman" w:cs="Times New Roman"/>
+          <w:sz w:val="24"/>
+          <w:szCs w:val="24"/>
+          <w:lang w:val="en-US"/>
+        </w:rPr>
+        <w:t>i</w:t>
+      </w:r>
+      <w:proofErr w:type="spellEnd"/>
+      <w:r>
+        <w:rPr>
+          <w:rFonts w:ascii="Times New Roman" w:hAnsi="Times New Roman" w:cs="Times New Roman"/>
+          <w:sz w:val="24"/>
+          <w:szCs w:val="24"/>
+          <w:lang w:val="en-US"/>
+        </w:rPr>
+        <w:t xml:space="preserve"> </w:t>
+      </w:r>
+      <w:proofErr w:type="spellStart"/>
+      <w:r>
+        <w:rPr>
+          <w:rFonts w:ascii="Times New Roman" w:hAnsi="Times New Roman" w:cs="Times New Roman"/>
+          <w:sz w:val="24"/>
+          <w:szCs w:val="24"/>
+          <w:lang w:val="en-US"/>
+        </w:rPr>
+        <w:t>wybór</w:t>
+      </w:r>
+      <w:proofErr w:type="spellEnd"/>
+      <w:r>
+        <w:rPr>
+          <w:rFonts w:ascii="Times New Roman" w:hAnsi="Times New Roman" w:cs="Times New Roman"/>
+          <w:sz w:val="24"/>
+          <w:szCs w:val="24"/>
+          <w:lang w:val="en-US"/>
+        </w:rPr>
+        <w:t xml:space="preserve"> adjustment set</w:t>
       </w:r>
     </w:p>
     <w:p>
@@ -6272,6 +7520,7 @@
         </w:rPr>
         <w:t xml:space="preserve">Współczesna analiza danych opiera się na dwóch dominujących paradygmatach statystycznych: statystyce częstościowej (en. </w:t>
       </w:r>
+      <w:proofErr w:type="spellStart"/>
       <w:r>
         <w:rPr>
           <w:rFonts w:ascii="Times New Roman" w:hAnsi="Times New Roman" w:cs="Times New Roman"/>
@@ -6280,16 +7529,9 @@
           <w:sz w:val="24"/>
           <w:szCs w:val="24"/>
         </w:rPr>
-        <w:t>Frequentist statistics</w:t>
-      </w:r>
-      <w:r>
-        <w:rPr>
-          <w:rFonts w:ascii="Times New Roman" w:hAnsi="Times New Roman" w:cs="Times New Roman"/>
-          <w:sz w:val="24"/>
-          <w:szCs w:val="24"/>
-        </w:rPr>
-        <w:t xml:space="preserve">) oraz statystyce bayesowskiej (en. </w:t>
-      </w:r>
+        <w:t>Frequentist</w:t>
+      </w:r>
+      <w:proofErr w:type="spellEnd"/>
       <w:r>
         <w:rPr>
           <w:rFonts w:ascii="Times New Roman" w:hAnsi="Times New Roman" w:cs="Times New Roman"/>
@@ -6298,34 +7540,9 @@
           <w:sz w:val="24"/>
           <w:szCs w:val="24"/>
         </w:rPr>
-        <w:t>Bayesian statistics</w:t>
-      </w:r>
-      <w:r>
-        <w:rPr>
-          <w:rFonts w:ascii="Times New Roman" w:hAnsi="Times New Roman" w:cs="Times New Roman"/>
-          <w:sz w:val="24"/>
-          <w:szCs w:val="24"/>
-        </w:rPr>
-        <w:t>). Statystyka częstościowa, będąca przez dziesięciolecia standardowym podejściem akademickim, wywodzi się z klasycznych definicji prawdopodobieństwa formułowanych m.in. przez Jacoba Bernoulliego. W tym podejściu prawdopodobieństwo rozumiane jest jako długookresowa częstość występowania danego zdarzenia w hipotetycznie nieskończonej liczbie powtórzeń tego samego eksperymentu.</w:t>
-      </w:r>
-    </w:p>
-    <w:p>
-      <w:pPr>
-        <w:jc w:val="both"/>
-        <w:rPr>
-          <w:rFonts w:ascii="Times New Roman" w:hAnsi="Times New Roman" w:cs="Times New Roman"/>
-          <w:sz w:val="24"/>
-          <w:szCs w:val="24"/>
-        </w:rPr>
-      </w:pPr>
-      <w:r>
-        <w:rPr>
-          <w:rFonts w:ascii="Times New Roman" w:hAnsi="Times New Roman" w:cs="Times New Roman"/>
-          <w:sz w:val="24"/>
-          <w:szCs w:val="24"/>
-        </w:rPr>
-        <w:t xml:space="preserve">Kluczową cechą statystyki częstotliwościowej jest to, że wnioskowanie opiera się wyłącznie na tzw. </w:t>
-      </w:r>
+        <w:t xml:space="preserve"> </w:t>
+      </w:r>
+      <w:proofErr w:type="spellStart"/>
       <w:r>
         <w:rPr>
           <w:rFonts w:ascii="Times New Roman" w:hAnsi="Times New Roman" w:cs="Times New Roman"/>
@@ -6334,16 +7551,36 @@
           <w:sz w:val="24"/>
           <w:szCs w:val="24"/>
         </w:rPr>
-        <w:t>sampling probability</w:t>
-      </w:r>
-      <w:r>
-        <w:rPr>
-          <w:rFonts w:ascii="Times New Roman" w:hAnsi="Times New Roman" w:cs="Times New Roman"/>
-          <w:sz w:val="24"/>
-          <w:szCs w:val="24"/>
-        </w:rPr>
-        <w:t xml:space="preserve">, czyli prawdopodobieństwie zaobserwowania konkretnych danych przy założeniu, że dana hipoteza jest prawdziwa. Odpowiedź, jaką daje ten paradygmat, brzmi: </w:t>
-      </w:r>
+        <w:t>statistics</w:t>
+      </w:r>
+      <w:proofErr w:type="spellEnd"/>
+      <w:r>
+        <w:rPr>
+          <w:rFonts w:ascii="Times New Roman" w:hAnsi="Times New Roman" w:cs="Times New Roman"/>
+          <w:sz w:val="24"/>
+          <w:szCs w:val="24"/>
+        </w:rPr>
+        <w:t xml:space="preserve">) oraz statystyce </w:t>
+      </w:r>
+      <w:proofErr w:type="spellStart"/>
+      <w:r>
+        <w:rPr>
+          <w:rFonts w:ascii="Times New Roman" w:hAnsi="Times New Roman" w:cs="Times New Roman"/>
+          <w:sz w:val="24"/>
+          <w:szCs w:val="24"/>
+        </w:rPr>
+        <w:t>bayesowskiej</w:t>
+      </w:r>
+      <w:proofErr w:type="spellEnd"/>
+      <w:r>
+        <w:rPr>
+          <w:rFonts w:ascii="Times New Roman" w:hAnsi="Times New Roman" w:cs="Times New Roman"/>
+          <w:sz w:val="24"/>
+          <w:szCs w:val="24"/>
+        </w:rPr>
+        <w:t xml:space="preserve"> (en. </w:t>
+      </w:r>
+      <w:proofErr w:type="spellStart"/>
       <w:r>
         <w:rPr>
           <w:rFonts w:ascii="Times New Roman" w:hAnsi="Times New Roman" w:cs="Times New Roman"/>
@@ -6352,98 +7589,9 @@
           <w:sz w:val="24"/>
           <w:szCs w:val="24"/>
         </w:rPr>
-        <w:t>jak bardzo nasze dane są zgodne z hipotezą zerową?</w:t>
-      </w:r>
-    </w:p>
-    <w:p>
-      <w:pPr>
-        <w:jc w:val="both"/>
-        <w:rPr>
-          <w:rFonts w:ascii="Times New Roman" w:hAnsi="Times New Roman" w:cs="Times New Roman"/>
-          <w:sz w:val="24"/>
-          <w:szCs w:val="24"/>
-        </w:rPr>
-      </w:pPr>
-      <w:r>
-        <w:rPr>
-          <w:rFonts w:ascii="Times New Roman" w:hAnsi="Times New Roman" w:cs="Times New Roman"/>
-          <w:sz w:val="24"/>
-          <w:szCs w:val="24"/>
-        </w:rPr>
-        <w:t>Podejście</w:t>
-      </w:r>
-      <w:r>
-        <w:rPr>
-          <w:rFonts w:ascii="Times New Roman" w:hAnsi="Times New Roman" w:cs="Times New Roman"/>
-          <w:sz w:val="24"/>
-          <w:szCs w:val="24"/>
-        </w:rPr>
-        <w:t xml:space="preserve"> bayesowsk</w:t>
-      </w:r>
-      <w:r>
-        <w:rPr>
-          <w:rFonts w:ascii="Times New Roman" w:hAnsi="Times New Roman" w:cs="Times New Roman"/>
-          <w:sz w:val="24"/>
-          <w:szCs w:val="24"/>
-        </w:rPr>
-        <w:t>ie</w:t>
-      </w:r>
-      <w:r>
-        <w:rPr>
-          <w:rFonts w:ascii="Times New Roman" w:hAnsi="Times New Roman" w:cs="Times New Roman"/>
-          <w:sz w:val="24"/>
-          <w:szCs w:val="24"/>
-        </w:rPr>
-        <w:t xml:space="preserve"> proponuje odmienne podejście do interpretacji prawdopodobieństwa. Traktuje je jako miarę stopnia przekonania (subiektywnej wiarygodności), którą można aktualizować w </w:t>
-      </w:r>
-      <w:r>
-        <w:rPr>
-          <w:rFonts w:ascii="Times New Roman" w:hAnsi="Times New Roman" w:cs="Times New Roman"/>
-          <w:sz w:val="24"/>
-          <w:szCs w:val="24"/>
-        </w:rPr>
-        <w:t>oparciu o</w:t>
-      </w:r>
-      <w:r>
-        <w:rPr>
-          <w:rFonts w:ascii="Times New Roman" w:hAnsi="Times New Roman" w:cs="Times New Roman"/>
-          <w:sz w:val="24"/>
-          <w:szCs w:val="24"/>
-        </w:rPr>
-        <w:t xml:space="preserve"> now</w:t>
-      </w:r>
-      <w:r>
-        <w:rPr>
-          <w:rFonts w:ascii="Times New Roman" w:hAnsi="Times New Roman" w:cs="Times New Roman"/>
-          <w:sz w:val="24"/>
-          <w:szCs w:val="24"/>
-        </w:rPr>
-        <w:t>e obserwacje</w:t>
-      </w:r>
-      <w:r>
-        <w:rPr>
-          <w:rFonts w:ascii="Times New Roman" w:hAnsi="Times New Roman" w:cs="Times New Roman"/>
-          <w:sz w:val="24"/>
-          <w:szCs w:val="24"/>
-        </w:rPr>
-        <w:t>.</w:t>
-      </w:r>
-      <w:r>
-        <w:rPr>
-          <w:rFonts w:ascii="Times New Roman" w:hAnsi="Times New Roman" w:cs="Times New Roman"/>
-          <w:sz w:val="24"/>
-          <w:szCs w:val="24"/>
-        </w:rPr>
-        <w:t xml:space="preserve"> W ujęciu bayesowskim interesuje nas więc nie tylko prawdopodobieństwo danych przy założeniu hipotezy, ale również prawdopodobieństwo hipotezy przy uwzględnieniu danych (</w:t>
-      </w:r>
-      <w:r>
-        <w:rPr>
-          <w:rFonts w:ascii="Times New Roman" w:hAnsi="Times New Roman" w:cs="Times New Roman"/>
-          <w:sz w:val="24"/>
-          <w:szCs w:val="24"/>
-        </w:rPr>
-        <w:t xml:space="preserve">en. </w:t>
-      </w:r>
+        <w:t>Bayesian</w:t>
+      </w:r>
+      <w:proofErr w:type="spellEnd"/>
       <w:r>
         <w:rPr>
           <w:rFonts w:ascii="Times New Roman" w:hAnsi="Times New Roman" w:cs="Times New Roman"/>
@@ -6452,32 +7600,9 @@
           <w:sz w:val="24"/>
           <w:szCs w:val="24"/>
         </w:rPr>
-        <w:t>inferential probability</w:t>
-      </w:r>
-      <w:r>
-        <w:rPr>
-          <w:rFonts w:ascii="Times New Roman" w:hAnsi="Times New Roman" w:cs="Times New Roman"/>
-          <w:sz w:val="24"/>
-          <w:szCs w:val="24"/>
-        </w:rPr>
-        <w:t xml:space="preserve">). Innymi słowy, </w:t>
-      </w:r>
-      <w:r>
-        <w:rPr>
-          <w:rFonts w:ascii="Times New Roman" w:hAnsi="Times New Roman" w:cs="Times New Roman"/>
-          <w:sz w:val="24"/>
-          <w:szCs w:val="24"/>
-        </w:rPr>
-        <w:t>pytanie</w:t>
-      </w:r>
-      <w:r>
-        <w:rPr>
-          <w:rFonts w:ascii="Times New Roman" w:hAnsi="Times New Roman" w:cs="Times New Roman"/>
-          <w:sz w:val="24"/>
-          <w:szCs w:val="24"/>
-        </w:rPr>
-        <w:t xml:space="preserve"> brzmi: </w:t>
-      </w:r>
+        <w:t xml:space="preserve"> </w:t>
+      </w:r>
+      <w:proofErr w:type="spellStart"/>
       <w:r>
         <w:rPr>
           <w:rFonts w:ascii="Times New Roman" w:hAnsi="Times New Roman" w:cs="Times New Roman"/>
@@ -6486,6 +7611,353 @@
           <w:sz w:val="24"/>
           <w:szCs w:val="24"/>
         </w:rPr>
+        <w:t>statistics</w:t>
+      </w:r>
+      <w:proofErr w:type="spellEnd"/>
+      <w:r>
+        <w:rPr>
+          <w:rFonts w:ascii="Times New Roman" w:hAnsi="Times New Roman" w:cs="Times New Roman"/>
+          <w:sz w:val="24"/>
+          <w:szCs w:val="24"/>
+        </w:rPr>
+        <w:t xml:space="preserve">). </w:t>
+      </w:r>
+      <w:r>
+        <w:rPr>
+          <w:rFonts w:ascii="Times New Roman" w:hAnsi="Times New Roman" w:cs="Times New Roman"/>
+          <w:sz w:val="24"/>
+          <w:szCs w:val="24"/>
+        </w:rPr>
+        <w:t xml:space="preserve">Metody statystyczne są środkami pozwalającymi na uwzględnianie błędów pomiaru oraz niepewności, dlatego główna różnica pomiędzy szkołami statystycznymi </w:t>
+      </w:r>
+      <w:r>
+        <w:rPr>
+          <w:rFonts w:ascii="Times New Roman" w:hAnsi="Times New Roman" w:cs="Times New Roman"/>
+          <w:sz w:val="24"/>
+          <w:szCs w:val="24"/>
+        </w:rPr>
+        <w:t xml:space="preserve">sprowadza się w istocie do odmiennej interpretacji natury i </w:t>
+      </w:r>
+      <w:r>
+        <w:rPr>
+          <w:rFonts w:ascii="Times New Roman" w:hAnsi="Times New Roman" w:cs="Times New Roman"/>
+          <w:sz w:val="24"/>
+          <w:szCs w:val="24"/>
+        </w:rPr>
+        <w:t>korzeni pochodzenia</w:t>
+      </w:r>
+      <w:r>
+        <w:rPr>
+          <w:rFonts w:ascii="Times New Roman" w:hAnsi="Times New Roman" w:cs="Times New Roman"/>
+          <w:sz w:val="24"/>
+          <w:szCs w:val="24"/>
+        </w:rPr>
+        <w:t xml:space="preserve"> prawdopodobieństwa.</w:t>
+      </w:r>
+      <w:r>
+        <w:rPr>
+          <w:rFonts w:ascii="Times New Roman" w:hAnsi="Times New Roman" w:cs="Times New Roman"/>
+          <w:sz w:val="24"/>
+          <w:szCs w:val="24"/>
+        </w:rPr>
+        <w:t xml:space="preserve"> </w:t>
+      </w:r>
+      <w:r>
+        <w:rPr>
+          <w:rFonts w:ascii="Times New Roman" w:hAnsi="Times New Roman" w:cs="Times New Roman"/>
+          <w:sz w:val="24"/>
+          <w:szCs w:val="24"/>
+        </w:rPr>
+        <w:t xml:space="preserve">Statystyka częstościowa, będąca przez dziesięciolecia standardowym podejściem akademickim, wywodzi się z klasycznych definicji prawdopodobieństwa formułowanych m.in. przez Jacoba </w:t>
+      </w:r>
+      <w:proofErr w:type="spellStart"/>
+      <w:r>
+        <w:rPr>
+          <w:rFonts w:ascii="Times New Roman" w:hAnsi="Times New Roman" w:cs="Times New Roman"/>
+          <w:sz w:val="24"/>
+          <w:szCs w:val="24"/>
+        </w:rPr>
+        <w:t>Bernoulliego</w:t>
+      </w:r>
+      <w:proofErr w:type="spellEnd"/>
+      <w:r>
+        <w:rPr>
+          <w:rFonts w:ascii="Times New Roman" w:hAnsi="Times New Roman" w:cs="Times New Roman"/>
+          <w:sz w:val="24"/>
+          <w:szCs w:val="24"/>
+        </w:rPr>
+        <w:t>. W tym podejściu prawdopodobieństwo rozumiane jest jako długookresowa częstość występowania danego zdarzenia w hipotetycznie nieskończonej liczbie powtórzeń tego samego eksperymentu.</w:t>
+      </w:r>
+    </w:p>
+    <w:p>
+      <w:pPr>
+        <w:jc w:val="both"/>
+        <w:rPr>
+          <w:rFonts w:ascii="Times New Roman" w:hAnsi="Times New Roman" w:cs="Times New Roman"/>
+          <w:sz w:val="24"/>
+          <w:szCs w:val="24"/>
+        </w:rPr>
+      </w:pPr>
+      <w:r>
+        <w:rPr>
+          <w:rFonts w:ascii="Times New Roman" w:hAnsi="Times New Roman" w:cs="Times New Roman"/>
+          <w:sz w:val="24"/>
+          <w:szCs w:val="24"/>
+        </w:rPr>
+        <w:t xml:space="preserve">Kluczową cechą statystyki </w:t>
+      </w:r>
+      <w:r>
+        <w:rPr>
+          <w:rFonts w:ascii="Times New Roman" w:hAnsi="Times New Roman" w:cs="Times New Roman"/>
+          <w:sz w:val="24"/>
+          <w:szCs w:val="24"/>
+        </w:rPr>
+        <w:t>częstościowej</w:t>
+      </w:r>
+      <w:r>
+        <w:rPr>
+          <w:rFonts w:ascii="Times New Roman" w:hAnsi="Times New Roman" w:cs="Times New Roman"/>
+          <w:sz w:val="24"/>
+          <w:szCs w:val="24"/>
+        </w:rPr>
+        <w:t xml:space="preserve"> jest to, że wnioskowanie opiera się wyłącznie na tzw. </w:t>
+      </w:r>
+      <w:proofErr w:type="spellStart"/>
+      <w:r>
+        <w:rPr>
+          <w:rFonts w:ascii="Times New Roman" w:hAnsi="Times New Roman" w:cs="Times New Roman"/>
+          <w:i/>
+          <w:iCs/>
+          <w:sz w:val="24"/>
+          <w:szCs w:val="24"/>
+        </w:rPr>
+        <w:t>sampling</w:t>
+      </w:r>
+      <w:proofErr w:type="spellEnd"/>
+      <w:r>
+        <w:rPr>
+          <w:rFonts w:ascii="Times New Roman" w:hAnsi="Times New Roman" w:cs="Times New Roman"/>
+          <w:i/>
+          <w:iCs/>
+          <w:sz w:val="24"/>
+          <w:szCs w:val="24"/>
+        </w:rPr>
+        <w:t xml:space="preserve"> </w:t>
+      </w:r>
+      <w:proofErr w:type="spellStart"/>
+      <w:r>
+        <w:rPr>
+          <w:rFonts w:ascii="Times New Roman" w:hAnsi="Times New Roman" w:cs="Times New Roman"/>
+          <w:i/>
+          <w:iCs/>
+          <w:sz w:val="24"/>
+          <w:szCs w:val="24"/>
+        </w:rPr>
+        <w:t>probability</w:t>
+      </w:r>
+      <w:proofErr w:type="spellEnd"/>
+      <w:r>
+        <w:rPr>
+          <w:rFonts w:ascii="Times New Roman" w:hAnsi="Times New Roman" w:cs="Times New Roman"/>
+          <w:sz w:val="24"/>
+          <w:szCs w:val="24"/>
+        </w:rPr>
+        <w:t xml:space="preserve">, czyli prawdopodobieństwie zaobserwowania konkretnych danych przy założeniu, że dana hipoteza jest prawdziwa. Odpowiedź, jaką daje ten paradygmat, brzmi: </w:t>
+      </w:r>
+      <w:r>
+        <w:rPr>
+          <w:rFonts w:ascii="Times New Roman" w:hAnsi="Times New Roman" w:cs="Times New Roman"/>
+          <w:i/>
+          <w:iCs/>
+          <w:sz w:val="24"/>
+          <w:szCs w:val="24"/>
+        </w:rPr>
+        <w:t>jak bardzo nasze dane są zgodne z hipotezą zerową?</w:t>
+      </w:r>
+    </w:p>
+    <w:p>
+      <w:pPr>
+        <w:jc w:val="both"/>
+        <w:rPr>
+          <w:rFonts w:ascii="Times New Roman" w:hAnsi="Times New Roman" w:cs="Times New Roman"/>
+          <w:sz w:val="24"/>
+          <w:szCs w:val="24"/>
+        </w:rPr>
+      </w:pPr>
+      <w:r>
+        <w:rPr>
+          <w:rFonts w:ascii="Times New Roman" w:hAnsi="Times New Roman" w:cs="Times New Roman"/>
+          <w:sz w:val="24"/>
+          <w:szCs w:val="24"/>
+        </w:rPr>
+        <w:t>Podejście</w:t>
+      </w:r>
+      <w:r>
+        <w:rPr>
+          <w:rFonts w:ascii="Times New Roman" w:hAnsi="Times New Roman" w:cs="Times New Roman"/>
+          <w:sz w:val="24"/>
+          <w:szCs w:val="24"/>
+        </w:rPr>
+        <w:t xml:space="preserve"> </w:t>
+      </w:r>
+      <w:proofErr w:type="spellStart"/>
+      <w:r>
+        <w:rPr>
+          <w:rFonts w:ascii="Times New Roman" w:hAnsi="Times New Roman" w:cs="Times New Roman"/>
+          <w:sz w:val="24"/>
+          <w:szCs w:val="24"/>
+        </w:rPr>
+        <w:t>bayesowsk</w:t>
+      </w:r>
+      <w:r>
+        <w:rPr>
+          <w:rFonts w:ascii="Times New Roman" w:hAnsi="Times New Roman" w:cs="Times New Roman"/>
+          <w:sz w:val="24"/>
+          <w:szCs w:val="24"/>
+        </w:rPr>
+        <w:t>ie</w:t>
+      </w:r>
+      <w:proofErr w:type="spellEnd"/>
+      <w:r>
+        <w:rPr>
+          <w:rFonts w:ascii="Times New Roman" w:hAnsi="Times New Roman" w:cs="Times New Roman"/>
+          <w:sz w:val="24"/>
+          <w:szCs w:val="24"/>
+        </w:rPr>
+        <w:t xml:space="preserve"> proponuje odmienne podejście do interpretacji prawdopodobieństwa. Traktuje je jako miarę stopnia przekonania (subiektywnej wiarygodności), którą można aktualizować w </w:t>
+      </w:r>
+      <w:r>
+        <w:rPr>
+          <w:rFonts w:ascii="Times New Roman" w:hAnsi="Times New Roman" w:cs="Times New Roman"/>
+          <w:sz w:val="24"/>
+          <w:szCs w:val="24"/>
+        </w:rPr>
+        <w:t>oparciu o</w:t>
+      </w:r>
+      <w:r>
+        <w:rPr>
+          <w:rFonts w:ascii="Times New Roman" w:hAnsi="Times New Roman" w:cs="Times New Roman"/>
+          <w:sz w:val="24"/>
+          <w:szCs w:val="24"/>
+        </w:rPr>
+        <w:t xml:space="preserve"> now</w:t>
+      </w:r>
+      <w:r>
+        <w:rPr>
+          <w:rFonts w:ascii="Times New Roman" w:hAnsi="Times New Roman" w:cs="Times New Roman"/>
+          <w:sz w:val="24"/>
+          <w:szCs w:val="24"/>
+        </w:rPr>
+        <w:t>e obserwacje</w:t>
+      </w:r>
+      <w:r>
+        <w:rPr>
+          <w:rFonts w:ascii="Times New Roman" w:hAnsi="Times New Roman" w:cs="Times New Roman"/>
+          <w:sz w:val="24"/>
+          <w:szCs w:val="24"/>
+        </w:rPr>
+        <w:t>.</w:t>
+      </w:r>
+      <w:r>
+        <w:rPr>
+          <w:rFonts w:ascii="Times New Roman" w:hAnsi="Times New Roman" w:cs="Times New Roman"/>
+          <w:sz w:val="24"/>
+          <w:szCs w:val="24"/>
+        </w:rPr>
+        <w:t xml:space="preserve"> W ujęciu </w:t>
+      </w:r>
+      <w:proofErr w:type="spellStart"/>
+      <w:r>
+        <w:rPr>
+          <w:rFonts w:ascii="Times New Roman" w:hAnsi="Times New Roman" w:cs="Times New Roman"/>
+          <w:sz w:val="24"/>
+          <w:szCs w:val="24"/>
+        </w:rPr>
+        <w:t>bayesowskim</w:t>
+      </w:r>
+      <w:proofErr w:type="spellEnd"/>
+      <w:r>
+        <w:rPr>
+          <w:rFonts w:ascii="Times New Roman" w:hAnsi="Times New Roman" w:cs="Times New Roman"/>
+          <w:sz w:val="24"/>
+          <w:szCs w:val="24"/>
+        </w:rPr>
+        <w:t xml:space="preserve"> interesuje nas więc nie tylko prawdopodobieństwo danych przy założeniu hipotezy, ale również prawdopodobieństwo hipotezy przy uwzględnieniu danych (</w:t>
+      </w:r>
+      <w:r>
+        <w:rPr>
+          <w:rFonts w:ascii="Times New Roman" w:hAnsi="Times New Roman" w:cs="Times New Roman"/>
+          <w:sz w:val="24"/>
+          <w:szCs w:val="24"/>
+        </w:rPr>
+        <w:t xml:space="preserve">en. </w:t>
+      </w:r>
+      <w:proofErr w:type="spellStart"/>
+      <w:r>
+        <w:rPr>
+          <w:rFonts w:ascii="Times New Roman" w:hAnsi="Times New Roman" w:cs="Times New Roman"/>
+          <w:i/>
+          <w:iCs/>
+          <w:sz w:val="24"/>
+          <w:szCs w:val="24"/>
+        </w:rPr>
+        <w:t>inferential</w:t>
+      </w:r>
+      <w:proofErr w:type="spellEnd"/>
+      <w:r>
+        <w:rPr>
+          <w:rFonts w:ascii="Times New Roman" w:hAnsi="Times New Roman" w:cs="Times New Roman"/>
+          <w:i/>
+          <w:iCs/>
+          <w:sz w:val="24"/>
+          <w:szCs w:val="24"/>
+        </w:rPr>
+        <w:t xml:space="preserve"> </w:t>
+      </w:r>
+      <w:proofErr w:type="spellStart"/>
+      <w:r>
+        <w:rPr>
+          <w:rFonts w:ascii="Times New Roman" w:hAnsi="Times New Roman" w:cs="Times New Roman"/>
+          <w:i/>
+          <w:iCs/>
+          <w:sz w:val="24"/>
+          <w:szCs w:val="24"/>
+        </w:rPr>
+        <w:t>probability</w:t>
+      </w:r>
+      <w:proofErr w:type="spellEnd"/>
+      <w:r>
+        <w:rPr>
+          <w:rFonts w:ascii="Times New Roman" w:hAnsi="Times New Roman" w:cs="Times New Roman"/>
+          <w:sz w:val="24"/>
+          <w:szCs w:val="24"/>
+        </w:rPr>
+        <w:t xml:space="preserve">). Innymi słowy, </w:t>
+      </w:r>
+      <w:r>
+        <w:rPr>
+          <w:rFonts w:ascii="Times New Roman" w:hAnsi="Times New Roman" w:cs="Times New Roman"/>
+          <w:sz w:val="24"/>
+          <w:szCs w:val="24"/>
+        </w:rPr>
+        <w:t>pytanie</w:t>
+      </w:r>
+      <w:r>
+        <w:rPr>
+          <w:rFonts w:ascii="Times New Roman" w:hAnsi="Times New Roman" w:cs="Times New Roman"/>
+          <w:sz w:val="24"/>
+          <w:szCs w:val="24"/>
+        </w:rPr>
+        <w:t xml:space="preserve"> brzmi: </w:t>
+      </w:r>
+      <w:r>
+        <w:rPr>
+          <w:rFonts w:ascii="Times New Roman" w:hAnsi="Times New Roman" w:cs="Times New Roman"/>
+          <w:i/>
+          <w:iCs/>
+          <w:sz w:val="24"/>
+          <w:szCs w:val="24"/>
+        </w:rPr>
         <w:t>jak bardzo możemy wierzyć w daną hipotezę, mając do dyspozycji określony zbiór obserwacji?</w:t>
       </w:r>
     </w:p>
@@ -6512,7 +7984,25 @@
           <w:sz w:val="24"/>
           <w:szCs w:val="24"/>
         </w:rPr>
-        <w:t>tatystyka bayesowska zakłada, że mniej prawdopodobne (lub bardziej kontrowersyjne) hipotezy wymagają silniejszych dowodów, aby mogły zostać uznane za wiarygodne. Efekt ten osiąga się poprzez zastosowanie twierdzenia Bayesa, które pozwala na łączenie wcześniejszych przekonań (</w:t>
+        <w:t xml:space="preserve">tatystyka </w:t>
+      </w:r>
+      <w:proofErr w:type="spellStart"/>
+      <w:r>
+        <w:rPr>
+          <w:rFonts w:ascii="Times New Roman" w:hAnsi="Times New Roman" w:cs="Times New Roman"/>
+          <w:sz w:val="24"/>
+          <w:szCs w:val="24"/>
+        </w:rPr>
+        <w:t>bayesowska</w:t>
+      </w:r>
+      <w:proofErr w:type="spellEnd"/>
+      <w:r>
+        <w:rPr>
+          <w:rFonts w:ascii="Times New Roman" w:hAnsi="Times New Roman" w:cs="Times New Roman"/>
+          <w:sz w:val="24"/>
+          <w:szCs w:val="24"/>
+        </w:rPr>
+        <w:t xml:space="preserve"> zakłada, że mniej prawdopodobne (lub bardziej kontrowersyjne) hipotezy wymagają silniejszych dowodów, aby mogły zostać uznane za wiarygodne. Efekt ten osiąga się poprzez zastosowanie twierdzenia Bayesa, które pozwala na łączenie wcześniejszych przekonań (</w:t>
       </w:r>
       <w:r>
         <w:rPr>
@@ -6568,7 +8058,25 @@
           <w:sz w:val="24"/>
           <w:szCs w:val="24"/>
         </w:rPr>
-        <w:t xml:space="preserve"> Dostęp do pełnych rozkładów jest jedną z główny zalet statystyki bayesowskiej, ponieważ umożliwia doskonałe możliwości rozumowania w warunkach niepewności.</w:t>
+        <w:t xml:space="preserve"> Dostęp do pełnych rozkładów jest jedną z główny zalet statystyki </w:t>
+      </w:r>
+      <w:proofErr w:type="spellStart"/>
+      <w:r>
+        <w:rPr>
+          <w:rFonts w:ascii="Times New Roman" w:hAnsi="Times New Roman" w:cs="Times New Roman"/>
+          <w:sz w:val="24"/>
+          <w:szCs w:val="24"/>
+        </w:rPr>
+        <w:t>bayesowskiej</w:t>
+      </w:r>
+      <w:proofErr w:type="spellEnd"/>
+      <w:r>
+        <w:rPr>
+          <w:rFonts w:ascii="Times New Roman" w:hAnsi="Times New Roman" w:cs="Times New Roman"/>
+          <w:sz w:val="24"/>
+          <w:szCs w:val="24"/>
+        </w:rPr>
+        <w:t>, ponieważ umożliwia doskonałe możliwości rozumowania w warunkach niepewności.</w:t>
       </w:r>
     </w:p>
     <w:p>
@@ -6618,7 +8126,25 @@
           <w:sz w:val="24"/>
           <w:szCs w:val="24"/>
         </w:rPr>
-        <w:t xml:space="preserve"> badań) niekoniecznie czyni dane podejście bardziej obiektywnym. Statystyka bayesowska umożliwia bowiem </w:t>
+        <w:t xml:space="preserve"> badań) niekoniecznie czyni dane podejście bardziej obiektywnym. Statystyka </w:t>
+      </w:r>
+      <w:proofErr w:type="spellStart"/>
+      <w:r>
+        <w:rPr>
+          <w:rFonts w:ascii="Times New Roman" w:hAnsi="Times New Roman" w:cs="Times New Roman"/>
+          <w:sz w:val="24"/>
+          <w:szCs w:val="24"/>
+        </w:rPr>
+        <w:t>bayesowska</w:t>
+      </w:r>
+      <w:proofErr w:type="spellEnd"/>
+      <w:r>
+        <w:rPr>
+          <w:rFonts w:ascii="Times New Roman" w:hAnsi="Times New Roman" w:cs="Times New Roman"/>
+          <w:sz w:val="24"/>
+          <w:szCs w:val="24"/>
+        </w:rPr>
+        <w:t xml:space="preserve"> umożliwia bowiem </w:t>
       </w:r>
       <w:r>
         <w:rPr>
@@ -6681,7 +8207,7 @@
     </w:p>
     <w:p>
       <w:pPr>
-        <w:pStyle w:val="ListParagraph"/>
+        <w:pStyle w:val="Akapitzlist"/>
         <w:numPr>
           <w:ilvl w:val="0"/>
           <w:numId w:val="14"/>
@@ -6704,7 +8230,7 @@
     </w:p>
     <w:p>
       <w:pPr>
-        <w:pStyle w:val="ListParagraph"/>
+        <w:pStyle w:val="Akapitzlist"/>
         <w:numPr>
           <w:ilvl w:val="0"/>
           <w:numId w:val="14"/>
@@ -6722,6 +8248,7 @@
           <w:sz w:val="24"/>
           <w:szCs w:val="24"/>
         </w:rPr>
+        <w:lastRenderedPageBreak/>
         <w:t>Przykład konkurencji hipotez (choroba, objawy) używając P(D|H) i P(H|D)</w:t>
       </w:r>
     </w:p>
@@ -6768,7 +8295,6 @@
           <w:sz w:val="24"/>
           <w:szCs w:val="24"/>
         </w:rPr>
-        <w:lastRenderedPageBreak/>
         <w:t>Zalety metod uczenia maszynowego (szybkość generowania predykcji, trenowania modeli, wysoka dokładność, umożliwienie przez szybkie i dostępne komputery)</w:t>
       </w:r>
     </w:p>
@@ -6793,7 +8319,25 @@
           <w:sz w:val="24"/>
           <w:szCs w:val="24"/>
         </w:rPr>
-        <w:t>Klasyfikacja multiklasowa, metody</w:t>
+        <w:t xml:space="preserve">Klasyfikacja </w:t>
+      </w:r>
+      <w:proofErr w:type="spellStart"/>
+      <w:r>
+        <w:rPr>
+          <w:rFonts w:ascii="Times New Roman" w:hAnsi="Times New Roman" w:cs="Times New Roman"/>
+          <w:sz w:val="24"/>
+          <w:szCs w:val="24"/>
+        </w:rPr>
+        <w:t>multiklasowa</w:t>
+      </w:r>
+      <w:proofErr w:type="spellEnd"/>
+      <w:r>
+        <w:rPr>
+          <w:rFonts w:ascii="Times New Roman" w:hAnsi="Times New Roman" w:cs="Times New Roman"/>
+          <w:sz w:val="24"/>
+          <w:szCs w:val="24"/>
+        </w:rPr>
+        <w:t>, metody</w:t>
       </w:r>
     </w:p>
     <w:p>
@@ -6833,7 +8377,25 @@
           <w:sz w:val="24"/>
           <w:szCs w:val="24"/>
         </w:rPr>
-        <w:t>Analiza własna została przeprowadzona w trzech odrębnych, ale powiązanych i równie istotnych etapach, które odpowiadają strukturze rozdziału drugiego. W pierwszej sekcji wykorzystane zostaną eksploracyjne metody analizy danych w celu dogłębnego zapoznania się z zestawem danych i jego lepszego zrozumienia. Druga sekcja będzie poświęcona analizie przyczynowo-skutkowej i spróbuje odpowiedzieć na pytanie dotyczące relacji przyczynowych pomiędzy różnymi zmiennymi. Zostanie zaprezentowany graf przyczynowy, ilustrujący założenia dotyczące relacji przyczynowych. Następnie przeprowadzona zostanie generatywna symulacja, której rezultatem będzie syntetyczny zbiór danych, wykorzystany do oceny gotowości modelu przyczynowego do pracy na rzeczywistych danych. Trzecia sekcja będzie próbowała odpowiedzieć na pytanie dotyczące gotowości wykorzystywania urządzeń ubieralnych do dokładnego przewidywania poziomu stresu użytkowników w czasie rzeczywistym. Zostaną opracowane modele uczenia maszynowego, które będą przewidywać odczuwany poziom stresu na podstawie innych zmiennych.</w:t>
+        <w:t xml:space="preserve">Analiza własna została przeprowadzona w trzech odrębnych, ale powiązanych i równie istotnych etapach, które odpowiadają strukturze rozdziału drugiego. W pierwszej sekcji wykorzystane zostaną eksploracyjne metody analizy danych w celu dogłębnego zapoznania się z zestawem danych i jego lepszego zrozumienia. Druga sekcja będzie poświęcona analizie </w:t>
+      </w:r>
+      <w:proofErr w:type="spellStart"/>
+      <w:r>
+        <w:rPr>
+          <w:rFonts w:ascii="Times New Roman" w:hAnsi="Times New Roman" w:cs="Times New Roman"/>
+          <w:sz w:val="24"/>
+          <w:szCs w:val="24"/>
+        </w:rPr>
+        <w:t>przyczynowo-skutkowej</w:t>
+      </w:r>
+      <w:proofErr w:type="spellEnd"/>
+      <w:r>
+        <w:rPr>
+          <w:rFonts w:ascii="Times New Roman" w:hAnsi="Times New Roman" w:cs="Times New Roman"/>
+          <w:sz w:val="24"/>
+          <w:szCs w:val="24"/>
+        </w:rPr>
+        <w:t xml:space="preserve"> i spróbuje odpowiedzieć na pytanie dotyczące relacji przyczynowych pomiędzy różnymi zmiennymi. Zostanie zaprezentowany graf przyczynowy, ilustrujący założenia dotyczące relacji przyczynowych. Następnie przeprowadzona zostanie generatywna symulacja, której rezultatem będzie syntetyczny zbiór danych, wykorzystany do oceny gotowości modelu przyczynowego do pracy na rzeczywistych danych. Trzecia sekcja będzie próbowała odpowiedzieć na pytanie dotyczące gotowości wykorzystywania urządzeń ubieralnych do dokładnego przewidywania poziomu stresu użytkowników w czasie rzeczywistym. Zostaną opracowane modele uczenia maszynowego, które będą przewidywać odczuwany poziom stresu na podstawie innych zmiennych.</w:t>
       </w:r>
     </w:p>
     <w:p>
@@ -6853,13 +8415,23 @@
         </w:rPr>
         <w:t xml:space="preserve">Wykorzystywany zbiór danych obejmuje dane z urządzeń ubieralnych noszonych przez piętnaście pielęgniarek, które monitorowały m.in. tętno, reakcję </w:t>
       </w:r>
-      <w:r>
-        <w:rPr>
-          <w:rFonts w:ascii="Times New Roman" w:hAnsi="Times New Roman" w:cs="Times New Roman"/>
-          <w:sz w:val="24"/>
-          <w:szCs w:val="24"/>
-        </w:rPr>
-        <w:t xml:space="preserve">elektrodermalną </w:t>
+      <w:proofErr w:type="spellStart"/>
+      <w:r>
+        <w:rPr>
+          <w:rFonts w:ascii="Times New Roman" w:hAnsi="Times New Roman" w:cs="Times New Roman"/>
+          <w:sz w:val="24"/>
+          <w:szCs w:val="24"/>
+        </w:rPr>
+        <w:t>elektrodermalną</w:t>
+      </w:r>
+      <w:proofErr w:type="spellEnd"/>
+      <w:r>
+        <w:rPr>
+          <w:rFonts w:ascii="Times New Roman" w:hAnsi="Times New Roman" w:cs="Times New Roman"/>
+          <w:sz w:val="24"/>
+          <w:szCs w:val="24"/>
+        </w:rPr>
+        <w:t xml:space="preserve"> </w:t>
       </w:r>
       <w:r>
         <w:rPr>
@@ -6877,7 +8449,51 @@
           <w:sz w:val="24"/>
           <w:szCs w:val="24"/>
         </w:rPr>
-        <w:t>en. Electrodermal activity, EDA</w:t>
+        <w:t xml:space="preserve">en. </w:t>
+      </w:r>
+      <w:proofErr w:type="spellStart"/>
+      <w:r>
+        <w:rPr>
+          <w:rFonts w:ascii="Times New Roman" w:hAnsi="Times New Roman" w:cs="Times New Roman"/>
+          <w:i/>
+          <w:iCs/>
+          <w:sz w:val="24"/>
+          <w:szCs w:val="24"/>
+        </w:rPr>
+        <w:t>Electrodermal</w:t>
+      </w:r>
+      <w:proofErr w:type="spellEnd"/>
+      <w:r>
+        <w:rPr>
+          <w:rFonts w:ascii="Times New Roman" w:hAnsi="Times New Roman" w:cs="Times New Roman"/>
+          <w:i/>
+          <w:iCs/>
+          <w:sz w:val="24"/>
+          <w:szCs w:val="24"/>
+        </w:rPr>
+        <w:t xml:space="preserve"> </w:t>
+      </w:r>
+      <w:proofErr w:type="spellStart"/>
+      <w:r>
+        <w:rPr>
+          <w:rFonts w:ascii="Times New Roman" w:hAnsi="Times New Roman" w:cs="Times New Roman"/>
+          <w:i/>
+          <w:iCs/>
+          <w:sz w:val="24"/>
+          <w:szCs w:val="24"/>
+        </w:rPr>
+        <w:t>activity</w:t>
+      </w:r>
+      <w:proofErr w:type="spellEnd"/>
+      <w:r>
+        <w:rPr>
+          <w:rFonts w:ascii="Times New Roman" w:hAnsi="Times New Roman" w:cs="Times New Roman"/>
+          <w:i/>
+          <w:iCs/>
+          <w:sz w:val="24"/>
+          <w:szCs w:val="24"/>
+        </w:rPr>
+        <w:t>, EDA</w:t>
       </w:r>
       <w:r>
         <w:rPr>
@@ -7146,7 +8762,7 @@
           <w:noProof/>
         </w:rPr>
         <w:drawing>
-          <wp:anchor distT="0" distB="0" distL="114300" distR="114300" simplePos="0" relativeHeight="251663360" behindDoc="0" locked="0" layoutInCell="1" allowOverlap="1" wp14:anchorId="761B2A37" wp14:editId="6837B3F8">
+          <wp:anchor distT="0" distB="0" distL="114300" distR="114300" simplePos="0" relativeHeight="251663360" behindDoc="0" locked="0" layoutInCell="1" allowOverlap="1" wp14:anchorId="761B2A37" wp14:editId="7A483269">
             <wp:simplePos x="0" y="0"/>
             <wp:positionH relativeFrom="margin">
               <wp:align>center</wp:align>
@@ -7320,7 +8936,25 @@
           <w:sz w:val="24"/>
           <w:szCs w:val="24"/>
         </w:rPr>
-        <w:t xml:space="preserve"> elektrodermalną (EDA). Ponadto zaobserwowano znaczną różnorodność wartości EDA na poziomie indywidualnych uczestników.</w:t>
+        <w:t xml:space="preserve"> </w:t>
+      </w:r>
+      <w:proofErr w:type="spellStart"/>
+      <w:r>
+        <w:rPr>
+          <w:rFonts w:ascii="Times New Roman" w:hAnsi="Times New Roman" w:cs="Times New Roman"/>
+          <w:sz w:val="24"/>
+          <w:szCs w:val="24"/>
+        </w:rPr>
+        <w:t>elektrodermalną</w:t>
+      </w:r>
+      <w:proofErr w:type="spellEnd"/>
+      <w:r>
+        <w:rPr>
+          <w:rFonts w:ascii="Times New Roman" w:hAnsi="Times New Roman" w:cs="Times New Roman"/>
+          <w:sz w:val="24"/>
+          <w:szCs w:val="24"/>
+        </w:rPr>
+        <w:t xml:space="preserve"> (EDA). Ponadto zaobserwowano znaczną różnorodność wartości EDA na poziomie indywidualnych uczestników.</w:t>
       </w:r>
     </w:p>
     <w:p>
@@ -7390,7 +9024,25 @@
           <w:sz w:val="24"/>
           <w:szCs w:val="24"/>
         </w:rPr>
-        <w:t>Uwagę zwraca również duża liczba wartości skrajnych, zidentyfikowanych na podstawie rozstępu międzykwartylowego, we wszystkich badanych cechach. Na tym etapie analizy nie można jednak jednoznacznie stwierdzić, że są to błędne odczyty - wszystkie wartości mieszczą się w przewidywalnych zakresach zmienności.</w:t>
+        <w:t xml:space="preserve">Uwagę zwraca również duża liczba wartości skrajnych, zidentyfikowanych na podstawie rozstępu </w:t>
+      </w:r>
+      <w:proofErr w:type="spellStart"/>
+      <w:r>
+        <w:rPr>
+          <w:rFonts w:ascii="Times New Roman" w:hAnsi="Times New Roman" w:cs="Times New Roman"/>
+          <w:sz w:val="24"/>
+          <w:szCs w:val="24"/>
+        </w:rPr>
+        <w:t>międzykwartylowego</w:t>
+      </w:r>
+      <w:proofErr w:type="spellEnd"/>
+      <w:r>
+        <w:rPr>
+          <w:rFonts w:ascii="Times New Roman" w:hAnsi="Times New Roman" w:cs="Times New Roman"/>
+          <w:sz w:val="24"/>
+          <w:szCs w:val="24"/>
+        </w:rPr>
+        <w:t>, we wszystkich badanych cechach. Na tym etapie analizy nie można jednak jednoznacznie stwierdzić, że są to błędne odczyty - wszystkie wartości mieszczą się w przewidywalnych zakresach zmienności.</w:t>
       </w:r>
     </w:p>
     <w:p>
@@ -7543,7 +9195,31 @@
           <w:lang w:eastAsia="pl-PL"/>
           <w14:ligatures w14:val="none"/>
         </w:rPr>
-        <w:t>Analiza korelacji wskazuje, że najsilniejszy związek występuje pomiędzy temperaturą skóry a aktywnością elektrodermalną (r = 0,35). Oznacza to umiarkowaną dodatnią korelację – wyższe wartości EDA są związane z wyższą temperaturą skóry. Z kolei korelacja pomiędzy tętnem a temperaturą skóry jest słabsza (r = 0,16), ale nadal dodatnia, co sugeruje, że wyższa temperatura skóry może być nieznacznie związana z wyższym tętnem. Najmniejsza współzależność dodatnia występuje pomiędzy EDA a tętnem (r = 0,14).</w:t>
+        <w:t xml:space="preserve">Analiza korelacji wskazuje, że najsilniejszy związek występuje pomiędzy temperaturą skóry a aktywnością </w:t>
+      </w:r>
+      <w:proofErr w:type="spellStart"/>
+      <w:r>
+        <w:rPr>
+          <w:rFonts w:ascii="Times New Roman" w:eastAsia="Times New Roman" w:hAnsi="Times New Roman" w:cs="Times New Roman"/>
+          <w:kern w:val="0"/>
+          <w:sz w:val="24"/>
+          <w:szCs w:val="24"/>
+          <w:lang w:eastAsia="pl-PL"/>
+          <w14:ligatures w14:val="none"/>
+        </w:rPr>
+        <w:t>elektrodermalną</w:t>
+      </w:r>
+      <w:proofErr w:type="spellEnd"/>
+      <w:r>
+        <w:rPr>
+          <w:rFonts w:ascii="Times New Roman" w:eastAsia="Times New Roman" w:hAnsi="Times New Roman" w:cs="Times New Roman"/>
+          <w:kern w:val="0"/>
+          <w:sz w:val="24"/>
+          <w:szCs w:val="24"/>
+          <w:lang w:eastAsia="pl-PL"/>
+          <w14:ligatures w14:val="none"/>
+        </w:rPr>
+        <w:t xml:space="preserve"> (r = 0,35). Oznacza to umiarkowaną dodatnią korelację – wyższe wartości EDA są związane z wyższą temperaturą skóry. Z kolei korelacja pomiędzy tętnem a temperaturą skóry jest słabsza (r = 0,16), ale nadal dodatnia, co sugeruje, że wyższa temperatura skóry może być nieznacznie związana z wyższym tętnem. Najmniejsza współzależność dodatnia występuje pomiędzy EDA a tętnem (r = 0,14).</w:t>
       </w:r>
     </w:p>
     <w:p>
@@ -7875,7 +9551,25 @@
           <w:sz w:val="24"/>
           <w:szCs w:val="24"/>
         </w:rPr>
-        <w:t>Pierwszym wnioskiem z wykresu, jest zauważalna nierównowaga w liczbie obserwacji w poszczególnych kategoriach stresu. Partycypanci najwięcej czasu spędzali odczuwając wysoki poziomu stresu.</w:t>
+        <w:t xml:space="preserve">Pierwszym wnioskiem z wykresu, jest zauważalna nierównowaga w liczbie obserwacji w poszczególnych kategoriach stresu. </w:t>
+      </w:r>
+      <w:proofErr w:type="spellStart"/>
+      <w:r>
+        <w:rPr>
+          <w:rFonts w:ascii="Times New Roman" w:hAnsi="Times New Roman" w:cs="Times New Roman"/>
+          <w:sz w:val="24"/>
+          <w:szCs w:val="24"/>
+        </w:rPr>
+        <w:t>Partycypanci</w:t>
+      </w:r>
+      <w:proofErr w:type="spellEnd"/>
+      <w:r>
+        <w:rPr>
+          <w:rFonts w:ascii="Times New Roman" w:hAnsi="Times New Roman" w:cs="Times New Roman"/>
+          <w:sz w:val="24"/>
+          <w:szCs w:val="24"/>
+        </w:rPr>
+        <w:t xml:space="preserve"> najwięcej czasu spędzali odczuwając wysoki poziomu stresu.</w:t>
       </w:r>
     </w:p>
     <w:p>
@@ -7894,7 +9588,25 @@
           <w:szCs w:val="24"/>
         </w:rPr>
         <w:lastRenderedPageBreak/>
-        <w:t>Widoczna jest duża asymetria prawostronna w rozkładzie zmiennej opisującej aktywność elektrodermalną. Rozkład tętna jest najbardziej zbliżony do rozkładu normalnego. W przypadku temperatury skóry, ponownie można zaobserwować dwie grupy obiektów.</w:t>
+        <w:t xml:space="preserve">Widoczna jest duża asymetria prawostronna w rozkładzie zmiennej opisującej aktywność </w:t>
+      </w:r>
+      <w:proofErr w:type="spellStart"/>
+      <w:r>
+        <w:rPr>
+          <w:rFonts w:ascii="Times New Roman" w:hAnsi="Times New Roman" w:cs="Times New Roman"/>
+          <w:sz w:val="24"/>
+          <w:szCs w:val="24"/>
+        </w:rPr>
+        <w:t>elektrodermalną</w:t>
+      </w:r>
+      <w:proofErr w:type="spellEnd"/>
+      <w:r>
+        <w:rPr>
+          <w:rFonts w:ascii="Times New Roman" w:hAnsi="Times New Roman" w:cs="Times New Roman"/>
+          <w:sz w:val="24"/>
+          <w:szCs w:val="24"/>
+        </w:rPr>
+        <w:t>. Rozkład tętna jest najbardziej zbliżony do rozkładu normalnego. W przypadku temperatury skóry, ponownie można zaobserwować dwie grupy obiektów.</w:t>
       </w:r>
     </w:p>
     <w:p>
@@ -7952,7 +9664,61 @@
           <w:sz w:val="24"/>
           <w:szCs w:val="24"/>
         </w:rPr>
-        <w:t xml:space="preserve">W pierwszej kolejności uwagę skupiono na zmianach i różnicach w zmierzonych zmiennych fizjogicznych wśród partycypantów. Konkretnie, usiłowano odpowiedzieć na pytanie badawcze: Czy istnieje, i jaka jest siła efektu deklarowanego stresu na zmienne fizjologiczne. Zmienne fizjologiczne istotnie różnią się w zależności od obiektu, więc skupiono się na hierarchicznych model liniowych, dla trzech zmiennych objaśnianych: Temperatura skóry, tętno oraz aktywność elektrodermalna. </w:t>
+        <w:t xml:space="preserve">W pierwszej kolejności uwagę skupiono na zmianach i różnicach w zmierzonych zmiennych </w:t>
+      </w:r>
+      <w:proofErr w:type="spellStart"/>
+      <w:r>
+        <w:rPr>
+          <w:rFonts w:ascii="Times New Roman" w:hAnsi="Times New Roman" w:cs="Times New Roman"/>
+          <w:sz w:val="24"/>
+          <w:szCs w:val="24"/>
+        </w:rPr>
+        <w:t>fizjogicznych</w:t>
+      </w:r>
+      <w:proofErr w:type="spellEnd"/>
+      <w:r>
+        <w:rPr>
+          <w:rFonts w:ascii="Times New Roman" w:hAnsi="Times New Roman" w:cs="Times New Roman"/>
+          <w:sz w:val="24"/>
+          <w:szCs w:val="24"/>
+        </w:rPr>
+        <w:t xml:space="preserve"> wśród </w:t>
+      </w:r>
+      <w:proofErr w:type="spellStart"/>
+      <w:r>
+        <w:rPr>
+          <w:rFonts w:ascii="Times New Roman" w:hAnsi="Times New Roman" w:cs="Times New Roman"/>
+          <w:sz w:val="24"/>
+          <w:szCs w:val="24"/>
+        </w:rPr>
+        <w:t>partycypantów</w:t>
+      </w:r>
+      <w:proofErr w:type="spellEnd"/>
+      <w:r>
+        <w:rPr>
+          <w:rFonts w:ascii="Times New Roman" w:hAnsi="Times New Roman" w:cs="Times New Roman"/>
+          <w:sz w:val="24"/>
+          <w:szCs w:val="24"/>
+        </w:rPr>
+        <w:t xml:space="preserve">. Konkretnie, usiłowano odpowiedzieć na pytanie badawcze: Czy istnieje, i jaka jest siła efektu deklarowanego stresu na zmienne fizjologiczne. Zmienne fizjologiczne istotnie różnią się w zależności od obiektu, więc skupiono się na hierarchicznych model liniowych, dla trzech zmiennych objaśnianych: Temperatura skóry, tętno oraz aktywność </w:t>
+      </w:r>
+      <w:proofErr w:type="spellStart"/>
+      <w:r>
+        <w:rPr>
+          <w:rFonts w:ascii="Times New Roman" w:hAnsi="Times New Roman" w:cs="Times New Roman"/>
+          <w:sz w:val="24"/>
+          <w:szCs w:val="24"/>
+        </w:rPr>
+        <w:t>elektrodermalna</w:t>
+      </w:r>
+      <w:proofErr w:type="spellEnd"/>
+      <w:r>
+        <w:rPr>
+          <w:rFonts w:ascii="Times New Roman" w:hAnsi="Times New Roman" w:cs="Times New Roman"/>
+          <w:sz w:val="24"/>
+          <w:szCs w:val="24"/>
+        </w:rPr>
+        <w:t xml:space="preserve">. </w:t>
       </w:r>
     </w:p>
     <w:p>
@@ -8911,7 +10677,7 @@
     </w:p>
     <w:p>
       <w:pPr>
-        <w:pStyle w:val="ListParagraph"/>
+        <w:pStyle w:val="Akapitzlist"/>
         <w:numPr>
           <w:ilvl w:val="0"/>
           <w:numId w:val="16"/>
@@ -8934,7 +10700,7 @@
     </w:p>
     <w:p>
       <w:pPr>
-        <w:pStyle w:val="ListParagraph"/>
+        <w:pStyle w:val="Akapitzlist"/>
         <w:numPr>
           <w:ilvl w:val="0"/>
           <w:numId w:val="16"/>
@@ -8958,7 +10724,7 @@
     </w:p>
     <w:p>
       <w:pPr>
-        <w:pStyle w:val="ListParagraph"/>
+        <w:pStyle w:val="Akapitzlist"/>
         <w:numPr>
           <w:ilvl w:val="0"/>
           <w:numId w:val="16"/>
@@ -8990,7 +10756,7 @@
     </w:p>
     <w:p>
       <w:pPr>
-        <w:pStyle w:val="ListParagraph"/>
+        <w:pStyle w:val="Akapitzlist"/>
         <w:numPr>
           <w:ilvl w:val="0"/>
           <w:numId w:val="16"/>
@@ -9022,7 +10788,7 @@
     </w:p>
     <w:p>
       <w:pPr>
-        <w:pStyle w:val="ListParagraph"/>
+        <w:pStyle w:val="Akapitzlist"/>
         <w:numPr>
           <w:ilvl w:val="0"/>
           <w:numId w:val="16"/>
@@ -9054,7 +10820,7 @@
     </w:p>
     <w:p>
       <w:pPr>
-        <w:pStyle w:val="ListParagraph"/>
+        <w:pStyle w:val="Akapitzlist"/>
         <w:numPr>
           <w:ilvl w:val="0"/>
           <w:numId w:val="16"/>
@@ -9153,7 +10919,7 @@
     </w:p>
     <w:p>
       <w:pPr>
-        <w:pStyle w:val="ListParagraph"/>
+        <w:pStyle w:val="Akapitzlist"/>
         <w:numPr>
           <w:ilvl w:val="0"/>
           <w:numId w:val="16"/>
@@ -9208,7 +10974,25 @@
           <w:sz w:val="24"/>
           <w:szCs w:val="24"/>
         </w:rPr>
-        <w:t>: zmienna zależna (Temperatura skóry, Tętno, Aktywność elektrodermalna)</w:t>
+        <w:t xml:space="preserve">: zmienna zależna (Temperatura skóry, Tętno, Aktywność </w:t>
+      </w:r>
+      <w:proofErr w:type="spellStart"/>
+      <w:r>
+        <w:rPr>
+          <w:rFonts w:ascii="Times New Roman" w:eastAsiaTheme="minorEastAsia" w:hAnsi="Times New Roman" w:cs="Times New Roman"/>
+          <w:sz w:val="24"/>
+          <w:szCs w:val="24"/>
+        </w:rPr>
+        <w:t>elektrodermalna</w:t>
+      </w:r>
+      <w:proofErr w:type="spellEnd"/>
+      <w:r>
+        <w:rPr>
+          <w:rFonts w:ascii="Times New Roman" w:eastAsiaTheme="minorEastAsia" w:hAnsi="Times New Roman" w:cs="Times New Roman"/>
+          <w:sz w:val="24"/>
+          <w:szCs w:val="24"/>
+        </w:rPr>
+        <w:t>)</w:t>
       </w:r>
     </w:p>
     <w:p>
@@ -10126,7 +11910,7 @@
     </w:p>
     <w:p>
       <w:pPr>
-        <w:pStyle w:val="ListParagraph"/>
+        <w:pStyle w:val="Akapitzlist"/>
         <w:numPr>
           <w:ilvl w:val="0"/>
           <w:numId w:val="17"/>
@@ -10149,7 +11933,7 @@
     </w:p>
     <w:p>
       <w:pPr>
-        <w:pStyle w:val="ListParagraph"/>
+        <w:pStyle w:val="Akapitzlist"/>
         <w:numPr>
           <w:ilvl w:val="0"/>
           <w:numId w:val="17"/>
@@ -10172,7 +11956,7 @@
     </w:p>
     <w:p>
       <w:pPr>
-        <w:pStyle w:val="ListParagraph"/>
+        <w:pStyle w:val="Akapitzlist"/>
         <w:numPr>
           <w:ilvl w:val="0"/>
           <w:numId w:val="17"/>
@@ -10195,7 +11979,7 @@
     </w:p>
     <w:p>
       <w:pPr>
-        <w:pStyle w:val="ListParagraph"/>
+        <w:pStyle w:val="Akapitzlist"/>
         <w:numPr>
           <w:ilvl w:val="0"/>
           <w:numId w:val="17"/>
@@ -10218,7 +12002,7 @@
     </w:p>
     <w:p>
       <w:pPr>
-        <w:pStyle w:val="ListParagraph"/>
+        <w:pStyle w:val="Akapitzlist"/>
         <w:numPr>
           <w:ilvl w:val="0"/>
           <w:numId w:val="17"/>
@@ -10241,7 +12025,7 @@
     </w:p>
     <w:p>
       <w:pPr>
-        <w:pStyle w:val="ListParagraph"/>
+        <w:pStyle w:val="Akapitzlist"/>
         <w:numPr>
           <w:ilvl w:val="0"/>
           <w:numId w:val="17"/>
@@ -10264,7 +12048,7 @@
     </w:p>
     <w:p>
       <w:pPr>
-        <w:pStyle w:val="ListParagraph"/>
+        <w:pStyle w:val="Akapitzlist"/>
         <w:numPr>
           <w:ilvl w:val="0"/>
           <w:numId w:val="17"/>
@@ -10276,13 +12060,23 @@
           <w:szCs w:val="24"/>
         </w:rPr>
       </w:pPr>
+      <w:proofErr w:type="spellStart"/>
       <w:r>
         <w:rPr>
           <w:rFonts w:ascii="Times New Roman" w:eastAsiaTheme="minorEastAsia" w:hAnsi="Times New Roman" w:cs="Times New Roman"/>
           <w:sz w:val="24"/>
           <w:szCs w:val="24"/>
         </w:rPr>
-        <w:t xml:space="preserve">NiskiŚrᵢⱼ </w:t>
+        <w:t>NiskiŚr</w:t>
+      </w:r>
+      <w:proofErr w:type="spellEnd"/>
+      <w:r>
+        <w:rPr>
+          <w:rFonts w:ascii="Times New Roman" w:eastAsiaTheme="minorEastAsia" w:hAnsi="Times New Roman" w:cs="Times New Roman"/>
+          <w:sz w:val="24"/>
+          <w:szCs w:val="24"/>
+        </w:rPr>
+        <w:t xml:space="preserve">ᵢⱼ </w:t>
       </w:r>
       <w:r>
         <w:rPr>
@@ -10303,7 +12097,7 @@
     </w:p>
     <w:p>
       <w:pPr>
-        <w:pStyle w:val="ListParagraph"/>
+        <w:pStyle w:val="Akapitzlist"/>
         <w:numPr>
           <w:ilvl w:val="0"/>
           <w:numId w:val="17"/>
@@ -10342,7 +12136,7 @@
     </w:p>
     <w:p>
       <w:pPr>
-        <w:pStyle w:val="ListParagraph"/>
+        <w:pStyle w:val="Akapitzlist"/>
         <w:numPr>
           <w:ilvl w:val="0"/>
           <w:numId w:val="17"/>
@@ -10360,7 +12154,25 @@
           <w:sz w:val="24"/>
           <w:szCs w:val="24"/>
         </w:rPr>
-        <w:t>yᵢⱼ: zmienna zależna (Temperatura skóry, Tętno, Aktywność elektrodermalna).</w:t>
+        <w:t xml:space="preserve">yᵢⱼ: zmienna zależna (Temperatura skóry, Tętno, Aktywność </w:t>
+      </w:r>
+      <w:proofErr w:type="spellStart"/>
+      <w:r>
+        <w:rPr>
+          <w:rFonts w:ascii="Times New Roman" w:eastAsiaTheme="minorEastAsia" w:hAnsi="Times New Roman" w:cs="Times New Roman"/>
+          <w:sz w:val="24"/>
+          <w:szCs w:val="24"/>
+        </w:rPr>
+        <w:t>elektrodermalna</w:t>
+      </w:r>
+      <w:proofErr w:type="spellEnd"/>
+      <w:r>
+        <w:rPr>
+          <w:rFonts w:ascii="Times New Roman" w:eastAsiaTheme="minorEastAsia" w:hAnsi="Times New Roman" w:cs="Times New Roman"/>
+          <w:sz w:val="24"/>
+          <w:szCs w:val="24"/>
+        </w:rPr>
+        <w:t>).</w:t>
       </w:r>
     </w:p>
     <w:p>
@@ -11655,7 +13467,7 @@
     </w:p>
     <w:p>
       <w:pPr>
-        <w:pStyle w:val="ListParagraph"/>
+        <w:pStyle w:val="Akapitzlist"/>
         <w:numPr>
           <w:ilvl w:val="0"/>
           <w:numId w:val="18"/>
@@ -11678,7 +13490,7 @@
     </w:p>
     <w:p>
       <w:pPr>
-        <w:pStyle w:val="ListParagraph"/>
+        <w:pStyle w:val="Akapitzlist"/>
         <w:numPr>
           <w:ilvl w:val="0"/>
           <w:numId w:val="18"/>
@@ -11701,7 +13513,7 @@
     </w:p>
     <w:p>
       <w:pPr>
-        <w:pStyle w:val="ListParagraph"/>
+        <w:pStyle w:val="Akapitzlist"/>
         <w:numPr>
           <w:ilvl w:val="0"/>
           <w:numId w:val="18"/>
@@ -11724,7 +13536,7 @@
     </w:p>
     <w:p>
       <w:pPr>
-        <w:pStyle w:val="ListParagraph"/>
+        <w:pStyle w:val="Akapitzlist"/>
         <w:numPr>
           <w:ilvl w:val="0"/>
           <w:numId w:val="18"/>
@@ -11747,7 +13559,7 @@
     </w:p>
     <w:p>
       <w:pPr>
-        <w:pStyle w:val="ListParagraph"/>
+        <w:pStyle w:val="Akapitzlist"/>
         <w:numPr>
           <w:ilvl w:val="0"/>
           <w:numId w:val="18"/>
@@ -11770,7 +13582,7 @@
     </w:p>
     <w:p>
       <w:pPr>
-        <w:pStyle w:val="ListParagraph"/>
+        <w:pStyle w:val="Akapitzlist"/>
         <w:numPr>
           <w:ilvl w:val="0"/>
           <w:numId w:val="18"/>
@@ -11793,7 +13605,7 @@
     </w:p>
     <w:p>
       <w:pPr>
-        <w:pStyle w:val="ListParagraph"/>
+        <w:pStyle w:val="Akapitzlist"/>
         <w:numPr>
           <w:ilvl w:val="0"/>
           <w:numId w:val="18"/>
@@ -11819,7 +13631,25 @@
           <w:sz w:val="24"/>
           <w:szCs w:val="24"/>
         </w:rPr>
-        <w:t>: zmienna zależna (Temperatura skóry, Tętno, Aktywność elektrodermalna)</w:t>
+        <w:t xml:space="preserve">: zmienna zależna (Temperatura skóry, Tętno, Aktywność </w:t>
+      </w:r>
+      <w:proofErr w:type="spellStart"/>
+      <w:r>
+        <w:rPr>
+          <w:rFonts w:ascii="Times New Roman" w:eastAsiaTheme="minorEastAsia" w:hAnsi="Times New Roman" w:cs="Times New Roman"/>
+          <w:sz w:val="24"/>
+          <w:szCs w:val="24"/>
+        </w:rPr>
+        <w:t>elektrodermalna</w:t>
+      </w:r>
+      <w:proofErr w:type="spellEnd"/>
+      <w:r>
+        <w:rPr>
+          <w:rFonts w:ascii="Times New Roman" w:eastAsiaTheme="minorEastAsia" w:hAnsi="Times New Roman" w:cs="Times New Roman"/>
+          <w:sz w:val="24"/>
+          <w:szCs w:val="24"/>
+        </w:rPr>
+        <w:t>)</w:t>
       </w:r>
     </w:p>
     <w:p>
@@ -11839,23 +13669,7 @@
               <w:sz w:val="24"/>
               <w:szCs w:val="24"/>
             </w:rPr>
-            <m:t xml:space="preserve">Model </m:t>
-          </m:r>
-          <m:r>
-            <w:rPr>
-              <w:rFonts w:ascii="Cambria Math" w:eastAsiaTheme="minorEastAsia" w:hAnsi="Cambria Math" w:cs="Times New Roman"/>
-              <w:sz w:val="24"/>
-              <w:szCs w:val="24"/>
-            </w:rPr>
-            <m:t>4</m:t>
-          </m:r>
-          <m:r>
-            <w:rPr>
-              <w:rFonts w:ascii="Cambria Math" w:eastAsiaTheme="minorEastAsia" w:hAnsi="Cambria Math" w:cs="Times New Roman"/>
-              <w:sz w:val="24"/>
-              <w:szCs w:val="24"/>
-            </w:rPr>
-            <m:t>: Brak łączenia między grupami, zmienna wariancja</m:t>
+            <m:t>Model 4: Brak łączenia między grupami, zmienna wariancja</m:t>
           </m:r>
         </m:oMath>
       </m:oMathPara>
@@ -13449,6 +15263,7 @@
           <w:lang w:val="en-US"/>
         </w:rPr>
       </w:pPr>
+      <w:proofErr w:type="spellStart"/>
       <w:r>
         <w:rPr>
           <w:rFonts w:ascii="Times New Roman" w:eastAsiaTheme="minorEastAsia" w:hAnsi="Times New Roman" w:cs="Times New Roman"/>
@@ -13456,12 +15271,22 @@
           <w:szCs w:val="24"/>
           <w:lang w:val="en-US"/>
         </w:rPr>
-        <w:t>Gdzie:</w:t>
-      </w:r>
-    </w:p>
-    <w:p>
-      <w:pPr>
-        <w:pStyle w:val="ListParagraph"/>
+        <w:t>Gdzie</w:t>
+      </w:r>
+      <w:proofErr w:type="spellEnd"/>
+      <w:r>
+        <w:rPr>
+          <w:rFonts w:ascii="Times New Roman" w:eastAsiaTheme="minorEastAsia" w:hAnsi="Times New Roman" w:cs="Times New Roman"/>
+          <w:sz w:val="24"/>
+          <w:szCs w:val="24"/>
+          <w:lang w:val="en-US"/>
+        </w:rPr>
+        <w:t>:</w:t>
+      </w:r>
+    </w:p>
+    <w:p>
+      <w:pPr>
+        <w:pStyle w:val="Akapitzlist"/>
         <w:numPr>
           <w:ilvl w:val="0"/>
           <w:numId w:val="20"/>
@@ -13481,12 +15306,43 @@
           <w:szCs w:val="24"/>
           <w:lang w:val="en-US"/>
         </w:rPr>
-        <w:t>i: indeks pielęgniarki</w:t>
-      </w:r>
-    </w:p>
-    <w:p>
-      <w:pPr>
-        <w:pStyle w:val="ListParagraph"/>
+        <w:t xml:space="preserve">i: </w:t>
+      </w:r>
+      <w:proofErr w:type="spellStart"/>
+      <w:r>
+        <w:rPr>
+          <w:rFonts w:ascii="Times New Roman" w:eastAsiaTheme="minorEastAsia" w:hAnsi="Times New Roman" w:cs="Times New Roman"/>
+          <w:sz w:val="24"/>
+          <w:szCs w:val="24"/>
+          <w:lang w:val="en-US"/>
+        </w:rPr>
+        <w:t>indeks</w:t>
+      </w:r>
+      <w:proofErr w:type="spellEnd"/>
+      <w:r>
+        <w:rPr>
+          <w:rFonts w:ascii="Times New Roman" w:eastAsiaTheme="minorEastAsia" w:hAnsi="Times New Roman" w:cs="Times New Roman"/>
+          <w:sz w:val="24"/>
+          <w:szCs w:val="24"/>
+          <w:lang w:val="en-US"/>
+        </w:rPr>
+        <w:t xml:space="preserve"> </w:t>
+      </w:r>
+      <w:proofErr w:type="spellStart"/>
+      <w:r>
+        <w:rPr>
+          <w:rFonts w:ascii="Times New Roman" w:eastAsiaTheme="minorEastAsia" w:hAnsi="Times New Roman" w:cs="Times New Roman"/>
+          <w:sz w:val="24"/>
+          <w:szCs w:val="24"/>
+          <w:lang w:val="en-US"/>
+        </w:rPr>
+        <w:t>pielęgniarki</w:t>
+      </w:r>
+      <w:proofErr w:type="spellEnd"/>
+    </w:p>
+    <w:p>
+      <w:pPr>
+        <w:pStyle w:val="Akapitzlist"/>
         <w:numPr>
           <w:ilvl w:val="0"/>
           <w:numId w:val="20"/>
@@ -13509,7 +15365,7 @@
     </w:p>
     <w:p>
       <w:pPr>
-        <w:pStyle w:val="ListParagraph"/>
+        <w:pStyle w:val="Akapitzlist"/>
         <w:numPr>
           <w:ilvl w:val="0"/>
           <w:numId w:val="20"/>
@@ -13541,7 +15397,7 @@
     </w:p>
     <w:p>
       <w:pPr>
-        <w:pStyle w:val="ListParagraph"/>
+        <w:pStyle w:val="Akapitzlist"/>
         <w:numPr>
           <w:ilvl w:val="0"/>
           <w:numId w:val="20"/>
@@ -13590,7 +15446,7 @@
     </w:p>
     <w:p>
       <w:pPr>
-        <w:pStyle w:val="ListParagraph"/>
+        <w:pStyle w:val="Akapitzlist"/>
         <w:numPr>
           <w:ilvl w:val="0"/>
           <w:numId w:val="20"/>
@@ -13639,7 +15495,7 @@
     </w:p>
     <w:p>
       <w:pPr>
-        <w:pStyle w:val="ListParagraph"/>
+        <w:pStyle w:val="Akapitzlist"/>
         <w:numPr>
           <w:ilvl w:val="0"/>
           <w:numId w:val="20"/>
@@ -13678,7 +15534,7 @@
     </w:p>
     <w:p>
       <w:pPr>
-        <w:pStyle w:val="ListParagraph"/>
+        <w:pStyle w:val="Akapitzlist"/>
         <w:numPr>
           <w:ilvl w:val="0"/>
           <w:numId w:val="20"/>
@@ -13709,7 +15565,7 @@
     </w:p>
     <w:p>
       <w:pPr>
-        <w:pStyle w:val="ListParagraph"/>
+        <w:pStyle w:val="Akapitzlist"/>
         <w:numPr>
           <w:ilvl w:val="0"/>
           <w:numId w:val="20"/>
@@ -13792,7 +15648,7 @@
     </w:p>
     <w:p>
       <w:pPr>
-        <w:pStyle w:val="ListParagraph"/>
+        <w:pStyle w:val="Akapitzlist"/>
         <w:numPr>
           <w:ilvl w:val="0"/>
           <w:numId w:val="20"/>
@@ -13824,7 +15680,7 @@
     </w:p>
     <w:p>
       <w:pPr>
-        <w:pStyle w:val="ListParagraph"/>
+        <w:pStyle w:val="Akapitzlist"/>
         <w:numPr>
           <w:ilvl w:val="0"/>
           <w:numId w:val="18"/>
@@ -13875,7 +15731,25 @@
           <w:sz w:val="24"/>
           <w:szCs w:val="24"/>
         </w:rPr>
-        <w:t>zmienna zależna (Temperatura skóry, Tętno, Aktywność elektrodermalna)</w:t>
+        <w:t xml:space="preserve">zmienna zależna (Temperatura skóry, Tętno, Aktywność </w:t>
+      </w:r>
+      <w:proofErr w:type="spellStart"/>
+      <w:r>
+        <w:rPr>
+          <w:rFonts w:ascii="Times New Roman" w:eastAsiaTheme="minorEastAsia" w:hAnsi="Times New Roman" w:cs="Times New Roman"/>
+          <w:sz w:val="24"/>
+          <w:szCs w:val="24"/>
+        </w:rPr>
+        <w:t>elektrodermalna</w:t>
+      </w:r>
+      <w:proofErr w:type="spellEnd"/>
+      <w:r>
+        <w:rPr>
+          <w:rFonts w:ascii="Times New Roman" w:eastAsiaTheme="minorEastAsia" w:hAnsi="Times New Roman" w:cs="Times New Roman"/>
+          <w:sz w:val="24"/>
+          <w:szCs w:val="24"/>
+        </w:rPr>
+        <w:t>)</w:t>
       </w:r>
     </w:p>
     <w:p>
@@ -14072,15 +15946,15 @@
   <w:footnote w:id="1">
     <w:p>
       <w:pPr>
-        <w:pStyle w:val="FootnoteText"/>
-        <w:rPr>
-          <w:rFonts w:ascii="Times New Roman" w:hAnsi="Times New Roman" w:cs="Times New Roman"/>
-          <w:lang w:val="en-US"/>
-        </w:rPr>
-      </w:pPr>
-      <w:r>
-        <w:rPr>
-          <w:rStyle w:val="FootnoteReference"/>
+        <w:pStyle w:val="Tekstprzypisudolnego"/>
+        <w:rPr>
+          <w:rFonts w:ascii="Times New Roman" w:hAnsi="Times New Roman" w:cs="Times New Roman"/>
+          <w:lang w:val="en-US"/>
+        </w:rPr>
+      </w:pPr>
+      <w:r>
+        <w:rPr>
+          <w:rStyle w:val="Odwoanieprzypisudolnego"/>
           <w:rFonts w:ascii="Times New Roman" w:hAnsi="Times New Roman" w:cs="Times New Roman"/>
         </w:rPr>
         <w:footnoteRef/>
@@ -14135,7 +16009,43 @@
           <w:kern w:val="0"/>
           <w:lang w:val="en-US"/>
         </w:rPr>
-        <w:t>, dostęp 12 listopad 2024, https://www.wired.com/2009/06/lbnp-knowthyself/.</w:t>
+        <w:t xml:space="preserve">, </w:t>
+      </w:r>
+      <w:proofErr w:type="spellStart"/>
+      <w:r>
+        <w:rPr>
+          <w:rFonts w:ascii="Times New Roman" w:hAnsi="Times New Roman" w:cs="Times New Roman"/>
+          <w:kern w:val="0"/>
+          <w:lang w:val="en-US"/>
+        </w:rPr>
+        <w:t>dostęp</w:t>
+      </w:r>
+      <w:proofErr w:type="spellEnd"/>
+      <w:r>
+        <w:rPr>
+          <w:rFonts w:ascii="Times New Roman" w:hAnsi="Times New Roman" w:cs="Times New Roman"/>
+          <w:kern w:val="0"/>
+          <w:lang w:val="en-US"/>
+        </w:rPr>
+        <w:t xml:space="preserve"> 12 </w:t>
+      </w:r>
+      <w:proofErr w:type="spellStart"/>
+      <w:r>
+        <w:rPr>
+          <w:rFonts w:ascii="Times New Roman" w:hAnsi="Times New Roman" w:cs="Times New Roman"/>
+          <w:kern w:val="0"/>
+          <w:lang w:val="en-US"/>
+        </w:rPr>
+        <w:t>listopad</w:t>
+      </w:r>
+      <w:proofErr w:type="spellEnd"/>
+      <w:r>
+        <w:rPr>
+          <w:rFonts w:ascii="Times New Roman" w:hAnsi="Times New Roman" w:cs="Times New Roman"/>
+          <w:kern w:val="0"/>
+          <w:lang w:val="en-US"/>
+        </w:rPr>
+        <w:t xml:space="preserve"> 2024, https://www.wired.com/2009/06/lbnp-knowthyself/.</w:t>
       </w:r>
       <w:r>
         <w:rPr>
@@ -14148,15 +16058,15 @@
   <w:footnote w:id="2">
     <w:p>
       <w:pPr>
-        <w:pStyle w:val="FootnoteText"/>
-        <w:rPr>
-          <w:rFonts w:ascii="Times New Roman" w:hAnsi="Times New Roman" w:cs="Times New Roman"/>
-          <w:lang w:val="en-US"/>
-        </w:rPr>
-      </w:pPr>
-      <w:r>
-        <w:rPr>
-          <w:rStyle w:val="FootnoteReference"/>
+        <w:pStyle w:val="Tekstprzypisudolnego"/>
+        <w:rPr>
+          <w:rFonts w:ascii="Times New Roman" w:hAnsi="Times New Roman" w:cs="Times New Roman"/>
+          <w:lang w:val="en-US"/>
+        </w:rPr>
+      </w:pPr>
+      <w:r>
+        <w:rPr>
+          <w:rStyle w:val="Odwoanieprzypisudolnego"/>
           <w:rFonts w:ascii="Times New Roman" w:hAnsi="Times New Roman" w:cs="Times New Roman"/>
         </w:rPr>
         <w:footnoteRef/>
@@ -14224,15 +16134,15 @@
   <w:footnote w:id="3">
     <w:p>
       <w:pPr>
-        <w:pStyle w:val="FootnoteText"/>
-        <w:rPr>
-          <w:rFonts w:ascii="Times New Roman" w:hAnsi="Times New Roman" w:cs="Times New Roman"/>
-          <w:lang w:val="en-US"/>
-        </w:rPr>
-      </w:pPr>
-      <w:r>
-        <w:rPr>
-          <w:rStyle w:val="FootnoteReference"/>
+        <w:pStyle w:val="Tekstprzypisudolnego"/>
+        <w:rPr>
+          <w:rFonts w:ascii="Times New Roman" w:hAnsi="Times New Roman" w:cs="Times New Roman"/>
+          <w:lang w:val="en-US"/>
+        </w:rPr>
+      </w:pPr>
+      <w:r>
+        <w:rPr>
+          <w:rStyle w:val="Odwoanieprzypisudolnego"/>
           <w:rFonts w:ascii="Times New Roman" w:hAnsi="Times New Roman" w:cs="Times New Roman"/>
         </w:rPr>
         <w:footnoteRef/>
@@ -14300,15 +16210,15 @@
   <w:footnote w:id="4">
     <w:p>
       <w:pPr>
-        <w:pStyle w:val="FootnoteText"/>
-        <w:rPr>
-          <w:rFonts w:ascii="Times New Roman" w:hAnsi="Times New Roman" w:cs="Times New Roman"/>
-          <w:lang w:val="en-US"/>
-        </w:rPr>
-      </w:pPr>
-      <w:r>
-        <w:rPr>
-          <w:rStyle w:val="FootnoteReference"/>
+        <w:pStyle w:val="Tekstprzypisudolnego"/>
+        <w:rPr>
+          <w:rFonts w:ascii="Times New Roman" w:hAnsi="Times New Roman" w:cs="Times New Roman"/>
+          <w:lang w:val="en-US"/>
+        </w:rPr>
+      </w:pPr>
+      <w:r>
+        <w:rPr>
+          <w:rStyle w:val="Odwoanieprzypisudolnego"/>
           <w:rFonts w:ascii="Times New Roman" w:hAnsi="Times New Roman" w:cs="Times New Roman"/>
         </w:rPr>
         <w:footnoteRef/>
@@ -14363,7 +16273,25 @@
           <w:kern w:val="0"/>
           <w:lang w:val="en-US"/>
         </w:rPr>
-        <w:t xml:space="preserve"> 1999, nr 59es (1 marzec 1999): 5-es.</w:t>
+        <w:t xml:space="preserve"> 1999, nr 59es (1 </w:t>
+      </w:r>
+      <w:proofErr w:type="spellStart"/>
+      <w:r>
+        <w:rPr>
+          <w:rFonts w:ascii="Times New Roman" w:hAnsi="Times New Roman" w:cs="Times New Roman"/>
+          <w:kern w:val="0"/>
+          <w:lang w:val="en-US"/>
+        </w:rPr>
+        <w:t>marzec</w:t>
+      </w:r>
+      <w:proofErr w:type="spellEnd"/>
+      <w:r>
+        <w:rPr>
+          <w:rFonts w:ascii="Times New Roman" w:hAnsi="Times New Roman" w:cs="Times New Roman"/>
+          <w:kern w:val="0"/>
+          <w:lang w:val="en-US"/>
+        </w:rPr>
+        <w:t xml:space="preserve"> 1999): 5-es.</w:t>
       </w:r>
       <w:r>
         <w:rPr>
@@ -14376,15 +16304,15 @@
   <w:footnote w:id="5">
     <w:p>
       <w:pPr>
-        <w:pStyle w:val="FootnoteText"/>
-        <w:rPr>
-          <w:rFonts w:ascii="Times New Roman" w:hAnsi="Times New Roman" w:cs="Times New Roman"/>
-          <w:lang w:val="en-US"/>
-        </w:rPr>
-      </w:pPr>
-      <w:r>
-        <w:rPr>
-          <w:rStyle w:val="FootnoteReference"/>
+        <w:pStyle w:val="Tekstprzypisudolnego"/>
+        <w:rPr>
+          <w:rFonts w:ascii="Times New Roman" w:hAnsi="Times New Roman" w:cs="Times New Roman"/>
+          <w:lang w:val="en-US"/>
+        </w:rPr>
+      </w:pPr>
+      <w:r>
+        <w:rPr>
+          <w:rStyle w:val="Odwoanieprzypisudolnego"/>
           <w:rFonts w:ascii="Times New Roman" w:hAnsi="Times New Roman" w:cs="Times New Roman"/>
         </w:rPr>
         <w:footnoteRef/>
@@ -14421,7 +16349,43 @@
           <w:kern w:val="0"/>
           <w:lang w:val="en-US"/>
         </w:rPr>
-        <w:t>„Hacking Health: How Consumers Use Smartphones and Wearable Tech to Track Their Health”, Nielsen, dostęp 27 listopad 2024, https://www.nielsen.com/insights/2014/hacking-health-how-consumers-use-smartphones-and-wearable-tech-to-track-their-health/.</w:t>
+        <w:t xml:space="preserve">„Hacking Health: How Consumers Use Smartphones and Wearable Tech to Track Their Health”, Nielsen, </w:t>
+      </w:r>
+      <w:proofErr w:type="spellStart"/>
+      <w:r>
+        <w:rPr>
+          <w:rFonts w:ascii="Times New Roman" w:hAnsi="Times New Roman" w:cs="Times New Roman"/>
+          <w:kern w:val="0"/>
+          <w:lang w:val="en-US"/>
+        </w:rPr>
+        <w:t>dostęp</w:t>
+      </w:r>
+      <w:proofErr w:type="spellEnd"/>
+      <w:r>
+        <w:rPr>
+          <w:rFonts w:ascii="Times New Roman" w:hAnsi="Times New Roman" w:cs="Times New Roman"/>
+          <w:kern w:val="0"/>
+          <w:lang w:val="en-US"/>
+        </w:rPr>
+        <w:t xml:space="preserve"> 27 </w:t>
+      </w:r>
+      <w:proofErr w:type="spellStart"/>
+      <w:r>
+        <w:rPr>
+          <w:rFonts w:ascii="Times New Roman" w:hAnsi="Times New Roman" w:cs="Times New Roman"/>
+          <w:kern w:val="0"/>
+          <w:lang w:val="en-US"/>
+        </w:rPr>
+        <w:t>listopad</w:t>
+      </w:r>
+      <w:proofErr w:type="spellEnd"/>
+      <w:r>
+        <w:rPr>
+          <w:rFonts w:ascii="Times New Roman" w:hAnsi="Times New Roman" w:cs="Times New Roman"/>
+          <w:kern w:val="0"/>
+          <w:lang w:val="en-US"/>
+        </w:rPr>
+        <w:t xml:space="preserve"> 2024, https://www.nielsen.com/insights/2014/hacking-health-how-consumers-use-smartphones-and-wearable-tech-to-track-their-health/.</w:t>
       </w:r>
       <w:r>
         <w:rPr>
@@ -14434,15 +16398,15 @@
   <w:footnote w:id="6">
     <w:p>
       <w:pPr>
-        <w:pStyle w:val="FootnoteText"/>
-        <w:rPr>
-          <w:rFonts w:ascii="Times New Roman" w:hAnsi="Times New Roman" w:cs="Times New Roman"/>
-          <w:lang w:val="en-US"/>
-        </w:rPr>
-      </w:pPr>
-      <w:r>
-        <w:rPr>
-          <w:rStyle w:val="FootnoteReference"/>
+        <w:pStyle w:val="Tekstprzypisudolnego"/>
+        <w:rPr>
+          <w:rFonts w:ascii="Times New Roman" w:hAnsi="Times New Roman" w:cs="Times New Roman"/>
+          <w:lang w:val="en-US"/>
+        </w:rPr>
+      </w:pPr>
+      <w:r>
+        <w:rPr>
+          <w:rStyle w:val="Odwoanieprzypisudolnego"/>
           <w:rFonts w:ascii="Times New Roman" w:hAnsi="Times New Roman" w:cs="Times New Roman"/>
         </w:rPr>
         <w:footnoteRef/>
@@ -14479,7 +16443,43 @@
           <w:kern w:val="0"/>
           <w:lang w:val="en-US"/>
         </w:rPr>
-        <w:t xml:space="preserve">Eun Kyoung Choe i in., „Understanding Quantified-Selfers’ Practices in Collecting and Exploring Personal Data”, w </w:t>
+        <w:t xml:space="preserve">Eun Kyoung Choe </w:t>
+      </w:r>
+      <w:proofErr w:type="spellStart"/>
+      <w:r>
+        <w:rPr>
+          <w:rFonts w:ascii="Times New Roman" w:hAnsi="Times New Roman" w:cs="Times New Roman"/>
+          <w:kern w:val="0"/>
+          <w:lang w:val="en-US"/>
+        </w:rPr>
+        <w:t>i</w:t>
+      </w:r>
+      <w:proofErr w:type="spellEnd"/>
+      <w:r>
+        <w:rPr>
+          <w:rFonts w:ascii="Times New Roman" w:hAnsi="Times New Roman" w:cs="Times New Roman"/>
+          <w:kern w:val="0"/>
+          <w:lang w:val="en-US"/>
+        </w:rPr>
+        <w:t xml:space="preserve"> in., „Understanding Quantified-</w:t>
+      </w:r>
+      <w:proofErr w:type="spellStart"/>
+      <w:r>
+        <w:rPr>
+          <w:rFonts w:ascii="Times New Roman" w:hAnsi="Times New Roman" w:cs="Times New Roman"/>
+          <w:kern w:val="0"/>
+          <w:lang w:val="en-US"/>
+        </w:rPr>
+        <w:t>Selfers</w:t>
+      </w:r>
+      <w:proofErr w:type="spellEnd"/>
+      <w:r>
+        <w:rPr>
+          <w:rFonts w:ascii="Times New Roman" w:hAnsi="Times New Roman" w:cs="Times New Roman"/>
+          <w:kern w:val="0"/>
+          <w:lang w:val="en-US"/>
+        </w:rPr>
+        <w:t xml:space="preserve">’ Practices in Collecting and Exploring Personal Data”, w </w:t>
       </w:r>
       <w:r>
         <w:rPr>
@@ -14510,15 +16510,15 @@
   <w:footnote w:id="7">
     <w:p>
       <w:pPr>
-        <w:pStyle w:val="FootnoteText"/>
-        <w:rPr>
-          <w:rFonts w:ascii="Times New Roman" w:hAnsi="Times New Roman" w:cs="Times New Roman"/>
-          <w:lang w:val="en-US"/>
-        </w:rPr>
-      </w:pPr>
-      <w:r>
-        <w:rPr>
-          <w:rStyle w:val="FootnoteReference"/>
+        <w:pStyle w:val="Tekstprzypisudolnego"/>
+        <w:rPr>
+          <w:rFonts w:ascii="Times New Roman" w:hAnsi="Times New Roman" w:cs="Times New Roman"/>
+          <w:lang w:val="en-US"/>
+        </w:rPr>
+      </w:pPr>
+      <w:r>
+        <w:rPr>
+          <w:rStyle w:val="Odwoanieprzypisudolnego"/>
           <w:rFonts w:ascii="Times New Roman" w:hAnsi="Times New Roman" w:cs="Times New Roman"/>
         </w:rPr>
         <w:footnoteRef/>
@@ -14555,7 +16555,25 @@
           <w:kern w:val="0"/>
           <w:lang w:val="en-US"/>
         </w:rPr>
-        <w:t xml:space="preserve">André Henriksen i in., „Dataset of Fitness Trackers and Smartwatches to Measuring Physical Activity in Research”, </w:t>
+        <w:t xml:space="preserve">André Henriksen </w:t>
+      </w:r>
+      <w:proofErr w:type="spellStart"/>
+      <w:r>
+        <w:rPr>
+          <w:rFonts w:ascii="Times New Roman" w:hAnsi="Times New Roman" w:cs="Times New Roman"/>
+          <w:kern w:val="0"/>
+          <w:lang w:val="en-US"/>
+        </w:rPr>
+        <w:t>i</w:t>
+      </w:r>
+      <w:proofErr w:type="spellEnd"/>
+      <w:r>
+        <w:rPr>
+          <w:rFonts w:ascii="Times New Roman" w:hAnsi="Times New Roman" w:cs="Times New Roman"/>
+          <w:kern w:val="0"/>
+          <w:lang w:val="en-US"/>
+        </w:rPr>
+        <w:t xml:space="preserve"> in., „Dataset of Fitness Trackers and Smartwatches to Measuring Physical Activity in Research”, </w:t>
       </w:r>
       <w:r>
         <w:rPr>
@@ -14573,7 +16591,25 @@
           <w:kern w:val="0"/>
           <w:lang w:val="en-US"/>
         </w:rPr>
-        <w:t xml:space="preserve"> 15, nr 1 (16 lipiec 2022): 258, https://doi.org/10.1186/s13104-022-06146-5.</w:t>
+        <w:t xml:space="preserve"> 15, nr 1 (16 </w:t>
+      </w:r>
+      <w:proofErr w:type="spellStart"/>
+      <w:r>
+        <w:rPr>
+          <w:rFonts w:ascii="Times New Roman" w:hAnsi="Times New Roman" w:cs="Times New Roman"/>
+          <w:kern w:val="0"/>
+          <w:lang w:val="en-US"/>
+        </w:rPr>
+        <w:t>lipiec</w:t>
+      </w:r>
+      <w:proofErr w:type="spellEnd"/>
+      <w:r>
+        <w:rPr>
+          <w:rFonts w:ascii="Times New Roman" w:hAnsi="Times New Roman" w:cs="Times New Roman"/>
+          <w:kern w:val="0"/>
+          <w:lang w:val="en-US"/>
+        </w:rPr>
+        <w:t xml:space="preserve"> 2022): 258, https://doi.org/10.1186/s13104-022-06146-5.</w:t>
       </w:r>
       <w:r>
         <w:rPr>
@@ -14586,15 +16622,15 @@
   <w:footnote w:id="8">
     <w:p>
       <w:pPr>
-        <w:pStyle w:val="FootnoteText"/>
-        <w:rPr>
-          <w:rFonts w:ascii="Times New Roman" w:hAnsi="Times New Roman" w:cs="Times New Roman"/>
-          <w:lang w:val="en-US"/>
-        </w:rPr>
-      </w:pPr>
-      <w:r>
-        <w:rPr>
-          <w:rStyle w:val="FootnoteReference"/>
+        <w:pStyle w:val="Tekstprzypisudolnego"/>
+        <w:rPr>
+          <w:rFonts w:ascii="Times New Roman" w:hAnsi="Times New Roman" w:cs="Times New Roman"/>
+          <w:lang w:val="en-US"/>
+        </w:rPr>
+      </w:pPr>
+      <w:r>
+        <w:rPr>
+          <w:rStyle w:val="Odwoanieprzypisudolnego"/>
           <w:rFonts w:ascii="Times New Roman" w:hAnsi="Times New Roman" w:cs="Times New Roman"/>
         </w:rPr>
         <w:footnoteRef/>
@@ -14631,7 +16667,25 @@
           <w:kern w:val="0"/>
           <w:lang w:val="en-US"/>
         </w:rPr>
-        <w:t>„What Is Player Load?”, Catapult Support, 31 styczeń 2024, https://support.catapultsports.com/hc/en-us/articles/360000510795-What-is-Player-Load.</w:t>
+        <w:t xml:space="preserve">„What Is Player Load?”, Catapult Support, 31 </w:t>
+      </w:r>
+      <w:proofErr w:type="spellStart"/>
+      <w:r>
+        <w:rPr>
+          <w:rFonts w:ascii="Times New Roman" w:hAnsi="Times New Roman" w:cs="Times New Roman"/>
+          <w:kern w:val="0"/>
+          <w:lang w:val="en-US"/>
+        </w:rPr>
+        <w:t>styczeń</w:t>
+      </w:r>
+      <w:proofErr w:type="spellEnd"/>
+      <w:r>
+        <w:rPr>
+          <w:rFonts w:ascii="Times New Roman" w:hAnsi="Times New Roman" w:cs="Times New Roman"/>
+          <w:kern w:val="0"/>
+          <w:lang w:val="en-US"/>
+        </w:rPr>
+        <w:t xml:space="preserve"> 2024, https://support.catapultsports.com/hc/en-us/articles/360000510795-What-is-Player-Load.</w:t>
       </w:r>
       <w:r>
         <w:rPr>
@@ -14644,15 +16698,15 @@
   <w:footnote w:id="9">
     <w:p>
       <w:pPr>
-        <w:pStyle w:val="FootnoteText"/>
-        <w:rPr>
-          <w:rFonts w:ascii="Times New Roman" w:hAnsi="Times New Roman" w:cs="Times New Roman"/>
-          <w:lang w:val="en-US"/>
-        </w:rPr>
-      </w:pPr>
-      <w:r>
-        <w:rPr>
-          <w:rStyle w:val="FootnoteReference"/>
+        <w:pStyle w:val="Tekstprzypisudolnego"/>
+        <w:rPr>
+          <w:rFonts w:ascii="Times New Roman" w:hAnsi="Times New Roman" w:cs="Times New Roman"/>
+          <w:lang w:val="en-US"/>
+        </w:rPr>
+      </w:pPr>
+      <w:r>
+        <w:rPr>
+          <w:rStyle w:val="Odwoanieprzypisudolnego"/>
           <w:rFonts w:ascii="Times New Roman" w:hAnsi="Times New Roman" w:cs="Times New Roman"/>
         </w:rPr>
         <w:footnoteRef/>
@@ -14699,7 +16753,61 @@
           <w:kern w:val="0"/>
           <w:lang w:val="en-US"/>
         </w:rPr>
-        <w:t xml:space="preserve"> (Coursera, b.d.), dostęp 31 grudzień 2024.</w:t>
+        <w:t xml:space="preserve"> (Coursera, </w:t>
+      </w:r>
+      <w:proofErr w:type="spellStart"/>
+      <w:r>
+        <w:rPr>
+          <w:rFonts w:ascii="Times New Roman" w:hAnsi="Times New Roman" w:cs="Times New Roman"/>
+          <w:kern w:val="0"/>
+          <w:lang w:val="en-US"/>
+        </w:rPr>
+        <w:t>b.d.</w:t>
+      </w:r>
+      <w:proofErr w:type="spellEnd"/>
+      <w:r>
+        <w:rPr>
+          <w:rFonts w:ascii="Times New Roman" w:hAnsi="Times New Roman" w:cs="Times New Roman"/>
+          <w:kern w:val="0"/>
+          <w:lang w:val="en-US"/>
+        </w:rPr>
+        <w:t xml:space="preserve">), </w:t>
+      </w:r>
+      <w:proofErr w:type="spellStart"/>
+      <w:r>
+        <w:rPr>
+          <w:rFonts w:ascii="Times New Roman" w:hAnsi="Times New Roman" w:cs="Times New Roman"/>
+          <w:kern w:val="0"/>
+          <w:lang w:val="en-US"/>
+        </w:rPr>
+        <w:t>dostęp</w:t>
+      </w:r>
+      <w:proofErr w:type="spellEnd"/>
+      <w:r>
+        <w:rPr>
+          <w:rFonts w:ascii="Times New Roman" w:hAnsi="Times New Roman" w:cs="Times New Roman"/>
+          <w:kern w:val="0"/>
+          <w:lang w:val="en-US"/>
+        </w:rPr>
+        <w:t xml:space="preserve"> 31 </w:t>
+      </w:r>
+      <w:proofErr w:type="spellStart"/>
+      <w:r>
+        <w:rPr>
+          <w:rFonts w:ascii="Times New Roman" w:hAnsi="Times New Roman" w:cs="Times New Roman"/>
+          <w:kern w:val="0"/>
+          <w:lang w:val="en-US"/>
+        </w:rPr>
+        <w:t>grudzień</w:t>
+      </w:r>
+      <w:proofErr w:type="spellEnd"/>
+      <w:r>
+        <w:rPr>
+          <w:rFonts w:ascii="Times New Roman" w:hAnsi="Times New Roman" w:cs="Times New Roman"/>
+          <w:kern w:val="0"/>
+          <w:lang w:val="en-US"/>
+        </w:rPr>
+        <w:t xml:space="preserve"> 2024.</w:t>
       </w:r>
       <w:r>
         <w:rPr>
@@ -14712,15 +16820,15 @@
   <w:footnote w:id="10">
     <w:p>
       <w:pPr>
-        <w:pStyle w:val="FootnoteText"/>
-        <w:rPr>
-          <w:rFonts w:ascii="Times New Roman" w:hAnsi="Times New Roman" w:cs="Times New Roman"/>
-          <w:lang w:val="en-US"/>
-        </w:rPr>
-      </w:pPr>
-      <w:r>
-        <w:rPr>
-          <w:rStyle w:val="FootnoteReference"/>
+        <w:pStyle w:val="Tekstprzypisudolnego"/>
+        <w:rPr>
+          <w:rFonts w:ascii="Times New Roman" w:hAnsi="Times New Roman" w:cs="Times New Roman"/>
+          <w:lang w:val="en-US"/>
+        </w:rPr>
+      </w:pPr>
+      <w:r>
+        <w:rPr>
+          <w:rStyle w:val="Odwoanieprzypisudolnego"/>
           <w:rFonts w:ascii="Times New Roman" w:hAnsi="Times New Roman" w:cs="Times New Roman"/>
         </w:rPr>
         <w:footnoteRef/>
@@ -14775,7 +16883,25 @@
           <w:kern w:val="0"/>
           <w:lang w:val="en-US"/>
         </w:rPr>
-        <w:t xml:space="preserve"> 50, nr 5 (marzec 2016): 273–80, https://doi.org/10.1136/bjsports-2015-095788.</w:t>
+        <w:t xml:space="preserve"> 50, nr 5 (</w:t>
+      </w:r>
+      <w:proofErr w:type="spellStart"/>
+      <w:r>
+        <w:rPr>
+          <w:rFonts w:ascii="Times New Roman" w:hAnsi="Times New Roman" w:cs="Times New Roman"/>
+          <w:kern w:val="0"/>
+          <w:lang w:val="en-US"/>
+        </w:rPr>
+        <w:t>marzec</w:t>
+      </w:r>
+      <w:proofErr w:type="spellEnd"/>
+      <w:r>
+        <w:rPr>
+          <w:rFonts w:ascii="Times New Roman" w:hAnsi="Times New Roman" w:cs="Times New Roman"/>
+          <w:kern w:val="0"/>
+          <w:lang w:val="en-US"/>
+        </w:rPr>
+        <w:t xml:space="preserve"> 2016): 273–80, https://doi.org/10.1136/bjsports-2015-095788.</w:t>
       </w:r>
       <w:r>
         <w:rPr>
@@ -14788,15 +16914,15 @@
   <w:footnote w:id="11">
     <w:p>
       <w:pPr>
-        <w:pStyle w:val="FootnoteText"/>
-        <w:rPr>
-          <w:rFonts w:ascii="Times New Roman" w:hAnsi="Times New Roman" w:cs="Times New Roman"/>
-          <w:lang w:val="en-US"/>
-        </w:rPr>
-      </w:pPr>
-      <w:r>
-        <w:rPr>
-          <w:rStyle w:val="FootnoteReference"/>
+        <w:pStyle w:val="Tekstprzypisudolnego"/>
+        <w:rPr>
+          <w:rFonts w:ascii="Times New Roman" w:hAnsi="Times New Roman" w:cs="Times New Roman"/>
+          <w:lang w:val="en-US"/>
+        </w:rPr>
+      </w:pPr>
+      <w:r>
+        <w:rPr>
+          <w:rStyle w:val="Odwoanieprzypisudolnego"/>
           <w:rFonts w:ascii="Times New Roman" w:hAnsi="Times New Roman" w:cs="Times New Roman"/>
         </w:rPr>
         <w:footnoteRef/>
@@ -14833,7 +16959,25 @@
           <w:kern w:val="0"/>
           <w:lang w:val="en-US"/>
         </w:rPr>
-        <w:t xml:space="preserve">Leandro Carbone i in., „Is the Relationship between Acute and Chronic Workload a Valid Predictive Injury Tool? A Bayesian Analysis”, </w:t>
+        <w:t xml:space="preserve">Leandro Carbone </w:t>
+      </w:r>
+      <w:proofErr w:type="spellStart"/>
+      <w:r>
+        <w:rPr>
+          <w:rFonts w:ascii="Times New Roman" w:hAnsi="Times New Roman" w:cs="Times New Roman"/>
+          <w:kern w:val="0"/>
+          <w:lang w:val="en-US"/>
+        </w:rPr>
+        <w:t>i</w:t>
+      </w:r>
+      <w:proofErr w:type="spellEnd"/>
+      <w:r>
+        <w:rPr>
+          <w:rFonts w:ascii="Times New Roman" w:hAnsi="Times New Roman" w:cs="Times New Roman"/>
+          <w:kern w:val="0"/>
+          <w:lang w:val="en-US"/>
+        </w:rPr>
+        <w:t xml:space="preserve"> in., „Is the Relationship between Acute and Chronic Workload a Valid Predictive Injury Tool? A Bayesian Analysis”, </w:t>
       </w:r>
       <w:r>
         <w:rPr>
@@ -14851,7 +16995,25 @@
           <w:kern w:val="0"/>
           <w:lang w:val="en-US"/>
         </w:rPr>
-        <w:t xml:space="preserve"> 11, nr 19 (styczeń 2022): 5945, https://doi.org/10.3390/jcm11195945.</w:t>
+        <w:t xml:space="preserve"> 11, nr 19 (</w:t>
+      </w:r>
+      <w:proofErr w:type="spellStart"/>
+      <w:r>
+        <w:rPr>
+          <w:rFonts w:ascii="Times New Roman" w:hAnsi="Times New Roman" w:cs="Times New Roman"/>
+          <w:kern w:val="0"/>
+          <w:lang w:val="en-US"/>
+        </w:rPr>
+        <w:t>styczeń</w:t>
+      </w:r>
+      <w:proofErr w:type="spellEnd"/>
+      <w:r>
+        <w:rPr>
+          <w:rFonts w:ascii="Times New Roman" w:hAnsi="Times New Roman" w:cs="Times New Roman"/>
+          <w:kern w:val="0"/>
+          <w:lang w:val="en-US"/>
+        </w:rPr>
+        <w:t xml:space="preserve"> 2022): 5945, https://doi.org/10.3390/jcm11195945.</w:t>
       </w:r>
       <w:r>
         <w:rPr>
@@ -14864,15 +17026,15 @@
   <w:footnote w:id="12">
     <w:p>
       <w:pPr>
-        <w:pStyle w:val="FootnoteText"/>
-        <w:rPr>
-          <w:rFonts w:ascii="Times New Roman" w:hAnsi="Times New Roman" w:cs="Times New Roman"/>
-          <w:lang w:val="en-US"/>
-        </w:rPr>
-      </w:pPr>
-      <w:r>
-        <w:rPr>
-          <w:rStyle w:val="FootnoteReference"/>
+        <w:pStyle w:val="Tekstprzypisudolnego"/>
+        <w:rPr>
+          <w:rFonts w:ascii="Times New Roman" w:hAnsi="Times New Roman" w:cs="Times New Roman"/>
+          <w:lang w:val="en-US"/>
+        </w:rPr>
+      </w:pPr>
+      <w:r>
+        <w:rPr>
+          <w:rStyle w:val="Odwoanieprzypisudolnego"/>
           <w:rFonts w:ascii="Times New Roman" w:hAnsi="Times New Roman" w:cs="Times New Roman"/>
         </w:rPr>
         <w:footnoteRef/>
@@ -14909,7 +17071,25 @@
           <w:kern w:val="0"/>
           <w:lang w:val="en-US"/>
         </w:rPr>
-        <w:t xml:space="preserve">Matthew T. O. Worsey i in., „An Evaluation of Wearable Inertial Sensor Configuration and Supervised Machine Learning Models for Automatic Punch Classification in Boxing”, </w:t>
+        <w:t xml:space="preserve">Matthew T. O. Worsey </w:t>
+      </w:r>
+      <w:proofErr w:type="spellStart"/>
+      <w:r>
+        <w:rPr>
+          <w:rFonts w:ascii="Times New Roman" w:hAnsi="Times New Roman" w:cs="Times New Roman"/>
+          <w:kern w:val="0"/>
+          <w:lang w:val="en-US"/>
+        </w:rPr>
+        <w:t>i</w:t>
+      </w:r>
+      <w:proofErr w:type="spellEnd"/>
+      <w:r>
+        <w:rPr>
+          <w:rFonts w:ascii="Times New Roman" w:hAnsi="Times New Roman" w:cs="Times New Roman"/>
+          <w:kern w:val="0"/>
+          <w:lang w:val="en-US"/>
+        </w:rPr>
+        <w:t xml:space="preserve"> in., „An Evaluation of Wearable Inertial Sensor Configuration and Supervised Machine Learning Models for Automatic Punch Classification in Boxing”, </w:t>
       </w:r>
       <w:r>
         <w:rPr>
@@ -14927,7 +17107,25 @@
           <w:kern w:val="0"/>
           <w:lang w:val="en-US"/>
         </w:rPr>
-        <w:t xml:space="preserve"> 1, nr 2 (grudzień 2020): 360–81, https://doi.org/10.3390/iot1020021.</w:t>
+        <w:t xml:space="preserve"> 1, nr 2 (</w:t>
+      </w:r>
+      <w:proofErr w:type="spellStart"/>
+      <w:r>
+        <w:rPr>
+          <w:rFonts w:ascii="Times New Roman" w:hAnsi="Times New Roman" w:cs="Times New Roman"/>
+          <w:kern w:val="0"/>
+          <w:lang w:val="en-US"/>
+        </w:rPr>
+        <w:t>grudzień</w:t>
+      </w:r>
+      <w:proofErr w:type="spellEnd"/>
+      <w:r>
+        <w:rPr>
+          <w:rFonts w:ascii="Times New Roman" w:hAnsi="Times New Roman" w:cs="Times New Roman"/>
+          <w:kern w:val="0"/>
+          <w:lang w:val="en-US"/>
+        </w:rPr>
+        <w:t xml:space="preserve"> 2020): 360–81, https://doi.org/10.3390/iot1020021.</w:t>
       </w:r>
       <w:r>
         <w:rPr>
@@ -14940,15 +17138,15 @@
   <w:footnote w:id="13">
     <w:p>
       <w:pPr>
-        <w:pStyle w:val="FootnoteText"/>
-        <w:rPr>
-          <w:rFonts w:ascii="Times New Roman" w:hAnsi="Times New Roman" w:cs="Times New Roman"/>
-          <w:lang w:val="en-US"/>
-        </w:rPr>
-      </w:pPr>
-      <w:r>
-        <w:rPr>
-          <w:rStyle w:val="FootnoteReference"/>
+        <w:pStyle w:val="Tekstprzypisudolnego"/>
+        <w:rPr>
+          <w:rFonts w:ascii="Times New Roman" w:hAnsi="Times New Roman" w:cs="Times New Roman"/>
+          <w:lang w:val="en-US"/>
+        </w:rPr>
+      </w:pPr>
+      <w:r>
+        <w:rPr>
+          <w:rStyle w:val="Odwoanieprzypisudolnego"/>
           <w:rFonts w:ascii="Times New Roman" w:hAnsi="Times New Roman" w:cs="Times New Roman"/>
         </w:rPr>
         <w:footnoteRef/>
@@ -14985,7 +17183,61 @@
           <w:kern w:val="0"/>
           <w:lang w:val="en-US"/>
         </w:rPr>
-        <w:t>Dave Ebbelaar, „Exploring the Possibilities of Context-Aware Applications for Strength Training” (Amsterdam, Vrije Universiteit), dostęp 17 grudzień 2024, https://github.com/daveebbelaar/tracking-barbell-exercises/tree/master.</w:t>
+        <w:t xml:space="preserve">Dave </w:t>
+      </w:r>
+      <w:proofErr w:type="spellStart"/>
+      <w:r>
+        <w:rPr>
+          <w:rFonts w:ascii="Times New Roman" w:hAnsi="Times New Roman" w:cs="Times New Roman"/>
+          <w:kern w:val="0"/>
+          <w:lang w:val="en-US"/>
+        </w:rPr>
+        <w:t>Ebbelaar</w:t>
+      </w:r>
+      <w:proofErr w:type="spellEnd"/>
+      <w:r>
+        <w:rPr>
+          <w:rFonts w:ascii="Times New Roman" w:hAnsi="Times New Roman" w:cs="Times New Roman"/>
+          <w:kern w:val="0"/>
+          <w:lang w:val="en-US"/>
+        </w:rPr>
+        <w:t xml:space="preserve">, „Exploring the Possibilities of Context-Aware Applications for Strength Training” (Amsterdam, Vrije Universiteit), </w:t>
+      </w:r>
+      <w:proofErr w:type="spellStart"/>
+      <w:r>
+        <w:rPr>
+          <w:rFonts w:ascii="Times New Roman" w:hAnsi="Times New Roman" w:cs="Times New Roman"/>
+          <w:kern w:val="0"/>
+          <w:lang w:val="en-US"/>
+        </w:rPr>
+        <w:t>dostęp</w:t>
+      </w:r>
+      <w:proofErr w:type="spellEnd"/>
+      <w:r>
+        <w:rPr>
+          <w:rFonts w:ascii="Times New Roman" w:hAnsi="Times New Roman" w:cs="Times New Roman"/>
+          <w:kern w:val="0"/>
+          <w:lang w:val="en-US"/>
+        </w:rPr>
+        <w:t xml:space="preserve"> 17 </w:t>
+      </w:r>
+      <w:proofErr w:type="spellStart"/>
+      <w:r>
+        <w:rPr>
+          <w:rFonts w:ascii="Times New Roman" w:hAnsi="Times New Roman" w:cs="Times New Roman"/>
+          <w:kern w:val="0"/>
+          <w:lang w:val="en-US"/>
+        </w:rPr>
+        <w:t>grudzień</w:t>
+      </w:r>
+      <w:proofErr w:type="spellEnd"/>
+      <w:r>
+        <w:rPr>
+          <w:rFonts w:ascii="Times New Roman" w:hAnsi="Times New Roman" w:cs="Times New Roman"/>
+          <w:kern w:val="0"/>
+          <w:lang w:val="en-US"/>
+        </w:rPr>
+        <w:t xml:space="preserve"> 2024, https://github.com/daveebbelaar/tracking-barbell-exercises/tree/master.</w:t>
       </w:r>
       <w:r>
         <w:rPr>
@@ -14998,15 +17250,15 @@
   <w:footnote w:id="14">
     <w:p>
       <w:pPr>
-        <w:pStyle w:val="FootnoteText"/>
-        <w:rPr>
-          <w:rFonts w:ascii="Times New Roman" w:hAnsi="Times New Roman" w:cs="Times New Roman"/>
-          <w:lang w:val="en-US"/>
-        </w:rPr>
-      </w:pPr>
-      <w:r>
-        <w:rPr>
-          <w:rStyle w:val="FootnoteReference"/>
+        <w:pStyle w:val="Tekstprzypisudolnego"/>
+        <w:rPr>
+          <w:rFonts w:ascii="Times New Roman" w:hAnsi="Times New Roman" w:cs="Times New Roman"/>
+          <w:lang w:val="en-US"/>
+        </w:rPr>
+      </w:pPr>
+      <w:r>
+        <w:rPr>
+          <w:rStyle w:val="Odwoanieprzypisudolnego"/>
           <w:rFonts w:ascii="Times New Roman" w:hAnsi="Times New Roman" w:cs="Times New Roman"/>
         </w:rPr>
         <w:footnoteRef/>
@@ -15043,7 +17295,43 @@
           <w:kern w:val="0"/>
           <w:lang w:val="en-US"/>
         </w:rPr>
-        <w:t xml:space="preserve">Melisa Junata i Raymond Kai-Yu Tong, „Chapter 1 - Wearable Technology in Medicine and Health Care: Introduction”, w </w:t>
+        <w:t xml:space="preserve">Melisa </w:t>
+      </w:r>
+      <w:proofErr w:type="spellStart"/>
+      <w:r>
+        <w:rPr>
+          <w:rFonts w:ascii="Times New Roman" w:hAnsi="Times New Roman" w:cs="Times New Roman"/>
+          <w:kern w:val="0"/>
+          <w:lang w:val="en-US"/>
+        </w:rPr>
+        <w:t>Junata</w:t>
+      </w:r>
+      <w:proofErr w:type="spellEnd"/>
+      <w:r>
+        <w:rPr>
+          <w:rFonts w:ascii="Times New Roman" w:hAnsi="Times New Roman" w:cs="Times New Roman"/>
+          <w:kern w:val="0"/>
+          <w:lang w:val="en-US"/>
+        </w:rPr>
+        <w:t xml:space="preserve"> </w:t>
+      </w:r>
+      <w:proofErr w:type="spellStart"/>
+      <w:r>
+        <w:rPr>
+          <w:rFonts w:ascii="Times New Roman" w:hAnsi="Times New Roman" w:cs="Times New Roman"/>
+          <w:kern w:val="0"/>
+          <w:lang w:val="en-US"/>
+        </w:rPr>
+        <w:t>i</w:t>
+      </w:r>
+      <w:proofErr w:type="spellEnd"/>
+      <w:r>
+        <w:rPr>
+          <w:rFonts w:ascii="Times New Roman" w:hAnsi="Times New Roman" w:cs="Times New Roman"/>
+          <w:kern w:val="0"/>
+          <w:lang w:val="en-US"/>
+        </w:rPr>
+        <w:t xml:space="preserve"> Raymond Kai-Yu Tong, „Chapter 1 - Wearable Technology in Medicine and Health Care: Introduction”, w </w:t>
       </w:r>
       <w:r>
         <w:rPr>
@@ -15074,14 +17362,14 @@
   <w:footnote w:id="15">
     <w:p>
       <w:pPr>
-        <w:pStyle w:val="FootnoteText"/>
-        <w:rPr>
-          <w:rFonts w:ascii="Times New Roman" w:hAnsi="Times New Roman" w:cs="Times New Roman"/>
-        </w:rPr>
-      </w:pPr>
-      <w:r>
-        <w:rPr>
-          <w:rStyle w:val="FootnoteReference"/>
+        <w:pStyle w:val="Tekstprzypisudolnego"/>
+        <w:rPr>
+          <w:rFonts w:ascii="Times New Roman" w:hAnsi="Times New Roman" w:cs="Times New Roman"/>
+        </w:rPr>
+      </w:pPr>
+      <w:r>
+        <w:rPr>
+          <w:rStyle w:val="Odwoanieprzypisudolnego"/>
           <w:rFonts w:ascii="Times New Roman" w:hAnsi="Times New Roman" w:cs="Times New Roman"/>
         </w:rPr>
         <w:footnoteRef/>
@@ -15115,7 +17403,23 @@
           <w:rFonts w:ascii="Times New Roman" w:hAnsi="Times New Roman" w:cs="Times New Roman"/>
           <w:kern w:val="0"/>
         </w:rPr>
-        <w:t>(PubMed), dostęp 31 grudzień 2024, https://pubmed.ncbi.nlm.nih.gov/?term=%28wearables%29+AND+%28%28health+care%29+OR+%28medicine%29%29&amp;filter=years.2005-2025.</w:t>
+        <w:t>(</w:t>
+      </w:r>
+      <w:proofErr w:type="spellStart"/>
+      <w:r>
+        <w:rPr>
+          <w:rFonts w:ascii="Times New Roman" w:hAnsi="Times New Roman" w:cs="Times New Roman"/>
+          <w:kern w:val="0"/>
+        </w:rPr>
+        <w:t>PubMed</w:t>
+      </w:r>
+      <w:proofErr w:type="spellEnd"/>
+      <w:r>
+        <w:rPr>
+          <w:rFonts w:ascii="Times New Roman" w:hAnsi="Times New Roman" w:cs="Times New Roman"/>
+          <w:kern w:val="0"/>
+        </w:rPr>
+        <w:t>), dostęp 31 grudzień 2024, https://pubmed.ncbi.nlm.nih.gov/?term=%28wearables%29+AND+%28%28health+care%29+OR+%28medicine%29%29&amp;filter=years.2005-2025.</w:t>
       </w:r>
       <w:r>
         <w:rPr>
@@ -15128,15 +17432,15 @@
   <w:footnote w:id="16">
     <w:p>
       <w:pPr>
-        <w:pStyle w:val="FootnoteText"/>
-        <w:rPr>
-          <w:rFonts w:ascii="Times New Roman" w:hAnsi="Times New Roman" w:cs="Times New Roman"/>
-          <w:lang w:val="en-US"/>
-        </w:rPr>
-      </w:pPr>
-      <w:r>
-        <w:rPr>
-          <w:rStyle w:val="FootnoteReference"/>
+        <w:pStyle w:val="Tekstprzypisudolnego"/>
+        <w:rPr>
+          <w:rFonts w:ascii="Times New Roman" w:hAnsi="Times New Roman" w:cs="Times New Roman"/>
+          <w:lang w:val="en-US"/>
+        </w:rPr>
+      </w:pPr>
+      <w:r>
+        <w:rPr>
+          <w:rStyle w:val="Odwoanieprzypisudolnego"/>
           <w:rFonts w:ascii="Times New Roman" w:hAnsi="Times New Roman" w:cs="Times New Roman"/>
         </w:rPr>
         <w:footnoteRef/>
@@ -15167,13 +17471,41 @@
         </w:rPr>
         <w:fldChar w:fldCharType="separate"/>
       </w:r>
+      <w:proofErr w:type="spellStart"/>
       <w:r>
         <w:rPr>
           <w:rFonts w:ascii="Times New Roman" w:hAnsi="Times New Roman" w:cs="Times New Roman"/>
           <w:kern w:val="0"/>
           <w:lang w:val="en-US"/>
         </w:rPr>
-        <w:t>Junata i Tong, „Chapter 1 - Wearable Technology in Medicine and Health Care”.</w:t>
+        <w:t>Junata</w:t>
+      </w:r>
+      <w:proofErr w:type="spellEnd"/>
+      <w:r>
+        <w:rPr>
+          <w:rFonts w:ascii="Times New Roman" w:hAnsi="Times New Roman" w:cs="Times New Roman"/>
+          <w:kern w:val="0"/>
+          <w:lang w:val="en-US"/>
+        </w:rPr>
+        <w:t xml:space="preserve"> </w:t>
+      </w:r>
+      <w:proofErr w:type="spellStart"/>
+      <w:r>
+        <w:rPr>
+          <w:rFonts w:ascii="Times New Roman" w:hAnsi="Times New Roman" w:cs="Times New Roman"/>
+          <w:kern w:val="0"/>
+          <w:lang w:val="en-US"/>
+        </w:rPr>
+        <w:t>i</w:t>
+      </w:r>
+      <w:proofErr w:type="spellEnd"/>
+      <w:r>
+        <w:rPr>
+          <w:rFonts w:ascii="Times New Roman" w:hAnsi="Times New Roman" w:cs="Times New Roman"/>
+          <w:kern w:val="0"/>
+          <w:lang w:val="en-US"/>
+        </w:rPr>
+        <w:t xml:space="preserve"> Tong, „Chapter 1 - Wearable Technology in Medicine and Health Care”.</w:t>
       </w:r>
       <w:r>
         <w:rPr>
@@ -15186,15 +17518,15 @@
   <w:footnote w:id="17">
     <w:p>
       <w:pPr>
-        <w:pStyle w:val="FootnoteText"/>
-        <w:rPr>
-          <w:rFonts w:ascii="Times New Roman" w:hAnsi="Times New Roman" w:cs="Times New Roman"/>
-          <w:lang w:val="en-US"/>
-        </w:rPr>
-      </w:pPr>
-      <w:r>
-        <w:rPr>
-          <w:rStyle w:val="FootnoteReference"/>
+        <w:pStyle w:val="Tekstprzypisudolnego"/>
+        <w:rPr>
+          <w:rFonts w:ascii="Times New Roman" w:hAnsi="Times New Roman" w:cs="Times New Roman"/>
+          <w:lang w:val="en-US"/>
+        </w:rPr>
+      </w:pPr>
+      <w:r>
+        <w:rPr>
+          <w:rStyle w:val="Odwoanieprzypisudolnego"/>
           <w:rFonts w:ascii="Times New Roman" w:hAnsi="Times New Roman" w:cs="Times New Roman"/>
         </w:rPr>
         <w:footnoteRef/>
@@ -15231,7 +17563,25 @@
           <w:kern w:val="0"/>
           <w:lang w:val="en-US"/>
         </w:rPr>
-        <w:t xml:space="preserve">Patrick Slevin i Brian Caulfield, „Chapter 13 - Patient-Generated Health Data: Looking Toward Future Health Care”, w </w:t>
+        <w:t xml:space="preserve">Patrick Slevin </w:t>
+      </w:r>
+      <w:proofErr w:type="spellStart"/>
+      <w:r>
+        <w:rPr>
+          <w:rFonts w:ascii="Times New Roman" w:hAnsi="Times New Roman" w:cs="Times New Roman"/>
+          <w:kern w:val="0"/>
+          <w:lang w:val="en-US"/>
+        </w:rPr>
+        <w:t>i</w:t>
+      </w:r>
+      <w:proofErr w:type="spellEnd"/>
+      <w:r>
+        <w:rPr>
+          <w:rFonts w:ascii="Times New Roman" w:hAnsi="Times New Roman" w:cs="Times New Roman"/>
+          <w:kern w:val="0"/>
+          <w:lang w:val="en-US"/>
+        </w:rPr>
+        <w:t xml:space="preserve"> Brian Caulfield, „Chapter 13 - Patient-Generated Health Data: Looking Toward Future Health Care”, w </w:t>
       </w:r>
       <w:r>
         <w:rPr>
@@ -15262,15 +17612,15 @@
   <w:footnote w:id="18">
     <w:p>
       <w:pPr>
-        <w:pStyle w:val="FootnoteText"/>
-        <w:rPr>
-          <w:rFonts w:ascii="Times New Roman" w:hAnsi="Times New Roman" w:cs="Times New Roman"/>
-          <w:lang w:val="en-US"/>
-        </w:rPr>
-      </w:pPr>
-      <w:r>
-        <w:rPr>
-          <w:rStyle w:val="FootnoteReference"/>
+        <w:pStyle w:val="Tekstprzypisudolnego"/>
+        <w:rPr>
+          <w:rFonts w:ascii="Times New Roman" w:hAnsi="Times New Roman" w:cs="Times New Roman"/>
+          <w:lang w:val="en-US"/>
+        </w:rPr>
+      </w:pPr>
+      <w:r>
+        <w:rPr>
+          <w:rStyle w:val="Odwoanieprzypisudolnego"/>
           <w:rFonts w:ascii="Times New Roman" w:hAnsi="Times New Roman" w:cs="Times New Roman"/>
         </w:rPr>
         <w:footnoteRef/>
@@ -15307,7 +17657,25 @@
           <w:kern w:val="0"/>
           <w:lang w:val="en-US"/>
         </w:rPr>
-        <w:t xml:space="preserve">Glenn J. Myatt i Wayne P. Johnson, </w:t>
+        <w:t xml:space="preserve">Glenn J. Myatt </w:t>
+      </w:r>
+      <w:proofErr w:type="spellStart"/>
+      <w:r>
+        <w:rPr>
+          <w:rFonts w:ascii="Times New Roman" w:hAnsi="Times New Roman" w:cs="Times New Roman"/>
+          <w:kern w:val="0"/>
+          <w:lang w:val="en-US"/>
+        </w:rPr>
+        <w:t>i</w:t>
+      </w:r>
+      <w:proofErr w:type="spellEnd"/>
+      <w:r>
+        <w:rPr>
+          <w:rFonts w:ascii="Times New Roman" w:hAnsi="Times New Roman" w:cs="Times New Roman"/>
+          <w:kern w:val="0"/>
+          <w:lang w:val="en-US"/>
+        </w:rPr>
+        <w:t xml:space="preserve"> Wayne P. Johnson, </w:t>
       </w:r>
       <w:r>
         <w:rPr>
@@ -15338,15 +17706,15 @@
   <w:footnote w:id="19">
     <w:p>
       <w:pPr>
-        <w:pStyle w:val="FootnoteText"/>
-        <w:rPr>
-          <w:rFonts w:ascii="Times New Roman" w:hAnsi="Times New Roman" w:cs="Times New Roman"/>
-          <w:lang w:val="en-US"/>
-        </w:rPr>
-      </w:pPr>
-      <w:r>
-        <w:rPr>
-          <w:rStyle w:val="FootnoteReference"/>
+        <w:pStyle w:val="Tekstprzypisudolnego"/>
+        <w:rPr>
+          <w:rFonts w:ascii="Times New Roman" w:hAnsi="Times New Roman" w:cs="Times New Roman"/>
+          <w:lang w:val="en-US"/>
+        </w:rPr>
+      </w:pPr>
+      <w:r>
+        <w:rPr>
+          <w:rStyle w:val="Odwoanieprzypisudolnego"/>
           <w:rFonts w:ascii="Times New Roman" w:hAnsi="Times New Roman" w:cs="Times New Roman"/>
         </w:rPr>
         <w:footnoteRef/>
@@ -15383,7 +17751,25 @@
           <w:kern w:val="0"/>
           <w:lang w:val="en-US"/>
         </w:rPr>
-        <w:t xml:space="preserve">Mark Hoogendoorn i Burkhardt Funk, </w:t>
+        <w:t xml:space="preserve">Mark Hoogendoorn </w:t>
+      </w:r>
+      <w:proofErr w:type="spellStart"/>
+      <w:r>
+        <w:rPr>
+          <w:rFonts w:ascii="Times New Roman" w:hAnsi="Times New Roman" w:cs="Times New Roman"/>
+          <w:kern w:val="0"/>
+          <w:lang w:val="en-US"/>
+        </w:rPr>
+        <w:t>i</w:t>
+      </w:r>
+      <w:proofErr w:type="spellEnd"/>
+      <w:r>
+        <w:rPr>
+          <w:rFonts w:ascii="Times New Roman" w:hAnsi="Times New Roman" w:cs="Times New Roman"/>
+          <w:kern w:val="0"/>
+          <w:lang w:val="en-US"/>
+        </w:rPr>
+        <w:t xml:space="preserve"> Burkhardt Funk, </w:t>
       </w:r>
       <w:r>
         <w:rPr>
@@ -15414,15 +17800,15 @@
   <w:footnote w:id="20">
     <w:p>
       <w:pPr>
-        <w:pStyle w:val="FootnoteText"/>
-        <w:rPr>
-          <w:rFonts w:ascii="Times New Roman" w:hAnsi="Times New Roman" w:cs="Times New Roman"/>
-          <w:lang w:val="en-US"/>
-        </w:rPr>
-      </w:pPr>
-      <w:r>
-        <w:rPr>
-          <w:rStyle w:val="FootnoteReference"/>
+        <w:pStyle w:val="Tekstprzypisudolnego"/>
+        <w:rPr>
+          <w:rFonts w:ascii="Times New Roman" w:hAnsi="Times New Roman" w:cs="Times New Roman"/>
+          <w:lang w:val="en-US"/>
+        </w:rPr>
+      </w:pPr>
+      <w:r>
+        <w:rPr>
+          <w:rStyle w:val="Odwoanieprzypisudolnego"/>
           <w:rFonts w:ascii="Times New Roman" w:hAnsi="Times New Roman" w:cs="Times New Roman"/>
         </w:rPr>
         <w:footnoteRef/>
@@ -15490,15 +17876,15 @@
   <w:footnote w:id="21">
     <w:p>
       <w:pPr>
-        <w:pStyle w:val="FootnoteText"/>
-        <w:rPr>
-          <w:rFonts w:ascii="Times New Roman" w:hAnsi="Times New Roman" w:cs="Times New Roman"/>
-          <w:lang w:val="en-US"/>
-        </w:rPr>
-      </w:pPr>
-      <w:r>
-        <w:rPr>
-          <w:rStyle w:val="FootnoteReference"/>
+        <w:pStyle w:val="Tekstprzypisudolnego"/>
+        <w:rPr>
+          <w:rFonts w:ascii="Times New Roman" w:hAnsi="Times New Roman" w:cs="Times New Roman"/>
+          <w:lang w:val="en-US"/>
+        </w:rPr>
+      </w:pPr>
+      <w:r>
+        <w:rPr>
+          <w:rStyle w:val="Odwoanieprzypisudolnego"/>
           <w:rFonts w:ascii="Times New Roman" w:hAnsi="Times New Roman" w:cs="Times New Roman"/>
         </w:rPr>
         <w:footnoteRef/>
@@ -15566,15 +17952,15 @@
   <w:footnote w:id="22">
     <w:p>
       <w:pPr>
-        <w:pStyle w:val="FootnoteText"/>
-        <w:rPr>
-          <w:rFonts w:ascii="Times New Roman" w:hAnsi="Times New Roman" w:cs="Times New Roman"/>
-          <w:lang w:val="en-US"/>
-        </w:rPr>
-      </w:pPr>
-      <w:r>
-        <w:rPr>
-          <w:rStyle w:val="FootnoteReference"/>
+        <w:pStyle w:val="Tekstprzypisudolnego"/>
+        <w:rPr>
+          <w:rFonts w:ascii="Times New Roman" w:hAnsi="Times New Roman" w:cs="Times New Roman"/>
+          <w:lang w:val="en-US"/>
+        </w:rPr>
+      </w:pPr>
+      <w:r>
+        <w:rPr>
+          <w:rStyle w:val="Odwoanieprzypisudolnego"/>
           <w:rFonts w:ascii="Times New Roman" w:hAnsi="Times New Roman" w:cs="Times New Roman"/>
         </w:rPr>
         <w:footnoteRef/>
@@ -15629,7 +18015,25 @@
           <w:kern w:val="0"/>
           <w:lang w:val="en-US"/>
         </w:rPr>
-        <w:t>, Addison-Wesley Series in Behavioral Science (Reading (Mass.) Menlo Park (Calif.) London [etc.]: Addison-Wesley publ, 1977).</w:t>
+        <w:t xml:space="preserve">, Addison-Wesley Series in Behavioral Science (Reading (Mass.) Menlo Park (Calif.) London [etc.]: Addison-Wesley </w:t>
+      </w:r>
+      <w:proofErr w:type="spellStart"/>
+      <w:r>
+        <w:rPr>
+          <w:rFonts w:ascii="Times New Roman" w:hAnsi="Times New Roman" w:cs="Times New Roman"/>
+          <w:kern w:val="0"/>
+          <w:lang w:val="en-US"/>
+        </w:rPr>
+        <w:t>publ</w:t>
+      </w:r>
+      <w:proofErr w:type="spellEnd"/>
+      <w:r>
+        <w:rPr>
+          <w:rFonts w:ascii="Times New Roman" w:hAnsi="Times New Roman" w:cs="Times New Roman"/>
+          <w:kern w:val="0"/>
+          <w:lang w:val="en-US"/>
+        </w:rPr>
+        <w:t>, 1977).</w:t>
       </w:r>
       <w:r>
         <w:rPr>
@@ -15651,7 +18055,7 @@
     <w:lvl w:ilvl="0">
       <w:start w:val="1"/>
       <w:numFmt w:val="bullet"/>
-      <w:pStyle w:val="ListBullet3"/>
+      <w:pStyle w:val="Listapunktowana3"/>
       <w:lvlText w:val=""/>
       <w:lvlJc w:val="left"/>
       <w:pPr>
@@ -15672,7 +18076,7 @@
     <w:lvl w:ilvl="0">
       <w:start w:val="1"/>
       <w:numFmt w:val="bullet"/>
-      <w:pStyle w:val="ListBullet2"/>
+      <w:pStyle w:val="Listapunktowana2"/>
       <w:lvlText w:val=""/>
       <w:lvlJc w:val="left"/>
       <w:pPr>
@@ -18372,15 +20776,15 @@
     <w:lsdException w:name="Unresolved Mention" w:semiHidden="1" w:unhideWhenUsed="1"/>
     <w:lsdException w:name="Smart Link" w:semiHidden="1" w:unhideWhenUsed="1"/>
   </w:latentStyles>
-  <w:style w:type="paragraph" w:default="1" w:styleId="Normal">
+  <w:style w:type="paragraph" w:default="1" w:styleId="Normalny">
     <w:name w:val="Normal"/>
     <w:qFormat/>
   </w:style>
-  <w:style w:type="paragraph" w:styleId="Heading1">
+  <w:style w:type="paragraph" w:styleId="Nagwek1">
     <w:name w:val="heading 1"/>
-    <w:basedOn w:val="Normal"/>
-    <w:next w:val="Normal"/>
-    <w:link w:val="Heading1Char"/>
+    <w:basedOn w:val="Normalny"/>
+    <w:next w:val="Normalny"/>
+    <w:link w:val="Nagwek1Znak"/>
     <w:uiPriority w:val="9"/>
     <w:qFormat/>
     <w:rsid w:val="00014825"/>
@@ -18397,11 +20801,11 @@
       <w:szCs w:val="40"/>
     </w:rPr>
   </w:style>
-  <w:style w:type="paragraph" w:styleId="Heading2">
+  <w:style w:type="paragraph" w:styleId="Nagwek2">
     <w:name w:val="heading 2"/>
-    <w:basedOn w:val="Normal"/>
-    <w:next w:val="Normal"/>
-    <w:link w:val="Heading2Char"/>
+    <w:basedOn w:val="Normalny"/>
+    <w:next w:val="Normalny"/>
+    <w:link w:val="Nagwek2Znak"/>
     <w:uiPriority w:val="9"/>
     <w:unhideWhenUsed/>
     <w:qFormat/>
@@ -18419,11 +20823,11 @@
       <w:szCs w:val="32"/>
     </w:rPr>
   </w:style>
-  <w:style w:type="paragraph" w:styleId="Heading3">
+  <w:style w:type="paragraph" w:styleId="Nagwek3">
     <w:name w:val="heading 3"/>
-    <w:basedOn w:val="Normal"/>
-    <w:next w:val="Normal"/>
-    <w:link w:val="Heading3Char"/>
+    <w:basedOn w:val="Normalny"/>
+    <w:next w:val="Normalny"/>
+    <w:link w:val="Nagwek3Znak"/>
     <w:uiPriority w:val="9"/>
     <w:unhideWhenUsed/>
     <w:qFormat/>
@@ -18441,11 +20845,11 @@
       <w:szCs w:val="28"/>
     </w:rPr>
   </w:style>
-  <w:style w:type="paragraph" w:styleId="Heading4">
+  <w:style w:type="paragraph" w:styleId="Nagwek4">
     <w:name w:val="heading 4"/>
-    <w:basedOn w:val="Normal"/>
-    <w:next w:val="Normal"/>
-    <w:link w:val="Heading4Char"/>
+    <w:basedOn w:val="Normalny"/>
+    <w:next w:val="Normalny"/>
+    <w:link w:val="Nagwek4Znak"/>
     <w:uiPriority w:val="9"/>
     <w:unhideWhenUsed/>
     <w:qFormat/>
@@ -18463,11 +20867,11 @@
       <w:color w:val="2F5496" w:themeColor="accent1" w:themeShade="BF"/>
     </w:rPr>
   </w:style>
-  <w:style w:type="paragraph" w:styleId="Heading5">
+  <w:style w:type="paragraph" w:styleId="Nagwek5">
     <w:name w:val="heading 5"/>
-    <w:basedOn w:val="Normal"/>
-    <w:next w:val="Normal"/>
-    <w:link w:val="Heading5Char"/>
+    <w:basedOn w:val="Normalny"/>
+    <w:next w:val="Normalny"/>
+    <w:link w:val="Nagwek5Znak"/>
     <w:uiPriority w:val="9"/>
     <w:semiHidden/>
     <w:unhideWhenUsed/>
@@ -18484,11 +20888,11 @@
       <w:color w:val="2F5496" w:themeColor="accent1" w:themeShade="BF"/>
     </w:rPr>
   </w:style>
-  <w:style w:type="paragraph" w:styleId="Heading6">
+  <w:style w:type="paragraph" w:styleId="Nagwek6">
     <w:name w:val="heading 6"/>
-    <w:basedOn w:val="Normal"/>
-    <w:next w:val="Normal"/>
-    <w:link w:val="Heading6Char"/>
+    <w:basedOn w:val="Normalny"/>
+    <w:next w:val="Normalny"/>
+    <w:link w:val="Nagwek6Znak"/>
     <w:uiPriority w:val="9"/>
     <w:semiHidden/>
     <w:unhideWhenUsed/>
@@ -18507,11 +20911,11 @@
       <w:color w:val="595959" w:themeColor="text1" w:themeTint="A6"/>
     </w:rPr>
   </w:style>
-  <w:style w:type="paragraph" w:styleId="Heading7">
+  <w:style w:type="paragraph" w:styleId="Nagwek7">
     <w:name w:val="heading 7"/>
-    <w:basedOn w:val="Normal"/>
-    <w:next w:val="Normal"/>
-    <w:link w:val="Heading7Char"/>
+    <w:basedOn w:val="Normalny"/>
+    <w:next w:val="Normalny"/>
+    <w:link w:val="Nagwek7Znak"/>
     <w:uiPriority w:val="9"/>
     <w:semiHidden/>
     <w:unhideWhenUsed/>
@@ -18528,11 +20932,11 @@
       <w:color w:val="595959" w:themeColor="text1" w:themeTint="A6"/>
     </w:rPr>
   </w:style>
-  <w:style w:type="paragraph" w:styleId="Heading8">
+  <w:style w:type="paragraph" w:styleId="Nagwek8">
     <w:name w:val="heading 8"/>
-    <w:basedOn w:val="Normal"/>
-    <w:next w:val="Normal"/>
-    <w:link w:val="Heading8Char"/>
+    <w:basedOn w:val="Normalny"/>
+    <w:next w:val="Normalny"/>
+    <w:link w:val="Nagwek8Znak"/>
     <w:uiPriority w:val="9"/>
     <w:semiHidden/>
     <w:unhideWhenUsed/>
@@ -18551,11 +20955,11 @@
       <w:color w:val="272727" w:themeColor="text1" w:themeTint="D8"/>
     </w:rPr>
   </w:style>
-  <w:style w:type="paragraph" w:styleId="Heading9">
+  <w:style w:type="paragraph" w:styleId="Nagwek9">
     <w:name w:val="heading 9"/>
-    <w:basedOn w:val="Normal"/>
-    <w:next w:val="Normal"/>
-    <w:link w:val="Heading9Char"/>
+    <w:basedOn w:val="Normalny"/>
+    <w:next w:val="Normalny"/>
+    <w:link w:val="Nagwek9Znak"/>
     <w:uiPriority w:val="9"/>
     <w:semiHidden/>
     <w:unhideWhenUsed/>
@@ -18572,13 +20976,12 @@
       <w:color w:val="272727" w:themeColor="text1" w:themeTint="D8"/>
     </w:rPr>
   </w:style>
-  <w:style w:type="character" w:default="1" w:styleId="DefaultParagraphFont">
+  <w:style w:type="character" w:default="1" w:styleId="Domylnaczcionkaakapitu">
     <w:name w:val="Default Paragraph Font"/>
     <w:uiPriority w:val="1"/>
-    <w:semiHidden/>
     <w:unhideWhenUsed/>
   </w:style>
-  <w:style w:type="table" w:default="1" w:styleId="TableNormal">
+  <w:style w:type="table" w:default="1" w:styleId="Standardowy">
     <w:name w:val="Normal Table"/>
     <w:uiPriority w:val="99"/>
     <w:semiHidden/>
@@ -18593,16 +20996,16 @@
       </w:tblCellMar>
     </w:tblPr>
   </w:style>
-  <w:style w:type="numbering" w:default="1" w:styleId="NoList">
+  <w:style w:type="numbering" w:default="1" w:styleId="Bezlisty">
     <w:name w:val="No List"/>
     <w:uiPriority w:val="99"/>
     <w:semiHidden/>
     <w:unhideWhenUsed/>
   </w:style>
-  <w:style w:type="character" w:customStyle="1" w:styleId="Heading1Char">
-    <w:name w:val="Heading 1 Char"/>
-    <w:basedOn w:val="DefaultParagraphFont"/>
-    <w:link w:val="Heading1"/>
+  <w:style w:type="character" w:customStyle="1" w:styleId="Nagwek1Znak">
+    <w:name w:val="Nagłówek 1 Znak"/>
+    <w:basedOn w:val="Domylnaczcionkaakapitu"/>
+    <w:link w:val="Nagwek1"/>
     <w:uiPriority w:val="9"/>
     <w:rsid w:val="00014825"/>
     <w:rPr>
@@ -18612,10 +21015,10 @@
       <w:szCs w:val="40"/>
     </w:rPr>
   </w:style>
-  <w:style w:type="character" w:customStyle="1" w:styleId="Heading2Char">
-    <w:name w:val="Heading 2 Char"/>
-    <w:basedOn w:val="DefaultParagraphFont"/>
-    <w:link w:val="Heading2"/>
+  <w:style w:type="character" w:customStyle="1" w:styleId="Nagwek2Znak">
+    <w:name w:val="Nagłówek 2 Znak"/>
+    <w:basedOn w:val="Domylnaczcionkaakapitu"/>
+    <w:link w:val="Nagwek2"/>
     <w:uiPriority w:val="9"/>
     <w:rsid w:val="00014825"/>
     <w:rPr>
@@ -18625,10 +21028,10 @@
       <w:szCs w:val="32"/>
     </w:rPr>
   </w:style>
-  <w:style w:type="character" w:customStyle="1" w:styleId="Heading3Char">
-    <w:name w:val="Heading 3 Char"/>
-    <w:basedOn w:val="DefaultParagraphFont"/>
-    <w:link w:val="Heading3"/>
+  <w:style w:type="character" w:customStyle="1" w:styleId="Nagwek3Znak">
+    <w:name w:val="Nagłówek 3 Znak"/>
+    <w:basedOn w:val="Domylnaczcionkaakapitu"/>
+    <w:link w:val="Nagwek3"/>
     <w:uiPriority w:val="9"/>
     <w:rsid w:val="00014825"/>
     <w:rPr>
@@ -18638,10 +21041,10 @@
       <w:szCs w:val="28"/>
     </w:rPr>
   </w:style>
-  <w:style w:type="character" w:customStyle="1" w:styleId="Heading4Char">
-    <w:name w:val="Heading 4 Char"/>
-    <w:basedOn w:val="DefaultParagraphFont"/>
-    <w:link w:val="Heading4"/>
+  <w:style w:type="character" w:customStyle="1" w:styleId="Nagwek4Znak">
+    <w:name w:val="Nagłówek 4 Znak"/>
+    <w:basedOn w:val="Domylnaczcionkaakapitu"/>
+    <w:link w:val="Nagwek4"/>
     <w:uiPriority w:val="9"/>
     <w:rsid w:val="00014825"/>
     <w:rPr>
@@ -18651,10 +21054,10 @@
       <w:color w:val="2F5496" w:themeColor="accent1" w:themeShade="BF"/>
     </w:rPr>
   </w:style>
-  <w:style w:type="character" w:customStyle="1" w:styleId="Heading5Char">
-    <w:name w:val="Heading 5 Char"/>
-    <w:basedOn w:val="DefaultParagraphFont"/>
-    <w:link w:val="Heading5"/>
+  <w:style w:type="character" w:customStyle="1" w:styleId="Nagwek5Znak">
+    <w:name w:val="Nagłówek 5 Znak"/>
+    <w:basedOn w:val="Domylnaczcionkaakapitu"/>
+    <w:link w:val="Nagwek5"/>
     <w:uiPriority w:val="9"/>
     <w:semiHidden/>
     <w:rsid w:val="00014825"/>
@@ -18663,10 +21066,10 @@
       <w:color w:val="2F5496" w:themeColor="accent1" w:themeShade="BF"/>
     </w:rPr>
   </w:style>
-  <w:style w:type="character" w:customStyle="1" w:styleId="Heading6Char">
-    <w:name w:val="Heading 6 Char"/>
-    <w:basedOn w:val="DefaultParagraphFont"/>
-    <w:link w:val="Heading6"/>
+  <w:style w:type="character" w:customStyle="1" w:styleId="Nagwek6Znak">
+    <w:name w:val="Nagłówek 6 Znak"/>
+    <w:basedOn w:val="Domylnaczcionkaakapitu"/>
+    <w:link w:val="Nagwek6"/>
     <w:uiPriority w:val="9"/>
     <w:semiHidden/>
     <w:rsid w:val="00014825"/>
@@ -18677,10 +21080,10 @@
       <w:color w:val="595959" w:themeColor="text1" w:themeTint="A6"/>
     </w:rPr>
   </w:style>
-  <w:style w:type="character" w:customStyle="1" w:styleId="Heading7Char">
-    <w:name w:val="Heading 7 Char"/>
-    <w:basedOn w:val="DefaultParagraphFont"/>
-    <w:link w:val="Heading7"/>
+  <w:style w:type="character" w:customStyle="1" w:styleId="Nagwek7Znak">
+    <w:name w:val="Nagłówek 7 Znak"/>
+    <w:basedOn w:val="Domylnaczcionkaakapitu"/>
+    <w:link w:val="Nagwek7"/>
     <w:uiPriority w:val="9"/>
     <w:semiHidden/>
     <w:rsid w:val="00014825"/>
@@ -18689,10 +21092,10 @@
       <w:color w:val="595959" w:themeColor="text1" w:themeTint="A6"/>
     </w:rPr>
   </w:style>
-  <w:style w:type="character" w:customStyle="1" w:styleId="Heading8Char">
-    <w:name w:val="Heading 8 Char"/>
-    <w:basedOn w:val="DefaultParagraphFont"/>
-    <w:link w:val="Heading8"/>
+  <w:style w:type="character" w:customStyle="1" w:styleId="Nagwek8Znak">
+    <w:name w:val="Nagłówek 8 Znak"/>
+    <w:basedOn w:val="Domylnaczcionkaakapitu"/>
+    <w:link w:val="Nagwek8"/>
     <w:uiPriority w:val="9"/>
     <w:semiHidden/>
     <w:rsid w:val="00014825"/>
@@ -18703,10 +21106,10 @@
       <w:color w:val="272727" w:themeColor="text1" w:themeTint="D8"/>
     </w:rPr>
   </w:style>
-  <w:style w:type="character" w:customStyle="1" w:styleId="Heading9Char">
-    <w:name w:val="Heading 9 Char"/>
-    <w:basedOn w:val="DefaultParagraphFont"/>
-    <w:link w:val="Heading9"/>
+  <w:style w:type="character" w:customStyle="1" w:styleId="Nagwek9Znak">
+    <w:name w:val="Nagłówek 9 Znak"/>
+    <w:basedOn w:val="Domylnaczcionkaakapitu"/>
+    <w:link w:val="Nagwek9"/>
     <w:uiPriority w:val="9"/>
     <w:semiHidden/>
     <w:rsid w:val="00014825"/>
@@ -18715,11 +21118,11 @@
       <w:color w:val="272727" w:themeColor="text1" w:themeTint="D8"/>
     </w:rPr>
   </w:style>
-  <w:style w:type="paragraph" w:styleId="Title">
+  <w:style w:type="paragraph" w:styleId="Tytu">
     <w:name w:val="Title"/>
-    <w:basedOn w:val="Normal"/>
-    <w:next w:val="Normal"/>
-    <w:link w:val="TitleChar"/>
+    <w:basedOn w:val="Normalny"/>
+    <w:next w:val="Normalny"/>
+    <w:link w:val="TytuZnak"/>
     <w:uiPriority w:val="10"/>
     <w:qFormat/>
     <w:rsid w:val="00014825"/>
@@ -18735,10 +21138,10 @@
       <w:szCs w:val="56"/>
     </w:rPr>
   </w:style>
-  <w:style w:type="character" w:customStyle="1" w:styleId="TitleChar">
-    <w:name w:val="Title Char"/>
-    <w:basedOn w:val="DefaultParagraphFont"/>
-    <w:link w:val="Title"/>
+  <w:style w:type="character" w:customStyle="1" w:styleId="TytuZnak">
+    <w:name w:val="Tytuł Znak"/>
+    <w:basedOn w:val="Domylnaczcionkaakapitu"/>
+    <w:link w:val="Tytu"/>
     <w:uiPriority w:val="10"/>
     <w:rsid w:val="00014825"/>
     <w:rPr>
@@ -18749,11 +21152,11 @@
       <w:szCs w:val="56"/>
     </w:rPr>
   </w:style>
-  <w:style w:type="paragraph" w:styleId="Subtitle">
+  <w:style w:type="paragraph" w:styleId="Podtytu">
     <w:name w:val="Subtitle"/>
-    <w:basedOn w:val="Normal"/>
-    <w:next w:val="Normal"/>
-    <w:link w:val="SubtitleChar"/>
+    <w:basedOn w:val="Normalny"/>
+    <w:next w:val="Normalny"/>
+    <w:link w:val="PodtytuZnak"/>
     <w:uiPriority w:val="11"/>
     <w:qFormat/>
     <w:rsid w:val="00014825"/>
@@ -18770,10 +21173,10 @@
       <w:szCs w:val="28"/>
     </w:rPr>
   </w:style>
-  <w:style w:type="character" w:customStyle="1" w:styleId="SubtitleChar">
-    <w:name w:val="Subtitle Char"/>
-    <w:basedOn w:val="DefaultParagraphFont"/>
-    <w:link w:val="Subtitle"/>
+  <w:style w:type="character" w:customStyle="1" w:styleId="PodtytuZnak">
+    <w:name w:val="Podtytuł Znak"/>
+    <w:basedOn w:val="Domylnaczcionkaakapitu"/>
+    <w:link w:val="Podtytu"/>
     <w:uiPriority w:val="11"/>
     <w:rsid w:val="00014825"/>
     <w:rPr>
@@ -18784,11 +21187,11 @@
       <w:szCs w:val="28"/>
     </w:rPr>
   </w:style>
-  <w:style w:type="paragraph" w:styleId="Quote">
+  <w:style w:type="paragraph" w:styleId="Cytat">
     <w:name w:val="Quote"/>
-    <w:basedOn w:val="Normal"/>
-    <w:next w:val="Normal"/>
-    <w:link w:val="QuoteChar"/>
+    <w:basedOn w:val="Normalny"/>
+    <w:next w:val="Normalny"/>
+    <w:link w:val="CytatZnak"/>
     <w:uiPriority w:val="29"/>
     <w:qFormat/>
     <w:rsid w:val="00014825"/>
@@ -18802,10 +21205,10 @@
       <w:color w:val="404040" w:themeColor="text1" w:themeTint="BF"/>
     </w:rPr>
   </w:style>
-  <w:style w:type="character" w:customStyle="1" w:styleId="QuoteChar">
-    <w:name w:val="Quote Char"/>
-    <w:basedOn w:val="DefaultParagraphFont"/>
-    <w:link w:val="Quote"/>
+  <w:style w:type="character" w:customStyle="1" w:styleId="CytatZnak">
+    <w:name w:val="Cytat Znak"/>
+    <w:basedOn w:val="Domylnaczcionkaakapitu"/>
+    <w:link w:val="Cytat"/>
     <w:uiPriority w:val="29"/>
     <w:rsid w:val="00014825"/>
     <w:rPr>
@@ -18814,9 +21217,9 @@
       <w:color w:val="404040" w:themeColor="text1" w:themeTint="BF"/>
     </w:rPr>
   </w:style>
-  <w:style w:type="paragraph" w:styleId="ListParagraph">
+  <w:style w:type="paragraph" w:styleId="Akapitzlist">
     <w:name w:val="List Paragraph"/>
-    <w:basedOn w:val="Normal"/>
+    <w:basedOn w:val="Normalny"/>
     <w:uiPriority w:val="34"/>
     <w:qFormat/>
     <w:rsid w:val="00014825"/>
@@ -18825,9 +21228,9 @@
       <w:contextualSpacing/>
     </w:pPr>
   </w:style>
-  <w:style w:type="character" w:styleId="IntenseEmphasis">
+  <w:style w:type="character" w:styleId="Wyrnienieintensywne">
     <w:name w:val="Intense Emphasis"/>
-    <w:basedOn w:val="DefaultParagraphFont"/>
+    <w:basedOn w:val="Domylnaczcionkaakapitu"/>
     <w:uiPriority w:val="21"/>
     <w:qFormat/>
     <w:rsid w:val="00014825"/>
@@ -18837,11 +21240,11 @@
       <w:color w:val="2F5496" w:themeColor="accent1" w:themeShade="BF"/>
     </w:rPr>
   </w:style>
-  <w:style w:type="paragraph" w:styleId="IntenseQuote">
+  <w:style w:type="paragraph" w:styleId="Cytatintensywny">
     <w:name w:val="Intense Quote"/>
-    <w:basedOn w:val="Normal"/>
-    <w:next w:val="Normal"/>
-    <w:link w:val="IntenseQuoteChar"/>
+    <w:basedOn w:val="Normalny"/>
+    <w:next w:val="Normalny"/>
+    <w:link w:val="CytatintensywnyZnak"/>
     <w:uiPriority w:val="30"/>
     <w:qFormat/>
     <w:rsid w:val="00014825"/>
@@ -18860,10 +21263,10 @@
       <w:color w:val="2F5496" w:themeColor="accent1" w:themeShade="BF"/>
     </w:rPr>
   </w:style>
-  <w:style w:type="character" w:customStyle="1" w:styleId="IntenseQuoteChar">
-    <w:name w:val="Intense Quote Char"/>
-    <w:basedOn w:val="DefaultParagraphFont"/>
-    <w:link w:val="IntenseQuote"/>
+  <w:style w:type="character" w:customStyle="1" w:styleId="CytatintensywnyZnak">
+    <w:name w:val="Cytat intensywny Znak"/>
+    <w:basedOn w:val="Domylnaczcionkaakapitu"/>
+    <w:link w:val="Cytatintensywny"/>
     <w:uiPriority w:val="30"/>
     <w:rsid w:val="00014825"/>
     <w:rPr>
@@ -18872,9 +21275,9 @@
       <w:color w:val="2F5496" w:themeColor="accent1" w:themeShade="BF"/>
     </w:rPr>
   </w:style>
-  <w:style w:type="character" w:styleId="IntenseReference">
+  <w:style w:type="character" w:styleId="Odwoanieintensywne">
     <w:name w:val="Intense Reference"/>
-    <w:basedOn w:val="DefaultParagraphFont"/>
+    <w:basedOn w:val="Domylnaczcionkaakapitu"/>
     <w:uiPriority w:val="32"/>
     <w:qFormat/>
     <w:rsid w:val="00014825"/>
@@ -18886,10 +21289,10 @@
       <w:spacing w:val="5"/>
     </w:rPr>
   </w:style>
-  <w:style w:type="paragraph" w:styleId="FootnoteText">
+  <w:style w:type="paragraph" w:styleId="Tekstprzypisudolnego">
     <w:name w:val="footnote text"/>
-    <w:basedOn w:val="Normal"/>
-    <w:link w:val="FootnoteTextChar"/>
+    <w:basedOn w:val="Normalny"/>
+    <w:link w:val="TekstprzypisudolnegoZnak"/>
     <w:uiPriority w:val="99"/>
     <w:semiHidden/>
     <w:unhideWhenUsed/>
@@ -18902,10 +21305,10 @@
       <w:szCs w:val="20"/>
     </w:rPr>
   </w:style>
-  <w:style w:type="character" w:customStyle="1" w:styleId="FootnoteTextChar">
-    <w:name w:val="Footnote Text Char"/>
-    <w:basedOn w:val="DefaultParagraphFont"/>
-    <w:link w:val="FootnoteText"/>
+  <w:style w:type="character" w:customStyle="1" w:styleId="TekstprzypisudolnegoZnak">
+    <w:name w:val="Tekst przypisu dolnego Znak"/>
+    <w:basedOn w:val="Domylnaczcionkaakapitu"/>
+    <w:link w:val="Tekstprzypisudolnego"/>
     <w:uiPriority w:val="99"/>
     <w:semiHidden/>
     <w:rsid w:val="002C449E"/>
@@ -18914,9 +21317,9 @@
       <w:szCs w:val="20"/>
     </w:rPr>
   </w:style>
-  <w:style w:type="character" w:styleId="FootnoteReference">
+  <w:style w:type="character" w:styleId="Odwoanieprzypisudolnego">
     <w:name w:val="footnote reference"/>
-    <w:basedOn w:val="DefaultParagraphFont"/>
+    <w:basedOn w:val="Domylnaczcionkaakapitu"/>
     <w:uiPriority w:val="99"/>
     <w:semiHidden/>
     <w:unhideWhenUsed/>
@@ -18925,10 +21328,10 @@
       <w:vertAlign w:val="superscript"/>
     </w:rPr>
   </w:style>
-  <w:style w:type="paragraph" w:styleId="Header">
+  <w:style w:type="paragraph" w:styleId="Nagwek">
     <w:name w:val="header"/>
-    <w:basedOn w:val="Normal"/>
-    <w:link w:val="HeaderChar"/>
+    <w:basedOn w:val="Normalny"/>
+    <w:link w:val="NagwekZnak"/>
     <w:uiPriority w:val="99"/>
     <w:unhideWhenUsed/>
     <w:rsid w:val="008613A7"/>
@@ -18940,17 +21343,17 @@
       <w:spacing w:after="0" w:line="240" w:lineRule="auto"/>
     </w:pPr>
   </w:style>
-  <w:style w:type="character" w:customStyle="1" w:styleId="HeaderChar">
-    <w:name w:val="Header Char"/>
-    <w:basedOn w:val="DefaultParagraphFont"/>
-    <w:link w:val="Header"/>
+  <w:style w:type="character" w:customStyle="1" w:styleId="NagwekZnak">
+    <w:name w:val="Nagłówek Znak"/>
+    <w:basedOn w:val="Domylnaczcionkaakapitu"/>
+    <w:link w:val="Nagwek"/>
     <w:uiPriority w:val="99"/>
     <w:rsid w:val="008613A7"/>
   </w:style>
-  <w:style w:type="paragraph" w:styleId="Footer">
+  <w:style w:type="paragraph" w:styleId="Stopka">
     <w:name w:val="footer"/>
-    <w:basedOn w:val="Normal"/>
-    <w:link w:val="FooterChar"/>
+    <w:basedOn w:val="Normalny"/>
+    <w:link w:val="StopkaZnak"/>
     <w:uiPriority w:val="99"/>
     <w:unhideWhenUsed/>
     <w:rsid w:val="008613A7"/>
@@ -18962,16 +21365,16 @@
       <w:spacing w:after="0" w:line="240" w:lineRule="auto"/>
     </w:pPr>
   </w:style>
-  <w:style w:type="character" w:customStyle="1" w:styleId="FooterChar">
-    <w:name w:val="Footer Char"/>
-    <w:basedOn w:val="DefaultParagraphFont"/>
-    <w:link w:val="Footer"/>
+  <w:style w:type="character" w:customStyle="1" w:styleId="StopkaZnak">
+    <w:name w:val="Stopka Znak"/>
+    <w:basedOn w:val="Domylnaczcionkaakapitu"/>
+    <w:link w:val="Stopka"/>
     <w:uiPriority w:val="99"/>
     <w:rsid w:val="008613A7"/>
   </w:style>
-  <w:style w:type="paragraph" w:styleId="List2">
+  <w:style w:type="paragraph" w:styleId="Lista2">
     <w:name w:val="List 2"/>
-    <w:basedOn w:val="Normal"/>
+    <w:basedOn w:val="Normalny"/>
     <w:uiPriority w:val="99"/>
     <w:unhideWhenUsed/>
     <w:rsid w:val="006751D2"/>
@@ -18980,9 +21383,9 @@
       <w:contextualSpacing/>
     </w:pPr>
   </w:style>
-  <w:style w:type="paragraph" w:styleId="ListBullet2">
+  <w:style w:type="paragraph" w:styleId="Listapunktowana2">
     <w:name w:val="List Bullet 2"/>
-    <w:basedOn w:val="Normal"/>
+    <w:basedOn w:val="Normalny"/>
     <w:uiPriority w:val="99"/>
     <w:unhideWhenUsed/>
     <w:rsid w:val="006751D2"/>
@@ -18993,10 +21396,10 @@
       <w:contextualSpacing/>
     </w:pPr>
   </w:style>
-  <w:style w:type="paragraph" w:styleId="BodyText">
+  <w:style w:type="paragraph" w:styleId="Tekstpodstawowy">
     <w:name w:val="Body Text"/>
-    <w:basedOn w:val="Normal"/>
-    <w:link w:val="BodyTextChar"/>
+    <w:basedOn w:val="Normalny"/>
+    <w:link w:val="TekstpodstawowyZnak"/>
     <w:uiPriority w:val="99"/>
     <w:unhideWhenUsed/>
     <w:rsid w:val="006751D2"/>
@@ -19004,16 +21407,16 @@
       <w:spacing w:after="120"/>
     </w:pPr>
   </w:style>
-  <w:style w:type="character" w:customStyle="1" w:styleId="BodyTextChar">
-    <w:name w:val="Body Text Char"/>
-    <w:basedOn w:val="DefaultParagraphFont"/>
-    <w:link w:val="BodyText"/>
+  <w:style w:type="character" w:customStyle="1" w:styleId="TekstpodstawowyZnak">
+    <w:name w:val="Tekst podstawowy Znak"/>
+    <w:basedOn w:val="Domylnaczcionkaakapitu"/>
+    <w:link w:val="Tekstpodstawowy"/>
     <w:uiPriority w:val="99"/>
     <w:rsid w:val="006751D2"/>
   </w:style>
-  <w:style w:type="character" w:styleId="Hyperlink">
+  <w:style w:type="character" w:styleId="Hipercze">
     <w:name w:val="Hyperlink"/>
-    <w:basedOn w:val="DefaultParagraphFont"/>
+    <w:basedOn w:val="Domylnaczcionkaakapitu"/>
     <w:uiPriority w:val="99"/>
     <w:unhideWhenUsed/>
     <w:rsid w:val="00BC6826"/>
@@ -19022,9 +21425,9 @@
       <w:u w:val="single"/>
     </w:rPr>
   </w:style>
-  <w:style w:type="character" w:styleId="UnresolvedMention">
+  <w:style w:type="character" w:styleId="Nierozpoznanawzmianka">
     <w:name w:val="Unresolved Mention"/>
-    <w:basedOn w:val="DefaultParagraphFont"/>
+    <w:basedOn w:val="Domylnaczcionkaakapitu"/>
     <w:uiPriority w:val="99"/>
     <w:semiHidden/>
     <w:unhideWhenUsed/>
@@ -19034,9 +21437,9 @@
       <w:shd w:val="clear" w:color="auto" w:fill="E1DFDD"/>
     </w:rPr>
   </w:style>
-  <w:style w:type="character" w:styleId="PlaceholderText">
+  <w:style w:type="character" w:styleId="Tekstzastpczy">
     <w:name w:val="Placeholder Text"/>
-    <w:basedOn w:val="DefaultParagraphFont"/>
+    <w:basedOn w:val="Domylnaczcionkaakapitu"/>
     <w:uiPriority w:val="99"/>
     <w:semiHidden/>
     <w:rsid w:val="002620EF"/>
@@ -19044,10 +21447,10 @@
       <w:color w:val="666666"/>
     </w:rPr>
   </w:style>
-  <w:style w:type="paragraph" w:styleId="HTMLPreformatted">
+  <w:style w:type="paragraph" w:styleId="HTML-wstpniesformatowany">
     <w:name w:val="HTML Preformatted"/>
-    <w:basedOn w:val="Normal"/>
-    <w:link w:val="HTMLPreformattedChar"/>
+    <w:basedOn w:val="Normalny"/>
+    <w:link w:val="HTML-wstpniesformatowanyZnak"/>
     <w:uiPriority w:val="99"/>
     <w:semiHidden/>
     <w:unhideWhenUsed/>
@@ -19061,10 +21464,10 @@
       <w:szCs w:val="20"/>
     </w:rPr>
   </w:style>
-  <w:style w:type="character" w:customStyle="1" w:styleId="HTMLPreformattedChar">
-    <w:name w:val="HTML Preformatted Char"/>
-    <w:basedOn w:val="DefaultParagraphFont"/>
-    <w:link w:val="HTMLPreformatted"/>
+  <w:style w:type="character" w:customStyle="1" w:styleId="HTML-wstpniesformatowanyZnak">
+    <w:name w:val="HTML - wstępnie sformatowany Znak"/>
+    <w:basedOn w:val="Domylnaczcionkaakapitu"/>
+    <w:link w:val="HTML-wstpniesformatowany"/>
     <w:uiPriority w:val="99"/>
     <w:semiHidden/>
     <w:rsid w:val="002620EF"/>
@@ -19074,10 +21477,10 @@
       <w:szCs w:val="20"/>
     </w:rPr>
   </w:style>
-  <w:style w:type="paragraph" w:styleId="TOCHeading">
+  <w:style w:type="paragraph" w:styleId="Nagwekspisutreci">
     <w:name w:val="TOC Heading"/>
-    <w:basedOn w:val="Heading1"/>
-    <w:next w:val="Normal"/>
+    <w:basedOn w:val="Nagwek1"/>
+    <w:next w:val="Normalny"/>
     <w:uiPriority w:val="39"/>
     <w:unhideWhenUsed/>
     <w:qFormat/>
@@ -19094,10 +21497,10 @@
       <w14:ligatures w14:val="none"/>
     </w:rPr>
   </w:style>
-  <w:style w:type="paragraph" w:styleId="TOC2">
+  <w:style w:type="paragraph" w:styleId="Spistreci2">
     <w:name w:val="toc 2"/>
-    <w:basedOn w:val="Normal"/>
-    <w:next w:val="Normal"/>
+    <w:basedOn w:val="Normalny"/>
+    <w:next w:val="Normalny"/>
     <w:autoRedefine/>
     <w:uiPriority w:val="39"/>
     <w:unhideWhenUsed/>
@@ -19113,10 +21516,10 @@
       <w14:ligatures w14:val="none"/>
     </w:rPr>
   </w:style>
-  <w:style w:type="paragraph" w:styleId="TOC1">
+  <w:style w:type="paragraph" w:styleId="Spistreci1">
     <w:name w:val="toc 1"/>
-    <w:basedOn w:val="Normal"/>
-    <w:next w:val="Normal"/>
+    <w:basedOn w:val="Normalny"/>
+    <w:next w:val="Normalny"/>
     <w:autoRedefine/>
     <w:uiPriority w:val="39"/>
     <w:unhideWhenUsed/>
@@ -19131,10 +21534,10 @@
       <w14:ligatures w14:val="none"/>
     </w:rPr>
   </w:style>
-  <w:style w:type="paragraph" w:styleId="TOC3">
+  <w:style w:type="paragraph" w:styleId="Spistreci3">
     <w:name w:val="toc 3"/>
-    <w:basedOn w:val="Normal"/>
-    <w:next w:val="Normal"/>
+    <w:basedOn w:val="Normalny"/>
+    <w:next w:val="Normalny"/>
     <w:autoRedefine/>
     <w:uiPriority w:val="39"/>
     <w:unhideWhenUsed/>
@@ -19150,10 +21553,10 @@
       <w14:ligatures w14:val="none"/>
     </w:rPr>
   </w:style>
-  <w:style w:type="paragraph" w:styleId="CommentText">
+  <w:style w:type="paragraph" w:styleId="Tekstkomentarza">
     <w:name w:val="annotation text"/>
-    <w:basedOn w:val="Normal"/>
-    <w:link w:val="CommentTextChar"/>
+    <w:basedOn w:val="Normalny"/>
+    <w:link w:val="TekstkomentarzaZnak"/>
     <w:uiPriority w:val="99"/>
     <w:semiHidden/>
     <w:unhideWhenUsed/>
@@ -19165,10 +21568,10 @@
       <w:szCs w:val="20"/>
     </w:rPr>
   </w:style>
-  <w:style w:type="character" w:customStyle="1" w:styleId="CommentTextChar">
-    <w:name w:val="Comment Text Char"/>
-    <w:basedOn w:val="DefaultParagraphFont"/>
-    <w:link w:val="CommentText"/>
+  <w:style w:type="character" w:customStyle="1" w:styleId="TekstkomentarzaZnak">
+    <w:name w:val="Tekst komentarza Znak"/>
+    <w:basedOn w:val="Domylnaczcionkaakapitu"/>
+    <w:link w:val="Tekstkomentarza"/>
     <w:uiPriority w:val="99"/>
     <w:semiHidden/>
     <w:rPr>
@@ -19176,9 +21579,9 @@
       <w:szCs w:val="20"/>
     </w:rPr>
   </w:style>
-  <w:style w:type="character" w:styleId="CommentReference">
+  <w:style w:type="character" w:styleId="Odwoaniedokomentarza">
     <w:name w:val="annotation reference"/>
-    <w:basedOn w:val="DefaultParagraphFont"/>
+    <w:basedOn w:val="Domylnaczcionkaakapitu"/>
     <w:uiPriority w:val="99"/>
     <w:semiHidden/>
     <w:unhideWhenUsed/>
@@ -19187,7 +21590,7 @@
       <w:szCs w:val="16"/>
     </w:rPr>
   </w:style>
-  <w:style w:type="paragraph" w:styleId="Revision">
+  <w:style w:type="paragraph" w:styleId="Poprawka">
     <w:name w:val="Revision"/>
     <w:hidden/>
     <w:uiPriority w:val="99"/>
@@ -19197,10 +21600,10 @@
       <w:spacing w:after="0" w:line="240" w:lineRule="auto"/>
     </w:pPr>
   </w:style>
-  <w:style w:type="paragraph" w:styleId="EndnoteText">
+  <w:style w:type="paragraph" w:styleId="Tekstprzypisukocowego">
     <w:name w:val="endnote text"/>
-    <w:basedOn w:val="Normal"/>
-    <w:link w:val="EndnoteTextChar"/>
+    <w:basedOn w:val="Normalny"/>
+    <w:link w:val="TekstprzypisukocowegoZnak"/>
     <w:uiPriority w:val="99"/>
     <w:semiHidden/>
     <w:unhideWhenUsed/>
@@ -19213,10 +21616,10 @@
       <w:szCs w:val="20"/>
     </w:rPr>
   </w:style>
-  <w:style w:type="character" w:customStyle="1" w:styleId="EndnoteTextChar">
-    <w:name w:val="Endnote Text Char"/>
-    <w:basedOn w:val="DefaultParagraphFont"/>
-    <w:link w:val="EndnoteText"/>
+  <w:style w:type="character" w:customStyle="1" w:styleId="TekstprzypisukocowegoZnak">
+    <w:name w:val="Tekst przypisu końcowego Znak"/>
+    <w:basedOn w:val="Domylnaczcionkaakapitu"/>
+    <w:link w:val="Tekstprzypisukocowego"/>
     <w:uiPriority w:val="99"/>
     <w:semiHidden/>
     <w:rsid w:val="00FE1DB2"/>
@@ -19225,9 +21628,9 @@
       <w:szCs w:val="20"/>
     </w:rPr>
   </w:style>
-  <w:style w:type="character" w:styleId="EndnoteReference">
+  <w:style w:type="character" w:styleId="Odwoanieprzypisukocowego">
     <w:name w:val="endnote reference"/>
-    <w:basedOn w:val="DefaultParagraphFont"/>
+    <w:basedOn w:val="Domylnaczcionkaakapitu"/>
     <w:uiPriority w:val="99"/>
     <w:semiHidden/>
     <w:unhideWhenUsed/>
@@ -19236,9 +21639,9 @@
       <w:vertAlign w:val="superscript"/>
     </w:rPr>
   </w:style>
-  <w:style w:type="paragraph" w:styleId="List">
+  <w:style w:type="paragraph" w:styleId="Lista">
     <w:name w:val="List"/>
-    <w:basedOn w:val="Normal"/>
+    <w:basedOn w:val="Normalny"/>
     <w:uiPriority w:val="99"/>
     <w:unhideWhenUsed/>
     <w:rsid w:val="00156E11"/>
@@ -19247,9 +21650,9 @@
       <w:contextualSpacing/>
     </w:pPr>
   </w:style>
-  <w:style w:type="paragraph" w:styleId="ListBullet3">
+  <w:style w:type="paragraph" w:styleId="Listapunktowana3">
     <w:name w:val="List Bullet 3"/>
-    <w:basedOn w:val="Normal"/>
+    <w:basedOn w:val="Normalny"/>
     <w:uiPriority w:val="99"/>
     <w:unhideWhenUsed/>
     <w:rsid w:val="00156E11"/>
@@ -19260,9 +21663,9 @@
       <w:contextualSpacing/>
     </w:pPr>
   </w:style>
-  <w:style w:type="table" w:styleId="TableGrid">
+  <w:style w:type="table" w:styleId="Tabela-Siatka">
     <w:name w:val="Table Grid"/>
-    <w:basedOn w:val="TableNormal"/>
+    <w:basedOn w:val="Standardowy"/>
     <w:uiPriority w:val="39"/>
     <w:rsid w:val="008D0578"/>
     <w:pPr>
@@ -19728,11 +22131,12 @@
 </file>
 
 <file path=customXml/item2.xml><?xml version="1.0" encoding="utf-8"?>
-<p:properties xmlns:p="http://schemas.microsoft.com/office/2006/metadata/properties" xmlns:xsi="http://www.w3.org/2001/XMLSchema-instance" xmlns:pc="http://schemas.microsoft.com/office/infopath/2007/PartnerControls">
-  <documentManagement>
-    <ReferenceId xmlns="0808e820-7a5e-4c93-a771-a4898a93ed48" xsi:nil="true"/>
-  </documentManagement>
-</p:properties>
+<?mso-contentType ?>
+<FormTemplates xmlns="http://schemas.microsoft.com/sharepoint/v3/contenttype/forms">
+  <Display>DocumentLibraryForm</Display>
+  <Edit>DocumentLibraryForm</Edit>
+  <New>DocumentLibraryForm</New>
+</FormTemplates>
 </file>
 
 <file path=customXml/item3.xml><?xml version="1.0" encoding="utf-8"?>
@@ -19740,12 +22144,11 @@
 </file>
 
 <file path=customXml/item4.xml><?xml version="1.0" encoding="utf-8"?>
-<?mso-contentType ?>
-<FormTemplates xmlns="http://schemas.microsoft.com/sharepoint/v3/contenttype/forms">
-  <Display>DocumentLibraryForm</Display>
-  <Edit>DocumentLibraryForm</Edit>
-  <New>DocumentLibraryForm</New>
-</FormTemplates>
+<p:properties xmlns:p="http://schemas.microsoft.com/office/2006/metadata/properties" xmlns:xsi="http://www.w3.org/2001/XMLSchema-instance" xmlns:pc="http://schemas.microsoft.com/office/infopath/2007/PartnerControls">
+  <documentManagement>
+    <ReferenceId xmlns="0808e820-7a5e-4c93-a771-a4898a93ed48" xsi:nil="true"/>
+  </documentManagement>
+</p:properties>
 </file>
 
 <file path=customXml/itemProps1.xml><?xml version="1.0" encoding="utf-8"?>
@@ -19767,11 +22170,9 @@
 </file>
 
 <file path=customXml/itemProps2.xml><?xml version="1.0" encoding="utf-8"?>
-<ds:datastoreItem xmlns:ds="http://schemas.openxmlformats.org/officeDocument/2006/customXml" ds:itemID="{D2629FD0-9317-4291-9376-E58E3598DF98}">
+<ds:datastoreItem xmlns:ds="http://schemas.openxmlformats.org/officeDocument/2006/customXml" ds:itemID="{9FFBE0F1-0465-44C9-AF04-9F18C06D0A05}">
   <ds:schemaRefs>
-    <ds:schemaRef ds:uri="http://schemas.microsoft.com/office/2006/metadata/properties"/>
-    <ds:schemaRef ds:uri="http://schemas.microsoft.com/office/infopath/2007/PartnerControls"/>
-    <ds:schemaRef ds:uri="0808e820-7a5e-4c93-a771-a4898a93ed48"/>
+    <ds:schemaRef ds:uri="http://schemas.microsoft.com/sharepoint/v3/contenttype/forms"/>
   </ds:schemaRefs>
 </ds:datastoreItem>
 </file>
@@ -19785,9 +22186,11 @@
 </file>
 
 <file path=customXml/itemProps4.xml><?xml version="1.0" encoding="utf-8"?>
-<ds:datastoreItem xmlns:ds="http://schemas.openxmlformats.org/officeDocument/2006/customXml" ds:itemID="{9FFBE0F1-0465-44C9-AF04-9F18C06D0A05}">
+<ds:datastoreItem xmlns:ds="http://schemas.openxmlformats.org/officeDocument/2006/customXml" ds:itemID="{D2629FD0-9317-4291-9376-E58E3598DF98}">
   <ds:schemaRefs>
-    <ds:schemaRef ds:uri="http://schemas.microsoft.com/sharepoint/v3/contenttype/forms"/>
+    <ds:schemaRef ds:uri="http://schemas.microsoft.com/office/2006/metadata/properties"/>
+    <ds:schemaRef ds:uri="http://schemas.microsoft.com/office/infopath/2007/PartnerControls"/>
+    <ds:schemaRef ds:uri="0808e820-7a5e-4c93-a771-a4898a93ed48"/>
   </ds:schemaRefs>
 </ds:datastoreItem>
 </file>
--- a/docs/Rozdzial_1_z_poprawkami.docx
+++ b/docs/Rozdzial_1_z_poprawkami.docx
@@ -8762,7 +8762,7 @@
           <w:noProof/>
         </w:rPr>
         <w:drawing>
-          <wp:anchor distT="0" distB="0" distL="114300" distR="114300" simplePos="0" relativeHeight="251663360" behindDoc="0" locked="0" layoutInCell="1" allowOverlap="1" wp14:anchorId="761B2A37" wp14:editId="7A483269">
+          <wp:anchor distT="0" distB="0" distL="114300" distR="114300" simplePos="0" relativeHeight="251663360" behindDoc="0" locked="0" layoutInCell="1" allowOverlap="1" wp14:anchorId="761B2A37" wp14:editId="4786E336">
             <wp:simplePos x="0" y="0"/>
             <wp:positionH relativeFrom="margin">
               <wp:align>center</wp:align>
@@ -9752,7 +9752,55 @@
           <w:sz w:val="24"/>
           <w:szCs w:val="24"/>
         </w:rPr>
-        <w:t>. Testowano cztery różne podejścia:</w:t>
+        <w:t xml:space="preserve">. Testowano </w:t>
+      </w:r>
+      <w:r>
+        <w:rPr>
+          <w:rFonts w:ascii="Times New Roman" w:hAnsi="Times New Roman" w:cs="Times New Roman"/>
+          <w:sz w:val="24"/>
+          <w:szCs w:val="24"/>
+        </w:rPr>
+        <w:t>pięć</w:t>
+      </w:r>
+      <w:r>
+        <w:rPr>
+          <w:rFonts w:ascii="Times New Roman" w:hAnsi="Times New Roman" w:cs="Times New Roman"/>
+          <w:sz w:val="24"/>
+          <w:szCs w:val="24"/>
+        </w:rPr>
+        <w:t xml:space="preserve"> różn</w:t>
+      </w:r>
+      <w:r>
+        <w:rPr>
+          <w:rFonts w:ascii="Times New Roman" w:hAnsi="Times New Roman" w:cs="Times New Roman"/>
+          <w:sz w:val="24"/>
+          <w:szCs w:val="24"/>
+        </w:rPr>
+        <w:t>ych</w:t>
+      </w:r>
+      <w:r>
+        <w:rPr>
+          <w:rFonts w:ascii="Times New Roman" w:hAnsi="Times New Roman" w:cs="Times New Roman"/>
+          <w:sz w:val="24"/>
+          <w:szCs w:val="24"/>
+        </w:rPr>
+        <w:t xml:space="preserve"> podejś</w:t>
+      </w:r>
+      <w:r>
+        <w:rPr>
+          <w:rFonts w:ascii="Times New Roman" w:hAnsi="Times New Roman" w:cs="Times New Roman"/>
+          <w:sz w:val="24"/>
+          <w:szCs w:val="24"/>
+        </w:rPr>
+        <w:t>ć</w:t>
+      </w:r>
+      <w:r>
+        <w:rPr>
+          <w:rFonts w:ascii="Times New Roman" w:hAnsi="Times New Roman" w:cs="Times New Roman"/>
+          <w:sz w:val="24"/>
+          <w:szCs w:val="24"/>
+        </w:rPr>
+        <w:t>:</w:t>
       </w:r>
     </w:p>
     <w:p>
@@ -9935,6 +9983,36 @@
           <w:szCs w:val="24"/>
         </w:rPr>
         <w:t>Logarytm parametru σ był modelowany jako funkcja liniowa w odniesieniu do poziomu stresu dla każdej pielęgniarki.</w:t>
+      </w:r>
+    </w:p>
+    <w:p>
+      <w:pPr>
+        <w:numPr>
+          <w:ilvl w:val="0"/>
+          <w:numId w:val="15"/>
+        </w:numPr>
+        <w:jc w:val="both"/>
+        <w:rPr>
+          <w:rFonts w:ascii="Times New Roman" w:hAnsi="Times New Roman" w:cs="Times New Roman"/>
+          <w:sz w:val="24"/>
+          <w:szCs w:val="24"/>
+        </w:rPr>
+      </w:pPr>
+      <w:r>
+        <w:rPr>
+          <w:rFonts w:ascii="Times New Roman" w:hAnsi="Times New Roman" w:cs="Times New Roman"/>
+          <w:sz w:val="24"/>
+          <w:szCs w:val="24"/>
+        </w:rPr>
+        <w:t>Hierarchiczny model liniowy</w:t>
+      </w:r>
+      <w:r>
+        <w:rPr>
+          <w:rFonts w:ascii="Times New Roman" w:hAnsi="Times New Roman" w:cs="Times New Roman"/>
+          <w:sz w:val="24"/>
+          <w:szCs w:val="24"/>
+        </w:rPr>
+        <w:t xml:space="preserve">, zakładający zmienność wariancji na kolejnych poziomach stresu. </w:t>
       </w:r>
     </w:p>
     <w:p>
@@ -10672,6 +10750,7 @@
           <w:sz w:val="24"/>
           <w:szCs w:val="24"/>
         </w:rPr>
+        <w:lastRenderedPageBreak/>
         <w:t>Gdzie:</w:t>
       </w:r>
     </w:p>
@@ -10718,7 +10797,6 @@
           <w:sz w:val="24"/>
           <w:szCs w:val="24"/>
         </w:rPr>
-        <w:lastRenderedPageBreak/>
         <w:t>j: indeks obserwacji,</w:t>
       </w:r>
     </w:p>
@@ -14645,6 +14723,15 @@
                         </w:rPr>
                         <m:t>i</m:t>
                       </m:r>
+                      <m:r>
+                        <w:rPr>
+                          <w:rFonts w:ascii="Cambria Math" w:eastAsiaTheme="minorEastAsia" w:hAnsi="Cambria Math" w:cs="Times New Roman"/>
+                          <w:sz w:val="24"/>
+                          <w:szCs w:val="24"/>
+                          <w:lang w:val="en-US"/>
+                        </w:rPr>
+                        <m:t>j</m:t>
+                      </m:r>
                     </m:sub>
                   </m:sSub>
                 </m:e>
@@ -14898,6 +14985,15 @@
                   <w:lang w:val="en-US"/>
                 </w:rPr>
                 <m:t>i</m:t>
+              </m:r>
+              <m:r>
+                <w:rPr>
+                  <w:rFonts w:ascii="Cambria Math" w:eastAsiaTheme="minorEastAsia" w:hAnsi="Cambria Math" w:cs="Times New Roman"/>
+                  <w:sz w:val="24"/>
+                  <w:szCs w:val="24"/>
+                  <w:lang w:val="en-US"/>
+                </w:rPr>
+                <m:t>j</m:t>
               </m:r>
             </m:sub>
           </m:sSub>
@@ -15041,6 +15137,15 @@
                                 </w:rPr>
                                 <m:t>i</m:t>
                               </m:r>
+                              <m:r>
+                                <w:rPr>
+                                  <w:rFonts w:ascii="Cambria Math" w:eastAsiaTheme="minorEastAsia" w:hAnsi="Cambria Math" w:cs="Times New Roman"/>
+                                  <w:sz w:val="24"/>
+                                  <w:szCs w:val="24"/>
+                                  <w:lang w:val="en-US"/>
+                                </w:rPr>
+                                <m:t>j</m:t>
+                              </m:r>
                             </m:sub>
                           </m:sSub>
                         </m:e>
@@ -15761,6 +15866,3023 @@
           <w:szCs w:val="24"/>
         </w:rPr>
       </w:pPr>
+      <m:oMathPara>
+        <m:oMath>
+          <m:r>
+            <w:rPr>
+              <w:rFonts w:ascii="Cambria Math" w:eastAsiaTheme="minorEastAsia" w:hAnsi="Cambria Math" w:cs="Times New Roman"/>
+              <w:sz w:val="24"/>
+              <w:szCs w:val="24"/>
+            </w:rPr>
+            <m:t>Model</m:t>
+          </m:r>
+          <m:r>
+            <w:rPr>
+              <w:rFonts w:ascii="Cambria Math" w:eastAsiaTheme="minorEastAsia" w:hAnsi="Cambria Math" w:cs="Times New Roman"/>
+              <w:sz w:val="24"/>
+              <w:szCs w:val="24"/>
+            </w:rPr>
+            <m:t xml:space="preserve"> 5</m:t>
+          </m:r>
+          <m:r>
+            <w:rPr>
+              <w:rFonts w:ascii="Cambria Math" w:eastAsiaTheme="minorEastAsia" w:hAnsi="Cambria Math" w:cs="Times New Roman"/>
+              <w:sz w:val="24"/>
+              <w:szCs w:val="24"/>
+            </w:rPr>
+            <m:t>:</m:t>
+          </m:r>
+          <m:r>
+            <w:rPr>
+              <w:rFonts w:ascii="Cambria Math" w:eastAsiaTheme="minorEastAsia" w:hAnsi="Cambria Math" w:cs="Times New Roman"/>
+              <w:sz w:val="24"/>
+              <w:szCs w:val="24"/>
+            </w:rPr>
+            <m:t>Częściowe łączenie</m:t>
+          </m:r>
+          <m:r>
+            <w:rPr>
+              <w:rFonts w:ascii="Cambria Math" w:eastAsiaTheme="minorEastAsia" w:hAnsi="Cambria Math" w:cs="Times New Roman"/>
+              <w:sz w:val="24"/>
+              <w:szCs w:val="24"/>
+            </w:rPr>
+            <m:t>,</m:t>
+          </m:r>
+          <m:r>
+            <w:rPr>
+              <w:rFonts w:ascii="Cambria Math" w:eastAsiaTheme="minorEastAsia" w:hAnsi="Cambria Math" w:cs="Times New Roman"/>
+              <w:sz w:val="24"/>
+              <w:szCs w:val="24"/>
+            </w:rPr>
+            <m:t xml:space="preserve"> </m:t>
+          </m:r>
+          <m:r>
+            <w:rPr>
+              <w:rFonts w:ascii="Cambria Math" w:eastAsiaTheme="minorEastAsia" w:hAnsi="Cambria Math" w:cs="Times New Roman"/>
+              <w:sz w:val="24"/>
+              <w:szCs w:val="24"/>
+            </w:rPr>
+            <m:t>zmienna</m:t>
+          </m:r>
+          <m:r>
+            <w:rPr>
+              <w:rFonts w:ascii="Cambria Math" w:eastAsiaTheme="minorEastAsia" w:hAnsi="Cambria Math" w:cs="Times New Roman"/>
+              <w:sz w:val="24"/>
+              <w:szCs w:val="24"/>
+            </w:rPr>
+            <m:t xml:space="preserve"> </m:t>
+          </m:r>
+          <m:r>
+            <w:rPr>
+              <w:rFonts w:ascii="Cambria Math" w:eastAsiaTheme="minorEastAsia" w:hAnsi="Cambria Math" w:cs="Times New Roman"/>
+              <w:sz w:val="24"/>
+              <w:szCs w:val="24"/>
+            </w:rPr>
+            <m:t>wariancja</m:t>
+          </m:r>
+        </m:oMath>
+      </m:oMathPara>
+    </w:p>
+    <w:p>
+      <w:pPr>
+        <w:jc w:val="both"/>
+        <w:rPr>
+          <w:rFonts w:ascii="Times New Roman" w:eastAsiaTheme="minorEastAsia" w:hAnsi="Times New Roman" w:cs="Times New Roman"/>
+          <w:sz w:val="24"/>
+          <w:szCs w:val="24"/>
+        </w:rPr>
+      </w:pPr>
+      <m:oMathPara>
+        <m:oMath>
+          <m:sSub>
+            <m:sSubPr>
+              <m:ctrlPr>
+                <w:rPr>
+                  <w:rFonts w:ascii="Cambria Math" w:eastAsiaTheme="minorEastAsia" w:hAnsi="Cambria Math" w:cs="Times New Roman"/>
+                  <w:i/>
+                  <w:sz w:val="24"/>
+                  <w:szCs w:val="24"/>
+                </w:rPr>
+              </m:ctrlPr>
+            </m:sSubPr>
+            <m:e>
+              <m:r>
+                <m:rPr>
+                  <m:sty m:val="p"/>
+                </m:rPr>
+                <w:rPr>
+                  <w:rFonts w:ascii="Cambria Math" w:eastAsiaTheme="minorEastAsia" w:hAnsi="Cambria Math" w:cs="Times New Roman"/>
+                  <w:sz w:val="24"/>
+                  <w:szCs w:val="24"/>
+                </w:rPr>
+                <m:t>μ</m:t>
+              </m:r>
+              <m:ctrlPr>
+                <w:rPr>
+                  <w:rFonts w:ascii="Cambria Math" w:eastAsiaTheme="minorEastAsia" w:hAnsi="Cambria Math" w:cs="Times New Roman"/>
+                  <w:sz w:val="24"/>
+                  <w:szCs w:val="24"/>
+                </w:rPr>
+              </m:ctrlPr>
+            </m:e>
+            <m:sub>
+              <m:r>
+                <m:rPr>
+                  <m:sty m:val="p"/>
+                </m:rPr>
+                <w:rPr>
+                  <w:rFonts w:ascii="Cambria Math" w:eastAsiaTheme="minorEastAsia" w:hAnsi="Cambria Math" w:cs="Times New Roman"/>
+                  <w:sz w:val="24"/>
+                  <w:szCs w:val="24"/>
+                </w:rPr>
+                <m:t>α</m:t>
+              </m:r>
+            </m:sub>
+          </m:sSub>
+          <m:r>
+            <m:rPr>
+              <m:sty m:val="p"/>
+            </m:rPr>
+            <w:rPr>
+              <w:rFonts w:ascii="Cambria Math" w:eastAsiaTheme="minorEastAsia" w:hAnsi="Cambria Math" w:cs="Times New Roman"/>
+              <w:sz w:val="24"/>
+              <w:szCs w:val="24"/>
+            </w:rPr>
+            <m:t>∼</m:t>
+          </m:r>
+          <m:r>
+            <m:rPr>
+              <m:scr m:val="script"/>
+            </m:rPr>
+            <w:rPr>
+              <w:rFonts w:ascii="Cambria Math" w:eastAsiaTheme="minorEastAsia" w:hAnsi="Cambria Math" w:cs="Times New Roman"/>
+              <w:sz w:val="24"/>
+              <w:szCs w:val="24"/>
+            </w:rPr>
+            <m:t>N</m:t>
+          </m:r>
+          <m:d>
+            <m:dPr>
+              <m:ctrlPr>
+                <w:rPr>
+                  <w:rFonts w:ascii="Cambria Math" w:eastAsiaTheme="minorEastAsia" w:hAnsi="Cambria Math" w:cs="Times New Roman"/>
+                  <w:i/>
+                  <w:sz w:val="24"/>
+                  <w:szCs w:val="24"/>
+                </w:rPr>
+              </m:ctrlPr>
+            </m:dPr>
+            <m:e>
+              <m:acc>
+                <m:accPr>
+                  <m:chr m:val="̅"/>
+                  <m:ctrlPr>
+                    <w:rPr>
+                      <w:rFonts w:ascii="Cambria Math" w:eastAsiaTheme="minorEastAsia" w:hAnsi="Cambria Math" w:cs="Times New Roman"/>
+                      <w:sz w:val="24"/>
+                      <w:szCs w:val="24"/>
+                    </w:rPr>
+                  </m:ctrlPr>
+                </m:accPr>
+                <m:e>
+                  <m:r>
+                    <w:rPr>
+                      <w:rFonts w:ascii="Cambria Math" w:eastAsiaTheme="minorEastAsia" w:hAnsi="Cambria Math" w:cs="Times New Roman"/>
+                      <w:sz w:val="24"/>
+                      <w:szCs w:val="24"/>
+                    </w:rPr>
+                    <m:t>y</m:t>
+                  </m:r>
+                </m:e>
+              </m:acc>
+              <m:r>
+                <w:rPr>
+                  <w:rFonts w:ascii="Cambria Math" w:eastAsiaTheme="minorEastAsia" w:hAnsi="Cambria Math" w:cs="Times New Roman"/>
+                  <w:sz w:val="24"/>
+                  <w:szCs w:val="24"/>
+                </w:rPr>
+                <m:t>,10</m:t>
+              </m:r>
+            </m:e>
+          </m:d>
+        </m:oMath>
+      </m:oMathPara>
+    </w:p>
+    <w:p>
+      <w:pPr>
+        <w:jc w:val="both"/>
+        <w:rPr>
+          <w:rFonts w:ascii="Times New Roman" w:eastAsiaTheme="minorEastAsia" w:hAnsi="Times New Roman" w:cs="Times New Roman"/>
+          <w:sz w:val="24"/>
+          <w:szCs w:val="24"/>
+        </w:rPr>
+      </w:pPr>
+      <m:oMathPara>
+        <m:oMath>
+          <m:sSub>
+            <m:sSubPr>
+              <m:ctrlPr>
+                <w:rPr>
+                  <w:rFonts w:ascii="Cambria Math" w:eastAsiaTheme="minorEastAsia" w:hAnsi="Cambria Math" w:cs="Times New Roman"/>
+                  <w:i/>
+                  <w:sz w:val="24"/>
+                  <w:szCs w:val="24"/>
+                </w:rPr>
+              </m:ctrlPr>
+            </m:sSubPr>
+            <m:e>
+              <m:r>
+                <m:rPr>
+                  <m:sty m:val="p"/>
+                </m:rPr>
+                <w:rPr>
+                  <w:rFonts w:ascii="Cambria Math" w:eastAsiaTheme="minorEastAsia" w:hAnsi="Cambria Math" w:cs="Times New Roman"/>
+                  <w:sz w:val="24"/>
+                  <w:szCs w:val="24"/>
+                </w:rPr>
+                <m:t>σ</m:t>
+              </m:r>
+              <m:ctrlPr>
+                <w:rPr>
+                  <w:rFonts w:ascii="Cambria Math" w:eastAsiaTheme="minorEastAsia" w:hAnsi="Cambria Math" w:cs="Times New Roman"/>
+                  <w:sz w:val="24"/>
+                  <w:szCs w:val="24"/>
+                </w:rPr>
+              </m:ctrlPr>
+            </m:e>
+            <m:sub>
+              <m:r>
+                <m:rPr>
+                  <m:sty m:val="p"/>
+                </m:rPr>
+                <w:rPr>
+                  <w:rFonts w:ascii="Cambria Math" w:eastAsiaTheme="minorEastAsia" w:hAnsi="Cambria Math" w:cs="Times New Roman"/>
+                  <w:sz w:val="24"/>
+                  <w:szCs w:val="24"/>
+                </w:rPr>
+                <m:t>α</m:t>
+              </m:r>
+            </m:sub>
+          </m:sSub>
+          <m:r>
+            <m:rPr>
+              <m:sty m:val="p"/>
+            </m:rPr>
+            <w:rPr>
+              <w:rFonts w:ascii="Cambria Math" w:eastAsiaTheme="minorEastAsia" w:hAnsi="Cambria Math" w:cs="Times New Roman"/>
+              <w:sz w:val="24"/>
+              <w:szCs w:val="24"/>
+            </w:rPr>
+            <m:t>∼</m:t>
+          </m:r>
+          <m:r>
+            <m:rPr>
+              <m:nor/>
+            </m:rPr>
+            <w:rPr>
+              <w:rFonts w:ascii="Cambria Math" w:eastAsiaTheme="minorEastAsia" w:hAnsi="Cambria Math" w:cs="Times New Roman"/>
+              <w:sz w:val="24"/>
+              <w:szCs w:val="24"/>
+            </w:rPr>
+            <m:t>Exp</m:t>
+          </m:r>
+          <m:d>
+            <m:dPr>
+              <m:ctrlPr>
+                <w:rPr>
+                  <w:rFonts w:ascii="Cambria Math" w:eastAsiaTheme="minorEastAsia" w:hAnsi="Cambria Math" w:cs="Times New Roman"/>
+                  <w:i/>
+                  <w:sz w:val="24"/>
+                  <w:szCs w:val="24"/>
+                </w:rPr>
+              </m:ctrlPr>
+            </m:dPr>
+            <m:e>
+              <m:r>
+                <w:rPr>
+                  <w:rFonts w:ascii="Cambria Math" w:eastAsiaTheme="minorEastAsia" w:hAnsi="Cambria Math" w:cs="Times New Roman"/>
+                  <w:sz w:val="24"/>
+                  <w:szCs w:val="24"/>
+                </w:rPr>
+                <m:t>1.0</m:t>
+              </m:r>
+            </m:e>
+          </m:d>
+        </m:oMath>
+      </m:oMathPara>
+    </w:p>
+    <w:p>
+      <w:pPr>
+        <w:jc w:val="both"/>
+        <w:rPr>
+          <w:rFonts w:ascii="Times New Roman" w:eastAsiaTheme="minorEastAsia" w:hAnsi="Times New Roman" w:cs="Times New Roman"/>
+          <w:sz w:val="24"/>
+          <w:szCs w:val="24"/>
+        </w:rPr>
+      </w:pPr>
+      <m:oMathPara>
+        <m:oMath>
+          <m:sSub>
+            <m:sSubPr>
+              <m:ctrlPr>
+                <w:rPr>
+                  <w:rFonts w:ascii="Cambria Math" w:eastAsiaTheme="minorEastAsia" w:hAnsi="Cambria Math" w:cs="Times New Roman"/>
+                  <w:i/>
+                  <w:sz w:val="24"/>
+                  <w:szCs w:val="24"/>
+                </w:rPr>
+              </m:ctrlPr>
+            </m:sSubPr>
+            <m:e>
+              <m:r>
+                <m:rPr>
+                  <m:sty m:val="p"/>
+                </m:rPr>
+                <w:rPr>
+                  <w:rFonts w:ascii="Cambria Math" w:eastAsiaTheme="minorEastAsia" w:hAnsi="Cambria Math" w:cs="Times New Roman"/>
+                  <w:sz w:val="24"/>
+                  <w:szCs w:val="24"/>
+                </w:rPr>
+                <m:t>μ</m:t>
+              </m:r>
+              <m:ctrlPr>
+                <w:rPr>
+                  <w:rFonts w:ascii="Cambria Math" w:eastAsiaTheme="minorEastAsia" w:hAnsi="Cambria Math" w:cs="Times New Roman"/>
+                  <w:sz w:val="24"/>
+                  <w:szCs w:val="24"/>
+                </w:rPr>
+              </m:ctrlPr>
+            </m:e>
+            <m:sub>
+              <m:sSub>
+                <m:sSubPr>
+                  <m:ctrlPr>
+                    <w:rPr>
+                      <w:rFonts w:ascii="Cambria Math" w:eastAsiaTheme="minorEastAsia" w:hAnsi="Cambria Math" w:cs="Times New Roman"/>
+                      <w:i/>
+                      <w:sz w:val="24"/>
+                      <w:szCs w:val="24"/>
+                    </w:rPr>
+                  </m:ctrlPr>
+                </m:sSubPr>
+                <m:e>
+                  <m:r>
+                    <m:rPr>
+                      <m:sty m:val="p"/>
+                    </m:rPr>
+                    <w:rPr>
+                      <w:rFonts w:ascii="Cambria Math" w:eastAsiaTheme="minorEastAsia" w:hAnsi="Cambria Math" w:cs="Times New Roman"/>
+                      <w:sz w:val="24"/>
+                      <w:szCs w:val="24"/>
+                    </w:rPr>
+                    <m:t>β</m:t>
+                  </m:r>
+                </m:e>
+                <m:sub>
+                  <m:r>
+                    <w:rPr>
+                      <w:rFonts w:ascii="Cambria Math" w:eastAsiaTheme="minorEastAsia" w:hAnsi="Cambria Math" w:cs="Times New Roman"/>
+                      <w:sz w:val="24"/>
+                      <w:szCs w:val="24"/>
+                    </w:rPr>
+                    <m:t>0</m:t>
+                  </m:r>
+                </m:sub>
+              </m:sSub>
+            </m:sub>
+          </m:sSub>
+          <m:r>
+            <w:rPr>
+              <w:rFonts w:ascii="Cambria Math" w:eastAsiaTheme="minorEastAsia" w:hAnsi="Cambria Math" w:cs="Times New Roman"/>
+              <w:sz w:val="24"/>
+              <w:szCs w:val="24"/>
+            </w:rPr>
+            <m:t>, </m:t>
+          </m:r>
+          <m:sSub>
+            <m:sSubPr>
+              <m:ctrlPr>
+                <w:rPr>
+                  <w:rFonts w:ascii="Cambria Math" w:eastAsiaTheme="minorEastAsia" w:hAnsi="Cambria Math" w:cs="Times New Roman"/>
+                  <w:i/>
+                  <w:sz w:val="24"/>
+                  <w:szCs w:val="24"/>
+                </w:rPr>
+              </m:ctrlPr>
+            </m:sSubPr>
+            <m:e>
+              <m:r>
+                <m:rPr>
+                  <m:sty m:val="p"/>
+                </m:rPr>
+                <w:rPr>
+                  <w:rFonts w:ascii="Cambria Math" w:eastAsiaTheme="minorEastAsia" w:hAnsi="Cambria Math" w:cs="Times New Roman"/>
+                  <w:sz w:val="24"/>
+                  <w:szCs w:val="24"/>
+                </w:rPr>
+                <m:t>μ</m:t>
+              </m:r>
+            </m:e>
+            <m:sub>
+              <m:sSub>
+                <m:sSubPr>
+                  <m:ctrlPr>
+                    <w:rPr>
+                      <w:rFonts w:ascii="Cambria Math" w:eastAsiaTheme="minorEastAsia" w:hAnsi="Cambria Math" w:cs="Times New Roman"/>
+                      <w:i/>
+                      <w:sz w:val="24"/>
+                      <w:szCs w:val="24"/>
+                    </w:rPr>
+                  </m:ctrlPr>
+                </m:sSubPr>
+                <m:e>
+                  <m:r>
+                    <m:rPr>
+                      <m:sty m:val="p"/>
+                    </m:rPr>
+                    <w:rPr>
+                      <w:rFonts w:ascii="Cambria Math" w:eastAsiaTheme="minorEastAsia" w:hAnsi="Cambria Math" w:cs="Times New Roman"/>
+                      <w:sz w:val="24"/>
+                      <w:szCs w:val="24"/>
+                    </w:rPr>
+                    <m:t>β</m:t>
+                  </m:r>
+                </m:e>
+                <m:sub>
+                  <m:r>
+                    <w:rPr>
+                      <w:rFonts w:ascii="Cambria Math" w:eastAsiaTheme="minorEastAsia" w:hAnsi="Cambria Math" w:cs="Times New Roman"/>
+                      <w:sz w:val="24"/>
+                      <w:szCs w:val="24"/>
+                    </w:rPr>
+                    <m:t>1</m:t>
+                  </m:r>
+                </m:sub>
+              </m:sSub>
+            </m:sub>
+          </m:sSub>
+          <m:r>
+            <m:rPr>
+              <m:sty m:val="p"/>
+            </m:rPr>
+            <w:rPr>
+              <w:rFonts w:ascii="Cambria Math" w:eastAsiaTheme="minorEastAsia" w:hAnsi="Cambria Math" w:cs="Times New Roman"/>
+              <w:sz w:val="24"/>
+              <w:szCs w:val="24"/>
+            </w:rPr>
+            <m:t>∼</m:t>
+          </m:r>
+          <m:r>
+            <m:rPr>
+              <m:scr m:val="script"/>
+            </m:rPr>
+            <w:rPr>
+              <w:rFonts w:ascii="Cambria Math" w:eastAsiaTheme="minorEastAsia" w:hAnsi="Cambria Math" w:cs="Times New Roman"/>
+              <w:sz w:val="24"/>
+              <w:szCs w:val="24"/>
+            </w:rPr>
+            <m:t>N</m:t>
+          </m:r>
+          <m:d>
+            <m:dPr>
+              <m:ctrlPr>
+                <w:rPr>
+                  <w:rFonts w:ascii="Cambria Math" w:eastAsiaTheme="minorEastAsia" w:hAnsi="Cambria Math" w:cs="Times New Roman"/>
+                  <w:i/>
+                  <w:sz w:val="24"/>
+                  <w:szCs w:val="24"/>
+                </w:rPr>
+              </m:ctrlPr>
+            </m:dPr>
+            <m:e>
+              <m:r>
+                <w:rPr>
+                  <w:rFonts w:ascii="Cambria Math" w:eastAsiaTheme="minorEastAsia" w:hAnsi="Cambria Math" w:cs="Times New Roman"/>
+                  <w:sz w:val="24"/>
+                  <w:szCs w:val="24"/>
+                </w:rPr>
+                <m:t>0,2</m:t>
+              </m:r>
+            </m:e>
+          </m:d>
+        </m:oMath>
+      </m:oMathPara>
+    </w:p>
+    <w:p>
+      <w:pPr>
+        <w:jc w:val="both"/>
+        <w:rPr>
+          <w:rFonts w:ascii="Times New Roman" w:eastAsiaTheme="minorEastAsia" w:hAnsi="Times New Roman" w:cs="Times New Roman"/>
+          <w:sz w:val="24"/>
+          <w:szCs w:val="24"/>
+        </w:rPr>
+      </w:pPr>
+      <m:oMathPara>
+        <m:oMath>
+          <m:sSub>
+            <m:sSubPr>
+              <m:ctrlPr>
+                <w:rPr>
+                  <w:rFonts w:ascii="Cambria Math" w:eastAsiaTheme="minorEastAsia" w:hAnsi="Cambria Math" w:cs="Times New Roman"/>
+                  <w:i/>
+                  <w:sz w:val="24"/>
+                  <w:szCs w:val="24"/>
+                </w:rPr>
+              </m:ctrlPr>
+            </m:sSubPr>
+            <m:e>
+              <m:r>
+                <m:rPr>
+                  <m:sty m:val="p"/>
+                </m:rPr>
+                <w:rPr>
+                  <w:rFonts w:ascii="Cambria Math" w:eastAsiaTheme="minorEastAsia" w:hAnsi="Cambria Math" w:cs="Times New Roman"/>
+                  <w:sz w:val="24"/>
+                  <w:szCs w:val="24"/>
+                </w:rPr>
+                <m:t>σ</m:t>
+              </m:r>
+              <m:ctrlPr>
+                <w:rPr>
+                  <w:rFonts w:ascii="Cambria Math" w:eastAsiaTheme="minorEastAsia" w:hAnsi="Cambria Math" w:cs="Times New Roman"/>
+                  <w:sz w:val="24"/>
+                  <w:szCs w:val="24"/>
+                </w:rPr>
+              </m:ctrlPr>
+            </m:e>
+            <m:sub>
+              <m:sSub>
+                <m:sSubPr>
+                  <m:ctrlPr>
+                    <w:rPr>
+                      <w:rFonts w:ascii="Cambria Math" w:eastAsiaTheme="minorEastAsia" w:hAnsi="Cambria Math" w:cs="Times New Roman"/>
+                      <w:i/>
+                      <w:sz w:val="24"/>
+                      <w:szCs w:val="24"/>
+                    </w:rPr>
+                  </m:ctrlPr>
+                </m:sSubPr>
+                <m:e>
+                  <m:r>
+                    <m:rPr>
+                      <m:sty m:val="p"/>
+                    </m:rPr>
+                    <w:rPr>
+                      <w:rFonts w:ascii="Cambria Math" w:eastAsiaTheme="minorEastAsia" w:hAnsi="Cambria Math" w:cs="Times New Roman"/>
+                      <w:sz w:val="24"/>
+                      <w:szCs w:val="24"/>
+                    </w:rPr>
+                    <m:t>β</m:t>
+                  </m:r>
+                </m:e>
+                <m:sub>
+                  <m:r>
+                    <w:rPr>
+                      <w:rFonts w:ascii="Cambria Math" w:eastAsiaTheme="minorEastAsia" w:hAnsi="Cambria Math" w:cs="Times New Roman"/>
+                      <w:sz w:val="24"/>
+                      <w:szCs w:val="24"/>
+                      <w:lang w:val="en-US"/>
+                    </w:rPr>
+                    <m:t>0</m:t>
+                  </m:r>
+                </m:sub>
+              </m:sSub>
+            </m:sub>
+          </m:sSub>
+          <m:r>
+            <w:rPr>
+              <w:rFonts w:ascii="Cambria Math" w:eastAsiaTheme="minorEastAsia" w:hAnsi="Cambria Math" w:cs="Times New Roman"/>
+              <w:sz w:val="24"/>
+              <w:szCs w:val="24"/>
+              <w:lang w:val="en-US"/>
+            </w:rPr>
+            <m:t>, </m:t>
+          </m:r>
+          <m:sSub>
+            <m:sSubPr>
+              <m:ctrlPr>
+                <w:rPr>
+                  <w:rFonts w:ascii="Cambria Math" w:eastAsiaTheme="minorEastAsia" w:hAnsi="Cambria Math" w:cs="Times New Roman"/>
+                  <w:i/>
+                  <w:sz w:val="24"/>
+                  <w:szCs w:val="24"/>
+                </w:rPr>
+              </m:ctrlPr>
+            </m:sSubPr>
+            <m:e>
+              <m:r>
+                <m:rPr>
+                  <m:sty m:val="p"/>
+                </m:rPr>
+                <w:rPr>
+                  <w:rFonts w:ascii="Cambria Math" w:eastAsiaTheme="minorEastAsia" w:hAnsi="Cambria Math" w:cs="Times New Roman"/>
+                  <w:sz w:val="24"/>
+                  <w:szCs w:val="24"/>
+                </w:rPr>
+                <m:t>σ</m:t>
+              </m:r>
+            </m:e>
+            <m:sub>
+              <m:sSub>
+                <m:sSubPr>
+                  <m:ctrlPr>
+                    <w:rPr>
+                      <w:rFonts w:ascii="Cambria Math" w:eastAsiaTheme="minorEastAsia" w:hAnsi="Cambria Math" w:cs="Times New Roman"/>
+                      <w:i/>
+                      <w:sz w:val="24"/>
+                      <w:szCs w:val="24"/>
+                    </w:rPr>
+                  </m:ctrlPr>
+                </m:sSubPr>
+                <m:e>
+                  <m:r>
+                    <m:rPr>
+                      <m:sty m:val="p"/>
+                    </m:rPr>
+                    <w:rPr>
+                      <w:rFonts w:ascii="Cambria Math" w:eastAsiaTheme="minorEastAsia" w:hAnsi="Cambria Math" w:cs="Times New Roman"/>
+                      <w:sz w:val="24"/>
+                      <w:szCs w:val="24"/>
+                    </w:rPr>
+                    <m:t>β</m:t>
+                  </m:r>
+                </m:e>
+                <m:sub>
+                  <m:r>
+                    <w:rPr>
+                      <w:rFonts w:ascii="Cambria Math" w:eastAsiaTheme="minorEastAsia" w:hAnsi="Cambria Math" w:cs="Times New Roman"/>
+                      <w:sz w:val="24"/>
+                      <w:szCs w:val="24"/>
+                      <w:lang w:val="en-US"/>
+                    </w:rPr>
+                    <m:t>1</m:t>
+                  </m:r>
+                </m:sub>
+              </m:sSub>
+            </m:sub>
+          </m:sSub>
+          <m:r>
+            <m:rPr>
+              <m:sty m:val="p"/>
+            </m:rPr>
+            <w:rPr>
+              <w:rFonts w:ascii="Cambria Math" w:eastAsiaTheme="minorEastAsia" w:hAnsi="Cambria Math" w:cs="Times New Roman"/>
+              <w:sz w:val="24"/>
+              <w:szCs w:val="24"/>
+              <w:lang w:val="en-US"/>
+            </w:rPr>
+            <m:t>∼</m:t>
+          </m:r>
+          <m:r>
+            <m:rPr>
+              <m:nor/>
+            </m:rPr>
+            <w:rPr>
+              <w:rFonts w:ascii="Cambria Math" w:eastAsiaTheme="minorEastAsia" w:hAnsi="Cambria Math" w:cs="Times New Roman"/>
+              <w:sz w:val="24"/>
+              <w:szCs w:val="24"/>
+              <w:lang w:val="en-US"/>
+            </w:rPr>
+            <m:t>Exp</m:t>
+          </m:r>
+          <m:d>
+            <m:dPr>
+              <m:ctrlPr>
+                <w:rPr>
+                  <w:rFonts w:ascii="Cambria Math" w:eastAsiaTheme="minorEastAsia" w:hAnsi="Cambria Math" w:cs="Times New Roman"/>
+                  <w:i/>
+                  <w:sz w:val="24"/>
+                  <w:szCs w:val="24"/>
+                </w:rPr>
+              </m:ctrlPr>
+            </m:dPr>
+            <m:e>
+              <m:r>
+                <w:rPr>
+                  <w:rFonts w:ascii="Cambria Math" w:eastAsiaTheme="minorEastAsia" w:hAnsi="Cambria Math" w:cs="Times New Roman"/>
+                  <w:sz w:val="24"/>
+                  <w:szCs w:val="24"/>
+                  <w:lang w:val="en-US"/>
+                </w:rPr>
+                <m:t>1.0</m:t>
+              </m:r>
+            </m:e>
+          </m:d>
+        </m:oMath>
+      </m:oMathPara>
+    </w:p>
+    <w:p>
+      <w:pPr>
+        <w:jc w:val="both"/>
+        <w:rPr>
+          <w:rFonts w:ascii="Times New Roman" w:eastAsiaTheme="minorEastAsia" w:hAnsi="Times New Roman" w:cs="Times New Roman"/>
+          <w:sz w:val="24"/>
+          <w:szCs w:val="24"/>
+        </w:rPr>
+      </w:pPr>
+      <m:oMathPara>
+        <m:oMath>
+          <m:sSub>
+            <m:sSubPr>
+              <m:ctrlPr>
+                <w:rPr>
+                  <w:rFonts w:ascii="Cambria Math" w:eastAsiaTheme="minorEastAsia" w:hAnsi="Cambria Math" w:cs="Times New Roman"/>
+                  <w:i/>
+                  <w:sz w:val="24"/>
+                  <w:szCs w:val="24"/>
+                </w:rPr>
+              </m:ctrlPr>
+            </m:sSubPr>
+            <m:e>
+              <m:r>
+                <m:rPr>
+                  <m:sty m:val="p"/>
+                </m:rPr>
+                <w:rPr>
+                  <w:rFonts w:ascii="Cambria Math" w:eastAsiaTheme="minorEastAsia" w:hAnsi="Cambria Math" w:cs="Times New Roman"/>
+                  <w:sz w:val="24"/>
+                  <w:szCs w:val="24"/>
+                </w:rPr>
+                <m:t>α</m:t>
+              </m:r>
+              <m:ctrlPr>
+                <w:rPr>
+                  <w:rFonts w:ascii="Cambria Math" w:eastAsiaTheme="minorEastAsia" w:hAnsi="Cambria Math" w:cs="Times New Roman"/>
+                  <w:sz w:val="24"/>
+                  <w:szCs w:val="24"/>
+                </w:rPr>
+              </m:ctrlPr>
+            </m:e>
+            <m:sub>
+              <m:r>
+                <w:rPr>
+                  <w:rFonts w:ascii="Cambria Math" w:eastAsiaTheme="minorEastAsia" w:hAnsi="Cambria Math" w:cs="Times New Roman"/>
+                  <w:sz w:val="24"/>
+                  <w:szCs w:val="24"/>
+                </w:rPr>
+                <m:t>i</m:t>
+              </m:r>
+            </m:sub>
+          </m:sSub>
+          <m:r>
+            <m:rPr>
+              <m:sty m:val="p"/>
+            </m:rPr>
+            <w:rPr>
+              <w:rFonts w:ascii="Cambria Math" w:eastAsiaTheme="minorEastAsia" w:hAnsi="Cambria Math" w:cs="Times New Roman"/>
+              <w:sz w:val="24"/>
+              <w:szCs w:val="24"/>
+            </w:rPr>
+            <m:t>∼</m:t>
+          </m:r>
+          <m:r>
+            <m:rPr>
+              <m:scr m:val="script"/>
+            </m:rPr>
+            <w:rPr>
+              <w:rFonts w:ascii="Cambria Math" w:eastAsiaTheme="minorEastAsia" w:hAnsi="Cambria Math" w:cs="Times New Roman"/>
+              <w:sz w:val="24"/>
+              <w:szCs w:val="24"/>
+            </w:rPr>
+            <m:t>N</m:t>
+          </m:r>
+          <m:d>
+            <m:dPr>
+              <m:ctrlPr>
+                <w:rPr>
+                  <w:rFonts w:ascii="Cambria Math" w:eastAsiaTheme="minorEastAsia" w:hAnsi="Cambria Math" w:cs="Times New Roman"/>
+                  <w:i/>
+                  <w:sz w:val="24"/>
+                  <w:szCs w:val="24"/>
+                </w:rPr>
+              </m:ctrlPr>
+            </m:dPr>
+            <m:e>
+              <m:sSub>
+                <m:sSubPr>
+                  <m:ctrlPr>
+                    <w:rPr>
+                      <w:rFonts w:ascii="Cambria Math" w:eastAsiaTheme="minorEastAsia" w:hAnsi="Cambria Math" w:cs="Times New Roman"/>
+                      <w:i/>
+                      <w:sz w:val="24"/>
+                      <w:szCs w:val="24"/>
+                    </w:rPr>
+                  </m:ctrlPr>
+                </m:sSubPr>
+                <m:e>
+                  <m:r>
+                    <m:rPr>
+                      <m:sty m:val="p"/>
+                    </m:rPr>
+                    <w:rPr>
+                      <w:rFonts w:ascii="Cambria Math" w:eastAsiaTheme="minorEastAsia" w:hAnsi="Cambria Math" w:cs="Times New Roman"/>
+                      <w:sz w:val="24"/>
+                      <w:szCs w:val="24"/>
+                    </w:rPr>
+                    <m:t>μ</m:t>
+                  </m:r>
+                </m:e>
+                <m:sub>
+                  <m:r>
+                    <m:rPr>
+                      <m:sty m:val="p"/>
+                    </m:rPr>
+                    <w:rPr>
+                      <w:rFonts w:ascii="Cambria Math" w:eastAsiaTheme="minorEastAsia" w:hAnsi="Cambria Math" w:cs="Times New Roman"/>
+                      <w:sz w:val="24"/>
+                      <w:szCs w:val="24"/>
+                    </w:rPr>
+                    <m:t>α</m:t>
+                  </m:r>
+                </m:sub>
+              </m:sSub>
+              <m:r>
+                <w:rPr>
+                  <w:rFonts w:ascii="Cambria Math" w:eastAsiaTheme="minorEastAsia" w:hAnsi="Cambria Math" w:cs="Times New Roman"/>
+                  <w:sz w:val="24"/>
+                  <w:szCs w:val="24"/>
+                </w:rPr>
+                <m:t>, </m:t>
+              </m:r>
+              <m:sSub>
+                <m:sSubPr>
+                  <m:ctrlPr>
+                    <w:rPr>
+                      <w:rFonts w:ascii="Cambria Math" w:eastAsiaTheme="minorEastAsia" w:hAnsi="Cambria Math" w:cs="Times New Roman"/>
+                      <w:i/>
+                      <w:sz w:val="24"/>
+                      <w:szCs w:val="24"/>
+                    </w:rPr>
+                  </m:ctrlPr>
+                </m:sSubPr>
+                <m:e>
+                  <m:r>
+                    <m:rPr>
+                      <m:sty m:val="p"/>
+                    </m:rPr>
+                    <w:rPr>
+                      <w:rFonts w:ascii="Cambria Math" w:eastAsiaTheme="minorEastAsia" w:hAnsi="Cambria Math" w:cs="Times New Roman"/>
+                      <w:sz w:val="24"/>
+                      <w:szCs w:val="24"/>
+                    </w:rPr>
+                    <m:t>σ</m:t>
+                  </m:r>
+                </m:e>
+                <m:sub>
+                  <m:r>
+                    <m:rPr>
+                      <m:sty m:val="p"/>
+                    </m:rPr>
+                    <w:rPr>
+                      <w:rFonts w:ascii="Cambria Math" w:eastAsiaTheme="minorEastAsia" w:hAnsi="Cambria Math" w:cs="Times New Roman"/>
+                      <w:sz w:val="24"/>
+                      <w:szCs w:val="24"/>
+                    </w:rPr>
+                    <m:t>α</m:t>
+                  </m:r>
+                </m:sub>
+              </m:sSub>
+            </m:e>
+          </m:d>
+        </m:oMath>
+      </m:oMathPara>
+    </w:p>
+    <w:p>
+      <w:pPr>
+        <w:jc w:val="both"/>
+        <w:rPr>
+          <w:rFonts w:ascii="Times New Roman" w:eastAsiaTheme="minorEastAsia" w:hAnsi="Times New Roman" w:cs="Times New Roman"/>
+          <w:sz w:val="24"/>
+          <w:szCs w:val="24"/>
+        </w:rPr>
+      </w:pPr>
+      <m:oMathPara>
+        <m:oMath>
+          <m:sSub>
+            <m:sSubPr>
+              <m:ctrlPr>
+                <w:rPr>
+                  <w:rFonts w:ascii="Cambria Math" w:eastAsiaTheme="minorEastAsia" w:hAnsi="Cambria Math" w:cs="Times New Roman"/>
+                  <w:i/>
+                  <w:sz w:val="24"/>
+                  <w:szCs w:val="24"/>
+                </w:rPr>
+              </m:ctrlPr>
+            </m:sSubPr>
+            <m:e>
+              <m:r>
+                <m:rPr>
+                  <m:sty m:val="p"/>
+                </m:rPr>
+                <w:rPr>
+                  <w:rFonts w:ascii="Cambria Math" w:eastAsiaTheme="minorEastAsia" w:hAnsi="Cambria Math" w:cs="Times New Roman"/>
+                  <w:sz w:val="24"/>
+                  <w:szCs w:val="24"/>
+                </w:rPr>
+                <m:t>β</m:t>
+              </m:r>
+              <m:ctrlPr>
+                <w:rPr>
+                  <w:rFonts w:ascii="Cambria Math" w:eastAsiaTheme="minorEastAsia" w:hAnsi="Cambria Math" w:cs="Times New Roman"/>
+                  <w:sz w:val="24"/>
+                  <w:szCs w:val="24"/>
+                </w:rPr>
+              </m:ctrlPr>
+            </m:e>
+            <m:sub>
+              <m:r>
+                <w:rPr>
+                  <w:rFonts w:ascii="Cambria Math" w:eastAsiaTheme="minorEastAsia" w:hAnsi="Cambria Math" w:cs="Times New Roman"/>
+                  <w:sz w:val="24"/>
+                  <w:szCs w:val="24"/>
+                </w:rPr>
+                <m:t>0i</m:t>
+              </m:r>
+            </m:sub>
+          </m:sSub>
+          <m:r>
+            <m:rPr>
+              <m:sty m:val="p"/>
+            </m:rPr>
+            <w:rPr>
+              <w:rFonts w:ascii="Cambria Math" w:eastAsiaTheme="minorEastAsia" w:hAnsi="Cambria Math" w:cs="Times New Roman"/>
+              <w:sz w:val="24"/>
+              <w:szCs w:val="24"/>
+            </w:rPr>
+            <m:t>∼</m:t>
+          </m:r>
+          <m:r>
+            <m:rPr>
+              <m:scr m:val="script"/>
+            </m:rPr>
+            <w:rPr>
+              <w:rFonts w:ascii="Cambria Math" w:eastAsiaTheme="minorEastAsia" w:hAnsi="Cambria Math" w:cs="Times New Roman"/>
+              <w:sz w:val="24"/>
+              <w:szCs w:val="24"/>
+            </w:rPr>
+            <m:t>N</m:t>
+          </m:r>
+          <m:d>
+            <m:dPr>
+              <m:ctrlPr>
+                <w:rPr>
+                  <w:rFonts w:ascii="Cambria Math" w:eastAsiaTheme="minorEastAsia" w:hAnsi="Cambria Math" w:cs="Times New Roman"/>
+                  <w:i/>
+                  <w:sz w:val="24"/>
+                  <w:szCs w:val="24"/>
+                </w:rPr>
+              </m:ctrlPr>
+            </m:dPr>
+            <m:e>
+              <m:sSub>
+                <m:sSubPr>
+                  <m:ctrlPr>
+                    <w:rPr>
+                      <w:rFonts w:ascii="Cambria Math" w:eastAsiaTheme="minorEastAsia" w:hAnsi="Cambria Math" w:cs="Times New Roman"/>
+                      <w:i/>
+                      <w:sz w:val="24"/>
+                      <w:szCs w:val="24"/>
+                    </w:rPr>
+                  </m:ctrlPr>
+                </m:sSubPr>
+                <m:e>
+                  <m:r>
+                    <m:rPr>
+                      <m:sty m:val="p"/>
+                    </m:rPr>
+                    <w:rPr>
+                      <w:rFonts w:ascii="Cambria Math" w:eastAsiaTheme="minorEastAsia" w:hAnsi="Cambria Math" w:cs="Times New Roman"/>
+                      <w:sz w:val="24"/>
+                      <w:szCs w:val="24"/>
+                    </w:rPr>
+                    <m:t>μ</m:t>
+                  </m:r>
+                </m:e>
+                <m:sub>
+                  <m:sSub>
+                    <m:sSubPr>
+                      <m:ctrlPr>
+                        <w:rPr>
+                          <w:rFonts w:ascii="Cambria Math" w:eastAsiaTheme="minorEastAsia" w:hAnsi="Cambria Math" w:cs="Times New Roman"/>
+                          <w:i/>
+                          <w:sz w:val="24"/>
+                          <w:szCs w:val="24"/>
+                        </w:rPr>
+                      </m:ctrlPr>
+                    </m:sSubPr>
+                    <m:e>
+                      <m:r>
+                        <m:rPr>
+                          <m:sty m:val="p"/>
+                        </m:rPr>
+                        <w:rPr>
+                          <w:rFonts w:ascii="Cambria Math" w:eastAsiaTheme="minorEastAsia" w:hAnsi="Cambria Math" w:cs="Times New Roman"/>
+                          <w:sz w:val="24"/>
+                          <w:szCs w:val="24"/>
+                        </w:rPr>
+                        <m:t>β</m:t>
+                      </m:r>
+                    </m:e>
+                    <m:sub>
+                      <m:r>
+                        <w:rPr>
+                          <w:rFonts w:ascii="Cambria Math" w:eastAsiaTheme="minorEastAsia" w:hAnsi="Cambria Math" w:cs="Times New Roman"/>
+                          <w:sz w:val="24"/>
+                          <w:szCs w:val="24"/>
+                        </w:rPr>
+                        <m:t>0</m:t>
+                      </m:r>
+                    </m:sub>
+                  </m:sSub>
+                </m:sub>
+              </m:sSub>
+              <m:r>
+                <w:rPr>
+                  <w:rFonts w:ascii="Cambria Math" w:eastAsiaTheme="minorEastAsia" w:hAnsi="Cambria Math" w:cs="Times New Roman"/>
+                  <w:sz w:val="24"/>
+                  <w:szCs w:val="24"/>
+                </w:rPr>
+                <m:t>, </m:t>
+              </m:r>
+              <m:sSub>
+                <m:sSubPr>
+                  <m:ctrlPr>
+                    <w:rPr>
+                      <w:rFonts w:ascii="Cambria Math" w:eastAsiaTheme="minorEastAsia" w:hAnsi="Cambria Math" w:cs="Times New Roman"/>
+                      <w:i/>
+                      <w:sz w:val="24"/>
+                      <w:szCs w:val="24"/>
+                    </w:rPr>
+                  </m:ctrlPr>
+                </m:sSubPr>
+                <m:e>
+                  <m:r>
+                    <m:rPr>
+                      <m:sty m:val="p"/>
+                    </m:rPr>
+                    <w:rPr>
+                      <w:rFonts w:ascii="Cambria Math" w:eastAsiaTheme="minorEastAsia" w:hAnsi="Cambria Math" w:cs="Times New Roman"/>
+                      <w:sz w:val="24"/>
+                      <w:szCs w:val="24"/>
+                    </w:rPr>
+                    <m:t>σ</m:t>
+                  </m:r>
+                </m:e>
+                <m:sub>
+                  <m:sSub>
+                    <m:sSubPr>
+                      <m:ctrlPr>
+                        <w:rPr>
+                          <w:rFonts w:ascii="Cambria Math" w:eastAsiaTheme="minorEastAsia" w:hAnsi="Cambria Math" w:cs="Times New Roman"/>
+                          <w:i/>
+                          <w:sz w:val="24"/>
+                          <w:szCs w:val="24"/>
+                        </w:rPr>
+                      </m:ctrlPr>
+                    </m:sSubPr>
+                    <m:e>
+                      <m:r>
+                        <m:rPr>
+                          <m:sty m:val="p"/>
+                        </m:rPr>
+                        <w:rPr>
+                          <w:rFonts w:ascii="Cambria Math" w:eastAsiaTheme="minorEastAsia" w:hAnsi="Cambria Math" w:cs="Times New Roman"/>
+                          <w:sz w:val="24"/>
+                          <w:szCs w:val="24"/>
+                        </w:rPr>
+                        <m:t>β</m:t>
+                      </m:r>
+                    </m:e>
+                    <m:sub>
+                      <m:r>
+                        <w:rPr>
+                          <w:rFonts w:ascii="Cambria Math" w:eastAsiaTheme="minorEastAsia" w:hAnsi="Cambria Math" w:cs="Times New Roman"/>
+                          <w:sz w:val="24"/>
+                          <w:szCs w:val="24"/>
+                        </w:rPr>
+                        <m:t>0</m:t>
+                      </m:r>
+                    </m:sub>
+                  </m:sSub>
+                </m:sub>
+              </m:sSub>
+            </m:e>
+          </m:d>
+        </m:oMath>
+      </m:oMathPara>
+    </w:p>
+    <w:p>
+      <w:pPr>
+        <w:jc w:val="both"/>
+        <w:rPr>
+          <w:rFonts w:ascii="Times New Roman" w:eastAsiaTheme="minorEastAsia" w:hAnsi="Times New Roman" w:cs="Times New Roman"/>
+          <w:sz w:val="24"/>
+          <w:szCs w:val="24"/>
+        </w:rPr>
+      </w:pPr>
+      <m:oMathPara>
+        <m:oMath>
+          <m:sSub>
+            <m:sSubPr>
+              <m:ctrlPr>
+                <w:rPr>
+                  <w:rFonts w:ascii="Cambria Math" w:eastAsiaTheme="minorEastAsia" w:hAnsi="Cambria Math" w:cs="Times New Roman"/>
+                  <w:i/>
+                  <w:sz w:val="24"/>
+                  <w:szCs w:val="24"/>
+                </w:rPr>
+              </m:ctrlPr>
+            </m:sSubPr>
+            <m:e>
+              <m:r>
+                <m:rPr>
+                  <m:sty m:val="p"/>
+                </m:rPr>
+                <w:rPr>
+                  <w:rFonts w:ascii="Cambria Math" w:eastAsiaTheme="minorEastAsia" w:hAnsi="Cambria Math" w:cs="Times New Roman"/>
+                  <w:sz w:val="24"/>
+                  <w:szCs w:val="24"/>
+                </w:rPr>
+                <m:t>β</m:t>
+              </m:r>
+              <m:ctrlPr>
+                <w:rPr>
+                  <w:rFonts w:ascii="Cambria Math" w:eastAsiaTheme="minorEastAsia" w:hAnsi="Cambria Math" w:cs="Times New Roman"/>
+                  <w:sz w:val="24"/>
+                  <w:szCs w:val="24"/>
+                </w:rPr>
+              </m:ctrlPr>
+            </m:e>
+            <m:sub>
+              <m:r>
+                <w:rPr>
+                  <w:rFonts w:ascii="Cambria Math" w:eastAsiaTheme="minorEastAsia" w:hAnsi="Cambria Math" w:cs="Times New Roman"/>
+                  <w:sz w:val="24"/>
+                  <w:szCs w:val="24"/>
+                </w:rPr>
+                <m:t>1i</m:t>
+              </m:r>
+            </m:sub>
+          </m:sSub>
+          <m:r>
+            <m:rPr>
+              <m:sty m:val="p"/>
+            </m:rPr>
+            <w:rPr>
+              <w:rFonts w:ascii="Cambria Math" w:eastAsiaTheme="minorEastAsia" w:hAnsi="Cambria Math" w:cs="Times New Roman"/>
+              <w:sz w:val="24"/>
+              <w:szCs w:val="24"/>
+            </w:rPr>
+            <m:t>∼</m:t>
+          </m:r>
+          <m:r>
+            <m:rPr>
+              <m:scr m:val="script"/>
+            </m:rPr>
+            <w:rPr>
+              <w:rFonts w:ascii="Cambria Math" w:eastAsiaTheme="minorEastAsia" w:hAnsi="Cambria Math" w:cs="Times New Roman"/>
+              <w:sz w:val="24"/>
+              <w:szCs w:val="24"/>
+            </w:rPr>
+            <m:t>N</m:t>
+          </m:r>
+          <m:d>
+            <m:dPr>
+              <m:ctrlPr>
+                <w:rPr>
+                  <w:rFonts w:ascii="Cambria Math" w:eastAsiaTheme="minorEastAsia" w:hAnsi="Cambria Math" w:cs="Times New Roman"/>
+                  <w:i/>
+                  <w:sz w:val="24"/>
+                  <w:szCs w:val="24"/>
+                </w:rPr>
+              </m:ctrlPr>
+            </m:dPr>
+            <m:e>
+              <m:sSub>
+                <m:sSubPr>
+                  <m:ctrlPr>
+                    <w:rPr>
+                      <w:rFonts w:ascii="Cambria Math" w:eastAsiaTheme="minorEastAsia" w:hAnsi="Cambria Math" w:cs="Times New Roman"/>
+                      <w:i/>
+                      <w:sz w:val="24"/>
+                      <w:szCs w:val="24"/>
+                    </w:rPr>
+                  </m:ctrlPr>
+                </m:sSubPr>
+                <m:e>
+                  <m:r>
+                    <m:rPr>
+                      <m:sty m:val="p"/>
+                    </m:rPr>
+                    <w:rPr>
+                      <w:rFonts w:ascii="Cambria Math" w:eastAsiaTheme="minorEastAsia" w:hAnsi="Cambria Math" w:cs="Times New Roman"/>
+                      <w:sz w:val="24"/>
+                      <w:szCs w:val="24"/>
+                    </w:rPr>
+                    <m:t>μ</m:t>
+                  </m:r>
+                </m:e>
+                <m:sub>
+                  <m:sSub>
+                    <m:sSubPr>
+                      <m:ctrlPr>
+                        <w:rPr>
+                          <w:rFonts w:ascii="Cambria Math" w:eastAsiaTheme="minorEastAsia" w:hAnsi="Cambria Math" w:cs="Times New Roman"/>
+                          <w:i/>
+                          <w:sz w:val="24"/>
+                          <w:szCs w:val="24"/>
+                        </w:rPr>
+                      </m:ctrlPr>
+                    </m:sSubPr>
+                    <m:e>
+                      <m:r>
+                        <m:rPr>
+                          <m:sty m:val="p"/>
+                        </m:rPr>
+                        <w:rPr>
+                          <w:rFonts w:ascii="Cambria Math" w:eastAsiaTheme="minorEastAsia" w:hAnsi="Cambria Math" w:cs="Times New Roman"/>
+                          <w:sz w:val="24"/>
+                          <w:szCs w:val="24"/>
+                        </w:rPr>
+                        <m:t>β</m:t>
+                      </m:r>
+                    </m:e>
+                    <m:sub>
+                      <m:r>
+                        <w:rPr>
+                          <w:rFonts w:ascii="Cambria Math" w:eastAsiaTheme="minorEastAsia" w:hAnsi="Cambria Math" w:cs="Times New Roman"/>
+                          <w:sz w:val="24"/>
+                          <w:szCs w:val="24"/>
+                        </w:rPr>
+                        <m:t>1</m:t>
+                      </m:r>
+                    </m:sub>
+                  </m:sSub>
+                </m:sub>
+              </m:sSub>
+              <m:r>
+                <w:rPr>
+                  <w:rFonts w:ascii="Cambria Math" w:eastAsiaTheme="minorEastAsia" w:hAnsi="Cambria Math" w:cs="Times New Roman"/>
+                  <w:sz w:val="24"/>
+                  <w:szCs w:val="24"/>
+                </w:rPr>
+                <m:t>, </m:t>
+              </m:r>
+              <m:sSub>
+                <m:sSubPr>
+                  <m:ctrlPr>
+                    <w:rPr>
+                      <w:rFonts w:ascii="Cambria Math" w:eastAsiaTheme="minorEastAsia" w:hAnsi="Cambria Math" w:cs="Times New Roman"/>
+                      <w:i/>
+                      <w:sz w:val="24"/>
+                      <w:szCs w:val="24"/>
+                    </w:rPr>
+                  </m:ctrlPr>
+                </m:sSubPr>
+                <m:e>
+                  <m:r>
+                    <m:rPr>
+                      <m:sty m:val="p"/>
+                    </m:rPr>
+                    <w:rPr>
+                      <w:rFonts w:ascii="Cambria Math" w:eastAsiaTheme="minorEastAsia" w:hAnsi="Cambria Math" w:cs="Times New Roman"/>
+                      <w:sz w:val="24"/>
+                      <w:szCs w:val="24"/>
+                    </w:rPr>
+                    <m:t>σ</m:t>
+                  </m:r>
+                </m:e>
+                <m:sub>
+                  <m:sSub>
+                    <m:sSubPr>
+                      <m:ctrlPr>
+                        <w:rPr>
+                          <w:rFonts w:ascii="Cambria Math" w:eastAsiaTheme="minorEastAsia" w:hAnsi="Cambria Math" w:cs="Times New Roman"/>
+                          <w:i/>
+                          <w:sz w:val="24"/>
+                          <w:szCs w:val="24"/>
+                        </w:rPr>
+                      </m:ctrlPr>
+                    </m:sSubPr>
+                    <m:e>
+                      <m:r>
+                        <m:rPr>
+                          <m:sty m:val="p"/>
+                        </m:rPr>
+                        <w:rPr>
+                          <w:rFonts w:ascii="Cambria Math" w:eastAsiaTheme="minorEastAsia" w:hAnsi="Cambria Math" w:cs="Times New Roman"/>
+                          <w:sz w:val="24"/>
+                          <w:szCs w:val="24"/>
+                        </w:rPr>
+                        <m:t>β</m:t>
+                      </m:r>
+                    </m:e>
+                    <m:sub>
+                      <m:r>
+                        <w:rPr>
+                          <w:rFonts w:ascii="Cambria Math" w:eastAsiaTheme="minorEastAsia" w:hAnsi="Cambria Math" w:cs="Times New Roman"/>
+                          <w:sz w:val="24"/>
+                          <w:szCs w:val="24"/>
+                        </w:rPr>
+                        <m:t>1</m:t>
+                      </m:r>
+                    </m:sub>
+                  </m:sSub>
+                </m:sub>
+              </m:sSub>
+            </m:e>
+          </m:d>
+        </m:oMath>
+      </m:oMathPara>
+    </w:p>
+    <w:p>
+      <w:pPr>
+        <w:jc w:val="both"/>
+        <w:rPr>
+          <w:rFonts w:ascii="Times New Roman" w:eastAsiaTheme="minorEastAsia" w:hAnsi="Times New Roman" w:cs="Times New Roman"/>
+          <w:sz w:val="24"/>
+          <w:szCs w:val="24"/>
+        </w:rPr>
+      </w:pPr>
+      <m:oMathPara>
+        <m:oMath>
+          <m:sSub>
+            <m:sSubPr>
+              <m:ctrlPr>
+                <w:rPr>
+                  <w:rFonts w:ascii="Cambria Math" w:eastAsiaTheme="minorEastAsia" w:hAnsi="Cambria Math" w:cs="Times New Roman"/>
+                  <w:i/>
+                  <w:sz w:val="24"/>
+                  <w:szCs w:val="24"/>
+                </w:rPr>
+              </m:ctrlPr>
+            </m:sSubPr>
+            <m:e>
+              <m:r>
+                <m:rPr>
+                  <m:sty m:val="p"/>
+                </m:rPr>
+                <w:rPr>
+                  <w:rFonts w:ascii="Cambria Math" w:eastAsiaTheme="minorEastAsia" w:hAnsi="Cambria Math" w:cs="Times New Roman"/>
+                  <w:sz w:val="24"/>
+                  <w:szCs w:val="24"/>
+                </w:rPr>
+                <m:t>σ</m:t>
+              </m:r>
+              <m:ctrlPr>
+                <w:rPr>
+                  <w:rFonts w:ascii="Cambria Math" w:eastAsiaTheme="minorEastAsia" w:hAnsi="Cambria Math" w:cs="Times New Roman"/>
+                  <w:sz w:val="24"/>
+                  <w:szCs w:val="24"/>
+                </w:rPr>
+              </m:ctrlPr>
+            </m:e>
+            <m:sub>
+              <m:r>
+                <m:rPr>
+                  <m:sty m:val="p"/>
+                </m:rPr>
+                <w:rPr>
+                  <w:rFonts w:ascii="Cambria Math" w:eastAsiaTheme="minorEastAsia" w:hAnsi="Cambria Math" w:cs="Times New Roman"/>
+                  <w:sz w:val="24"/>
+                  <w:szCs w:val="24"/>
+                </w:rPr>
+                <m:t>α</m:t>
+              </m:r>
+              <m:r>
+                <w:rPr>
+                  <w:rFonts w:ascii="Cambria Math" w:eastAsiaTheme="minorEastAsia" w:hAnsi="Cambria Math" w:cs="Times New Roman"/>
+                  <w:sz w:val="24"/>
+                  <w:szCs w:val="24"/>
+                </w:rPr>
+                <m:t>,i</m:t>
+              </m:r>
+            </m:sub>
+          </m:sSub>
+          <m:r>
+            <m:rPr>
+              <m:sty m:val="p"/>
+            </m:rPr>
+            <w:rPr>
+              <w:rFonts w:ascii="Cambria Math" w:eastAsiaTheme="minorEastAsia" w:hAnsi="Cambria Math" w:cs="Times New Roman"/>
+              <w:sz w:val="24"/>
+              <w:szCs w:val="24"/>
+            </w:rPr>
+            <m:t>∼</m:t>
+          </m:r>
+          <m:r>
+            <m:rPr>
+              <m:scr m:val="script"/>
+            </m:rPr>
+            <w:rPr>
+              <w:rFonts w:ascii="Cambria Math" w:eastAsiaTheme="minorEastAsia" w:hAnsi="Cambria Math" w:cs="Times New Roman"/>
+              <w:sz w:val="24"/>
+              <w:szCs w:val="24"/>
+            </w:rPr>
+            <m:t>N</m:t>
+          </m:r>
+          <m:d>
+            <m:dPr>
+              <m:ctrlPr>
+                <w:rPr>
+                  <w:rFonts w:ascii="Cambria Math" w:eastAsiaTheme="minorEastAsia" w:hAnsi="Cambria Math" w:cs="Times New Roman"/>
+                  <w:i/>
+                  <w:sz w:val="24"/>
+                  <w:szCs w:val="24"/>
+                </w:rPr>
+              </m:ctrlPr>
+            </m:dPr>
+            <m:e>
+              <m:r>
+                <w:rPr>
+                  <w:rFonts w:ascii="Cambria Math" w:eastAsiaTheme="minorEastAsia" w:hAnsi="Cambria Math" w:cs="Times New Roman"/>
+                  <w:sz w:val="24"/>
+                  <w:szCs w:val="24"/>
+                </w:rPr>
+                <m:t>0,1</m:t>
+              </m:r>
+            </m:e>
+          </m:d>
+        </m:oMath>
+      </m:oMathPara>
+    </w:p>
+    <w:p>
+      <w:pPr>
+        <w:jc w:val="both"/>
+        <w:rPr>
+          <w:rFonts w:ascii="Times New Roman" w:eastAsiaTheme="minorEastAsia" w:hAnsi="Times New Roman" w:cs="Times New Roman"/>
+          <w:sz w:val="24"/>
+          <w:szCs w:val="24"/>
+        </w:rPr>
+      </w:pPr>
+      <m:oMathPara>
+        <m:oMath>
+          <m:sSub>
+            <m:sSubPr>
+              <m:ctrlPr>
+                <w:rPr>
+                  <w:rFonts w:ascii="Cambria Math" w:eastAsiaTheme="minorEastAsia" w:hAnsi="Cambria Math" w:cs="Times New Roman"/>
+                  <w:i/>
+                  <w:sz w:val="24"/>
+                  <w:szCs w:val="24"/>
+                </w:rPr>
+              </m:ctrlPr>
+            </m:sSubPr>
+            <m:e>
+              <m:r>
+                <m:rPr>
+                  <m:sty m:val="p"/>
+                </m:rPr>
+                <w:rPr>
+                  <w:rFonts w:ascii="Cambria Math" w:eastAsiaTheme="minorEastAsia" w:hAnsi="Cambria Math" w:cs="Times New Roman"/>
+                  <w:sz w:val="24"/>
+                  <w:szCs w:val="24"/>
+                </w:rPr>
+                <m:t>σ</m:t>
+              </m:r>
+              <m:ctrlPr>
+                <w:rPr>
+                  <w:rFonts w:ascii="Cambria Math" w:eastAsiaTheme="minorEastAsia" w:hAnsi="Cambria Math" w:cs="Times New Roman"/>
+                  <w:sz w:val="24"/>
+                  <w:szCs w:val="24"/>
+                </w:rPr>
+              </m:ctrlPr>
+            </m:e>
+            <m:sub>
+              <m:r>
+                <m:rPr>
+                  <m:sty m:val="p"/>
+                </m:rPr>
+                <w:rPr>
+                  <w:rFonts w:ascii="Cambria Math" w:eastAsiaTheme="minorEastAsia" w:hAnsi="Cambria Math" w:cs="Times New Roman"/>
+                  <w:sz w:val="24"/>
+                  <w:szCs w:val="24"/>
+                </w:rPr>
+                <m:t>β</m:t>
+              </m:r>
+              <m:r>
+                <w:rPr>
+                  <w:rFonts w:ascii="Cambria Math" w:eastAsiaTheme="minorEastAsia" w:hAnsi="Cambria Math" w:cs="Times New Roman"/>
+                  <w:sz w:val="24"/>
+                  <w:szCs w:val="24"/>
+                </w:rPr>
+                <m:t>,i</m:t>
+              </m:r>
+            </m:sub>
+          </m:sSub>
+          <m:r>
+            <m:rPr>
+              <m:sty m:val="p"/>
+            </m:rPr>
+            <w:rPr>
+              <w:rFonts w:ascii="Cambria Math" w:eastAsiaTheme="minorEastAsia" w:hAnsi="Cambria Math" w:cs="Times New Roman"/>
+              <w:sz w:val="24"/>
+              <w:szCs w:val="24"/>
+            </w:rPr>
+            <m:t>∼</m:t>
+          </m:r>
+          <m:r>
+            <m:rPr>
+              <m:scr m:val="script"/>
+            </m:rPr>
+            <w:rPr>
+              <w:rFonts w:ascii="Cambria Math" w:eastAsiaTheme="minorEastAsia" w:hAnsi="Cambria Math" w:cs="Times New Roman"/>
+              <w:sz w:val="24"/>
+              <w:szCs w:val="24"/>
+            </w:rPr>
+            <m:t>N</m:t>
+          </m:r>
+          <m:d>
+            <m:dPr>
+              <m:ctrlPr>
+                <w:rPr>
+                  <w:rFonts w:ascii="Cambria Math" w:eastAsiaTheme="minorEastAsia" w:hAnsi="Cambria Math" w:cs="Times New Roman"/>
+                  <w:i/>
+                  <w:sz w:val="24"/>
+                  <w:szCs w:val="24"/>
+                </w:rPr>
+              </m:ctrlPr>
+            </m:dPr>
+            <m:e>
+              <m:r>
+                <w:rPr>
+                  <w:rFonts w:ascii="Cambria Math" w:eastAsiaTheme="minorEastAsia" w:hAnsi="Cambria Math" w:cs="Times New Roman"/>
+                  <w:sz w:val="24"/>
+                  <w:szCs w:val="24"/>
+                </w:rPr>
+                <m:t>0,1</m:t>
+              </m:r>
+            </m:e>
+          </m:d>
+        </m:oMath>
+      </m:oMathPara>
+    </w:p>
+    <w:p>
+      <w:pPr>
+        <w:jc w:val="both"/>
+        <w:rPr>
+          <w:rFonts w:ascii="Times New Roman" w:eastAsiaTheme="minorEastAsia" w:hAnsi="Times New Roman" w:cs="Times New Roman"/>
+          <w:sz w:val="24"/>
+          <w:szCs w:val="24"/>
+        </w:rPr>
+      </w:pPr>
+      <m:oMathPara>
+        <m:oMath>
+          <m:sSub>
+            <m:sSubPr>
+              <m:ctrlPr>
+                <w:rPr>
+                  <w:rFonts w:ascii="Cambria Math" w:eastAsiaTheme="minorEastAsia" w:hAnsi="Cambria Math" w:cs="Times New Roman"/>
+                  <w:i/>
+                  <w:sz w:val="24"/>
+                  <w:szCs w:val="24"/>
+                </w:rPr>
+              </m:ctrlPr>
+            </m:sSubPr>
+            <m:e>
+              <m:r>
+                <m:rPr>
+                  <m:sty m:val="p"/>
+                </m:rPr>
+                <w:rPr>
+                  <w:rFonts w:ascii="Cambria Math" w:eastAsiaTheme="minorEastAsia" w:hAnsi="Cambria Math" w:cs="Times New Roman"/>
+                  <w:sz w:val="24"/>
+                  <w:szCs w:val="24"/>
+                </w:rPr>
+                <m:t>μ</m:t>
+              </m:r>
+              <m:ctrlPr>
+                <w:rPr>
+                  <w:rFonts w:ascii="Cambria Math" w:eastAsiaTheme="minorEastAsia" w:hAnsi="Cambria Math" w:cs="Times New Roman"/>
+                  <w:sz w:val="24"/>
+                  <w:szCs w:val="24"/>
+                </w:rPr>
+              </m:ctrlPr>
+            </m:e>
+            <m:sub>
+              <m:r>
+                <w:rPr>
+                  <w:rFonts w:ascii="Cambria Math" w:eastAsiaTheme="minorEastAsia" w:hAnsi="Cambria Math" w:cs="Times New Roman"/>
+                  <w:sz w:val="24"/>
+                  <w:szCs w:val="24"/>
+                </w:rPr>
+                <m:t>ij</m:t>
+              </m:r>
+            </m:sub>
+          </m:sSub>
+          <m:r>
+            <w:rPr>
+              <w:rFonts w:ascii="Cambria Math" w:eastAsiaTheme="minorEastAsia" w:hAnsi="Cambria Math" w:cs="Times New Roman"/>
+              <w:sz w:val="24"/>
+              <w:szCs w:val="24"/>
+            </w:rPr>
+            <m:t>=</m:t>
+          </m:r>
+          <m:sSub>
+            <m:sSubPr>
+              <m:ctrlPr>
+                <w:rPr>
+                  <w:rFonts w:ascii="Cambria Math" w:eastAsiaTheme="minorEastAsia" w:hAnsi="Cambria Math" w:cs="Times New Roman"/>
+                  <w:i/>
+                  <w:sz w:val="24"/>
+                  <w:szCs w:val="24"/>
+                </w:rPr>
+              </m:ctrlPr>
+            </m:sSubPr>
+            <m:e>
+              <m:r>
+                <m:rPr>
+                  <m:sty m:val="p"/>
+                </m:rPr>
+                <w:rPr>
+                  <w:rFonts w:ascii="Cambria Math" w:eastAsiaTheme="minorEastAsia" w:hAnsi="Cambria Math" w:cs="Times New Roman"/>
+                  <w:sz w:val="24"/>
+                  <w:szCs w:val="24"/>
+                </w:rPr>
+                <m:t>α</m:t>
+              </m:r>
+            </m:e>
+            <m:sub>
+              <m:r>
+                <w:rPr>
+                  <w:rFonts w:ascii="Cambria Math" w:eastAsiaTheme="minorEastAsia" w:hAnsi="Cambria Math" w:cs="Times New Roman"/>
+                  <w:sz w:val="24"/>
+                  <w:szCs w:val="24"/>
+                </w:rPr>
+                <m:t>i</m:t>
+              </m:r>
+            </m:sub>
+          </m:sSub>
+          <m:r>
+            <w:rPr>
+              <w:rFonts w:ascii="Cambria Math" w:eastAsiaTheme="minorEastAsia" w:hAnsi="Cambria Math" w:cs="Times New Roman"/>
+              <w:sz w:val="24"/>
+              <w:szCs w:val="24"/>
+            </w:rPr>
+            <m:t>+</m:t>
+          </m:r>
+          <m:sSub>
+            <m:sSubPr>
+              <m:ctrlPr>
+                <w:rPr>
+                  <w:rFonts w:ascii="Cambria Math" w:eastAsiaTheme="minorEastAsia" w:hAnsi="Cambria Math" w:cs="Times New Roman"/>
+                  <w:i/>
+                  <w:sz w:val="24"/>
+                  <w:szCs w:val="24"/>
+                </w:rPr>
+              </m:ctrlPr>
+            </m:sSubPr>
+            <m:e>
+              <m:r>
+                <m:rPr>
+                  <m:sty m:val="p"/>
+                </m:rPr>
+                <w:rPr>
+                  <w:rFonts w:ascii="Cambria Math" w:eastAsiaTheme="minorEastAsia" w:hAnsi="Cambria Math" w:cs="Times New Roman"/>
+                  <w:sz w:val="24"/>
+                  <w:szCs w:val="24"/>
+                </w:rPr>
+                <m:t>β</m:t>
+              </m:r>
+            </m:e>
+            <m:sub>
+              <m:r>
+                <w:rPr>
+                  <w:rFonts w:ascii="Cambria Math" w:eastAsiaTheme="minorEastAsia" w:hAnsi="Cambria Math" w:cs="Times New Roman"/>
+                  <w:sz w:val="24"/>
+                  <w:szCs w:val="24"/>
+                </w:rPr>
+                <m:t>0i</m:t>
+              </m:r>
+            </m:sub>
+          </m:sSub>
+          <m:r>
+            <m:rPr>
+              <m:sty m:val="p"/>
+            </m:rPr>
+            <w:rPr>
+              <w:rFonts w:ascii="Cambria Math" w:eastAsiaTheme="minorEastAsia" w:hAnsi="Cambria Math" w:cs="Times New Roman"/>
+              <w:sz w:val="24"/>
+              <w:szCs w:val="24"/>
+            </w:rPr>
+            <m:t>⋅</m:t>
+          </m:r>
+          <m:r>
+            <w:rPr>
+              <w:rFonts w:ascii="Cambria Math" w:eastAsiaTheme="minorEastAsia" w:hAnsi="Cambria Math" w:cs="Times New Roman"/>
+              <w:sz w:val="24"/>
+              <w:szCs w:val="24"/>
+            </w:rPr>
+            <m:t>Niski</m:t>
+          </m:r>
+          <m:r>
+            <m:rPr>
+              <m:lit/>
+            </m:rPr>
+            <w:rPr>
+              <w:rFonts w:ascii="Cambria Math" w:eastAsiaTheme="minorEastAsia" w:hAnsi="Cambria Math" w:cs="Times New Roman"/>
+              <w:sz w:val="24"/>
+              <w:szCs w:val="24"/>
+            </w:rPr>
+            <m:t>/</m:t>
+          </m:r>
+          <m:r>
+            <w:rPr>
+              <w:rFonts w:ascii="Cambria Math" w:eastAsiaTheme="minorEastAsia" w:hAnsi="Cambria Math" w:cs="Times New Roman"/>
+              <w:sz w:val="24"/>
+              <w:szCs w:val="24"/>
+            </w:rPr>
+            <m:t>Średn</m:t>
+          </m:r>
+          <m:sSub>
+            <m:sSubPr>
+              <m:ctrlPr>
+                <w:rPr>
+                  <w:rFonts w:ascii="Cambria Math" w:eastAsiaTheme="minorEastAsia" w:hAnsi="Cambria Math" w:cs="Times New Roman"/>
+                  <w:i/>
+                  <w:sz w:val="24"/>
+                  <w:szCs w:val="24"/>
+                </w:rPr>
+              </m:ctrlPr>
+            </m:sSubPr>
+            <m:e>
+              <m:r>
+                <w:rPr>
+                  <w:rFonts w:ascii="Cambria Math" w:eastAsiaTheme="minorEastAsia" w:hAnsi="Cambria Math" w:cs="Times New Roman"/>
+                  <w:sz w:val="24"/>
+                  <w:szCs w:val="24"/>
+                </w:rPr>
+                <m:t>i</m:t>
+              </m:r>
+            </m:e>
+            <m:sub>
+              <m:r>
+                <w:rPr>
+                  <w:rFonts w:ascii="Cambria Math" w:eastAsiaTheme="minorEastAsia" w:hAnsi="Cambria Math" w:cs="Times New Roman"/>
+                  <w:sz w:val="24"/>
+                  <w:szCs w:val="24"/>
+                </w:rPr>
+                <m:t>ij</m:t>
+              </m:r>
+            </m:sub>
+          </m:sSub>
+          <m:r>
+            <w:rPr>
+              <w:rFonts w:ascii="Cambria Math" w:eastAsiaTheme="minorEastAsia" w:hAnsi="Cambria Math" w:cs="Times New Roman"/>
+              <w:sz w:val="24"/>
+              <w:szCs w:val="24"/>
+            </w:rPr>
+            <m:t>+</m:t>
+          </m:r>
+          <m:sSub>
+            <m:sSubPr>
+              <m:ctrlPr>
+                <w:rPr>
+                  <w:rFonts w:ascii="Cambria Math" w:eastAsiaTheme="minorEastAsia" w:hAnsi="Cambria Math" w:cs="Times New Roman"/>
+                  <w:i/>
+                  <w:sz w:val="24"/>
+                  <w:szCs w:val="24"/>
+                </w:rPr>
+              </m:ctrlPr>
+            </m:sSubPr>
+            <m:e>
+              <m:r>
+                <m:rPr>
+                  <m:sty m:val="p"/>
+                </m:rPr>
+                <w:rPr>
+                  <w:rFonts w:ascii="Cambria Math" w:eastAsiaTheme="minorEastAsia" w:hAnsi="Cambria Math" w:cs="Times New Roman"/>
+                  <w:sz w:val="24"/>
+                  <w:szCs w:val="24"/>
+                </w:rPr>
+                <m:t>β</m:t>
+              </m:r>
+            </m:e>
+            <m:sub>
+              <m:r>
+                <w:rPr>
+                  <w:rFonts w:ascii="Cambria Math" w:eastAsiaTheme="minorEastAsia" w:hAnsi="Cambria Math" w:cs="Times New Roman"/>
+                  <w:sz w:val="24"/>
+                  <w:szCs w:val="24"/>
+                </w:rPr>
+                <m:t>1i</m:t>
+              </m:r>
+            </m:sub>
+          </m:sSub>
+          <m:r>
+            <m:rPr>
+              <m:sty m:val="p"/>
+            </m:rPr>
+            <w:rPr>
+              <w:rFonts w:ascii="Cambria Math" w:eastAsiaTheme="minorEastAsia" w:hAnsi="Cambria Math" w:cs="Times New Roman"/>
+              <w:sz w:val="24"/>
+              <w:szCs w:val="24"/>
+            </w:rPr>
+            <m:t>⋅</m:t>
+          </m:r>
+          <m:r>
+            <w:rPr>
+              <w:rFonts w:ascii="Cambria Math" w:eastAsiaTheme="minorEastAsia" w:hAnsi="Cambria Math" w:cs="Times New Roman"/>
+              <w:sz w:val="24"/>
+              <w:szCs w:val="24"/>
+            </w:rPr>
+            <m:t>Wysok</m:t>
+          </m:r>
+          <m:sSub>
+            <m:sSubPr>
+              <m:ctrlPr>
+                <w:rPr>
+                  <w:rFonts w:ascii="Cambria Math" w:eastAsiaTheme="minorEastAsia" w:hAnsi="Cambria Math" w:cs="Times New Roman"/>
+                  <w:i/>
+                  <w:sz w:val="24"/>
+                  <w:szCs w:val="24"/>
+                </w:rPr>
+              </m:ctrlPr>
+            </m:sSubPr>
+            <m:e>
+              <m:r>
+                <w:rPr>
+                  <w:rFonts w:ascii="Cambria Math" w:eastAsiaTheme="minorEastAsia" w:hAnsi="Cambria Math" w:cs="Times New Roman"/>
+                  <w:sz w:val="24"/>
+                  <w:szCs w:val="24"/>
+                </w:rPr>
+                <m:t>i</m:t>
+              </m:r>
+            </m:e>
+            <m:sub>
+              <m:r>
+                <w:rPr>
+                  <w:rFonts w:ascii="Cambria Math" w:eastAsiaTheme="minorEastAsia" w:hAnsi="Cambria Math" w:cs="Times New Roman"/>
+                  <w:sz w:val="24"/>
+                  <w:szCs w:val="24"/>
+                </w:rPr>
+                <m:t>ij</m:t>
+              </m:r>
+            </m:sub>
+          </m:sSub>
+        </m:oMath>
+      </m:oMathPara>
+    </w:p>
+    <w:p>
+      <w:pPr>
+        <w:jc w:val="both"/>
+        <w:rPr>
+          <w:rFonts w:ascii="Times New Roman" w:eastAsiaTheme="minorEastAsia" w:hAnsi="Times New Roman" w:cs="Times New Roman"/>
+          <w:sz w:val="24"/>
+          <w:szCs w:val="24"/>
+          <w:lang w:val="en-US"/>
+        </w:rPr>
+      </w:pPr>
+      <m:oMathPara>
+        <m:oMath>
+          <m:func>
+            <m:funcPr>
+              <m:ctrlPr>
+                <w:rPr>
+                  <w:rFonts w:ascii="Cambria Math" w:eastAsiaTheme="minorEastAsia" w:hAnsi="Cambria Math" w:cs="Times New Roman"/>
+                  <w:sz w:val="24"/>
+                  <w:szCs w:val="24"/>
+                </w:rPr>
+              </m:ctrlPr>
+            </m:funcPr>
+            <m:fName>
+              <m:r>
+                <m:rPr>
+                  <m:sty m:val="p"/>
+                </m:rPr>
+                <w:rPr>
+                  <w:rFonts w:ascii="Cambria Math" w:eastAsiaTheme="minorEastAsia" w:hAnsi="Cambria Math" w:cs="Times New Roman"/>
+                  <w:sz w:val="24"/>
+                  <w:szCs w:val="24"/>
+                  <w:lang w:val="en-US"/>
+                </w:rPr>
+                <m:t>log</m:t>
+              </m:r>
+              <m:ctrlPr>
+                <w:rPr>
+                  <w:rFonts w:ascii="Cambria Math" w:eastAsiaTheme="minorEastAsia" w:hAnsi="Cambria Math" w:cs="Times New Roman"/>
+                  <w:i/>
+                  <w:sz w:val="24"/>
+                  <w:szCs w:val="24"/>
+                </w:rPr>
+              </m:ctrlPr>
+            </m:fName>
+            <m:e>
+              <m:d>
+                <m:dPr>
+                  <m:ctrlPr>
+                    <w:rPr>
+                      <w:rFonts w:ascii="Cambria Math" w:eastAsiaTheme="minorEastAsia" w:hAnsi="Cambria Math" w:cs="Times New Roman"/>
+                      <w:i/>
+                      <w:sz w:val="24"/>
+                      <w:szCs w:val="24"/>
+                    </w:rPr>
+                  </m:ctrlPr>
+                </m:dPr>
+                <m:e>
+                  <m:sSub>
+                    <m:sSubPr>
+                      <m:ctrlPr>
+                        <w:rPr>
+                          <w:rFonts w:ascii="Cambria Math" w:eastAsiaTheme="minorEastAsia" w:hAnsi="Cambria Math" w:cs="Times New Roman"/>
+                          <w:i/>
+                          <w:sz w:val="24"/>
+                          <w:szCs w:val="24"/>
+                        </w:rPr>
+                      </m:ctrlPr>
+                    </m:sSubPr>
+                    <m:e>
+                      <m:r>
+                        <m:rPr>
+                          <m:sty m:val="p"/>
+                        </m:rPr>
+                        <w:rPr>
+                          <w:rFonts w:ascii="Cambria Math" w:eastAsiaTheme="minorEastAsia" w:hAnsi="Cambria Math" w:cs="Times New Roman"/>
+                          <w:sz w:val="24"/>
+                          <w:szCs w:val="24"/>
+                        </w:rPr>
+                        <m:t>σ</m:t>
+                      </m:r>
+                    </m:e>
+                    <m:sub>
+                      <m:r>
+                        <w:rPr>
+                          <w:rFonts w:ascii="Cambria Math" w:eastAsiaTheme="minorEastAsia" w:hAnsi="Cambria Math" w:cs="Times New Roman"/>
+                          <w:sz w:val="24"/>
+                          <w:szCs w:val="24"/>
+                        </w:rPr>
+                        <m:t>ij</m:t>
+                      </m:r>
+                    </m:sub>
+                  </m:sSub>
+                </m:e>
+              </m:d>
+            </m:e>
+          </m:func>
+          <m:r>
+            <w:rPr>
+              <w:rFonts w:ascii="Cambria Math" w:eastAsiaTheme="minorEastAsia" w:hAnsi="Cambria Math" w:cs="Times New Roman"/>
+              <w:sz w:val="24"/>
+              <w:szCs w:val="24"/>
+              <w:lang w:val="en-US"/>
+            </w:rPr>
+            <m:t>=</m:t>
+          </m:r>
+          <m:sSub>
+            <m:sSubPr>
+              <m:ctrlPr>
+                <w:rPr>
+                  <w:rFonts w:ascii="Cambria Math" w:eastAsiaTheme="minorEastAsia" w:hAnsi="Cambria Math" w:cs="Times New Roman"/>
+                  <w:i/>
+                  <w:sz w:val="24"/>
+                  <w:szCs w:val="24"/>
+                </w:rPr>
+              </m:ctrlPr>
+            </m:sSubPr>
+            <m:e>
+              <m:r>
+                <m:rPr>
+                  <m:sty m:val="p"/>
+                </m:rPr>
+                <w:rPr>
+                  <w:rFonts w:ascii="Cambria Math" w:eastAsiaTheme="minorEastAsia" w:hAnsi="Cambria Math" w:cs="Times New Roman"/>
+                  <w:sz w:val="24"/>
+                  <w:szCs w:val="24"/>
+                </w:rPr>
+                <m:t>σ</m:t>
+              </m:r>
+            </m:e>
+            <m:sub>
+              <m:r>
+                <m:rPr>
+                  <m:sty m:val="p"/>
+                </m:rPr>
+                <w:rPr>
+                  <w:rFonts w:ascii="Cambria Math" w:eastAsiaTheme="minorEastAsia" w:hAnsi="Cambria Math" w:cs="Times New Roman"/>
+                  <w:sz w:val="24"/>
+                  <w:szCs w:val="24"/>
+                </w:rPr>
+                <m:t>α</m:t>
+              </m:r>
+              <m:r>
+                <w:rPr>
+                  <w:rFonts w:ascii="Cambria Math" w:eastAsiaTheme="minorEastAsia" w:hAnsi="Cambria Math" w:cs="Times New Roman"/>
+                  <w:sz w:val="24"/>
+                  <w:szCs w:val="24"/>
+                  <w:lang w:val="en-US"/>
+                </w:rPr>
+                <m:t>,</m:t>
+              </m:r>
+              <m:r>
+                <w:rPr>
+                  <w:rFonts w:ascii="Cambria Math" w:eastAsiaTheme="minorEastAsia" w:hAnsi="Cambria Math" w:cs="Times New Roman"/>
+                  <w:sz w:val="24"/>
+                  <w:szCs w:val="24"/>
+                </w:rPr>
+                <m:t>i</m:t>
+              </m:r>
+            </m:sub>
+          </m:sSub>
+          <m:r>
+            <w:rPr>
+              <w:rFonts w:ascii="Cambria Math" w:eastAsiaTheme="minorEastAsia" w:hAnsi="Cambria Math" w:cs="Times New Roman"/>
+              <w:sz w:val="24"/>
+              <w:szCs w:val="24"/>
+              <w:lang w:val="en-US"/>
+            </w:rPr>
+            <m:t>+</m:t>
+          </m:r>
+          <m:sSub>
+            <m:sSubPr>
+              <m:ctrlPr>
+                <w:rPr>
+                  <w:rFonts w:ascii="Cambria Math" w:eastAsiaTheme="minorEastAsia" w:hAnsi="Cambria Math" w:cs="Times New Roman"/>
+                  <w:i/>
+                  <w:sz w:val="24"/>
+                  <w:szCs w:val="24"/>
+                </w:rPr>
+              </m:ctrlPr>
+            </m:sSubPr>
+            <m:e>
+              <m:r>
+                <m:rPr>
+                  <m:sty m:val="p"/>
+                </m:rPr>
+                <w:rPr>
+                  <w:rFonts w:ascii="Cambria Math" w:eastAsiaTheme="minorEastAsia" w:hAnsi="Cambria Math" w:cs="Times New Roman"/>
+                  <w:sz w:val="24"/>
+                  <w:szCs w:val="24"/>
+                </w:rPr>
+                <m:t>σ</m:t>
+              </m:r>
+            </m:e>
+            <m:sub>
+              <m:r>
+                <m:rPr>
+                  <m:sty m:val="p"/>
+                </m:rPr>
+                <w:rPr>
+                  <w:rFonts w:ascii="Cambria Math" w:eastAsiaTheme="minorEastAsia" w:hAnsi="Cambria Math" w:cs="Times New Roman"/>
+                  <w:sz w:val="24"/>
+                  <w:szCs w:val="24"/>
+                </w:rPr>
+                <m:t>β</m:t>
+              </m:r>
+              <m:r>
+                <w:rPr>
+                  <w:rFonts w:ascii="Cambria Math" w:eastAsiaTheme="minorEastAsia" w:hAnsi="Cambria Math" w:cs="Times New Roman"/>
+                  <w:sz w:val="24"/>
+                  <w:szCs w:val="24"/>
+                  <w:lang w:val="en-US"/>
+                </w:rPr>
+                <m:t>,</m:t>
+              </m:r>
+              <m:r>
+                <w:rPr>
+                  <w:rFonts w:ascii="Cambria Math" w:eastAsiaTheme="minorEastAsia" w:hAnsi="Cambria Math" w:cs="Times New Roman"/>
+                  <w:sz w:val="24"/>
+                  <w:szCs w:val="24"/>
+                </w:rPr>
+                <m:t>i</m:t>
+              </m:r>
+            </m:sub>
+          </m:sSub>
+          <m:r>
+            <m:rPr>
+              <m:sty m:val="p"/>
+            </m:rPr>
+            <w:rPr>
+              <w:rFonts w:ascii="Cambria Math" w:eastAsiaTheme="minorEastAsia" w:hAnsi="Cambria Math" w:cs="Times New Roman"/>
+              <w:sz w:val="24"/>
+              <w:szCs w:val="24"/>
+              <w:lang w:val="en-US"/>
+            </w:rPr>
+            <m:t>⋅</m:t>
+          </m:r>
+          <m:r>
+            <m:rPr>
+              <m:nor/>
+            </m:rPr>
+            <w:rPr>
+              <w:rFonts w:ascii="Cambria Math" w:eastAsiaTheme="minorEastAsia" w:hAnsi="Cambria Math" w:cs="Times New Roman"/>
+              <w:sz w:val="24"/>
+              <w:szCs w:val="24"/>
+              <w:lang w:val="en-US"/>
+            </w:rPr>
+            <m:t>stre</m:t>
+          </m:r>
+          <m:sSub>
+            <m:sSubPr>
+              <m:ctrlPr>
+                <w:rPr>
+                  <w:rFonts w:ascii="Cambria Math" w:eastAsiaTheme="minorEastAsia" w:hAnsi="Cambria Math" w:cs="Times New Roman"/>
+                  <w:sz w:val="24"/>
+                  <w:szCs w:val="24"/>
+                </w:rPr>
+              </m:ctrlPr>
+            </m:sSubPr>
+            <m:e>
+              <m:r>
+                <m:rPr>
+                  <m:nor/>
+                </m:rPr>
+                <w:rPr>
+                  <w:rFonts w:ascii="Cambria Math" w:eastAsiaTheme="minorEastAsia" w:hAnsi="Cambria Math" w:cs="Times New Roman"/>
+                  <w:sz w:val="24"/>
+                  <w:szCs w:val="24"/>
+                  <w:lang w:val="en-US"/>
+                </w:rPr>
+                <m:t>s</m:t>
+              </m:r>
+            </m:e>
+            <m:sub>
+              <m:r>
+                <m:rPr>
+                  <m:nor/>
+                </m:rPr>
+                <w:rPr>
+                  <w:rFonts w:ascii="Cambria Math" w:eastAsiaTheme="minorEastAsia" w:hAnsi="Cambria Math" w:cs="Times New Roman"/>
+                  <w:sz w:val="24"/>
+                  <w:szCs w:val="24"/>
+                  <w:lang w:val="en-US"/>
+                </w:rPr>
+                <m:t>ij</m:t>
+              </m:r>
+            </m:sub>
+          </m:sSub>
+        </m:oMath>
+      </m:oMathPara>
+    </w:p>
+    <w:p>
+      <w:pPr>
+        <w:jc w:val="both"/>
+        <w:rPr>
+          <w:rFonts w:ascii="Times New Roman" w:eastAsiaTheme="minorEastAsia" w:hAnsi="Times New Roman" w:cs="Times New Roman"/>
+          <w:sz w:val="24"/>
+          <w:szCs w:val="24"/>
+        </w:rPr>
+      </w:pPr>
+      <m:oMathPara>
+        <m:oMath>
+          <m:sSub>
+            <m:sSubPr>
+              <m:ctrlPr>
+                <w:rPr>
+                  <w:rFonts w:ascii="Cambria Math" w:eastAsiaTheme="minorEastAsia" w:hAnsi="Cambria Math" w:cs="Times New Roman"/>
+                  <w:i/>
+                  <w:sz w:val="24"/>
+                  <w:szCs w:val="24"/>
+                </w:rPr>
+              </m:ctrlPr>
+            </m:sSubPr>
+            <m:e>
+              <m:r>
+                <m:rPr>
+                  <m:sty m:val="p"/>
+                </m:rPr>
+                <w:rPr>
+                  <w:rFonts w:ascii="Cambria Math" w:eastAsiaTheme="minorEastAsia" w:hAnsi="Cambria Math" w:cs="Times New Roman"/>
+                  <w:sz w:val="24"/>
+                  <w:szCs w:val="24"/>
+                </w:rPr>
+                <m:t>σ</m:t>
+              </m:r>
+              <m:ctrlPr>
+                <w:rPr>
+                  <w:rFonts w:ascii="Cambria Math" w:eastAsiaTheme="minorEastAsia" w:hAnsi="Cambria Math" w:cs="Times New Roman"/>
+                  <w:sz w:val="24"/>
+                  <w:szCs w:val="24"/>
+                </w:rPr>
+              </m:ctrlPr>
+            </m:e>
+            <m:sub>
+              <m:r>
+                <w:rPr>
+                  <w:rFonts w:ascii="Cambria Math" w:eastAsiaTheme="minorEastAsia" w:hAnsi="Cambria Math" w:cs="Times New Roman"/>
+                  <w:sz w:val="24"/>
+                  <w:szCs w:val="24"/>
+                </w:rPr>
+                <m:t>ij</m:t>
+              </m:r>
+            </m:sub>
+          </m:sSub>
+          <m:r>
+            <w:rPr>
+              <w:rFonts w:ascii="Cambria Math" w:eastAsiaTheme="minorEastAsia" w:hAnsi="Cambria Math" w:cs="Times New Roman"/>
+              <w:sz w:val="24"/>
+              <w:szCs w:val="24"/>
+            </w:rPr>
+            <m:t>=</m:t>
+          </m:r>
+          <m:func>
+            <m:funcPr>
+              <m:ctrlPr>
+                <w:rPr>
+                  <w:rFonts w:ascii="Cambria Math" w:eastAsiaTheme="minorEastAsia" w:hAnsi="Cambria Math" w:cs="Times New Roman"/>
+                  <w:sz w:val="24"/>
+                  <w:szCs w:val="24"/>
+                </w:rPr>
+              </m:ctrlPr>
+            </m:funcPr>
+            <m:fName>
+              <m:r>
+                <m:rPr>
+                  <m:sty m:val="p"/>
+                </m:rPr>
+                <w:rPr>
+                  <w:rFonts w:ascii="Cambria Math" w:eastAsiaTheme="minorEastAsia" w:hAnsi="Cambria Math" w:cs="Times New Roman"/>
+                  <w:sz w:val="24"/>
+                  <w:szCs w:val="24"/>
+                </w:rPr>
+                <m:t>exp</m:t>
+              </m:r>
+              <m:ctrlPr>
+                <w:rPr>
+                  <w:rFonts w:ascii="Cambria Math" w:eastAsiaTheme="minorEastAsia" w:hAnsi="Cambria Math" w:cs="Times New Roman"/>
+                  <w:i/>
+                  <w:sz w:val="24"/>
+                  <w:szCs w:val="24"/>
+                </w:rPr>
+              </m:ctrlPr>
+            </m:fName>
+            <m:e>
+              <m:d>
+                <m:dPr>
+                  <m:ctrlPr>
+                    <w:rPr>
+                      <w:rFonts w:ascii="Cambria Math" w:eastAsiaTheme="minorEastAsia" w:hAnsi="Cambria Math" w:cs="Times New Roman"/>
+                      <w:sz w:val="24"/>
+                      <w:szCs w:val="24"/>
+                    </w:rPr>
+                  </m:ctrlPr>
+                </m:dPr>
+                <m:e>
+                  <m:func>
+                    <m:funcPr>
+                      <m:ctrlPr>
+                        <w:rPr>
+                          <w:rFonts w:ascii="Cambria Math" w:eastAsiaTheme="minorEastAsia" w:hAnsi="Cambria Math" w:cs="Times New Roman"/>
+                          <w:sz w:val="24"/>
+                          <w:szCs w:val="24"/>
+                        </w:rPr>
+                      </m:ctrlPr>
+                    </m:funcPr>
+                    <m:fName>
+                      <m:r>
+                        <m:rPr>
+                          <m:sty m:val="p"/>
+                        </m:rPr>
+                        <w:rPr>
+                          <w:rFonts w:ascii="Cambria Math" w:eastAsiaTheme="minorEastAsia" w:hAnsi="Cambria Math" w:cs="Times New Roman"/>
+                          <w:sz w:val="24"/>
+                          <w:szCs w:val="24"/>
+                        </w:rPr>
+                        <m:t>log</m:t>
+                      </m:r>
+                      <m:ctrlPr>
+                        <w:rPr>
+                          <w:rFonts w:ascii="Cambria Math" w:eastAsiaTheme="minorEastAsia" w:hAnsi="Cambria Math" w:cs="Times New Roman"/>
+                          <w:i/>
+                          <w:sz w:val="24"/>
+                          <w:szCs w:val="24"/>
+                        </w:rPr>
+                      </m:ctrlPr>
+                    </m:fName>
+                    <m:e>
+                      <m:d>
+                        <m:dPr>
+                          <m:ctrlPr>
+                            <w:rPr>
+                              <w:rFonts w:ascii="Cambria Math" w:eastAsiaTheme="minorEastAsia" w:hAnsi="Cambria Math" w:cs="Times New Roman"/>
+                              <w:i/>
+                              <w:sz w:val="24"/>
+                              <w:szCs w:val="24"/>
+                            </w:rPr>
+                          </m:ctrlPr>
+                        </m:dPr>
+                        <m:e>
+                          <m:sSub>
+                            <m:sSubPr>
+                              <m:ctrlPr>
+                                <w:rPr>
+                                  <w:rFonts w:ascii="Cambria Math" w:eastAsiaTheme="minorEastAsia" w:hAnsi="Cambria Math" w:cs="Times New Roman"/>
+                                  <w:i/>
+                                  <w:sz w:val="24"/>
+                                  <w:szCs w:val="24"/>
+                                </w:rPr>
+                              </m:ctrlPr>
+                            </m:sSubPr>
+                            <m:e>
+                              <m:r>
+                                <m:rPr>
+                                  <m:sty m:val="p"/>
+                                </m:rPr>
+                                <w:rPr>
+                                  <w:rFonts w:ascii="Cambria Math" w:eastAsiaTheme="minorEastAsia" w:hAnsi="Cambria Math" w:cs="Times New Roman"/>
+                                  <w:sz w:val="24"/>
+                                  <w:szCs w:val="24"/>
+                                </w:rPr>
+                                <m:t>σ</m:t>
+                              </m:r>
+                            </m:e>
+                            <m:sub>
+                              <m:r>
+                                <w:rPr>
+                                  <w:rFonts w:ascii="Cambria Math" w:eastAsiaTheme="minorEastAsia" w:hAnsi="Cambria Math" w:cs="Times New Roman"/>
+                                  <w:sz w:val="24"/>
+                                  <w:szCs w:val="24"/>
+                                </w:rPr>
+                                <m:t>ij</m:t>
+                              </m:r>
+                            </m:sub>
+                          </m:sSub>
+                        </m:e>
+                      </m:d>
+                    </m:e>
+                  </m:func>
+                  <m:ctrlPr>
+                    <w:rPr>
+                      <w:rFonts w:ascii="Cambria Math" w:eastAsiaTheme="minorEastAsia" w:hAnsi="Cambria Math" w:cs="Times New Roman"/>
+                      <w:i/>
+                      <w:sz w:val="24"/>
+                      <w:szCs w:val="24"/>
+                    </w:rPr>
+                  </m:ctrlPr>
+                </m:e>
+              </m:d>
+            </m:e>
+          </m:func>
+        </m:oMath>
+      </m:oMathPara>
+    </w:p>
+    <w:p>
+      <w:pPr>
+        <w:jc w:val="both"/>
+        <w:rPr>
+          <w:rFonts w:ascii="Times New Roman" w:eastAsiaTheme="minorEastAsia" w:hAnsi="Times New Roman" w:cs="Times New Roman"/>
+          <w:sz w:val="24"/>
+          <w:szCs w:val="24"/>
+        </w:rPr>
+      </w:pPr>
+      <m:oMathPara>
+        <m:oMath>
+          <m:sSub>
+            <m:sSubPr>
+              <m:ctrlPr>
+                <w:rPr>
+                  <w:rFonts w:ascii="Cambria Math" w:eastAsiaTheme="minorEastAsia" w:hAnsi="Cambria Math" w:cs="Times New Roman"/>
+                  <w:i/>
+                  <w:sz w:val="24"/>
+                  <w:szCs w:val="24"/>
+                </w:rPr>
+              </m:ctrlPr>
+            </m:sSubPr>
+            <m:e>
+              <m:r>
+                <w:rPr>
+                  <w:rFonts w:ascii="Cambria Math" w:eastAsiaTheme="minorEastAsia" w:hAnsi="Cambria Math" w:cs="Times New Roman"/>
+                  <w:sz w:val="24"/>
+                  <w:szCs w:val="24"/>
+                </w:rPr>
+                <m:t>y</m:t>
+              </m:r>
+            </m:e>
+            <m:sub>
+              <m:r>
+                <w:rPr>
+                  <w:rFonts w:ascii="Cambria Math" w:eastAsiaTheme="minorEastAsia" w:hAnsi="Cambria Math" w:cs="Times New Roman"/>
+                  <w:sz w:val="24"/>
+                  <w:szCs w:val="24"/>
+                </w:rPr>
+                <m:t>ij</m:t>
+              </m:r>
+            </m:sub>
+          </m:sSub>
+          <m:r>
+            <m:rPr>
+              <m:sty m:val="p"/>
+            </m:rPr>
+            <w:rPr>
+              <w:rFonts w:ascii="Cambria Math" w:eastAsiaTheme="minorEastAsia" w:hAnsi="Cambria Math" w:cs="Times New Roman"/>
+              <w:sz w:val="24"/>
+              <w:szCs w:val="24"/>
+            </w:rPr>
+            <m:t>∼</m:t>
+          </m:r>
+          <m:r>
+            <m:rPr>
+              <m:scr m:val="script"/>
+            </m:rPr>
+            <w:rPr>
+              <w:rFonts w:ascii="Cambria Math" w:eastAsiaTheme="minorEastAsia" w:hAnsi="Cambria Math" w:cs="Times New Roman"/>
+              <w:sz w:val="24"/>
+              <w:szCs w:val="24"/>
+            </w:rPr>
+            <m:t>N</m:t>
+          </m:r>
+          <m:d>
+            <m:dPr>
+              <m:ctrlPr>
+                <w:rPr>
+                  <w:rFonts w:ascii="Cambria Math" w:eastAsiaTheme="minorEastAsia" w:hAnsi="Cambria Math" w:cs="Times New Roman"/>
+                  <w:i/>
+                  <w:sz w:val="24"/>
+                  <w:szCs w:val="24"/>
+                </w:rPr>
+              </m:ctrlPr>
+            </m:dPr>
+            <m:e>
+              <m:sSub>
+                <m:sSubPr>
+                  <m:ctrlPr>
+                    <w:rPr>
+                      <w:rFonts w:ascii="Cambria Math" w:eastAsiaTheme="minorEastAsia" w:hAnsi="Cambria Math" w:cs="Times New Roman"/>
+                      <w:i/>
+                      <w:sz w:val="24"/>
+                      <w:szCs w:val="24"/>
+                    </w:rPr>
+                  </m:ctrlPr>
+                </m:sSubPr>
+                <m:e>
+                  <m:r>
+                    <m:rPr>
+                      <m:sty m:val="p"/>
+                    </m:rPr>
+                    <w:rPr>
+                      <w:rFonts w:ascii="Cambria Math" w:eastAsiaTheme="minorEastAsia" w:hAnsi="Cambria Math" w:cs="Times New Roman"/>
+                      <w:sz w:val="24"/>
+                      <w:szCs w:val="24"/>
+                    </w:rPr>
+                    <m:t>μ</m:t>
+                  </m:r>
+                </m:e>
+                <m:sub>
+                  <m:r>
+                    <w:rPr>
+                      <w:rFonts w:ascii="Cambria Math" w:eastAsiaTheme="minorEastAsia" w:hAnsi="Cambria Math" w:cs="Times New Roman"/>
+                      <w:sz w:val="24"/>
+                      <w:szCs w:val="24"/>
+                    </w:rPr>
+                    <m:t>ij</m:t>
+                  </m:r>
+                </m:sub>
+              </m:sSub>
+              <m:r>
+                <w:rPr>
+                  <w:rFonts w:ascii="Cambria Math" w:eastAsiaTheme="minorEastAsia" w:hAnsi="Cambria Math" w:cs="Times New Roman"/>
+                  <w:sz w:val="24"/>
+                  <w:szCs w:val="24"/>
+                </w:rPr>
+                <m:t>, </m:t>
+              </m:r>
+              <m:sSub>
+                <m:sSubPr>
+                  <m:ctrlPr>
+                    <w:rPr>
+                      <w:rFonts w:ascii="Cambria Math" w:eastAsiaTheme="minorEastAsia" w:hAnsi="Cambria Math" w:cs="Times New Roman"/>
+                      <w:i/>
+                      <w:sz w:val="24"/>
+                      <w:szCs w:val="24"/>
+                    </w:rPr>
+                  </m:ctrlPr>
+                </m:sSubPr>
+                <m:e>
+                  <m:r>
+                    <m:rPr>
+                      <m:sty m:val="p"/>
+                    </m:rPr>
+                    <w:rPr>
+                      <w:rFonts w:ascii="Cambria Math" w:eastAsiaTheme="minorEastAsia" w:hAnsi="Cambria Math" w:cs="Times New Roman"/>
+                      <w:sz w:val="24"/>
+                      <w:szCs w:val="24"/>
+                    </w:rPr>
+                    <m:t>σ</m:t>
+                  </m:r>
+                </m:e>
+                <m:sub>
+                  <m:r>
+                    <w:rPr>
+                      <w:rFonts w:ascii="Cambria Math" w:eastAsiaTheme="minorEastAsia" w:hAnsi="Cambria Math" w:cs="Times New Roman"/>
+                      <w:sz w:val="24"/>
+                      <w:szCs w:val="24"/>
+                    </w:rPr>
+                    <m:t>ij</m:t>
+                  </m:r>
+                </m:sub>
+              </m:sSub>
+            </m:e>
+          </m:d>
+        </m:oMath>
+      </m:oMathPara>
+    </w:p>
+    <w:p>
+      <w:pPr>
+        <w:jc w:val="both"/>
+        <w:rPr>
+          <w:rFonts w:ascii="Times New Roman" w:eastAsiaTheme="minorEastAsia" w:hAnsi="Times New Roman" w:cs="Times New Roman"/>
+          <w:sz w:val="24"/>
+          <w:szCs w:val="24"/>
+          <w:lang w:val="en-US"/>
+        </w:rPr>
+      </w:pPr>
+      <w:proofErr w:type="spellStart"/>
+      <w:r>
+        <w:rPr>
+          <w:rFonts w:ascii="Times New Roman" w:eastAsiaTheme="minorEastAsia" w:hAnsi="Times New Roman" w:cs="Times New Roman"/>
+          <w:sz w:val="24"/>
+          <w:szCs w:val="24"/>
+          <w:lang w:val="en-US"/>
+        </w:rPr>
+        <w:t>Gdzie</w:t>
+      </w:r>
+      <w:proofErr w:type="spellEnd"/>
+      <w:r>
+        <w:rPr>
+          <w:rFonts w:ascii="Times New Roman" w:eastAsiaTheme="minorEastAsia" w:hAnsi="Times New Roman" w:cs="Times New Roman"/>
+          <w:sz w:val="24"/>
+          <w:szCs w:val="24"/>
+          <w:lang w:val="en-US"/>
+        </w:rPr>
+        <w:t>:</w:t>
+      </w:r>
+    </w:p>
+    <w:p>
+      <w:pPr>
+        <w:pStyle w:val="Akapitzlist"/>
+        <w:numPr>
+          <w:ilvl w:val="0"/>
+          <w:numId w:val="20"/>
+        </w:numPr>
+        <w:jc w:val="both"/>
+        <w:rPr>
+          <w:rFonts w:ascii="Times New Roman" w:eastAsiaTheme="minorEastAsia" w:hAnsi="Times New Roman" w:cs="Times New Roman"/>
+          <w:sz w:val="24"/>
+          <w:szCs w:val="24"/>
+          <w:lang w:val="en-US"/>
+        </w:rPr>
+      </w:pPr>
+      <w:r>
+        <w:rPr>
+          <w:rFonts w:ascii="Times New Roman" w:eastAsiaTheme="minorEastAsia" w:hAnsi="Times New Roman" w:cs="Times New Roman"/>
+          <w:sz w:val="24"/>
+          <w:szCs w:val="24"/>
+          <w:lang w:val="en-US"/>
+        </w:rPr>
+        <w:t xml:space="preserve">i: </w:t>
+      </w:r>
+      <w:proofErr w:type="spellStart"/>
+      <w:r>
+        <w:rPr>
+          <w:rFonts w:ascii="Times New Roman" w:eastAsiaTheme="minorEastAsia" w:hAnsi="Times New Roman" w:cs="Times New Roman"/>
+          <w:sz w:val="24"/>
+          <w:szCs w:val="24"/>
+          <w:lang w:val="en-US"/>
+        </w:rPr>
+        <w:t>indeks</w:t>
+      </w:r>
+      <w:proofErr w:type="spellEnd"/>
+      <w:r>
+        <w:rPr>
+          <w:rFonts w:ascii="Times New Roman" w:eastAsiaTheme="minorEastAsia" w:hAnsi="Times New Roman" w:cs="Times New Roman"/>
+          <w:sz w:val="24"/>
+          <w:szCs w:val="24"/>
+          <w:lang w:val="en-US"/>
+        </w:rPr>
+        <w:t xml:space="preserve"> </w:t>
+      </w:r>
+      <w:proofErr w:type="spellStart"/>
+      <w:r>
+        <w:rPr>
+          <w:rFonts w:ascii="Times New Roman" w:eastAsiaTheme="minorEastAsia" w:hAnsi="Times New Roman" w:cs="Times New Roman"/>
+          <w:sz w:val="24"/>
+          <w:szCs w:val="24"/>
+          <w:lang w:val="en-US"/>
+        </w:rPr>
+        <w:t>pielęgniarki</w:t>
+      </w:r>
+      <w:proofErr w:type="spellEnd"/>
+    </w:p>
+    <w:p>
+      <w:pPr>
+        <w:pStyle w:val="Akapitzlist"/>
+        <w:numPr>
+          <w:ilvl w:val="0"/>
+          <w:numId w:val="20"/>
+        </w:numPr>
+        <w:jc w:val="both"/>
+        <w:rPr>
+          <w:rFonts w:ascii="Times New Roman" w:eastAsiaTheme="minorEastAsia" w:hAnsi="Times New Roman" w:cs="Times New Roman"/>
+          <w:sz w:val="24"/>
+          <w:szCs w:val="24"/>
+        </w:rPr>
+      </w:pPr>
+      <w:r>
+        <w:rPr>
+          <w:rFonts w:ascii="Times New Roman" w:eastAsiaTheme="minorEastAsia" w:hAnsi="Times New Roman" w:cs="Times New Roman"/>
+          <w:sz w:val="24"/>
+          <w:szCs w:val="24"/>
+        </w:rPr>
+        <w:t xml:space="preserve">j: indeks obserwacji </w:t>
+      </w:r>
+    </w:p>
+    <w:p>
+      <w:pPr>
+        <w:pStyle w:val="Akapitzlist"/>
+        <w:numPr>
+          <w:ilvl w:val="0"/>
+          <w:numId w:val="20"/>
+        </w:numPr>
+        <w:jc w:val="both"/>
+        <w:rPr>
+          <w:rFonts w:ascii="Times New Roman" w:eastAsiaTheme="minorEastAsia" w:hAnsi="Times New Roman" w:cs="Times New Roman"/>
+          <w:sz w:val="24"/>
+          <w:szCs w:val="24"/>
+        </w:rPr>
+      </w:pPr>
+      <w:r>
+        <w:rPr>
+          <w:rFonts w:ascii="Times New Roman" w:eastAsiaTheme="minorEastAsia" w:hAnsi="Times New Roman" w:cs="Times New Roman"/>
+          <w:sz w:val="24"/>
+          <w:szCs w:val="24"/>
+          <w:lang w:val="en-US"/>
+        </w:rPr>
+        <w:t>αᵢ</w:t>
+      </w:r>
+      <w:r>
+        <w:rPr>
+          <w:rFonts w:ascii="Times New Roman" w:eastAsiaTheme="minorEastAsia" w:hAnsi="Times New Roman" w:cs="Times New Roman"/>
+          <w:sz w:val="24"/>
+          <w:szCs w:val="24"/>
+        </w:rPr>
+        <w:t>: wyraz wolny dla pielęgniarki i</w:t>
+      </w:r>
+    </w:p>
+    <w:p>
+      <w:pPr>
+        <w:pStyle w:val="Akapitzlist"/>
+        <w:numPr>
+          <w:ilvl w:val="0"/>
+          <w:numId w:val="20"/>
+        </w:numPr>
+        <w:jc w:val="both"/>
+        <w:rPr>
+          <w:rFonts w:ascii="Times New Roman" w:eastAsiaTheme="minorEastAsia" w:hAnsi="Times New Roman" w:cs="Times New Roman"/>
+          <w:sz w:val="24"/>
+          <w:szCs w:val="24"/>
+        </w:rPr>
+      </w:pPr>
+      <w:r>
+        <w:rPr>
+          <w:rFonts w:ascii="Times New Roman" w:eastAsiaTheme="minorEastAsia" w:hAnsi="Times New Roman" w:cs="Times New Roman"/>
+          <w:sz w:val="24"/>
+          <w:szCs w:val="24"/>
+          <w:lang w:val="en-US"/>
+        </w:rPr>
+        <w:t>β</w:t>
+      </w:r>
+      <w:r>
+        <w:rPr>
+          <w:rFonts w:ascii="Times New Roman" w:eastAsiaTheme="minorEastAsia" w:hAnsi="Times New Roman" w:cs="Times New Roman"/>
+          <w:sz w:val="24"/>
+          <w:szCs w:val="24"/>
+        </w:rPr>
+        <w:t>₀</w:t>
+      </w:r>
+      <w:r>
+        <w:rPr>
+          <w:rFonts w:ascii="Times New Roman" w:eastAsiaTheme="minorEastAsia" w:hAnsi="Times New Roman" w:cs="Times New Roman"/>
+          <w:sz w:val="24"/>
+          <w:szCs w:val="24"/>
+          <w:lang w:val="en-US"/>
+        </w:rPr>
+        <w:t>ᵢ</w:t>
+      </w:r>
+      <w:r>
+        <w:rPr>
+          <w:rFonts w:ascii="Times New Roman" w:eastAsiaTheme="minorEastAsia" w:hAnsi="Times New Roman" w:cs="Times New Roman"/>
+          <w:sz w:val="24"/>
+          <w:szCs w:val="24"/>
+        </w:rPr>
+        <w:t>: współczynnik regresji dla poziomu stresu "Niski/Średni" dla pielęgniarki i</w:t>
+      </w:r>
+    </w:p>
+    <w:p>
+      <w:pPr>
+        <w:pStyle w:val="Akapitzlist"/>
+        <w:numPr>
+          <w:ilvl w:val="0"/>
+          <w:numId w:val="20"/>
+        </w:numPr>
+        <w:jc w:val="both"/>
+        <w:rPr>
+          <w:rFonts w:ascii="Times New Roman" w:eastAsiaTheme="minorEastAsia" w:hAnsi="Times New Roman" w:cs="Times New Roman"/>
+          <w:sz w:val="24"/>
+          <w:szCs w:val="24"/>
+        </w:rPr>
+      </w:pPr>
+      <w:r>
+        <w:rPr>
+          <w:rFonts w:ascii="Times New Roman" w:eastAsiaTheme="minorEastAsia" w:hAnsi="Times New Roman" w:cs="Times New Roman"/>
+          <w:sz w:val="24"/>
+          <w:szCs w:val="24"/>
+          <w:lang w:val="en-US"/>
+        </w:rPr>
+        <w:t>β</w:t>
+      </w:r>
+      <w:r>
+        <w:rPr>
+          <w:rFonts w:ascii="Times New Roman" w:eastAsiaTheme="minorEastAsia" w:hAnsi="Times New Roman" w:cs="Times New Roman"/>
+          <w:sz w:val="24"/>
+          <w:szCs w:val="24"/>
+        </w:rPr>
+        <w:t>₁</w:t>
+      </w:r>
+      <w:r>
+        <w:rPr>
+          <w:rFonts w:ascii="Times New Roman" w:eastAsiaTheme="minorEastAsia" w:hAnsi="Times New Roman" w:cs="Times New Roman"/>
+          <w:sz w:val="24"/>
+          <w:szCs w:val="24"/>
+          <w:lang w:val="en-US"/>
+        </w:rPr>
+        <w:t>ᵢ</w:t>
+      </w:r>
+      <w:r>
+        <w:rPr>
+          <w:rFonts w:ascii="Times New Roman" w:eastAsiaTheme="minorEastAsia" w:hAnsi="Times New Roman" w:cs="Times New Roman"/>
+          <w:sz w:val="24"/>
+          <w:szCs w:val="24"/>
+        </w:rPr>
+        <w:t>: współczynnik regresji dla poziomu stresu "Wysoki" dla pielęgniarki i</w:t>
+      </w:r>
+    </w:p>
+    <w:p>
+      <w:pPr>
+        <w:pStyle w:val="Akapitzlist"/>
+        <w:numPr>
+          <w:ilvl w:val="0"/>
+          <w:numId w:val="20"/>
+        </w:numPr>
+        <w:jc w:val="both"/>
+        <w:rPr>
+          <w:rFonts w:ascii="Times New Roman" w:eastAsiaTheme="minorEastAsia" w:hAnsi="Times New Roman" w:cs="Times New Roman"/>
+          <w:sz w:val="24"/>
+          <w:szCs w:val="24"/>
+        </w:rPr>
+      </w:pPr>
+      <w:r>
+        <w:rPr>
+          <w:rFonts w:ascii="Times New Roman" w:eastAsiaTheme="minorEastAsia" w:hAnsi="Times New Roman" w:cs="Times New Roman"/>
+          <w:sz w:val="24"/>
+          <w:szCs w:val="24"/>
+        </w:rPr>
+        <w:t xml:space="preserve">σₐᵢ: punkt przecięcia dla log(sigma) </w:t>
+      </w:r>
+      <w:r>
+        <w:rPr>
+          <w:rFonts w:ascii="Times New Roman" w:eastAsiaTheme="minorEastAsia" w:hAnsi="Times New Roman" w:cs="Times New Roman"/>
+          <w:sz w:val="24"/>
+          <w:szCs w:val="24"/>
+        </w:rPr>
+        <w:t>dla</w:t>
+      </w:r>
+      <w:r>
+        <w:rPr>
+          <w:rFonts w:ascii="Times New Roman" w:eastAsiaTheme="minorEastAsia" w:hAnsi="Times New Roman" w:cs="Times New Roman"/>
+          <w:sz w:val="24"/>
+          <w:szCs w:val="24"/>
+        </w:rPr>
+        <w:t xml:space="preserve"> pielęgniarki i</w:t>
+      </w:r>
+    </w:p>
+    <w:p>
+      <w:pPr>
+        <w:pStyle w:val="Akapitzlist"/>
+        <w:numPr>
+          <w:ilvl w:val="0"/>
+          <w:numId w:val="20"/>
+        </w:numPr>
+        <w:jc w:val="both"/>
+        <w:rPr>
+          <w:rFonts w:ascii="Times New Roman" w:eastAsiaTheme="minorEastAsia" w:hAnsi="Times New Roman" w:cs="Times New Roman"/>
+          <w:sz w:val="24"/>
+          <w:szCs w:val="24"/>
+        </w:rPr>
+      </w:pPr>
+      <w:r>
+        <w:rPr>
+          <w:rFonts w:ascii="Times New Roman" w:eastAsiaTheme="minorEastAsia" w:hAnsi="Times New Roman" w:cs="Times New Roman"/>
+          <w:sz w:val="24"/>
+          <w:szCs w:val="24"/>
+        </w:rPr>
+        <w:t xml:space="preserve">σᵦᵢ:: nachylenie dla log(sigma) </w:t>
+      </w:r>
+      <w:r>
+        <w:rPr>
+          <w:rFonts w:ascii="Times New Roman" w:eastAsiaTheme="minorEastAsia" w:hAnsi="Times New Roman" w:cs="Times New Roman"/>
+          <w:sz w:val="24"/>
+          <w:szCs w:val="24"/>
+        </w:rPr>
+        <w:t>dla pielęgniarki i</w:t>
+      </w:r>
+    </w:p>
+    <w:p>
+      <w:pPr>
+        <w:pStyle w:val="Akapitzlist"/>
+        <w:numPr>
+          <w:ilvl w:val="0"/>
+          <w:numId w:val="20"/>
+        </w:numPr>
+        <w:jc w:val="both"/>
+        <w:rPr>
+          <w:rFonts w:ascii="Times New Roman" w:eastAsiaTheme="minorEastAsia" w:hAnsi="Times New Roman" w:cs="Times New Roman"/>
+          <w:sz w:val="24"/>
+          <w:szCs w:val="24"/>
+        </w:rPr>
+      </w:pPr>
+      <m:oMath>
+        <m:sSub>
+          <m:sSubPr>
+            <m:ctrlPr>
+              <w:rPr>
+                <w:rFonts w:ascii="Cambria Math" w:eastAsiaTheme="minorEastAsia" w:hAnsi="Cambria Math" w:cs="Times New Roman"/>
+                <w:i/>
+                <w:sz w:val="24"/>
+                <w:szCs w:val="24"/>
+              </w:rPr>
+            </m:ctrlPr>
+          </m:sSubPr>
+          <m:e>
+            <m:r>
+              <m:rPr>
+                <m:nor/>
+              </m:rPr>
+              <w:rPr>
+                <w:rFonts w:ascii="Times New Roman" w:eastAsiaTheme="minorEastAsia" w:hAnsi="Times New Roman" w:cs="Times New Roman"/>
+                <w:sz w:val="24"/>
+                <w:szCs w:val="24"/>
+              </w:rPr>
+              <m:t>stres</m:t>
+            </m:r>
+            <m:ctrlPr>
+              <w:rPr>
+                <w:rFonts w:ascii="Cambria Math" w:eastAsiaTheme="minorEastAsia" w:hAnsi="Cambria Math" w:cs="Times New Roman"/>
+                <w:sz w:val="24"/>
+                <w:szCs w:val="24"/>
+              </w:rPr>
+            </m:ctrlPr>
+          </m:e>
+          <m:sub>
+            <m:r>
+              <w:rPr>
+                <w:rFonts w:ascii="Cambria Math" w:eastAsiaTheme="minorEastAsia" w:hAnsi="Cambria Math" w:cs="Times New Roman"/>
+                <w:sz w:val="24"/>
+                <w:szCs w:val="24"/>
+              </w:rPr>
+              <m:t>ij</m:t>
+            </m:r>
+          </m:sub>
+        </m:sSub>
+      </m:oMath>
+      <w:r>
+        <w:rPr>
+          <w:rFonts w:ascii="Times New Roman" w:eastAsiaTheme="minorEastAsia" w:hAnsi="Times New Roman" w:cs="Times New Roman"/>
+          <w:sz w:val="24"/>
+          <w:szCs w:val="24"/>
+        </w:rPr>
+        <w:t xml:space="preserve"> </w:t>
+      </w:r>
+      <w:r>
+        <w:rPr>
+          <w:rFonts w:ascii="Cambria Math" w:eastAsiaTheme="minorEastAsia" w:hAnsi="Cambria Math" w:cs="Cambria Math"/>
+          <w:sz w:val="24"/>
+          <w:szCs w:val="24"/>
+        </w:rPr>
+        <w:t>∈</w:t>
+      </w:r>
+      <w:r>
+        <w:rPr>
+          <w:rFonts w:ascii="Times New Roman" w:eastAsiaTheme="minorEastAsia" w:hAnsi="Times New Roman" w:cs="Times New Roman"/>
+          <w:sz w:val="24"/>
+          <w:szCs w:val="24"/>
+        </w:rPr>
+        <w:t xml:space="preserve"> {0, 1, 2}: poziom stresu (0 = Brak, 1 = Niski/Średni, 2 = Wysoki).</w:t>
+      </w:r>
+    </w:p>
+    <w:p>
+      <w:pPr>
+        <w:pStyle w:val="Akapitzlist"/>
+        <w:numPr>
+          <w:ilvl w:val="0"/>
+          <w:numId w:val="20"/>
+        </w:numPr>
+        <w:jc w:val="both"/>
+        <w:rPr>
+          <w:rFonts w:ascii="Times New Roman" w:eastAsiaTheme="minorEastAsia" w:hAnsi="Times New Roman" w:cs="Times New Roman"/>
+          <w:sz w:val="24"/>
+          <w:szCs w:val="24"/>
+        </w:rPr>
+      </w:pPr>
+      <w:r>
+        <w:rPr>
+          <w:rFonts w:ascii="Times New Roman" w:eastAsiaTheme="minorEastAsia" w:hAnsi="Times New Roman" w:cs="Times New Roman"/>
+          <w:sz w:val="24"/>
+          <w:szCs w:val="24"/>
+          <w:lang w:val="en-US"/>
+        </w:rPr>
+        <w:t>σᵢ</w:t>
+      </w:r>
+      <w:r>
+        <w:rPr>
+          <w:rFonts w:ascii="Times New Roman" w:eastAsiaTheme="minorEastAsia" w:hAnsi="Times New Roman" w:cs="Times New Roman"/>
+          <w:sz w:val="24"/>
+          <w:szCs w:val="24"/>
+        </w:rPr>
+        <w:t>: odchylenie standardowe dla pielęgniarki i</w:t>
+      </w:r>
+    </w:p>
+    <w:p>
+      <w:pPr>
+        <w:pStyle w:val="Akapitzlist"/>
+        <w:numPr>
+          <w:ilvl w:val="0"/>
+          <w:numId w:val="18"/>
+        </w:numPr>
+        <w:jc w:val="both"/>
+        <w:rPr>
+          <w:rFonts w:ascii="Times New Roman" w:eastAsiaTheme="minorEastAsia" w:hAnsi="Times New Roman" w:cs="Times New Roman"/>
+          <w:sz w:val="24"/>
+          <w:szCs w:val="24"/>
+        </w:rPr>
+      </w:pPr>
+      <w:r>
+        <w:rPr>
+          <w:rFonts w:ascii="Times New Roman" w:eastAsiaTheme="minorEastAsia" w:hAnsi="Times New Roman" w:cs="Times New Roman"/>
+          <w:sz w:val="24"/>
+          <w:szCs w:val="24"/>
+        </w:rPr>
+        <w:t>y</w:t>
+      </w:r>
+      <w:r>
+        <w:rPr>
+          <w:rFonts w:ascii="Times New Roman" w:eastAsiaTheme="minorEastAsia" w:hAnsi="Times New Roman" w:cs="Times New Roman"/>
+          <w:sz w:val="24"/>
+          <w:szCs w:val="24"/>
+          <w:lang w:val="en-US"/>
+        </w:rPr>
+        <w:t>ᵢⱼ</w:t>
+      </w:r>
+      <w:r>
+        <w:rPr>
+          <w:rFonts w:ascii="Times New Roman" w:eastAsiaTheme="minorEastAsia" w:hAnsi="Times New Roman" w:cs="Times New Roman"/>
+          <w:sz w:val="24"/>
+          <w:szCs w:val="24"/>
+        </w:rPr>
+        <w:t>:</w:t>
+      </w:r>
+      <w:r>
+        <w:rPr>
+          <w:rFonts w:ascii="Times New Roman" w:eastAsiaTheme="minorEastAsia" w:hAnsi="Times New Roman" w:cs="Times New Roman"/>
+          <w:sz w:val="24"/>
+          <w:szCs w:val="24"/>
+        </w:rPr>
+        <w:t xml:space="preserve"> </w:t>
+      </w:r>
+      <w:r>
+        <w:rPr>
+          <w:rFonts w:ascii="Times New Roman" w:eastAsiaTheme="minorEastAsia" w:hAnsi="Times New Roman" w:cs="Times New Roman"/>
+          <w:sz w:val="24"/>
+          <w:szCs w:val="24"/>
+        </w:rPr>
+        <w:t xml:space="preserve">zmienna zależna (Temperatura skóry, Tętno, Aktywność </w:t>
+      </w:r>
+      <w:proofErr w:type="spellStart"/>
+      <w:r>
+        <w:rPr>
+          <w:rFonts w:ascii="Times New Roman" w:eastAsiaTheme="minorEastAsia" w:hAnsi="Times New Roman" w:cs="Times New Roman"/>
+          <w:sz w:val="24"/>
+          <w:szCs w:val="24"/>
+        </w:rPr>
+        <w:t>elektrodermalna</w:t>
+      </w:r>
+      <w:proofErr w:type="spellEnd"/>
+      <w:r>
+        <w:rPr>
+          <w:rFonts w:ascii="Times New Roman" w:eastAsiaTheme="minorEastAsia" w:hAnsi="Times New Roman" w:cs="Times New Roman"/>
+          <w:sz w:val="24"/>
+          <w:szCs w:val="24"/>
+        </w:rPr>
+        <w:t>)</w:t>
+      </w:r>
+    </w:p>
+    <w:p>
+      <w:pPr>
+        <w:jc w:val="both"/>
+        <w:rPr>
+          <w:rFonts w:ascii="Times New Roman" w:eastAsiaTheme="minorEastAsia" w:hAnsi="Times New Roman" w:cs="Times New Roman"/>
+          <w:sz w:val="24"/>
+          <w:szCs w:val="24"/>
+        </w:rPr>
+      </w:pPr>
     </w:p>
     <w:p>
       <w:pPr>
@@ -16009,43 +19131,7 @@
           <w:kern w:val="0"/>
           <w:lang w:val="en-US"/>
         </w:rPr>
-        <w:t xml:space="preserve">, </w:t>
-      </w:r>
-      <w:proofErr w:type="spellStart"/>
-      <w:r>
-        <w:rPr>
-          <w:rFonts w:ascii="Times New Roman" w:hAnsi="Times New Roman" w:cs="Times New Roman"/>
-          <w:kern w:val="0"/>
-          <w:lang w:val="en-US"/>
-        </w:rPr>
-        <w:t>dostęp</w:t>
-      </w:r>
-      <w:proofErr w:type="spellEnd"/>
-      <w:r>
-        <w:rPr>
-          <w:rFonts w:ascii="Times New Roman" w:hAnsi="Times New Roman" w:cs="Times New Roman"/>
-          <w:kern w:val="0"/>
-          <w:lang w:val="en-US"/>
-        </w:rPr>
-        <w:t xml:space="preserve"> 12 </w:t>
-      </w:r>
-      <w:proofErr w:type="spellStart"/>
-      <w:r>
-        <w:rPr>
-          <w:rFonts w:ascii="Times New Roman" w:hAnsi="Times New Roman" w:cs="Times New Roman"/>
-          <w:kern w:val="0"/>
-          <w:lang w:val="en-US"/>
-        </w:rPr>
-        <w:t>listopad</w:t>
-      </w:r>
-      <w:proofErr w:type="spellEnd"/>
-      <w:r>
-        <w:rPr>
-          <w:rFonts w:ascii="Times New Roman" w:hAnsi="Times New Roman" w:cs="Times New Roman"/>
-          <w:kern w:val="0"/>
-          <w:lang w:val="en-US"/>
-        </w:rPr>
-        <w:t xml:space="preserve"> 2024, https://www.wired.com/2009/06/lbnp-knowthyself/.</w:t>
+        <w:t>, dostęp 12 listopad 2024, https://www.wired.com/2009/06/lbnp-knowthyself/.</w:t>
       </w:r>
       <w:r>
         <w:rPr>
@@ -16273,213 +19359,123 @@
           <w:kern w:val="0"/>
           <w:lang w:val="en-US"/>
         </w:rPr>
-        <w:t xml:space="preserve"> 1999, nr 59es (1 </w:t>
-      </w:r>
-      <w:proofErr w:type="spellStart"/>
+        <w:t xml:space="preserve"> 1999, nr 59es (1 marzec 1999): 5-es.</w:t>
+      </w:r>
+      <w:r>
+        <w:rPr>
+          <w:rFonts w:ascii="Times New Roman" w:hAnsi="Times New Roman" w:cs="Times New Roman"/>
+        </w:rPr>
+        <w:fldChar w:fldCharType="end"/>
+      </w:r>
+    </w:p>
+  </w:footnote>
+  <w:footnote w:id="5">
+    <w:p>
+      <w:pPr>
+        <w:pStyle w:val="Tekstprzypisudolnego"/>
+        <w:rPr>
+          <w:rFonts w:ascii="Times New Roman" w:hAnsi="Times New Roman" w:cs="Times New Roman"/>
+          <w:lang w:val="en-US"/>
+        </w:rPr>
+      </w:pPr>
+      <w:r>
+        <w:rPr>
+          <w:rStyle w:val="Odwoanieprzypisudolnego"/>
+          <w:rFonts w:ascii="Times New Roman" w:hAnsi="Times New Roman" w:cs="Times New Roman"/>
+        </w:rPr>
+        <w:footnoteRef/>
+      </w:r>
+      <w:r>
+        <w:rPr>
+          <w:rFonts w:ascii="Times New Roman" w:hAnsi="Times New Roman" w:cs="Times New Roman"/>
+          <w:lang w:val="en-US"/>
+        </w:rPr>
+        <w:t xml:space="preserve"> </w:t>
+      </w:r>
+      <w:r>
+        <w:rPr>
+          <w:rFonts w:ascii="Times New Roman" w:hAnsi="Times New Roman" w:cs="Times New Roman"/>
+        </w:rPr>
+        <w:fldChar w:fldCharType="begin"/>
+      </w:r>
+      <w:r>
+        <w:rPr>
+          <w:rFonts w:ascii="Times New Roman" w:hAnsi="Times New Roman" w:cs="Times New Roman"/>
+          <w:lang w:val="en-US"/>
+        </w:rPr>
+        <w:instrText xml:space="preserve"> ADDIN ZOTERO_ITEM CSL_CITATION {"citationID":"XiuPQr6R","properties":{"formattedCitation":"\\uc0\\u8222{}Hacking Health: How Consumers Use Smartphones and Wearable Tech to Track Their Health\\uc0\\u8221{}, Nielsen, dost\\uc0\\u281{}p 27 listopad 2024, https://www.nielsen.com/insights/2014/hacking-health-how-consumers-use-smartphones-and-wearable-tech-to-track-their-health/.","plainCitation":"„Hacking Health: How Consumers Use Smartphones and Wearable Tech to Track Their Health”, Nielsen, dostęp 27 listopad 2024, https://www.nielsen.com/insights/2014/hacking-health-how-consumers-use-smartphones-and-wearable-tech-to-track-their-health/.","noteIndex":5},"citationItems":[{"id":12,"uris":["http://zotero.org/users/15722138/items/W6Z9WENX"],"itemData":{"id":12,"type":"webpage","abstract":"Wearable tech is a hot trend this season, seen on the sleeves of consumers walking down the street—and even on models...","container-title":"Nielsen","language":"en-US","title":"Hacking Health: How Consumers Use Smartphones and Wearable Tech to Track Their Health","title-short":"Hacking Health","URL":"https://www.nielsen.com/insights/2014/hacking-health-how-consumers-use-smartphones-and-wearable-tech-to-track-their-health/","accessed":{"date-parts":[["2024",11,27]]}}}],"schema":"https://github.com/citation-style-language/schema/raw/master/csl-citation.json"} </w:instrText>
+      </w:r>
+      <w:r>
+        <w:rPr>
+          <w:rFonts w:ascii="Times New Roman" w:hAnsi="Times New Roman" w:cs="Times New Roman"/>
+        </w:rPr>
+        <w:fldChar w:fldCharType="separate"/>
+      </w:r>
       <w:r>
         <w:rPr>
           <w:rFonts w:ascii="Times New Roman" w:hAnsi="Times New Roman" w:cs="Times New Roman"/>
           <w:kern w:val="0"/>
           <w:lang w:val="en-US"/>
         </w:rPr>
-        <w:t>marzec</w:t>
-      </w:r>
-      <w:proofErr w:type="spellEnd"/>
+        <w:t>„Hacking Health: How Consumers Use Smartphones and Wearable Tech to Track Their Health”, Nielsen, dostęp 27 listopad 2024, https://www.nielsen.com/insights/2014/hacking-health-how-consumers-use-smartphones-and-wearable-tech-to-track-their-health/.</w:t>
+      </w:r>
+      <w:r>
+        <w:rPr>
+          <w:rFonts w:ascii="Times New Roman" w:hAnsi="Times New Roman" w:cs="Times New Roman"/>
+        </w:rPr>
+        <w:fldChar w:fldCharType="end"/>
+      </w:r>
+    </w:p>
+  </w:footnote>
+  <w:footnote w:id="6">
+    <w:p>
+      <w:pPr>
+        <w:pStyle w:val="Tekstprzypisudolnego"/>
+        <w:rPr>
+          <w:rFonts w:ascii="Times New Roman" w:hAnsi="Times New Roman" w:cs="Times New Roman"/>
+          <w:lang w:val="en-US"/>
+        </w:rPr>
+      </w:pPr>
+      <w:r>
+        <w:rPr>
+          <w:rStyle w:val="Odwoanieprzypisudolnego"/>
+          <w:rFonts w:ascii="Times New Roman" w:hAnsi="Times New Roman" w:cs="Times New Roman"/>
+        </w:rPr>
+        <w:footnoteRef/>
+      </w:r>
+      <w:r>
+        <w:rPr>
+          <w:rFonts w:ascii="Times New Roman" w:hAnsi="Times New Roman" w:cs="Times New Roman"/>
+          <w:lang w:val="en-US"/>
+        </w:rPr>
+        <w:t xml:space="preserve"> </w:t>
+      </w:r>
+      <w:r>
+        <w:rPr>
+          <w:rFonts w:ascii="Times New Roman" w:hAnsi="Times New Roman" w:cs="Times New Roman"/>
+        </w:rPr>
+        <w:fldChar w:fldCharType="begin"/>
+      </w:r>
+      <w:r>
+        <w:rPr>
+          <w:rFonts w:ascii="Times New Roman" w:hAnsi="Times New Roman" w:cs="Times New Roman"/>
+          <w:lang w:val="en-US"/>
+        </w:rPr>
+        <w:instrText xml:space="preserve"> ADDIN ZOTERO_ITEM CSL_CITATION {"citationID":"uRKPbQGE","properties":{"formattedCitation":"Eun Kyoung Choe i in., \\uc0\\u8222{}Understanding Quantified-Selfers\\uc0\\u8217{} Practices in Collecting and Exploring Personal Data\\uc0\\u8221{}, w {\\i{}Proceedings of the SIGCHI Conference on Human Factors in Computing Systems} (CHI \\uc0\\u8217{}14: CHI Conference on Human Factors in Computing Systems, Toronto Ontario Canada: ACM, 2014), 1143\\uc0\\u8211{}52, https://doi.org/10.1145/2556288.2557372.","plainCitation":"Eun Kyoung Choe i in., „Understanding Quantified-Selfers’ Practices in Collecting and Exploring Personal Data”, w Proceedings of the SIGCHI Conference on Human Factors in Computing Systems (CHI ’14: CHI Conference on Human Factors in Computing Systems, Toronto Ontario Canada: ACM, 2014), 1143–52, https://doi.org/10.1145/2556288.2557372.","noteIndex":6},"citationItems":[{"id":9,"uris":["http://zotero.org/users/15722138/items/7JFUB2PD"],"itemData":{"id":9,"type":"paper-conference","abstract":"Researchers have studied how people use self-tracking technologies and discovered a long list of barriers including lack of time and motivation as well as difficulty in data integration and interpretation. Despite the barriers, an increasing number of Quantified-Selfers diligently track many kinds of data about themselves, and some of them share their best practices and mistakes through Meetup talks, blogging, and conferences. In this work, we aim to gain insights from these “extreme users,” who have used existing technologies and built their own workarounds to overcome different barriers. We conducted a qualitative and quantitative analysis of 52 video recordings of Quantified Self Meetup talks to understand what they did, how they did it, and what they learned. We highlight several common pitfalls to self-tracking, including tracking too many things, not tracking triggers and context, and insufficient scientific rigor. We identify future research efforts that could help make progress toward addressing these pitfalls. We also discuss how our findings can have broad implications in designing and developing self-tracking technologies.","container-title":"Proceedings of the SIGCHI Conference on Human Factors in Computing Systems","DOI":"10.1145/2556288.2557372","event-place":"Toronto Ontario Canada","event-title":"CHI '14: CHI Conference on Human Factors in Computing Systems","ISBN":"978-1-4503-2473-1","language":"en","page":"1143-1152","publisher":"ACM","publisher-place":"Toronto Ontario Canada","source":"DOI.org (Crossref)","title":"Understanding quantified-selfers' practices in collecting and exploring personal data","URL":"https://dl.acm.org/doi/10.1145/2556288.2557372","author":[{"family":"Choe","given":"Eun Kyoung"},{"family":"Lee","given":"Nicole B."},{"family":"Lee","given":"Bongshin"},{"family":"Pratt","given":"Wanda"},{"family":"Kientz","given":"Julie A."}],"accessed":{"date-parts":[["2024",11,27]]},"issued":{"date-parts":[["2014",4,26]]}}}],"schema":"https://github.com/citation-style-language/schema/raw/master/csl-citation.json"} </w:instrText>
+      </w:r>
+      <w:r>
+        <w:rPr>
+          <w:rFonts w:ascii="Times New Roman" w:hAnsi="Times New Roman" w:cs="Times New Roman"/>
+        </w:rPr>
+        <w:fldChar w:fldCharType="separate"/>
+      </w:r>
       <w:r>
         <w:rPr>
           <w:rFonts w:ascii="Times New Roman" w:hAnsi="Times New Roman" w:cs="Times New Roman"/>
           <w:kern w:val="0"/>
           <w:lang w:val="en-US"/>
         </w:rPr>
-        <w:t xml:space="preserve"> 1999): 5-es.</w:t>
-      </w:r>
-      <w:r>
-        <w:rPr>
-          <w:rFonts w:ascii="Times New Roman" w:hAnsi="Times New Roman" w:cs="Times New Roman"/>
-        </w:rPr>
-        <w:fldChar w:fldCharType="end"/>
-      </w:r>
-    </w:p>
-  </w:footnote>
-  <w:footnote w:id="5">
-    <w:p>
-      <w:pPr>
-        <w:pStyle w:val="Tekstprzypisudolnego"/>
-        <w:rPr>
-          <w:rFonts w:ascii="Times New Roman" w:hAnsi="Times New Roman" w:cs="Times New Roman"/>
-          <w:lang w:val="en-US"/>
-        </w:rPr>
-      </w:pPr>
-      <w:r>
-        <w:rPr>
-          <w:rStyle w:val="Odwoanieprzypisudolnego"/>
-          <w:rFonts w:ascii="Times New Roman" w:hAnsi="Times New Roman" w:cs="Times New Roman"/>
-        </w:rPr>
-        <w:footnoteRef/>
-      </w:r>
-      <w:r>
-        <w:rPr>
-          <w:rFonts w:ascii="Times New Roman" w:hAnsi="Times New Roman" w:cs="Times New Roman"/>
-          <w:lang w:val="en-US"/>
-        </w:rPr>
-        <w:t xml:space="preserve"> </w:t>
-      </w:r>
-      <w:r>
-        <w:rPr>
-          <w:rFonts w:ascii="Times New Roman" w:hAnsi="Times New Roman" w:cs="Times New Roman"/>
-        </w:rPr>
-        <w:fldChar w:fldCharType="begin"/>
-      </w:r>
-      <w:r>
-        <w:rPr>
-          <w:rFonts w:ascii="Times New Roman" w:hAnsi="Times New Roman" w:cs="Times New Roman"/>
-          <w:lang w:val="en-US"/>
-        </w:rPr>
-        <w:instrText xml:space="preserve"> ADDIN ZOTERO_ITEM CSL_CITATION {"citationID":"XiuPQr6R","properties":{"formattedCitation":"\\uc0\\u8222{}Hacking Health: How Consumers Use Smartphones and Wearable Tech to Track Their Health\\uc0\\u8221{}, Nielsen, dost\\uc0\\u281{}p 27 listopad 2024, https://www.nielsen.com/insights/2014/hacking-health-how-consumers-use-smartphones-and-wearable-tech-to-track-their-health/.","plainCitation":"„Hacking Health: How Consumers Use Smartphones and Wearable Tech to Track Their Health”, Nielsen, dostęp 27 listopad 2024, https://www.nielsen.com/insights/2014/hacking-health-how-consumers-use-smartphones-and-wearable-tech-to-track-their-health/.","noteIndex":5},"citationItems":[{"id":12,"uris":["http://zotero.org/users/15722138/items/W6Z9WENX"],"itemData":{"id":12,"type":"webpage","abstract":"Wearable tech is a hot trend this season, seen on the sleeves of consumers walking down the street—and even on models...","container-title":"Nielsen","language":"en-US","title":"Hacking Health: How Consumers Use Smartphones and Wearable Tech to Track Their Health","title-short":"Hacking Health","URL":"https://www.nielsen.com/insights/2014/hacking-health-how-consumers-use-smartphones-and-wearable-tech-to-track-their-health/","accessed":{"date-parts":[["2024",11,27]]}}}],"schema":"https://github.com/citation-style-language/schema/raw/master/csl-citation.json"} </w:instrText>
-      </w:r>
-      <w:r>
-        <w:rPr>
-          <w:rFonts w:ascii="Times New Roman" w:hAnsi="Times New Roman" w:cs="Times New Roman"/>
-        </w:rPr>
-        <w:fldChar w:fldCharType="separate"/>
-      </w:r>
-      <w:r>
-        <w:rPr>
-          <w:rFonts w:ascii="Times New Roman" w:hAnsi="Times New Roman" w:cs="Times New Roman"/>
-          <w:kern w:val="0"/>
-          <w:lang w:val="en-US"/>
-        </w:rPr>
-        <w:t xml:space="preserve">„Hacking Health: How Consumers Use Smartphones and Wearable Tech to Track Their Health”, Nielsen, </w:t>
-      </w:r>
-      <w:proofErr w:type="spellStart"/>
-      <w:r>
-        <w:rPr>
-          <w:rFonts w:ascii="Times New Roman" w:hAnsi="Times New Roman" w:cs="Times New Roman"/>
-          <w:kern w:val="0"/>
-          <w:lang w:val="en-US"/>
-        </w:rPr>
-        <w:t>dostęp</w:t>
-      </w:r>
-      <w:proofErr w:type="spellEnd"/>
-      <w:r>
-        <w:rPr>
-          <w:rFonts w:ascii="Times New Roman" w:hAnsi="Times New Roman" w:cs="Times New Roman"/>
-          <w:kern w:val="0"/>
-          <w:lang w:val="en-US"/>
-        </w:rPr>
-        <w:t xml:space="preserve"> 27 </w:t>
-      </w:r>
-      <w:proofErr w:type="spellStart"/>
-      <w:r>
-        <w:rPr>
-          <w:rFonts w:ascii="Times New Roman" w:hAnsi="Times New Roman" w:cs="Times New Roman"/>
-          <w:kern w:val="0"/>
-          <w:lang w:val="en-US"/>
-        </w:rPr>
-        <w:t>listopad</w:t>
-      </w:r>
-      <w:proofErr w:type="spellEnd"/>
-      <w:r>
-        <w:rPr>
-          <w:rFonts w:ascii="Times New Roman" w:hAnsi="Times New Roman" w:cs="Times New Roman"/>
-          <w:kern w:val="0"/>
-          <w:lang w:val="en-US"/>
-        </w:rPr>
-        <w:t xml:space="preserve"> 2024, https://www.nielsen.com/insights/2014/hacking-health-how-consumers-use-smartphones-and-wearable-tech-to-track-their-health/.</w:t>
-      </w:r>
-      <w:r>
-        <w:rPr>
-          <w:rFonts w:ascii="Times New Roman" w:hAnsi="Times New Roman" w:cs="Times New Roman"/>
-        </w:rPr>
-        <w:fldChar w:fldCharType="end"/>
-      </w:r>
-    </w:p>
-  </w:footnote>
-  <w:footnote w:id="6">
-    <w:p>
-      <w:pPr>
-        <w:pStyle w:val="Tekstprzypisudolnego"/>
-        <w:rPr>
-          <w:rFonts w:ascii="Times New Roman" w:hAnsi="Times New Roman" w:cs="Times New Roman"/>
-          <w:lang w:val="en-US"/>
-        </w:rPr>
-      </w:pPr>
-      <w:r>
-        <w:rPr>
-          <w:rStyle w:val="Odwoanieprzypisudolnego"/>
-          <w:rFonts w:ascii="Times New Roman" w:hAnsi="Times New Roman" w:cs="Times New Roman"/>
-        </w:rPr>
-        <w:footnoteRef/>
-      </w:r>
-      <w:r>
-        <w:rPr>
-          <w:rFonts w:ascii="Times New Roman" w:hAnsi="Times New Roman" w:cs="Times New Roman"/>
-          <w:lang w:val="en-US"/>
-        </w:rPr>
-        <w:t xml:space="preserve"> </w:t>
-      </w:r>
-      <w:r>
-        <w:rPr>
-          <w:rFonts w:ascii="Times New Roman" w:hAnsi="Times New Roman" w:cs="Times New Roman"/>
-        </w:rPr>
-        <w:fldChar w:fldCharType="begin"/>
-      </w:r>
-      <w:r>
-        <w:rPr>
-          <w:rFonts w:ascii="Times New Roman" w:hAnsi="Times New Roman" w:cs="Times New Roman"/>
-          <w:lang w:val="en-US"/>
-        </w:rPr>
-        <w:instrText xml:space="preserve"> ADDIN ZOTERO_ITEM CSL_CITATION {"citationID":"uRKPbQGE","properties":{"formattedCitation":"Eun Kyoung Choe i in., \\uc0\\u8222{}Understanding Quantified-Selfers\\uc0\\u8217{} Practices in Collecting and Exploring Personal Data\\uc0\\u8221{}, w {\\i{}Proceedings of the SIGCHI Conference on Human Factors in Computing Systems} (CHI \\uc0\\u8217{}14: CHI Conference on Human Factors in Computing Systems, Toronto Ontario Canada: ACM, 2014), 1143\\uc0\\u8211{}52, https://doi.org/10.1145/2556288.2557372.","plainCitation":"Eun Kyoung Choe i in., „Understanding Quantified-Selfers’ Practices in Collecting and Exploring Personal Data”, w Proceedings of the SIGCHI Conference on Human Factors in Computing Systems (CHI ’14: CHI Conference on Human Factors in Computing Systems, Toronto Ontario Canada: ACM, 2014), 1143–52, https://doi.org/10.1145/2556288.2557372.","noteIndex":6},"citationItems":[{"id":9,"uris":["http://zotero.org/users/15722138/items/7JFUB2PD"],"itemData":{"id":9,"type":"paper-conference","abstract":"Researchers have studied how people use self-tracking technologies and discovered a long list of barriers including lack of time and motivation as well as difficulty in data integration and interpretation. Despite the barriers, an increasing number of Quantified-Selfers diligently track many kinds of data about themselves, and some of them share their best practices and mistakes through Meetup talks, blogging, and conferences. In this work, we aim to gain insights from these “extreme users,” who have used existing technologies and built their own workarounds to overcome different barriers. We conducted a qualitative and quantitative analysis of 52 video recordings of Quantified Self Meetup talks to understand what they did, how they did it, and what they learned. We highlight several common pitfalls to self-tracking, including tracking too many things, not tracking triggers and context, and insufficient scientific rigor. We identify future research efforts that could help make progress toward addressing these pitfalls. We also discuss how our findings can have broad implications in designing and developing self-tracking technologies.","container-title":"Proceedings of the SIGCHI Conference on Human Factors in Computing Systems","DOI":"10.1145/2556288.2557372","event-place":"Toronto Ontario Canada","event-title":"CHI '14: CHI Conference on Human Factors in Computing Systems","ISBN":"978-1-4503-2473-1","language":"en","page":"1143-1152","publisher":"ACM","publisher-place":"Toronto Ontario Canada","source":"DOI.org (Crossref)","title":"Understanding quantified-selfers' practices in collecting and exploring personal data","URL":"https://dl.acm.org/doi/10.1145/2556288.2557372","author":[{"family":"Choe","given":"Eun Kyoung"},{"family":"Lee","given":"Nicole B."},{"family":"Lee","given":"Bongshin"},{"family":"Pratt","given":"Wanda"},{"family":"Kientz","given":"Julie A."}],"accessed":{"date-parts":[["2024",11,27]]},"issued":{"date-parts":[["2014",4,26]]}}}],"schema":"https://github.com/citation-style-language/schema/raw/master/csl-citation.json"} </w:instrText>
-      </w:r>
-      <w:r>
-        <w:rPr>
-          <w:rFonts w:ascii="Times New Roman" w:hAnsi="Times New Roman" w:cs="Times New Roman"/>
-        </w:rPr>
-        <w:fldChar w:fldCharType="separate"/>
-      </w:r>
-      <w:r>
-        <w:rPr>
-          <w:rFonts w:ascii="Times New Roman" w:hAnsi="Times New Roman" w:cs="Times New Roman"/>
-          <w:kern w:val="0"/>
-          <w:lang w:val="en-US"/>
-        </w:rPr>
-        <w:t xml:space="preserve">Eun Kyoung Choe </w:t>
-      </w:r>
-      <w:proofErr w:type="spellStart"/>
-      <w:r>
-        <w:rPr>
-          <w:rFonts w:ascii="Times New Roman" w:hAnsi="Times New Roman" w:cs="Times New Roman"/>
-          <w:kern w:val="0"/>
-          <w:lang w:val="en-US"/>
-        </w:rPr>
-        <w:t>i</w:t>
-      </w:r>
-      <w:proofErr w:type="spellEnd"/>
-      <w:r>
-        <w:rPr>
-          <w:rFonts w:ascii="Times New Roman" w:hAnsi="Times New Roman" w:cs="Times New Roman"/>
-          <w:kern w:val="0"/>
-          <w:lang w:val="en-US"/>
-        </w:rPr>
-        <w:t xml:space="preserve"> in., „Understanding Quantified-</w:t>
-      </w:r>
-      <w:proofErr w:type="spellStart"/>
-      <w:r>
-        <w:rPr>
-          <w:rFonts w:ascii="Times New Roman" w:hAnsi="Times New Roman" w:cs="Times New Roman"/>
-          <w:kern w:val="0"/>
-          <w:lang w:val="en-US"/>
-        </w:rPr>
-        <w:t>Selfers</w:t>
-      </w:r>
-      <w:proofErr w:type="spellEnd"/>
-      <w:r>
-        <w:rPr>
-          <w:rFonts w:ascii="Times New Roman" w:hAnsi="Times New Roman" w:cs="Times New Roman"/>
-          <w:kern w:val="0"/>
-          <w:lang w:val="en-US"/>
-        </w:rPr>
-        <w:t xml:space="preserve">’ Practices in Collecting and Exploring Personal Data”, w </w:t>
+        <w:t xml:space="preserve">Eun Kyoung Choe i in., „Understanding Quantified-Selfers’ Practices in Collecting and Exploring Personal Data”, w </w:t>
       </w:r>
       <w:r>
         <w:rPr>
@@ -16555,25 +19551,7 @@
           <w:kern w:val="0"/>
           <w:lang w:val="en-US"/>
         </w:rPr>
-        <w:t xml:space="preserve">André Henriksen </w:t>
-      </w:r>
-      <w:proofErr w:type="spellStart"/>
-      <w:r>
-        <w:rPr>
-          <w:rFonts w:ascii="Times New Roman" w:hAnsi="Times New Roman" w:cs="Times New Roman"/>
-          <w:kern w:val="0"/>
-          <w:lang w:val="en-US"/>
-        </w:rPr>
-        <w:t>i</w:t>
-      </w:r>
-      <w:proofErr w:type="spellEnd"/>
-      <w:r>
-        <w:rPr>
-          <w:rFonts w:ascii="Times New Roman" w:hAnsi="Times New Roman" w:cs="Times New Roman"/>
-          <w:kern w:val="0"/>
-          <w:lang w:val="en-US"/>
-        </w:rPr>
-        <w:t xml:space="preserve"> in., „Dataset of Fitness Trackers and Smartwatches to Measuring Physical Activity in Research”, </w:t>
+        <w:t xml:space="preserve">André Henriksen i in., „Dataset of Fitness Trackers and Smartwatches to Measuring Physical Activity in Research”, </w:t>
       </w:r>
       <w:r>
         <w:rPr>
@@ -16591,101 +19569,65 @@
           <w:kern w:val="0"/>
           <w:lang w:val="en-US"/>
         </w:rPr>
-        <w:t xml:space="preserve"> 15, nr 1 (16 </w:t>
-      </w:r>
-      <w:proofErr w:type="spellStart"/>
+        <w:t xml:space="preserve"> 15, nr 1 (16 lipiec 2022): 258, https://doi.org/10.1186/s13104-022-06146-5.</w:t>
+      </w:r>
+      <w:r>
+        <w:rPr>
+          <w:rFonts w:ascii="Times New Roman" w:hAnsi="Times New Roman" w:cs="Times New Roman"/>
+        </w:rPr>
+        <w:fldChar w:fldCharType="end"/>
+      </w:r>
+    </w:p>
+  </w:footnote>
+  <w:footnote w:id="8">
+    <w:p>
+      <w:pPr>
+        <w:pStyle w:val="Tekstprzypisudolnego"/>
+        <w:rPr>
+          <w:rFonts w:ascii="Times New Roman" w:hAnsi="Times New Roman" w:cs="Times New Roman"/>
+          <w:lang w:val="en-US"/>
+        </w:rPr>
+      </w:pPr>
+      <w:r>
+        <w:rPr>
+          <w:rStyle w:val="Odwoanieprzypisudolnego"/>
+          <w:rFonts w:ascii="Times New Roman" w:hAnsi="Times New Roman" w:cs="Times New Roman"/>
+        </w:rPr>
+        <w:footnoteRef/>
+      </w:r>
+      <w:r>
+        <w:rPr>
+          <w:rFonts w:ascii="Times New Roman" w:hAnsi="Times New Roman" w:cs="Times New Roman"/>
+          <w:lang w:val="en-US"/>
+        </w:rPr>
+        <w:t xml:space="preserve"> </w:t>
+      </w:r>
+      <w:r>
+        <w:rPr>
+          <w:rFonts w:ascii="Times New Roman" w:hAnsi="Times New Roman" w:cs="Times New Roman"/>
+        </w:rPr>
+        <w:fldChar w:fldCharType="begin"/>
+      </w:r>
+      <w:r>
+        <w:rPr>
+          <w:rFonts w:ascii="Times New Roman" w:hAnsi="Times New Roman" w:cs="Times New Roman"/>
+          <w:lang w:val="en-US"/>
+        </w:rPr>
+        <w:instrText xml:space="preserve"> ADDIN ZOTERO_ITEM CSL_CITATION {"citationID":"qV1JsFeq","properties":{"formattedCitation":"\\uc0\\u8222{}What Is Player Load?\\uc0\\u8221{}, Catapult Support, 31 stycze\\uc0\\u324{} 2024, https://support.catapultsports.com/hc/en-us/articles/360000510795-What-is-Player-Load.","plainCitation":"„What Is Player Load?”, Catapult Support, 31 styczeń 2024, https://support.catapultsports.com/hc/en-us/articles/360000510795-What-is-Player-Load.","noteIndex":8},"citationItems":[{"id":17,"uris":["http://zotero.org/users/15722138/items/BDLGVN76"],"itemData":{"id":17,"type":"webpage","abstract":"What is Player Load?\nPlayer Load is the sum of the accelerations across all axes of the internal tri-axial accelerometer during movement. It takes into account instantaneous rate of change of accel...","container-title":"Catapult Support","language":"en","title":"What is Player Load?","URL":"https://support.catapultsports.com/hc/en-us/articles/360000510795-What-is-Player-Load","accessed":{"date-parts":[["2024",12,16]]},"issued":{"date-parts":[["2024",1,31]]}}}],"schema":"https://github.com/citation-style-language/schema/raw/master/csl-citation.json"} </w:instrText>
+      </w:r>
+      <w:r>
+        <w:rPr>
+          <w:rFonts w:ascii="Times New Roman" w:hAnsi="Times New Roman" w:cs="Times New Roman"/>
+        </w:rPr>
+        <w:fldChar w:fldCharType="separate"/>
+      </w:r>
       <w:r>
         <w:rPr>
           <w:rFonts w:ascii="Times New Roman" w:hAnsi="Times New Roman" w:cs="Times New Roman"/>
           <w:kern w:val="0"/>
           <w:lang w:val="en-US"/>
         </w:rPr>
-        <w:t>lipiec</w:t>
-      </w:r>
-      <w:proofErr w:type="spellEnd"/>
-      <w:r>
-        <w:rPr>
-          <w:rFonts w:ascii="Times New Roman" w:hAnsi="Times New Roman" w:cs="Times New Roman"/>
-          <w:kern w:val="0"/>
-          <w:lang w:val="en-US"/>
-        </w:rPr>
-        <w:t xml:space="preserve"> 2022): 258, https://doi.org/10.1186/s13104-022-06146-5.</w:t>
-      </w:r>
-      <w:r>
-        <w:rPr>
-          <w:rFonts w:ascii="Times New Roman" w:hAnsi="Times New Roman" w:cs="Times New Roman"/>
-        </w:rPr>
-        <w:fldChar w:fldCharType="end"/>
-      </w:r>
-    </w:p>
-  </w:footnote>
-  <w:footnote w:id="8">
-    <w:p>
-      <w:pPr>
-        <w:pStyle w:val="Tekstprzypisudolnego"/>
-        <w:rPr>
-          <w:rFonts w:ascii="Times New Roman" w:hAnsi="Times New Roman" w:cs="Times New Roman"/>
-          <w:lang w:val="en-US"/>
-        </w:rPr>
-      </w:pPr>
-      <w:r>
-        <w:rPr>
-          <w:rStyle w:val="Odwoanieprzypisudolnego"/>
-          <w:rFonts w:ascii="Times New Roman" w:hAnsi="Times New Roman" w:cs="Times New Roman"/>
-        </w:rPr>
-        <w:footnoteRef/>
-      </w:r>
-      <w:r>
-        <w:rPr>
-          <w:rFonts w:ascii="Times New Roman" w:hAnsi="Times New Roman" w:cs="Times New Roman"/>
-          <w:lang w:val="en-US"/>
-        </w:rPr>
-        <w:t xml:space="preserve"> </w:t>
-      </w:r>
-      <w:r>
-        <w:rPr>
-          <w:rFonts w:ascii="Times New Roman" w:hAnsi="Times New Roman" w:cs="Times New Roman"/>
-        </w:rPr>
-        <w:fldChar w:fldCharType="begin"/>
-      </w:r>
-      <w:r>
-        <w:rPr>
-          <w:rFonts w:ascii="Times New Roman" w:hAnsi="Times New Roman" w:cs="Times New Roman"/>
-          <w:lang w:val="en-US"/>
-        </w:rPr>
-        <w:instrText xml:space="preserve"> ADDIN ZOTERO_ITEM CSL_CITATION {"citationID":"qV1JsFeq","properties":{"formattedCitation":"\\uc0\\u8222{}What Is Player Load?\\uc0\\u8221{}, Catapult Support, 31 stycze\\uc0\\u324{} 2024, https://support.catapultsports.com/hc/en-us/articles/360000510795-What-is-Player-Load.","plainCitation":"„What Is Player Load?”, Catapult Support, 31 styczeń 2024, https://support.catapultsports.com/hc/en-us/articles/360000510795-What-is-Player-Load.","noteIndex":8},"citationItems":[{"id":17,"uris":["http://zotero.org/users/15722138/items/BDLGVN76"],"itemData":{"id":17,"type":"webpage","abstract":"What is Player Load?\nPlayer Load is the sum of the accelerations across all axes of the internal tri-axial accelerometer during movement. It takes into account instantaneous rate of change of accel...","container-title":"Catapult Support","language":"en","title":"What is Player Load?","URL":"https://support.catapultsports.com/hc/en-us/articles/360000510795-What-is-Player-Load","accessed":{"date-parts":[["2024",12,16]]},"issued":{"date-parts":[["2024",1,31]]}}}],"schema":"https://github.com/citation-style-language/schema/raw/master/csl-citation.json"} </w:instrText>
-      </w:r>
-      <w:r>
-        <w:rPr>
-          <w:rFonts w:ascii="Times New Roman" w:hAnsi="Times New Roman" w:cs="Times New Roman"/>
-        </w:rPr>
-        <w:fldChar w:fldCharType="separate"/>
-      </w:r>
-      <w:r>
-        <w:rPr>
-          <w:rFonts w:ascii="Times New Roman" w:hAnsi="Times New Roman" w:cs="Times New Roman"/>
-          <w:kern w:val="0"/>
-          <w:lang w:val="en-US"/>
-        </w:rPr>
-        <w:t xml:space="preserve">„What Is Player Load?”, Catapult Support, 31 </w:t>
-      </w:r>
-      <w:proofErr w:type="spellStart"/>
-      <w:r>
-        <w:rPr>
-          <w:rFonts w:ascii="Times New Roman" w:hAnsi="Times New Roman" w:cs="Times New Roman"/>
-          <w:kern w:val="0"/>
-          <w:lang w:val="en-US"/>
-        </w:rPr>
-        <w:t>styczeń</w:t>
-      </w:r>
-      <w:proofErr w:type="spellEnd"/>
-      <w:r>
-        <w:rPr>
-          <w:rFonts w:ascii="Times New Roman" w:hAnsi="Times New Roman" w:cs="Times New Roman"/>
-          <w:kern w:val="0"/>
-          <w:lang w:val="en-US"/>
-        </w:rPr>
-        <w:t xml:space="preserve"> 2024, https://support.catapultsports.com/hc/en-us/articles/360000510795-What-is-Player-Load.</w:t>
+        <w:t>„What Is Player Load?”, Catapult Support, 31 styczeń 2024, https://support.catapultsports.com/hc/en-us/articles/360000510795-What-is-Player-Load.</w:t>
       </w:r>
       <w:r>
         <w:rPr>
@@ -16753,61 +19695,7 @@
           <w:kern w:val="0"/>
           <w:lang w:val="en-US"/>
         </w:rPr>
-        <w:t xml:space="preserve"> (Coursera, </w:t>
-      </w:r>
-      <w:proofErr w:type="spellStart"/>
-      <w:r>
-        <w:rPr>
-          <w:rFonts w:ascii="Times New Roman" w:hAnsi="Times New Roman" w:cs="Times New Roman"/>
-          <w:kern w:val="0"/>
-          <w:lang w:val="en-US"/>
-        </w:rPr>
-        <w:t>b.d.</w:t>
-      </w:r>
-      <w:proofErr w:type="spellEnd"/>
-      <w:r>
-        <w:rPr>
-          <w:rFonts w:ascii="Times New Roman" w:hAnsi="Times New Roman" w:cs="Times New Roman"/>
-          <w:kern w:val="0"/>
-          <w:lang w:val="en-US"/>
-        </w:rPr>
-        <w:t xml:space="preserve">), </w:t>
-      </w:r>
-      <w:proofErr w:type="spellStart"/>
-      <w:r>
-        <w:rPr>
-          <w:rFonts w:ascii="Times New Roman" w:hAnsi="Times New Roman" w:cs="Times New Roman"/>
-          <w:kern w:val="0"/>
-          <w:lang w:val="en-US"/>
-        </w:rPr>
-        <w:t>dostęp</w:t>
-      </w:r>
-      <w:proofErr w:type="spellEnd"/>
-      <w:r>
-        <w:rPr>
-          <w:rFonts w:ascii="Times New Roman" w:hAnsi="Times New Roman" w:cs="Times New Roman"/>
-          <w:kern w:val="0"/>
-          <w:lang w:val="en-US"/>
-        </w:rPr>
-        <w:t xml:space="preserve"> 31 </w:t>
-      </w:r>
-      <w:proofErr w:type="spellStart"/>
-      <w:r>
-        <w:rPr>
-          <w:rFonts w:ascii="Times New Roman" w:hAnsi="Times New Roman" w:cs="Times New Roman"/>
-          <w:kern w:val="0"/>
-          <w:lang w:val="en-US"/>
-        </w:rPr>
-        <w:t>grudzień</w:t>
-      </w:r>
-      <w:proofErr w:type="spellEnd"/>
-      <w:r>
-        <w:rPr>
-          <w:rFonts w:ascii="Times New Roman" w:hAnsi="Times New Roman" w:cs="Times New Roman"/>
-          <w:kern w:val="0"/>
-          <w:lang w:val="en-US"/>
-        </w:rPr>
-        <w:t xml:space="preserve"> 2024.</w:t>
+        <w:t xml:space="preserve"> (Coursera, b.d.), dostęp 31 grudzień 2024.</w:t>
       </w:r>
       <w:r>
         <w:rPr>
@@ -16883,101 +19771,65 @@
           <w:kern w:val="0"/>
           <w:lang w:val="en-US"/>
         </w:rPr>
-        <w:t xml:space="preserve"> 50, nr 5 (</w:t>
-      </w:r>
-      <w:proofErr w:type="spellStart"/>
+        <w:t xml:space="preserve"> 50, nr 5 (marzec 2016): 273–80, https://doi.org/10.1136/bjsports-2015-095788.</w:t>
+      </w:r>
+      <w:r>
+        <w:rPr>
+          <w:rFonts w:ascii="Times New Roman" w:hAnsi="Times New Roman" w:cs="Times New Roman"/>
+        </w:rPr>
+        <w:fldChar w:fldCharType="end"/>
+      </w:r>
+    </w:p>
+  </w:footnote>
+  <w:footnote w:id="11">
+    <w:p>
+      <w:pPr>
+        <w:pStyle w:val="Tekstprzypisudolnego"/>
+        <w:rPr>
+          <w:rFonts w:ascii="Times New Roman" w:hAnsi="Times New Roman" w:cs="Times New Roman"/>
+          <w:lang w:val="en-US"/>
+        </w:rPr>
+      </w:pPr>
+      <w:r>
+        <w:rPr>
+          <w:rStyle w:val="Odwoanieprzypisudolnego"/>
+          <w:rFonts w:ascii="Times New Roman" w:hAnsi="Times New Roman" w:cs="Times New Roman"/>
+        </w:rPr>
+        <w:footnoteRef/>
+      </w:r>
+      <w:r>
+        <w:rPr>
+          <w:rFonts w:ascii="Times New Roman" w:hAnsi="Times New Roman" w:cs="Times New Roman"/>
+          <w:lang w:val="en-US"/>
+        </w:rPr>
+        <w:t xml:space="preserve"> </w:t>
+      </w:r>
+      <w:r>
+        <w:rPr>
+          <w:rFonts w:ascii="Times New Roman" w:hAnsi="Times New Roman" w:cs="Times New Roman"/>
+        </w:rPr>
+        <w:fldChar w:fldCharType="begin"/>
+      </w:r>
+      <w:r>
+        <w:rPr>
+          <w:rFonts w:ascii="Times New Roman" w:hAnsi="Times New Roman" w:cs="Times New Roman"/>
+          <w:lang w:val="en-US"/>
+        </w:rPr>
+        <w:instrText xml:space="preserve"> ADDIN ZOTERO_ITEM CSL_CITATION {"citationID":"pFAAkABT","properties":{"formattedCitation":"Leandro Carbone i in., \\uc0\\u8222{}Is the Relationship between Acute and Chronic Workload a Valid Predictive Injury Tool? A Bayesian Analysis\\uc0\\u8221{}, {\\i{}Journal of Clinical Medicine} 11, nr 19 (stycze\\uc0\\u324{} 2022): 5945, https://doi.org/10.3390/jcm11195945.","plainCitation":"Leandro Carbone i in., „Is the Relationship between Acute and Chronic Workload a Valid Predictive Injury Tool? A Bayesian Analysis”, Journal of Clinical Medicine 11, nr 19 (styczeń 2022): 5945, https://doi.org/10.3390/jcm11195945.","noteIndex":11},"citationItems":[{"id":22,"uris":["http://zotero.org/users/15722138/items/8Q3LC5I4"],"itemData":{"id":22,"type":"article-journal","abstract":"This study aimed to evaluate the relationship between injury risk, acute load (AL), acute chronic workload ratio (ACWR) and a new proposed ACWR. Design: a retrospective cohort study of the year 2018 was conducted on Argentine first-division soccer players. Participants: Data from 35 players (age = 26.7 ± 4.71 years; height = 176.28 ± 6.09 cm; mass = 74.2 ± 5.27 kg) were recorded; 12 players’ data were analyzed for 1 year, and 23 players’ data were analyzed for 6 months. Interventions: The mean difference of ACWR (MD = 0.22), high-density interval (HDI 95% = (0.07, 0.36)) and AL (MD = 449.23, HDI 95% = (146.41, 751.2)) between groups turned out to be statistically significant. The effect size between groups comparing ACWR and AL was identical (ES = 0.64). Results: The probability of suffering an injury conditioned by ACWR or random ACWR was similar for all estimated quantiles, and the differences between them were not statistically significant. Conclusions: The ACWR ratio, using internal load monitoring, is no better than a synthetic ACWR created from a random denominator to predict the probability of injury. ACWR should not be used in isolation to analyze the causality between load and injury.","container-title":"Journal of Clinical Medicine","DOI":"10.3390/jcm11195945","ISSN":"2077-0383","issue":"19","language":"en","license":"http://creativecommons.org/licenses/by/3.0/","note":"number: 19\npublisher: Multidisciplinary Digital Publishing Institute","page":"5945","source":"www.mdpi.com","title":"Is the Relationship between Acute and Chronic Workload a Valid Predictive Injury Tool? A Bayesian Analysis","title-short":"Is the Relationship between Acute and Chronic Workload a Valid Predictive Injury Tool?","volume":"11","author":[{"family":"Carbone","given":"Leandro"},{"family":"Sampietro","given":"Matias"},{"family":"Cicognini","given":"Agustin"},{"family":"García-Sillero","given":"Manuel"},{"family":"Vargas-Molina","given":"Salvador"}],"issued":{"date-parts":[["2022",1]]}}}],"schema":"https://github.com/citation-style-language/schema/raw/master/csl-citation.json"} </w:instrText>
+      </w:r>
+      <w:r>
+        <w:rPr>
+          <w:rFonts w:ascii="Times New Roman" w:hAnsi="Times New Roman" w:cs="Times New Roman"/>
+        </w:rPr>
+        <w:fldChar w:fldCharType="separate"/>
+      </w:r>
       <w:r>
         <w:rPr>
           <w:rFonts w:ascii="Times New Roman" w:hAnsi="Times New Roman" w:cs="Times New Roman"/>
           <w:kern w:val="0"/>
           <w:lang w:val="en-US"/>
         </w:rPr>
-        <w:t>marzec</w:t>
-      </w:r>
-      <w:proofErr w:type="spellEnd"/>
-      <w:r>
-        <w:rPr>
-          <w:rFonts w:ascii="Times New Roman" w:hAnsi="Times New Roman" w:cs="Times New Roman"/>
-          <w:kern w:val="0"/>
-          <w:lang w:val="en-US"/>
-        </w:rPr>
-        <w:t xml:space="preserve"> 2016): 273–80, https://doi.org/10.1136/bjsports-2015-095788.</w:t>
-      </w:r>
-      <w:r>
-        <w:rPr>
-          <w:rFonts w:ascii="Times New Roman" w:hAnsi="Times New Roman" w:cs="Times New Roman"/>
-        </w:rPr>
-        <w:fldChar w:fldCharType="end"/>
-      </w:r>
-    </w:p>
-  </w:footnote>
-  <w:footnote w:id="11">
-    <w:p>
-      <w:pPr>
-        <w:pStyle w:val="Tekstprzypisudolnego"/>
-        <w:rPr>
-          <w:rFonts w:ascii="Times New Roman" w:hAnsi="Times New Roman" w:cs="Times New Roman"/>
-          <w:lang w:val="en-US"/>
-        </w:rPr>
-      </w:pPr>
-      <w:r>
-        <w:rPr>
-          <w:rStyle w:val="Odwoanieprzypisudolnego"/>
-          <w:rFonts w:ascii="Times New Roman" w:hAnsi="Times New Roman" w:cs="Times New Roman"/>
-        </w:rPr>
-        <w:footnoteRef/>
-      </w:r>
-      <w:r>
-        <w:rPr>
-          <w:rFonts w:ascii="Times New Roman" w:hAnsi="Times New Roman" w:cs="Times New Roman"/>
-          <w:lang w:val="en-US"/>
-        </w:rPr>
-        <w:t xml:space="preserve"> </w:t>
-      </w:r>
-      <w:r>
-        <w:rPr>
-          <w:rFonts w:ascii="Times New Roman" w:hAnsi="Times New Roman" w:cs="Times New Roman"/>
-        </w:rPr>
-        <w:fldChar w:fldCharType="begin"/>
-      </w:r>
-      <w:r>
-        <w:rPr>
-          <w:rFonts w:ascii="Times New Roman" w:hAnsi="Times New Roman" w:cs="Times New Roman"/>
-          <w:lang w:val="en-US"/>
-        </w:rPr>
-        <w:instrText xml:space="preserve"> ADDIN ZOTERO_ITEM CSL_CITATION {"citationID":"pFAAkABT","properties":{"formattedCitation":"Leandro Carbone i in., \\uc0\\u8222{}Is the Relationship between Acute and Chronic Workload a Valid Predictive Injury Tool? A Bayesian Analysis\\uc0\\u8221{}, {\\i{}Journal of Clinical Medicine} 11, nr 19 (stycze\\uc0\\u324{} 2022): 5945, https://doi.org/10.3390/jcm11195945.","plainCitation":"Leandro Carbone i in., „Is the Relationship between Acute and Chronic Workload a Valid Predictive Injury Tool? A Bayesian Analysis”, Journal of Clinical Medicine 11, nr 19 (styczeń 2022): 5945, https://doi.org/10.3390/jcm11195945.","noteIndex":11},"citationItems":[{"id":22,"uris":["http://zotero.org/users/15722138/items/8Q3LC5I4"],"itemData":{"id":22,"type":"article-journal","abstract":"This study aimed to evaluate the relationship between injury risk, acute load (AL), acute chronic workload ratio (ACWR) and a new proposed ACWR. Design: a retrospective cohort study of the year 2018 was conducted on Argentine first-division soccer players. Participants: Data from 35 players (age = 26.7 ± 4.71 years; height = 176.28 ± 6.09 cm; mass = 74.2 ± 5.27 kg) were recorded; 12 players’ data were analyzed for 1 year, and 23 players’ data were analyzed for 6 months. Interventions: The mean difference of ACWR (MD = 0.22), high-density interval (HDI 95% = (0.07, 0.36)) and AL (MD = 449.23, HDI 95% = (146.41, 751.2)) between groups turned out to be statistically significant. The effect size between groups comparing ACWR and AL was identical (ES = 0.64). Results: The probability of suffering an injury conditioned by ACWR or random ACWR was similar for all estimated quantiles, and the differences between them were not statistically significant. Conclusions: The ACWR ratio, using internal load monitoring, is no better than a synthetic ACWR created from a random denominator to predict the probability of injury. ACWR should not be used in isolation to analyze the causality between load and injury.","container-title":"Journal of Clinical Medicine","DOI":"10.3390/jcm11195945","ISSN":"2077-0383","issue":"19","language":"en","license":"http://creativecommons.org/licenses/by/3.0/","note":"number: 19\npublisher: Multidisciplinary Digital Publishing Institute","page":"5945","source":"www.mdpi.com","title":"Is the Relationship between Acute and Chronic Workload a Valid Predictive Injury Tool? A Bayesian Analysis","title-short":"Is the Relationship between Acute and Chronic Workload a Valid Predictive Injury Tool?","volume":"11","author":[{"family":"Carbone","given":"Leandro"},{"family":"Sampietro","given":"Matias"},{"family":"Cicognini","given":"Agustin"},{"family":"García-Sillero","given":"Manuel"},{"family":"Vargas-Molina","given":"Salvador"}],"issued":{"date-parts":[["2022",1]]}}}],"schema":"https://github.com/citation-style-language/schema/raw/master/csl-citation.json"} </w:instrText>
-      </w:r>
-      <w:r>
-        <w:rPr>
-          <w:rFonts w:ascii="Times New Roman" w:hAnsi="Times New Roman" w:cs="Times New Roman"/>
-        </w:rPr>
-        <w:fldChar w:fldCharType="separate"/>
-      </w:r>
-      <w:r>
-        <w:rPr>
-          <w:rFonts w:ascii="Times New Roman" w:hAnsi="Times New Roman" w:cs="Times New Roman"/>
-          <w:kern w:val="0"/>
-          <w:lang w:val="en-US"/>
-        </w:rPr>
-        <w:t xml:space="preserve">Leandro Carbone </w:t>
-      </w:r>
-      <w:proofErr w:type="spellStart"/>
-      <w:r>
-        <w:rPr>
-          <w:rFonts w:ascii="Times New Roman" w:hAnsi="Times New Roman" w:cs="Times New Roman"/>
-          <w:kern w:val="0"/>
-          <w:lang w:val="en-US"/>
-        </w:rPr>
-        <w:t>i</w:t>
-      </w:r>
-      <w:proofErr w:type="spellEnd"/>
-      <w:r>
-        <w:rPr>
-          <w:rFonts w:ascii="Times New Roman" w:hAnsi="Times New Roman" w:cs="Times New Roman"/>
-          <w:kern w:val="0"/>
-          <w:lang w:val="en-US"/>
-        </w:rPr>
-        <w:t xml:space="preserve"> in., „Is the Relationship between Acute and Chronic Workload a Valid Predictive Injury Tool? A Bayesian Analysis”, </w:t>
+        <w:t xml:space="preserve">Leandro Carbone i in., „Is the Relationship between Acute and Chronic Workload a Valid Predictive Injury Tool? A Bayesian Analysis”, </w:t>
       </w:r>
       <w:r>
         <w:rPr>
@@ -16995,101 +19847,65 @@
           <w:kern w:val="0"/>
           <w:lang w:val="en-US"/>
         </w:rPr>
-        <w:t xml:space="preserve"> 11, nr 19 (</w:t>
-      </w:r>
-      <w:proofErr w:type="spellStart"/>
+        <w:t xml:space="preserve"> 11, nr 19 (styczeń 2022): 5945, https://doi.org/10.3390/jcm11195945.</w:t>
+      </w:r>
+      <w:r>
+        <w:rPr>
+          <w:rFonts w:ascii="Times New Roman" w:hAnsi="Times New Roman" w:cs="Times New Roman"/>
+        </w:rPr>
+        <w:fldChar w:fldCharType="end"/>
+      </w:r>
+    </w:p>
+  </w:footnote>
+  <w:footnote w:id="12">
+    <w:p>
+      <w:pPr>
+        <w:pStyle w:val="Tekstprzypisudolnego"/>
+        <w:rPr>
+          <w:rFonts w:ascii="Times New Roman" w:hAnsi="Times New Roman" w:cs="Times New Roman"/>
+          <w:lang w:val="en-US"/>
+        </w:rPr>
+      </w:pPr>
+      <w:r>
+        <w:rPr>
+          <w:rStyle w:val="Odwoanieprzypisudolnego"/>
+          <w:rFonts w:ascii="Times New Roman" w:hAnsi="Times New Roman" w:cs="Times New Roman"/>
+        </w:rPr>
+        <w:footnoteRef/>
+      </w:r>
+      <w:r>
+        <w:rPr>
+          <w:rFonts w:ascii="Times New Roman" w:hAnsi="Times New Roman" w:cs="Times New Roman"/>
+          <w:lang w:val="en-US"/>
+        </w:rPr>
+        <w:t xml:space="preserve"> </w:t>
+      </w:r>
+      <w:r>
+        <w:rPr>
+          <w:rFonts w:ascii="Times New Roman" w:hAnsi="Times New Roman" w:cs="Times New Roman"/>
+        </w:rPr>
+        <w:fldChar w:fldCharType="begin"/>
+      </w:r>
+      <w:r>
+        <w:rPr>
+          <w:rFonts w:ascii="Times New Roman" w:hAnsi="Times New Roman" w:cs="Times New Roman"/>
+          <w:lang w:val="en-US"/>
+        </w:rPr>
+        <w:instrText xml:space="preserve"> ADDIN ZOTERO_ITEM CSL_CITATION {"citationID":"TiijMwri","properties":{"formattedCitation":"Matthew T. O. Worsey i in., \\uc0\\u8222{}An Evaluation of Wearable Inertial Sensor Configuration and Supervised Machine Learning Models for Automatic Punch Classification in Boxing\\uc0\\u8221{}, {\\i{}IoT} 1, nr 2 (grudzie\\uc0\\u324{} 2020): 360\\uc0\\u8211{}81, https://doi.org/10.3390/iot1020021.","plainCitation":"Matthew T. O. Worsey i in., „An Evaluation of Wearable Inertial Sensor Configuration and Supervised Machine Learning Models for Automatic Punch Classification in Boxing”, IoT 1, nr 2 (grudzień 2020): 360–81, https://doi.org/10.3390/iot1020021.","noteIndex":12},"citationItems":[{"id":24,"uris":["http://zotero.org/users/15722138/items/GFZBHUR2"],"itemData":{"id":24,"type":"article-journal","abstract":"Machine learning is a powerful tool for data classification and has been used to classify movement data recorded by wearable inertial sensors in general living and sports. Inertial sensors can provide valuable biofeedback in combat sports such as boxing; however, the use of such technology has not had a global uptake. If simple inertial sensor configurations can be used to automatically classify strike type, then cumbersome tasks such as video labelling can be bypassed and the foundation for automated workload monitoring of combat sport athletes is set. This investigation evaluates the classification performance of six different supervised machine learning models (tuned and untuned) when using two simple inertial sensor configurations (configuration 1—inertial sensor worn on both wrists; configuration 2—inertial sensor worn on both wrists and third thoracic vertebrae [T3]). When trained on one athlete, strike prediction accuracy was good using both configurations (sensor configuration 1 mean overall accuracy: 0.90 ± 0.12; sensor configuration 2 mean overall accuracy: 0.87 ± 0.09). There was no significant statistical difference in prediction accuracy between both configurations and tuned and untuned models (p &gt; 0.05). Moreover, there was no significant statistical difference in computational training time for tuned and untuned models (p &gt; 0.05). For sensor configuration 1, a support vector machine (SVM) model with a Gaussian rbf kernel performed the best (accuracy = 0.96), for sensor configuration 2, a multi-layered perceptron neural network (MLP-NN) model performed the best (accuracy = 0.98). Wearable inertial sensors can be used to accurately classify strike-type in boxing pad work, this means that cumbersome tasks such as video and notational analysis can be bypassed. Additionally, automated workload and performance monitoring of athletes throughout training camp is possible. Future investigations will evaluate the performance of this algorithm on a greater sample size and test the influence of impact window-size on prediction accuracy. Additionally, supervised machine learning models should be trained on data collected during sparring to see if high accuracy holds in a competition setting. This can help move closer towards automatic scoring in boxing.","container-title":"IoT","DOI":"10.3390/iot1020021","ISSN":"2624-831X","issue":"2","language":"en","license":"http://creativecommons.org/licenses/by/3.0/","note":"number: 2\npublisher: Multidisciplinary Digital Publishing Institute","page":"360-381","source":"www.mdpi.com","title":"An Evaluation of Wearable Inertial Sensor Configuration and Supervised Machine Learning Models for Automatic Punch Classification in Boxing","volume":"1","author":[{"family":"Worsey","given":"Matthew T. O."},{"family":"Espinosa","given":"Hugo G."},{"family":"Shepherd","given":"Jonathan B."},{"family":"Thiel","given":"David V."}],"issued":{"date-parts":[["2020",12]]}}}],"schema":"https://github.com/citation-style-language/schema/raw/master/csl-citation.json"} </w:instrText>
+      </w:r>
+      <w:r>
+        <w:rPr>
+          <w:rFonts w:ascii="Times New Roman" w:hAnsi="Times New Roman" w:cs="Times New Roman"/>
+        </w:rPr>
+        <w:fldChar w:fldCharType="separate"/>
+      </w:r>
       <w:r>
         <w:rPr>
           <w:rFonts w:ascii="Times New Roman" w:hAnsi="Times New Roman" w:cs="Times New Roman"/>
           <w:kern w:val="0"/>
           <w:lang w:val="en-US"/>
         </w:rPr>
-        <w:t>styczeń</w:t>
-      </w:r>
-      <w:proofErr w:type="spellEnd"/>
-      <w:r>
-        <w:rPr>
-          <w:rFonts w:ascii="Times New Roman" w:hAnsi="Times New Roman" w:cs="Times New Roman"/>
-          <w:kern w:val="0"/>
-          <w:lang w:val="en-US"/>
-        </w:rPr>
-        <w:t xml:space="preserve"> 2022): 5945, https://doi.org/10.3390/jcm11195945.</w:t>
-      </w:r>
-      <w:r>
-        <w:rPr>
-          <w:rFonts w:ascii="Times New Roman" w:hAnsi="Times New Roman" w:cs="Times New Roman"/>
-        </w:rPr>
-        <w:fldChar w:fldCharType="end"/>
-      </w:r>
-    </w:p>
-  </w:footnote>
-  <w:footnote w:id="12">
-    <w:p>
-      <w:pPr>
-        <w:pStyle w:val="Tekstprzypisudolnego"/>
-        <w:rPr>
-          <w:rFonts w:ascii="Times New Roman" w:hAnsi="Times New Roman" w:cs="Times New Roman"/>
-          <w:lang w:val="en-US"/>
-        </w:rPr>
-      </w:pPr>
-      <w:r>
-        <w:rPr>
-          <w:rStyle w:val="Odwoanieprzypisudolnego"/>
-          <w:rFonts w:ascii="Times New Roman" w:hAnsi="Times New Roman" w:cs="Times New Roman"/>
-        </w:rPr>
-        <w:footnoteRef/>
-      </w:r>
-      <w:r>
-        <w:rPr>
-          <w:rFonts w:ascii="Times New Roman" w:hAnsi="Times New Roman" w:cs="Times New Roman"/>
-          <w:lang w:val="en-US"/>
-        </w:rPr>
-        <w:t xml:space="preserve"> </w:t>
-      </w:r>
-      <w:r>
-        <w:rPr>
-          <w:rFonts w:ascii="Times New Roman" w:hAnsi="Times New Roman" w:cs="Times New Roman"/>
-        </w:rPr>
-        <w:fldChar w:fldCharType="begin"/>
-      </w:r>
-      <w:r>
-        <w:rPr>
-          <w:rFonts w:ascii="Times New Roman" w:hAnsi="Times New Roman" w:cs="Times New Roman"/>
-          <w:lang w:val="en-US"/>
-        </w:rPr>
-        <w:instrText xml:space="preserve"> ADDIN ZOTERO_ITEM CSL_CITATION {"citationID":"TiijMwri","properties":{"formattedCitation":"Matthew T. O. Worsey i in., \\uc0\\u8222{}An Evaluation of Wearable Inertial Sensor Configuration and Supervised Machine Learning Models for Automatic Punch Classification in Boxing\\uc0\\u8221{}, {\\i{}IoT} 1, nr 2 (grudzie\\uc0\\u324{} 2020): 360\\uc0\\u8211{}81, https://doi.org/10.3390/iot1020021.","plainCitation":"Matthew T. O. Worsey i in., „An Evaluation of Wearable Inertial Sensor Configuration and Supervised Machine Learning Models for Automatic Punch Classification in Boxing”, IoT 1, nr 2 (grudzień 2020): 360–81, https://doi.org/10.3390/iot1020021.","noteIndex":12},"citationItems":[{"id":24,"uris":["http://zotero.org/users/15722138/items/GFZBHUR2"],"itemData":{"id":24,"type":"article-journal","abstract":"Machine learning is a powerful tool for data classification and has been used to classify movement data recorded by wearable inertial sensors in general living and sports. Inertial sensors can provide valuable biofeedback in combat sports such as boxing; however, the use of such technology has not had a global uptake. If simple inertial sensor configurations can be used to automatically classify strike type, then cumbersome tasks such as video labelling can be bypassed and the foundation for automated workload monitoring of combat sport athletes is set. This investigation evaluates the classification performance of six different supervised machine learning models (tuned and untuned) when using two simple inertial sensor configurations (configuration 1—inertial sensor worn on both wrists; configuration 2—inertial sensor worn on both wrists and third thoracic vertebrae [T3]). When trained on one athlete, strike prediction accuracy was good using both configurations (sensor configuration 1 mean overall accuracy: 0.90 ± 0.12; sensor configuration 2 mean overall accuracy: 0.87 ± 0.09). There was no significant statistical difference in prediction accuracy between both configurations and tuned and untuned models (p &gt; 0.05). Moreover, there was no significant statistical difference in computational training time for tuned and untuned models (p &gt; 0.05). For sensor configuration 1, a support vector machine (SVM) model with a Gaussian rbf kernel performed the best (accuracy = 0.96), for sensor configuration 2, a multi-layered perceptron neural network (MLP-NN) model performed the best (accuracy = 0.98). Wearable inertial sensors can be used to accurately classify strike-type in boxing pad work, this means that cumbersome tasks such as video and notational analysis can be bypassed. Additionally, automated workload and performance monitoring of athletes throughout training camp is possible. Future investigations will evaluate the performance of this algorithm on a greater sample size and test the influence of impact window-size on prediction accuracy. Additionally, supervised machine learning models should be trained on data collected during sparring to see if high accuracy holds in a competition setting. This can help move closer towards automatic scoring in boxing.","container-title":"IoT","DOI":"10.3390/iot1020021","ISSN":"2624-831X","issue":"2","language":"en","license":"http://creativecommons.org/licenses/by/3.0/","note":"number: 2\npublisher: Multidisciplinary Digital Publishing Institute","page":"360-381","source":"www.mdpi.com","title":"An Evaluation of Wearable Inertial Sensor Configuration and Supervised Machine Learning Models for Automatic Punch Classification in Boxing","volume":"1","author":[{"family":"Worsey","given":"Matthew T. O."},{"family":"Espinosa","given":"Hugo G."},{"family":"Shepherd","given":"Jonathan B."},{"family":"Thiel","given":"David V."}],"issued":{"date-parts":[["2020",12]]}}}],"schema":"https://github.com/citation-style-language/schema/raw/master/csl-citation.json"} </w:instrText>
-      </w:r>
-      <w:r>
-        <w:rPr>
-          <w:rFonts w:ascii="Times New Roman" w:hAnsi="Times New Roman" w:cs="Times New Roman"/>
-        </w:rPr>
-        <w:fldChar w:fldCharType="separate"/>
-      </w:r>
-      <w:r>
-        <w:rPr>
-          <w:rFonts w:ascii="Times New Roman" w:hAnsi="Times New Roman" w:cs="Times New Roman"/>
-          <w:kern w:val="0"/>
-          <w:lang w:val="en-US"/>
-        </w:rPr>
-        <w:t xml:space="preserve">Matthew T. O. Worsey </w:t>
-      </w:r>
-      <w:proofErr w:type="spellStart"/>
-      <w:r>
-        <w:rPr>
-          <w:rFonts w:ascii="Times New Roman" w:hAnsi="Times New Roman" w:cs="Times New Roman"/>
-          <w:kern w:val="0"/>
-          <w:lang w:val="en-US"/>
-        </w:rPr>
-        <w:t>i</w:t>
-      </w:r>
-      <w:proofErr w:type="spellEnd"/>
-      <w:r>
-        <w:rPr>
-          <w:rFonts w:ascii="Times New Roman" w:hAnsi="Times New Roman" w:cs="Times New Roman"/>
-          <w:kern w:val="0"/>
-          <w:lang w:val="en-US"/>
-        </w:rPr>
-        <w:t xml:space="preserve"> in., „An Evaluation of Wearable Inertial Sensor Configuration and Supervised Machine Learning Models for Automatic Punch Classification in Boxing”, </w:t>
+        <w:t xml:space="preserve">Matthew T. O. Worsey i in., „An Evaluation of Wearable Inertial Sensor Configuration and Supervised Machine Learning Models for Automatic Punch Classification in Boxing”, </w:t>
       </w:r>
       <w:r>
         <w:rPr>
@@ -17107,231 +19923,123 @@
           <w:kern w:val="0"/>
           <w:lang w:val="en-US"/>
         </w:rPr>
-        <w:t xml:space="preserve"> 1, nr 2 (</w:t>
-      </w:r>
-      <w:proofErr w:type="spellStart"/>
+        <w:t xml:space="preserve"> 1, nr 2 (grudzień 2020): 360–81, https://doi.org/10.3390/iot1020021.</w:t>
+      </w:r>
+      <w:r>
+        <w:rPr>
+          <w:rFonts w:ascii="Times New Roman" w:hAnsi="Times New Roman" w:cs="Times New Roman"/>
+        </w:rPr>
+        <w:fldChar w:fldCharType="end"/>
+      </w:r>
+    </w:p>
+  </w:footnote>
+  <w:footnote w:id="13">
+    <w:p>
+      <w:pPr>
+        <w:pStyle w:val="Tekstprzypisudolnego"/>
+        <w:rPr>
+          <w:rFonts w:ascii="Times New Roman" w:hAnsi="Times New Roman" w:cs="Times New Roman"/>
+          <w:lang w:val="en-US"/>
+        </w:rPr>
+      </w:pPr>
+      <w:r>
+        <w:rPr>
+          <w:rStyle w:val="Odwoanieprzypisudolnego"/>
+          <w:rFonts w:ascii="Times New Roman" w:hAnsi="Times New Roman" w:cs="Times New Roman"/>
+        </w:rPr>
+        <w:footnoteRef/>
+      </w:r>
+      <w:r>
+        <w:rPr>
+          <w:rFonts w:ascii="Times New Roman" w:hAnsi="Times New Roman" w:cs="Times New Roman"/>
+          <w:lang w:val="en-US"/>
+        </w:rPr>
+        <w:t xml:space="preserve"> </w:t>
+      </w:r>
+      <w:r>
+        <w:rPr>
+          <w:rFonts w:ascii="Times New Roman" w:hAnsi="Times New Roman" w:cs="Times New Roman"/>
+        </w:rPr>
+        <w:fldChar w:fldCharType="begin"/>
+      </w:r>
+      <w:r>
+        <w:rPr>
+          <w:rFonts w:ascii="Times New Roman" w:hAnsi="Times New Roman" w:cs="Times New Roman"/>
+          <w:lang w:val="en-US"/>
+        </w:rPr>
+        <w:instrText xml:space="preserve"> ADDIN ZOTERO_ITEM CSL_CITATION {"citationID":"zq2Se8lD","properties":{"formattedCitation":"Dave Ebbelaar, \\uc0\\u8222{}Exploring the Possibilities of Context-Aware Applications for Strength Training\\uc0\\u8221{} (Amsterdam, Vrije Universiteit), dost\\uc0\\u281{}p 17 grudzie\\uc0\\u324{} 2024, https://github.com/daveebbelaar/tracking-barbell-exercises/tree/master.","plainCitation":"Dave Ebbelaar, „Exploring the Possibilities of Context-Aware Applications for Strength Training” (Amsterdam, Vrije Universiteit), dostęp 17 grudzień 2024, https://github.com/daveebbelaar/tracking-barbell-exercises/tree/master.","noteIndex":13},"citationItems":[{"id":26,"uris":["http://zotero.org/users/15722138/items/JVD5TAB2"],"itemData":{"id":26,"type":"thesis","event-place":"Amsterdam","publisher":"Vrije Universiteit","publisher-place":"Amsterdam","title":"Exploring the Possibilities of Context-Aware Applications for Strength Training","URL":"https://github.com/daveebbelaar/tracking-barbell-exercises/tree/master","author":[{"family":"Ebbelaar","given":"Dave"}],"accessed":{"date-parts":[["2024",12,17]]}}}],"schema":"https://github.com/citation-style-language/schema/raw/master/csl-citation.json"} </w:instrText>
+      </w:r>
+      <w:r>
+        <w:rPr>
+          <w:rFonts w:ascii="Times New Roman" w:hAnsi="Times New Roman" w:cs="Times New Roman"/>
+        </w:rPr>
+        <w:fldChar w:fldCharType="separate"/>
+      </w:r>
       <w:r>
         <w:rPr>
           <w:rFonts w:ascii="Times New Roman" w:hAnsi="Times New Roman" w:cs="Times New Roman"/>
           <w:kern w:val="0"/>
           <w:lang w:val="en-US"/>
         </w:rPr>
-        <w:t>grudzień</w:t>
-      </w:r>
-      <w:proofErr w:type="spellEnd"/>
+        <w:t>Dave Ebbelaar, „Exploring the Possibilities of Context-Aware Applications for Strength Training” (Amsterdam, Vrije Universiteit), dostęp 17 grudzień 2024, https://github.com/daveebbelaar/tracking-barbell-exercises/tree/master.</w:t>
+      </w:r>
+      <w:r>
+        <w:rPr>
+          <w:rFonts w:ascii="Times New Roman" w:hAnsi="Times New Roman" w:cs="Times New Roman"/>
+        </w:rPr>
+        <w:fldChar w:fldCharType="end"/>
+      </w:r>
+    </w:p>
+  </w:footnote>
+  <w:footnote w:id="14">
+    <w:p>
+      <w:pPr>
+        <w:pStyle w:val="Tekstprzypisudolnego"/>
+        <w:rPr>
+          <w:rFonts w:ascii="Times New Roman" w:hAnsi="Times New Roman" w:cs="Times New Roman"/>
+          <w:lang w:val="en-US"/>
+        </w:rPr>
+      </w:pPr>
+      <w:r>
+        <w:rPr>
+          <w:rStyle w:val="Odwoanieprzypisudolnego"/>
+          <w:rFonts w:ascii="Times New Roman" w:hAnsi="Times New Roman" w:cs="Times New Roman"/>
+        </w:rPr>
+        <w:footnoteRef/>
+      </w:r>
+      <w:r>
+        <w:rPr>
+          <w:rFonts w:ascii="Times New Roman" w:hAnsi="Times New Roman" w:cs="Times New Roman"/>
+          <w:lang w:val="en-US"/>
+        </w:rPr>
+        <w:t xml:space="preserve"> </w:t>
+      </w:r>
+      <w:r>
+        <w:rPr>
+          <w:rFonts w:ascii="Times New Roman" w:hAnsi="Times New Roman" w:cs="Times New Roman"/>
+        </w:rPr>
+        <w:fldChar w:fldCharType="begin"/>
+      </w:r>
+      <w:r>
+        <w:rPr>
+          <w:rFonts w:ascii="Times New Roman" w:hAnsi="Times New Roman" w:cs="Times New Roman"/>
+          <w:lang w:val="en-US"/>
+        </w:rPr>
+        <w:instrText xml:space="preserve"> ADDIN ZOTERO_ITEM CSL_CITATION {"citationID":"xGKQMIJD","properties":{"formattedCitation":"Melisa Junata i Raymond Kai-Yu Tong, \\uc0\\u8222{}Chapter 1 - Wearable Technology in Medicine and Health Care: Introduction\\uc0\\u8221{}, w {\\i{}Wearable Technology in Medicine and Health Care}, red. Raymond Kai-Yu Tong (Academic Press, 2018), 1\\uc0\\u8211{}5, https://doi.org/10.1016/B978-0-12-811810-8.00001-4.","plainCitation":"Melisa Junata i Raymond Kai-Yu Tong, „Chapter 1 - Wearable Technology in Medicine and Health Care: Introduction”, w Wearable Technology in Medicine and Health Care, red. Raymond Kai-Yu Tong (Academic Press, 2018), 1–5, https://doi.org/10.1016/B978-0-12-811810-8.00001-4.","noteIndex":14},"citationItems":[{"id":33,"uris":["http://zotero.org/users/15722138/items/T956B9DB"],"itemData":{"id":33,"type":"chapter","abstract":"Research teams worldwide have contributed to this book. A wide array of wearable technology is covered in this book literally from head to toe. We have smart glasses for surgeons, smart textiles, upper-limb exoskeleton, and lower-limb exoskeleton. The sensors and technology behind these innovations are discussed deeply in the following chapters. Other topics that act as a result of the inventions of these wearables—big data, patents, regulations, and designs—will help readers to understand the underlying factors that must be considered to deliver these technologies safely and effectively to patients and the general public.","container-title":"Wearable Technology in Medicine and Health Care","ISBN":"978-0-12-811810-8","note":"DOI: 10.1016/B978-0-12-811810-8.00001-4","page":"1-5","publisher":"Academic Press","source":"ScienceDirect","title":"Chapter 1 - Wearable Technology in Medicine and Health Care: Introduction","title-short":"Chapter 1 - Wearable Technology in Medicine and Health Care","URL":"https://www.sciencedirect.com/science/article/pii/B9780128118108000014","author":[{"family":"Junata","given":"Melisa"},{"family":"Tong","given":"Raymond Kai-Yu"}],"editor":[{"family":"Tong","given":"Raymond Kai-Yu"}],"accessed":{"date-parts":[["2024",12,31]]},"issued":{"date-parts":[["2018",1,1]]}}}],"schema":"https://github.com/citation-style-language/schema/raw/master/csl-citation.json"} </w:instrText>
+      </w:r>
+      <w:r>
+        <w:rPr>
+          <w:rFonts w:ascii="Times New Roman" w:hAnsi="Times New Roman" w:cs="Times New Roman"/>
+        </w:rPr>
+        <w:fldChar w:fldCharType="separate"/>
+      </w:r>
       <w:r>
         <w:rPr>
           <w:rFonts w:ascii="Times New Roman" w:hAnsi="Times New Roman" w:cs="Times New Roman"/>
           <w:kern w:val="0"/>
           <w:lang w:val="en-US"/>
         </w:rPr>
-        <w:t xml:space="preserve"> 2020): 360–81, https://doi.org/10.3390/iot1020021.</w:t>
-      </w:r>
-      <w:r>
-        <w:rPr>
-          <w:rFonts w:ascii="Times New Roman" w:hAnsi="Times New Roman" w:cs="Times New Roman"/>
-        </w:rPr>
-        <w:fldChar w:fldCharType="end"/>
-      </w:r>
-    </w:p>
-  </w:footnote>
-  <w:footnote w:id="13">
-    <w:p>
-      <w:pPr>
-        <w:pStyle w:val="Tekstprzypisudolnego"/>
-        <w:rPr>
-          <w:rFonts w:ascii="Times New Roman" w:hAnsi="Times New Roman" w:cs="Times New Roman"/>
-          <w:lang w:val="en-US"/>
-        </w:rPr>
-      </w:pPr>
-      <w:r>
-        <w:rPr>
-          <w:rStyle w:val="Odwoanieprzypisudolnego"/>
-          <w:rFonts w:ascii="Times New Roman" w:hAnsi="Times New Roman" w:cs="Times New Roman"/>
-        </w:rPr>
-        <w:footnoteRef/>
-      </w:r>
-      <w:r>
-        <w:rPr>
-          <w:rFonts w:ascii="Times New Roman" w:hAnsi="Times New Roman" w:cs="Times New Roman"/>
-          <w:lang w:val="en-US"/>
-        </w:rPr>
-        <w:t xml:space="preserve"> </w:t>
-      </w:r>
-      <w:r>
-        <w:rPr>
-          <w:rFonts w:ascii="Times New Roman" w:hAnsi="Times New Roman" w:cs="Times New Roman"/>
-        </w:rPr>
-        <w:fldChar w:fldCharType="begin"/>
-      </w:r>
-      <w:r>
-        <w:rPr>
-          <w:rFonts w:ascii="Times New Roman" w:hAnsi="Times New Roman" w:cs="Times New Roman"/>
-          <w:lang w:val="en-US"/>
-        </w:rPr>
-        <w:instrText xml:space="preserve"> ADDIN ZOTERO_ITEM CSL_CITATION {"citationID":"zq2Se8lD","properties":{"formattedCitation":"Dave Ebbelaar, \\uc0\\u8222{}Exploring the Possibilities of Context-Aware Applications for Strength Training\\uc0\\u8221{} (Amsterdam, Vrije Universiteit), dost\\uc0\\u281{}p 17 grudzie\\uc0\\u324{} 2024, https://github.com/daveebbelaar/tracking-barbell-exercises/tree/master.","plainCitation":"Dave Ebbelaar, „Exploring the Possibilities of Context-Aware Applications for Strength Training” (Amsterdam, Vrije Universiteit), dostęp 17 grudzień 2024, https://github.com/daveebbelaar/tracking-barbell-exercises/tree/master.","noteIndex":13},"citationItems":[{"id":26,"uris":["http://zotero.org/users/15722138/items/JVD5TAB2"],"itemData":{"id":26,"type":"thesis","event-place":"Amsterdam","publisher":"Vrije Universiteit","publisher-place":"Amsterdam","title":"Exploring the Possibilities of Context-Aware Applications for Strength Training","URL":"https://github.com/daveebbelaar/tracking-barbell-exercises/tree/master","author":[{"family":"Ebbelaar","given":"Dave"}],"accessed":{"date-parts":[["2024",12,17]]}}}],"schema":"https://github.com/citation-style-language/schema/raw/master/csl-citation.json"} </w:instrText>
-      </w:r>
-      <w:r>
-        <w:rPr>
-          <w:rFonts w:ascii="Times New Roman" w:hAnsi="Times New Roman" w:cs="Times New Roman"/>
-        </w:rPr>
-        <w:fldChar w:fldCharType="separate"/>
-      </w:r>
-      <w:r>
-        <w:rPr>
-          <w:rFonts w:ascii="Times New Roman" w:hAnsi="Times New Roman" w:cs="Times New Roman"/>
-          <w:kern w:val="0"/>
-          <w:lang w:val="en-US"/>
-        </w:rPr>
-        <w:t xml:space="preserve">Dave </w:t>
-      </w:r>
-      <w:proofErr w:type="spellStart"/>
-      <w:r>
-        <w:rPr>
-          <w:rFonts w:ascii="Times New Roman" w:hAnsi="Times New Roman" w:cs="Times New Roman"/>
-          <w:kern w:val="0"/>
-          <w:lang w:val="en-US"/>
-        </w:rPr>
-        <w:t>Ebbelaar</w:t>
-      </w:r>
-      <w:proofErr w:type="spellEnd"/>
-      <w:r>
-        <w:rPr>
-          <w:rFonts w:ascii="Times New Roman" w:hAnsi="Times New Roman" w:cs="Times New Roman"/>
-          <w:kern w:val="0"/>
-          <w:lang w:val="en-US"/>
-        </w:rPr>
-        <w:t xml:space="preserve">, „Exploring the Possibilities of Context-Aware Applications for Strength Training” (Amsterdam, Vrije Universiteit), </w:t>
-      </w:r>
-      <w:proofErr w:type="spellStart"/>
-      <w:r>
-        <w:rPr>
-          <w:rFonts w:ascii="Times New Roman" w:hAnsi="Times New Roman" w:cs="Times New Roman"/>
-          <w:kern w:val="0"/>
-          <w:lang w:val="en-US"/>
-        </w:rPr>
-        <w:t>dostęp</w:t>
-      </w:r>
-      <w:proofErr w:type="spellEnd"/>
-      <w:r>
-        <w:rPr>
-          <w:rFonts w:ascii="Times New Roman" w:hAnsi="Times New Roman" w:cs="Times New Roman"/>
-          <w:kern w:val="0"/>
-          <w:lang w:val="en-US"/>
-        </w:rPr>
-        <w:t xml:space="preserve"> 17 </w:t>
-      </w:r>
-      <w:proofErr w:type="spellStart"/>
-      <w:r>
-        <w:rPr>
-          <w:rFonts w:ascii="Times New Roman" w:hAnsi="Times New Roman" w:cs="Times New Roman"/>
-          <w:kern w:val="0"/>
-          <w:lang w:val="en-US"/>
-        </w:rPr>
-        <w:t>grudzień</w:t>
-      </w:r>
-      <w:proofErr w:type="spellEnd"/>
-      <w:r>
-        <w:rPr>
-          <w:rFonts w:ascii="Times New Roman" w:hAnsi="Times New Roman" w:cs="Times New Roman"/>
-          <w:kern w:val="0"/>
-          <w:lang w:val="en-US"/>
-        </w:rPr>
-        <w:t xml:space="preserve"> 2024, https://github.com/daveebbelaar/tracking-barbell-exercises/tree/master.</w:t>
-      </w:r>
-      <w:r>
-        <w:rPr>
-          <w:rFonts w:ascii="Times New Roman" w:hAnsi="Times New Roman" w:cs="Times New Roman"/>
-        </w:rPr>
-        <w:fldChar w:fldCharType="end"/>
-      </w:r>
-    </w:p>
-  </w:footnote>
-  <w:footnote w:id="14">
-    <w:p>
-      <w:pPr>
-        <w:pStyle w:val="Tekstprzypisudolnego"/>
-        <w:rPr>
-          <w:rFonts w:ascii="Times New Roman" w:hAnsi="Times New Roman" w:cs="Times New Roman"/>
-          <w:lang w:val="en-US"/>
-        </w:rPr>
-      </w:pPr>
-      <w:r>
-        <w:rPr>
-          <w:rStyle w:val="Odwoanieprzypisudolnego"/>
-          <w:rFonts w:ascii="Times New Roman" w:hAnsi="Times New Roman" w:cs="Times New Roman"/>
-        </w:rPr>
-        <w:footnoteRef/>
-      </w:r>
-      <w:r>
-        <w:rPr>
-          <w:rFonts w:ascii="Times New Roman" w:hAnsi="Times New Roman" w:cs="Times New Roman"/>
-          <w:lang w:val="en-US"/>
-        </w:rPr>
-        <w:t xml:space="preserve"> </w:t>
-      </w:r>
-      <w:r>
-        <w:rPr>
-          <w:rFonts w:ascii="Times New Roman" w:hAnsi="Times New Roman" w:cs="Times New Roman"/>
-        </w:rPr>
-        <w:fldChar w:fldCharType="begin"/>
-      </w:r>
-      <w:r>
-        <w:rPr>
-          <w:rFonts w:ascii="Times New Roman" w:hAnsi="Times New Roman" w:cs="Times New Roman"/>
-          <w:lang w:val="en-US"/>
-        </w:rPr>
-        <w:instrText xml:space="preserve"> ADDIN ZOTERO_ITEM CSL_CITATION {"citationID":"xGKQMIJD","properties":{"formattedCitation":"Melisa Junata i Raymond Kai-Yu Tong, \\uc0\\u8222{}Chapter 1 - Wearable Technology in Medicine and Health Care: Introduction\\uc0\\u8221{}, w {\\i{}Wearable Technology in Medicine and Health Care}, red. Raymond Kai-Yu Tong (Academic Press, 2018), 1\\uc0\\u8211{}5, https://doi.org/10.1016/B978-0-12-811810-8.00001-4.","plainCitation":"Melisa Junata i Raymond Kai-Yu Tong, „Chapter 1 - Wearable Technology in Medicine and Health Care: Introduction”, w Wearable Technology in Medicine and Health Care, red. Raymond Kai-Yu Tong (Academic Press, 2018), 1–5, https://doi.org/10.1016/B978-0-12-811810-8.00001-4.","noteIndex":14},"citationItems":[{"id":33,"uris":["http://zotero.org/users/15722138/items/T956B9DB"],"itemData":{"id":33,"type":"chapter","abstract":"Research teams worldwide have contributed to this book. A wide array of wearable technology is covered in this book literally from head to toe. We have smart glasses for surgeons, smart textiles, upper-limb exoskeleton, and lower-limb exoskeleton. The sensors and technology behind these innovations are discussed deeply in the following chapters. Other topics that act as a result of the inventions of these wearables—big data, patents, regulations, and designs—will help readers to understand the underlying factors that must be considered to deliver these technologies safely and effectively to patients and the general public.","container-title":"Wearable Technology in Medicine and Health Care","ISBN":"978-0-12-811810-8","note":"DOI: 10.1016/B978-0-12-811810-8.00001-4","page":"1-5","publisher":"Academic Press","source":"ScienceDirect","title":"Chapter 1 - Wearable Technology in Medicine and Health Care: Introduction","title-short":"Chapter 1 - Wearable Technology in Medicine and Health Care","URL":"https://www.sciencedirect.com/science/article/pii/B9780128118108000014","author":[{"family":"Junata","given":"Melisa"},{"family":"Tong","given":"Raymond Kai-Yu"}],"editor":[{"family":"Tong","given":"Raymond Kai-Yu"}],"accessed":{"date-parts":[["2024",12,31]]},"issued":{"date-parts":[["2018",1,1]]}}}],"schema":"https://github.com/citation-style-language/schema/raw/master/csl-citation.json"} </w:instrText>
-      </w:r>
-      <w:r>
-        <w:rPr>
-          <w:rFonts w:ascii="Times New Roman" w:hAnsi="Times New Roman" w:cs="Times New Roman"/>
-        </w:rPr>
-        <w:fldChar w:fldCharType="separate"/>
-      </w:r>
-      <w:r>
-        <w:rPr>
-          <w:rFonts w:ascii="Times New Roman" w:hAnsi="Times New Roman" w:cs="Times New Roman"/>
-          <w:kern w:val="0"/>
-          <w:lang w:val="en-US"/>
-        </w:rPr>
-        <w:t xml:space="preserve">Melisa </w:t>
-      </w:r>
-      <w:proofErr w:type="spellStart"/>
-      <w:r>
-        <w:rPr>
-          <w:rFonts w:ascii="Times New Roman" w:hAnsi="Times New Roman" w:cs="Times New Roman"/>
-          <w:kern w:val="0"/>
-          <w:lang w:val="en-US"/>
-        </w:rPr>
-        <w:t>Junata</w:t>
-      </w:r>
-      <w:proofErr w:type="spellEnd"/>
-      <w:r>
-        <w:rPr>
-          <w:rFonts w:ascii="Times New Roman" w:hAnsi="Times New Roman" w:cs="Times New Roman"/>
-          <w:kern w:val="0"/>
-          <w:lang w:val="en-US"/>
-        </w:rPr>
-        <w:t xml:space="preserve"> </w:t>
-      </w:r>
-      <w:proofErr w:type="spellStart"/>
-      <w:r>
-        <w:rPr>
-          <w:rFonts w:ascii="Times New Roman" w:hAnsi="Times New Roman" w:cs="Times New Roman"/>
-          <w:kern w:val="0"/>
-          <w:lang w:val="en-US"/>
-        </w:rPr>
-        <w:t>i</w:t>
-      </w:r>
-      <w:proofErr w:type="spellEnd"/>
-      <w:r>
-        <w:rPr>
-          <w:rFonts w:ascii="Times New Roman" w:hAnsi="Times New Roman" w:cs="Times New Roman"/>
-          <w:kern w:val="0"/>
-          <w:lang w:val="en-US"/>
-        </w:rPr>
-        <w:t xml:space="preserve"> Raymond Kai-Yu Tong, „Chapter 1 - Wearable Technology in Medicine and Health Care: Introduction”, w </w:t>
+        <w:t xml:space="preserve">Melisa Junata i Raymond Kai-Yu Tong, „Chapter 1 - Wearable Technology in Medicine and Health Care: Introduction”, w </w:t>
       </w:r>
       <w:r>
         <w:rPr>
@@ -17403,23 +20111,7 @@
           <w:rFonts w:ascii="Times New Roman" w:hAnsi="Times New Roman" w:cs="Times New Roman"/>
           <w:kern w:val="0"/>
         </w:rPr>
-        <w:t>(</w:t>
-      </w:r>
-      <w:proofErr w:type="spellStart"/>
-      <w:r>
-        <w:rPr>
-          <w:rFonts w:ascii="Times New Roman" w:hAnsi="Times New Roman" w:cs="Times New Roman"/>
-          <w:kern w:val="0"/>
-        </w:rPr>
-        <w:t>PubMed</w:t>
-      </w:r>
-      <w:proofErr w:type="spellEnd"/>
-      <w:r>
-        <w:rPr>
-          <w:rFonts w:ascii="Times New Roman" w:hAnsi="Times New Roman" w:cs="Times New Roman"/>
-          <w:kern w:val="0"/>
-        </w:rPr>
-        <w:t>), dostęp 31 grudzień 2024, https://pubmed.ncbi.nlm.nih.gov/?term=%28wearables%29+AND+%28%28health+care%29+OR+%28medicine%29%29&amp;filter=years.2005-2025.</w:t>
+        <w:t>(PubMed), dostęp 31 grudzień 2024, https://pubmed.ncbi.nlm.nih.gov/?term=%28wearables%29+AND+%28%28health+care%29+OR+%28medicine%29%29&amp;filter=years.2005-2025.</w:t>
       </w:r>
       <w:r>
         <w:rPr>
@@ -17471,117 +20163,71 @@
         </w:rPr>
         <w:fldChar w:fldCharType="separate"/>
       </w:r>
-      <w:proofErr w:type="spellStart"/>
       <w:r>
         <w:rPr>
           <w:rFonts w:ascii="Times New Roman" w:hAnsi="Times New Roman" w:cs="Times New Roman"/>
           <w:kern w:val="0"/>
           <w:lang w:val="en-US"/>
         </w:rPr>
-        <w:t>Junata</w:t>
-      </w:r>
-      <w:proofErr w:type="spellEnd"/>
+        <w:t>Junata i Tong, „Chapter 1 - Wearable Technology in Medicine and Health Care”.</w:t>
+      </w:r>
+      <w:r>
+        <w:rPr>
+          <w:rFonts w:ascii="Times New Roman" w:hAnsi="Times New Roman" w:cs="Times New Roman"/>
+        </w:rPr>
+        <w:fldChar w:fldCharType="end"/>
+      </w:r>
+    </w:p>
+  </w:footnote>
+  <w:footnote w:id="17">
+    <w:p>
+      <w:pPr>
+        <w:pStyle w:val="Tekstprzypisudolnego"/>
+        <w:rPr>
+          <w:rFonts w:ascii="Times New Roman" w:hAnsi="Times New Roman" w:cs="Times New Roman"/>
+          <w:lang w:val="en-US"/>
+        </w:rPr>
+      </w:pPr>
+      <w:r>
+        <w:rPr>
+          <w:rStyle w:val="Odwoanieprzypisudolnego"/>
+          <w:rFonts w:ascii="Times New Roman" w:hAnsi="Times New Roman" w:cs="Times New Roman"/>
+        </w:rPr>
+        <w:footnoteRef/>
+      </w:r>
+      <w:r>
+        <w:rPr>
+          <w:rFonts w:ascii="Times New Roman" w:hAnsi="Times New Roman" w:cs="Times New Roman"/>
+          <w:lang w:val="en-US"/>
+        </w:rPr>
+        <w:t xml:space="preserve"> </w:t>
+      </w:r>
+      <w:r>
+        <w:rPr>
+          <w:rFonts w:ascii="Times New Roman" w:hAnsi="Times New Roman" w:cs="Times New Roman"/>
+        </w:rPr>
+        <w:fldChar w:fldCharType="begin"/>
+      </w:r>
+      <w:r>
+        <w:rPr>
+          <w:rFonts w:ascii="Times New Roman" w:hAnsi="Times New Roman" w:cs="Times New Roman"/>
+          <w:lang w:val="en-US"/>
+        </w:rPr>
+        <w:instrText xml:space="preserve"> ADDIN ZOTERO_ITEM CSL_CITATION {"citationID":"3sZ3nm8N","properties":{"formattedCitation":"Patrick Slevin i Brian Caulfield, \\uc0\\u8222{}Chapter 13 - Patient-Generated Health Data: Looking Toward Future Health Care\\uc0\\u8221{}, w {\\i{}Wearable Technology in Medicine and Health Care}, red. Raymond Kai-Yu Tong (Academic Press, 2018), 261\\uc0\\u8211{}73, https://doi.org/10.1016/B978-0-12-811810-8.00013-0.","plainCitation":"Patrick Slevin i Brian Caulfield, „Chapter 13 - Patient-Generated Health Data: Looking Toward Future Health Care”, w Wearable Technology in Medicine and Health Care, red. Raymond Kai-Yu Tong (Academic Press, 2018), 261–73, https://doi.org/10.1016/B978-0-12-811810-8.00013-0.","noteIndex":17},"citationItems":[{"id":34,"uris":["http://zotero.org/users/15722138/items/AIQW2QVN"],"itemData":{"id":34,"type":"chapter","abstract":"Patient-generated health data (PGHD) refers to health-related data, namely physiological, health history, and lifestyle data created by patients or their caregivers to address a health concern. It has the potential to reconfigure the way health care is provided and managed via a patient-centered digital re-imagining of health care. These data have emerged due to several socio-technical factors: the proliferation of self-monitoring and wearable technologies, the ubiquitous nature of smartphones, and the growing public desire to digitally track, measure, and understand various aspects of our being. For many, PGHD represents a significant data pool from which health-care professionals can garner fresh insights about the health status of individuals and populations from a data-driven perspective. This chapter will explore the uses and benefits of PGHD as society looks toward the future of health care.","container-title":"Wearable Technology in Medicine and Health Care","ISBN":"978-0-12-811810-8","note":"DOI: 10.1016/B978-0-12-811810-8.00013-0","page":"261-273","publisher":"Academic Press","source":"ScienceDirect","title":"Chapter 13 - Patient-Generated Health Data: Looking Toward Future Health Care","title-short":"Chapter 13 - Patient-Generated Health Data","URL":"https://www.sciencedirect.com/science/article/pii/B9780128118108000130","author":[{"family":"Slevin","given":"Patrick"},{"family":"Caulfield","given":"Brian"}],"editor":[{"family":"Tong","given":"Raymond Kai-Yu"}],"accessed":{"date-parts":[["2024",12,31]]},"issued":{"date-parts":[["2018",1,1]]}}}],"schema":"https://github.com/citation-style-language/schema/raw/master/csl-citation.json"} </w:instrText>
+      </w:r>
+      <w:r>
+        <w:rPr>
+          <w:rFonts w:ascii="Times New Roman" w:hAnsi="Times New Roman" w:cs="Times New Roman"/>
+        </w:rPr>
+        <w:fldChar w:fldCharType="separate"/>
+      </w:r>
       <w:r>
         <w:rPr>
           <w:rFonts w:ascii="Times New Roman" w:hAnsi="Times New Roman" w:cs="Times New Roman"/>
           <w:kern w:val="0"/>
           <w:lang w:val="en-US"/>
         </w:rPr>
-        <w:t xml:space="preserve"> </w:t>
-      </w:r>
-      <w:proofErr w:type="spellStart"/>
-      <w:r>
-        <w:rPr>
-          <w:rFonts w:ascii="Times New Roman" w:hAnsi="Times New Roman" w:cs="Times New Roman"/>
-          <w:kern w:val="0"/>
-          <w:lang w:val="en-US"/>
-        </w:rPr>
-        <w:t>i</w:t>
-      </w:r>
-      <w:proofErr w:type="spellEnd"/>
-      <w:r>
-        <w:rPr>
-          <w:rFonts w:ascii="Times New Roman" w:hAnsi="Times New Roman" w:cs="Times New Roman"/>
-          <w:kern w:val="0"/>
-          <w:lang w:val="en-US"/>
-        </w:rPr>
-        <w:t xml:space="preserve"> Tong, „Chapter 1 - Wearable Technology in Medicine and Health Care”.</w:t>
-      </w:r>
-      <w:r>
-        <w:rPr>
-          <w:rFonts w:ascii="Times New Roman" w:hAnsi="Times New Roman" w:cs="Times New Roman"/>
-        </w:rPr>
-        <w:fldChar w:fldCharType="end"/>
-      </w:r>
-    </w:p>
-  </w:footnote>
-  <w:footnote w:id="17">
-    <w:p>
-      <w:pPr>
-        <w:pStyle w:val="Tekstprzypisudolnego"/>
-        <w:rPr>
-          <w:rFonts w:ascii="Times New Roman" w:hAnsi="Times New Roman" w:cs="Times New Roman"/>
-          <w:lang w:val="en-US"/>
-        </w:rPr>
-      </w:pPr>
-      <w:r>
-        <w:rPr>
-          <w:rStyle w:val="Odwoanieprzypisudolnego"/>
-          <w:rFonts w:ascii="Times New Roman" w:hAnsi="Times New Roman" w:cs="Times New Roman"/>
-        </w:rPr>
-        <w:footnoteRef/>
-      </w:r>
-      <w:r>
-        <w:rPr>
-          <w:rFonts w:ascii="Times New Roman" w:hAnsi="Times New Roman" w:cs="Times New Roman"/>
-          <w:lang w:val="en-US"/>
-        </w:rPr>
-        <w:t xml:space="preserve"> </w:t>
-      </w:r>
-      <w:r>
-        <w:rPr>
-          <w:rFonts w:ascii="Times New Roman" w:hAnsi="Times New Roman" w:cs="Times New Roman"/>
-        </w:rPr>
-        <w:fldChar w:fldCharType="begin"/>
-      </w:r>
-      <w:r>
-        <w:rPr>
-          <w:rFonts w:ascii="Times New Roman" w:hAnsi="Times New Roman" w:cs="Times New Roman"/>
-          <w:lang w:val="en-US"/>
-        </w:rPr>
-        <w:instrText xml:space="preserve"> ADDIN ZOTERO_ITEM CSL_CITATION {"citationID":"3sZ3nm8N","properties":{"formattedCitation":"Patrick Slevin i Brian Caulfield, \\uc0\\u8222{}Chapter 13 - Patient-Generated Health Data: Looking Toward Future Health Care\\uc0\\u8221{}, w {\\i{}Wearable Technology in Medicine and Health Care}, red. Raymond Kai-Yu Tong (Academic Press, 2018), 261\\uc0\\u8211{}73, https://doi.org/10.1016/B978-0-12-811810-8.00013-0.","plainCitation":"Patrick Slevin i Brian Caulfield, „Chapter 13 - Patient-Generated Health Data: Looking Toward Future Health Care”, w Wearable Technology in Medicine and Health Care, red. Raymond Kai-Yu Tong (Academic Press, 2018), 261–73, https://doi.org/10.1016/B978-0-12-811810-8.00013-0.","noteIndex":17},"citationItems":[{"id":34,"uris":["http://zotero.org/users/15722138/items/AIQW2QVN"],"itemData":{"id":34,"type":"chapter","abstract":"Patient-generated health data (PGHD) refers to health-related data, namely physiological, health history, and lifestyle data created by patients or their caregivers to address a health concern. It has the potential to reconfigure the way health care is provided and managed via a patient-centered digital re-imagining of health care. These data have emerged due to several socio-technical factors: the proliferation of self-monitoring and wearable technologies, the ubiquitous nature of smartphones, and the growing public desire to digitally track, measure, and understand various aspects of our being. For many, PGHD represents a significant data pool from which health-care professionals can garner fresh insights about the health status of individuals and populations from a data-driven perspective. This chapter will explore the uses and benefits of PGHD as society looks toward the future of health care.","container-title":"Wearable Technology in Medicine and Health Care","ISBN":"978-0-12-811810-8","note":"DOI: 10.1016/B978-0-12-811810-8.00013-0","page":"261-273","publisher":"Academic Press","source":"ScienceDirect","title":"Chapter 13 - Patient-Generated Health Data: Looking Toward Future Health Care","title-short":"Chapter 13 - Patient-Generated Health Data","URL":"https://www.sciencedirect.com/science/article/pii/B9780128118108000130","author":[{"family":"Slevin","given":"Patrick"},{"family":"Caulfield","given":"Brian"}],"editor":[{"family":"Tong","given":"Raymond Kai-Yu"}],"accessed":{"date-parts":[["2024",12,31]]},"issued":{"date-parts":[["2018",1,1]]}}}],"schema":"https://github.com/citation-style-language/schema/raw/master/csl-citation.json"} </w:instrText>
-      </w:r>
-      <w:r>
-        <w:rPr>
-          <w:rFonts w:ascii="Times New Roman" w:hAnsi="Times New Roman" w:cs="Times New Roman"/>
-        </w:rPr>
-        <w:fldChar w:fldCharType="separate"/>
-      </w:r>
-      <w:r>
-        <w:rPr>
-          <w:rFonts w:ascii="Times New Roman" w:hAnsi="Times New Roman" w:cs="Times New Roman"/>
-          <w:kern w:val="0"/>
-          <w:lang w:val="en-US"/>
-        </w:rPr>
-        <w:t xml:space="preserve">Patrick Slevin </w:t>
-      </w:r>
-      <w:proofErr w:type="spellStart"/>
-      <w:r>
-        <w:rPr>
-          <w:rFonts w:ascii="Times New Roman" w:hAnsi="Times New Roman" w:cs="Times New Roman"/>
-          <w:kern w:val="0"/>
-          <w:lang w:val="en-US"/>
-        </w:rPr>
-        <w:t>i</w:t>
-      </w:r>
-      <w:proofErr w:type="spellEnd"/>
-      <w:r>
-        <w:rPr>
-          <w:rFonts w:ascii="Times New Roman" w:hAnsi="Times New Roman" w:cs="Times New Roman"/>
-          <w:kern w:val="0"/>
-          <w:lang w:val="en-US"/>
-        </w:rPr>
-        <w:t xml:space="preserve"> Brian Caulfield, „Chapter 13 - Patient-Generated Health Data: Looking Toward Future Health Care”, w </w:t>
+        <w:t xml:space="preserve">Patrick Slevin i Brian Caulfield, „Chapter 13 - Patient-Generated Health Data: Looking Toward Future Health Care”, w </w:t>
       </w:r>
       <w:r>
         <w:rPr>
@@ -17657,25 +20303,7 @@
           <w:kern w:val="0"/>
           <w:lang w:val="en-US"/>
         </w:rPr>
-        <w:t xml:space="preserve">Glenn J. Myatt </w:t>
-      </w:r>
-      <w:proofErr w:type="spellStart"/>
-      <w:r>
-        <w:rPr>
-          <w:rFonts w:ascii="Times New Roman" w:hAnsi="Times New Roman" w:cs="Times New Roman"/>
-          <w:kern w:val="0"/>
-          <w:lang w:val="en-US"/>
-        </w:rPr>
-        <w:t>i</w:t>
-      </w:r>
-      <w:proofErr w:type="spellEnd"/>
-      <w:r>
-        <w:rPr>
-          <w:rFonts w:ascii="Times New Roman" w:hAnsi="Times New Roman" w:cs="Times New Roman"/>
-          <w:kern w:val="0"/>
-          <w:lang w:val="en-US"/>
-        </w:rPr>
-        <w:t xml:space="preserve"> Wayne P. Johnson, </w:t>
+        <w:t xml:space="preserve">Glenn J. Myatt i Wayne P. Johnson, </w:t>
       </w:r>
       <w:r>
         <w:rPr>
@@ -17751,25 +20379,7 @@
           <w:kern w:val="0"/>
           <w:lang w:val="en-US"/>
         </w:rPr>
-        <w:t xml:space="preserve">Mark Hoogendoorn </w:t>
-      </w:r>
-      <w:proofErr w:type="spellStart"/>
-      <w:r>
-        <w:rPr>
-          <w:rFonts w:ascii="Times New Roman" w:hAnsi="Times New Roman" w:cs="Times New Roman"/>
-          <w:kern w:val="0"/>
-          <w:lang w:val="en-US"/>
-        </w:rPr>
-        <w:t>i</w:t>
-      </w:r>
-      <w:proofErr w:type="spellEnd"/>
-      <w:r>
-        <w:rPr>
-          <w:rFonts w:ascii="Times New Roman" w:hAnsi="Times New Roman" w:cs="Times New Roman"/>
-          <w:kern w:val="0"/>
-          <w:lang w:val="en-US"/>
-        </w:rPr>
-        <w:t xml:space="preserve"> Burkhardt Funk, </w:t>
+        <w:t xml:space="preserve">Mark Hoogendoorn i Burkhardt Funk, </w:t>
       </w:r>
       <w:r>
         <w:rPr>
@@ -18015,25 +20625,7 @@
           <w:kern w:val="0"/>
           <w:lang w:val="en-US"/>
         </w:rPr>
-        <w:t xml:space="preserve">, Addison-Wesley Series in Behavioral Science (Reading (Mass.) Menlo Park (Calif.) London [etc.]: Addison-Wesley </w:t>
-      </w:r>
-      <w:proofErr w:type="spellStart"/>
-      <w:r>
-        <w:rPr>
-          <w:rFonts w:ascii="Times New Roman" w:hAnsi="Times New Roman" w:cs="Times New Roman"/>
-          <w:kern w:val="0"/>
-          <w:lang w:val="en-US"/>
-        </w:rPr>
-        <w:t>publ</w:t>
-      </w:r>
-      <w:proofErr w:type="spellEnd"/>
-      <w:r>
-        <w:rPr>
-          <w:rFonts w:ascii="Times New Roman" w:hAnsi="Times New Roman" w:cs="Times New Roman"/>
-          <w:kern w:val="0"/>
-          <w:lang w:val="en-US"/>
-        </w:rPr>
-        <w:t>, 1977).</w:t>
+        <w:t>, Addison-Wesley Series in Behavioral Science (Reading (Mass.) Menlo Park (Calif.) London [etc.]: Addison-Wesley publ, 1977).</w:t>
       </w:r>
       <w:r>
         <w:rPr>
@@ -20979,6 +23571,7 @@
   <w:style w:type="character" w:default="1" w:styleId="Domylnaczcionkaakapitu">
     <w:name w:val="Default Paragraph Font"/>
     <w:uiPriority w:val="1"/>
+    <w:semiHidden/>
     <w:unhideWhenUsed/>
   </w:style>
   <w:style w:type="table" w:default="1" w:styleId="Standardowy">
@@ -22131,12 +24724,11 @@
 </file>
 
 <file path=customXml/item2.xml><?xml version="1.0" encoding="utf-8"?>
-<?mso-contentType ?>
-<FormTemplates xmlns="http://schemas.microsoft.com/sharepoint/v3/contenttype/forms">
-  <Display>DocumentLibraryForm</Display>
-  <Edit>DocumentLibraryForm</Edit>
-  <New>DocumentLibraryForm</New>
-</FormTemplates>
+<p:properties xmlns:p="http://schemas.microsoft.com/office/2006/metadata/properties" xmlns:xsi="http://www.w3.org/2001/XMLSchema-instance" xmlns:pc="http://schemas.microsoft.com/office/infopath/2007/PartnerControls">
+  <documentManagement>
+    <ReferenceId xmlns="0808e820-7a5e-4c93-a771-a4898a93ed48" xsi:nil="true"/>
+  </documentManagement>
+</p:properties>
 </file>
 
 <file path=customXml/item3.xml><?xml version="1.0" encoding="utf-8"?>
@@ -22144,11 +24736,12 @@
 </file>
 
 <file path=customXml/item4.xml><?xml version="1.0" encoding="utf-8"?>
-<p:properties xmlns:p="http://schemas.microsoft.com/office/2006/metadata/properties" xmlns:xsi="http://www.w3.org/2001/XMLSchema-instance" xmlns:pc="http://schemas.microsoft.com/office/infopath/2007/PartnerControls">
-  <documentManagement>
-    <ReferenceId xmlns="0808e820-7a5e-4c93-a771-a4898a93ed48" xsi:nil="true"/>
-  </documentManagement>
-</p:properties>
+<?mso-contentType ?>
+<FormTemplates xmlns="http://schemas.microsoft.com/sharepoint/v3/contenttype/forms">
+  <Display>DocumentLibraryForm</Display>
+  <Edit>DocumentLibraryForm</Edit>
+  <New>DocumentLibraryForm</New>
+</FormTemplates>
 </file>
 
 <file path=customXml/itemProps1.xml><?xml version="1.0" encoding="utf-8"?>
@@ -22170,9 +24763,11 @@
 </file>
 
 <file path=customXml/itemProps2.xml><?xml version="1.0" encoding="utf-8"?>
-<ds:datastoreItem xmlns:ds="http://schemas.openxmlformats.org/officeDocument/2006/customXml" ds:itemID="{9FFBE0F1-0465-44C9-AF04-9F18C06D0A05}">
+<ds:datastoreItem xmlns:ds="http://schemas.openxmlformats.org/officeDocument/2006/customXml" ds:itemID="{D2629FD0-9317-4291-9376-E58E3598DF98}">
   <ds:schemaRefs>
-    <ds:schemaRef ds:uri="http://schemas.microsoft.com/sharepoint/v3/contenttype/forms"/>
+    <ds:schemaRef ds:uri="http://schemas.microsoft.com/office/2006/metadata/properties"/>
+    <ds:schemaRef ds:uri="http://schemas.microsoft.com/office/infopath/2007/PartnerControls"/>
+    <ds:schemaRef ds:uri="0808e820-7a5e-4c93-a771-a4898a93ed48"/>
   </ds:schemaRefs>
 </ds:datastoreItem>
 </file>
@@ -22186,11 +24781,9 @@
 </file>
 
 <file path=customXml/itemProps4.xml><?xml version="1.0" encoding="utf-8"?>
-<ds:datastoreItem xmlns:ds="http://schemas.openxmlformats.org/officeDocument/2006/customXml" ds:itemID="{D2629FD0-9317-4291-9376-E58E3598DF98}">
+<ds:datastoreItem xmlns:ds="http://schemas.openxmlformats.org/officeDocument/2006/customXml" ds:itemID="{9FFBE0F1-0465-44C9-AF04-9F18C06D0A05}">
   <ds:schemaRefs>
-    <ds:schemaRef ds:uri="http://schemas.microsoft.com/office/2006/metadata/properties"/>
-    <ds:schemaRef ds:uri="http://schemas.microsoft.com/office/infopath/2007/PartnerControls"/>
-    <ds:schemaRef ds:uri="0808e820-7a5e-4c93-a771-a4898a93ed48"/>
+    <ds:schemaRef ds:uri="http://schemas.microsoft.com/sharepoint/v3/contenttype/forms"/>
   </ds:schemaRefs>
 </ds:datastoreItem>
 </file>
--- a/docs/Rozdzial_1_z_poprawkami.docx
+++ b/docs/Rozdzial_1_z_poprawkami.docx
@@ -8762,7 +8762,7 @@
           <w:noProof/>
         </w:rPr>
         <w:drawing>
-          <wp:anchor distT="0" distB="0" distL="114300" distR="114300" simplePos="0" relativeHeight="251663360" behindDoc="0" locked="0" layoutInCell="1" allowOverlap="1" wp14:anchorId="761B2A37" wp14:editId="4786E336">
+          <wp:anchor distT="0" distB="0" distL="114300" distR="114300" simplePos="0" relativeHeight="251663360" behindDoc="0" locked="0" layoutInCell="1" allowOverlap="1" wp14:anchorId="761B2A37" wp14:editId="30B29058">
             <wp:simplePos x="0" y="0"/>
             <wp:positionH relativeFrom="margin">
               <wp:align>center</wp:align>
@@ -9760,7 +9760,7 @@
           <w:sz w:val="24"/>
           <w:szCs w:val="24"/>
         </w:rPr>
-        <w:t>pięć</w:t>
+        <w:t>cztery</w:t>
       </w:r>
       <w:r>
         <w:rPr>
@@ -9776,7 +9776,7 @@
           <w:sz w:val="24"/>
           <w:szCs w:val="24"/>
         </w:rPr>
-        <w:t>ych</w:t>
+        <w:t>e</w:t>
       </w:r>
       <w:r>
         <w:rPr>
@@ -9792,7 +9792,7 @@
           <w:sz w:val="24"/>
           <w:szCs w:val="24"/>
         </w:rPr>
-        <w:t>ć</w:t>
+        <w:t>cia</w:t>
       </w:r>
       <w:r>
         <w:rPr>
@@ -9983,36 +9983,6 @@
           <w:szCs w:val="24"/>
         </w:rPr>
         <w:t>Logarytm parametru σ był modelowany jako funkcja liniowa w odniesieniu do poziomu stresu dla każdej pielęgniarki.</w:t>
-      </w:r>
-    </w:p>
-    <w:p>
-      <w:pPr>
-        <w:numPr>
-          <w:ilvl w:val="0"/>
-          <w:numId w:val="15"/>
-        </w:numPr>
-        <w:jc w:val="both"/>
-        <w:rPr>
-          <w:rFonts w:ascii="Times New Roman" w:hAnsi="Times New Roman" w:cs="Times New Roman"/>
-          <w:sz w:val="24"/>
-          <w:szCs w:val="24"/>
-        </w:rPr>
-      </w:pPr>
-      <w:r>
-        <w:rPr>
-          <w:rFonts w:ascii="Times New Roman" w:hAnsi="Times New Roman" w:cs="Times New Roman"/>
-          <w:sz w:val="24"/>
-          <w:szCs w:val="24"/>
-        </w:rPr>
-        <w:t>Hierarchiczny model liniowy</w:t>
-      </w:r>
-      <w:r>
-        <w:rPr>
-          <w:rFonts w:ascii="Times New Roman" w:hAnsi="Times New Roman" w:cs="Times New Roman"/>
-          <w:sz w:val="24"/>
-          <w:szCs w:val="24"/>
-        </w:rPr>
-        <w:t xml:space="preserve">, zakładający zmienność wariancji na kolejnych poziomach stresu. </w:t>
       </w:r>
     </w:p>
     <w:p>
@@ -10750,7 +10720,6 @@
           <w:sz w:val="24"/>
           <w:szCs w:val="24"/>
         </w:rPr>
-        <w:lastRenderedPageBreak/>
         <w:t>Gdzie:</w:t>
       </w:r>
     </w:p>
@@ -10797,6 +10766,7 @@
           <w:sz w:val="24"/>
           <w:szCs w:val="24"/>
         </w:rPr>
+        <w:lastRenderedPageBreak/>
         <w:t>j: indeks obserwacji,</w:t>
       </w:r>
     </w:p>
@@ -14721,16 +14691,7 @@
                           <w:szCs w:val="24"/>
                           <w:lang w:val="en-US"/>
                         </w:rPr>
-                        <m:t>i</m:t>
-                      </m:r>
-                      <m:r>
-                        <w:rPr>
-                          <w:rFonts w:ascii="Cambria Math" w:eastAsiaTheme="minorEastAsia" w:hAnsi="Cambria Math" w:cs="Times New Roman"/>
-                          <w:sz w:val="24"/>
-                          <w:szCs w:val="24"/>
-                          <w:lang w:val="en-US"/>
-                        </w:rPr>
-                        <m:t>j</m:t>
+                        <m:t>ij</m:t>
                       </m:r>
                     </m:sub>
                   </m:sSub>
@@ -14984,16 +14945,7 @@
                   <w:szCs w:val="24"/>
                   <w:lang w:val="en-US"/>
                 </w:rPr>
-                <m:t>i</m:t>
-              </m:r>
-              <m:r>
-                <w:rPr>
-                  <w:rFonts w:ascii="Cambria Math" w:eastAsiaTheme="minorEastAsia" w:hAnsi="Cambria Math" w:cs="Times New Roman"/>
-                  <w:sz w:val="24"/>
-                  <w:szCs w:val="24"/>
-                  <w:lang w:val="en-US"/>
-                </w:rPr>
-                <m:t>j</m:t>
+                <m:t>ij</m:t>
               </m:r>
             </m:sub>
           </m:sSub>
@@ -15135,16 +15087,7 @@
                                   <w:szCs w:val="24"/>
                                   <w:lang w:val="en-US"/>
                                 </w:rPr>
-                                <m:t>i</m:t>
-                              </m:r>
-                              <m:r>
-                                <w:rPr>
-                                  <w:rFonts w:ascii="Cambria Math" w:eastAsiaTheme="minorEastAsia" w:hAnsi="Cambria Math" w:cs="Times New Roman"/>
-                                  <w:sz w:val="24"/>
-                                  <w:szCs w:val="24"/>
-                                  <w:lang w:val="en-US"/>
-                                </w:rPr>
-                                <m:t>j</m:t>
+                                <m:t>ij</m:t>
                               </m:r>
                             </m:sub>
                           </m:sSub>
@@ -15866,6 +15809,459 @@
           <w:szCs w:val="24"/>
         </w:rPr>
       </w:pPr>
+      <w:r>
+        <w:rPr>
+          <w:rFonts w:ascii="Times New Roman" w:eastAsiaTheme="minorEastAsia" w:hAnsi="Times New Roman" w:cs="Times New Roman"/>
+          <w:sz w:val="24"/>
+          <w:szCs w:val="24"/>
+        </w:rPr>
+        <w:t xml:space="preserve">W celu wyboru ostatecznego zestawu modeli stworzono tablicę porównującą wymienione podejścia, używając PSIS-LOO-CV (en. </w:t>
+      </w:r>
+      <w:proofErr w:type="spellStart"/>
+      <w:r>
+        <w:rPr>
+          <w:rFonts w:ascii="Times New Roman" w:eastAsiaTheme="minorEastAsia" w:hAnsi="Times New Roman" w:cs="Times New Roman"/>
+          <w:i/>
+          <w:iCs/>
+          <w:sz w:val="24"/>
+          <w:szCs w:val="24"/>
+        </w:rPr>
+        <w:t>Pareto-smoothed</w:t>
+      </w:r>
+      <w:proofErr w:type="spellEnd"/>
+      <w:r>
+        <w:rPr>
+          <w:rFonts w:ascii="Times New Roman" w:eastAsiaTheme="minorEastAsia" w:hAnsi="Times New Roman" w:cs="Times New Roman"/>
+          <w:i/>
+          <w:iCs/>
+          <w:sz w:val="24"/>
+          <w:szCs w:val="24"/>
+        </w:rPr>
+        <w:t xml:space="preserve"> </w:t>
+      </w:r>
+      <w:proofErr w:type="spellStart"/>
+      <w:r>
+        <w:rPr>
+          <w:rFonts w:ascii="Times New Roman" w:eastAsiaTheme="minorEastAsia" w:hAnsi="Times New Roman" w:cs="Times New Roman"/>
+          <w:i/>
+          <w:iCs/>
+          <w:sz w:val="24"/>
+          <w:szCs w:val="24"/>
+        </w:rPr>
+        <w:t>importance</w:t>
+      </w:r>
+      <w:proofErr w:type="spellEnd"/>
+      <w:r>
+        <w:rPr>
+          <w:rFonts w:ascii="Times New Roman" w:eastAsiaTheme="minorEastAsia" w:hAnsi="Times New Roman" w:cs="Times New Roman"/>
+          <w:i/>
+          <w:iCs/>
+          <w:sz w:val="24"/>
+          <w:szCs w:val="24"/>
+        </w:rPr>
+        <w:t xml:space="preserve"> </w:t>
+      </w:r>
+      <w:proofErr w:type="spellStart"/>
+      <w:r>
+        <w:rPr>
+          <w:rFonts w:ascii="Times New Roman" w:eastAsiaTheme="minorEastAsia" w:hAnsi="Times New Roman" w:cs="Times New Roman"/>
+          <w:i/>
+          <w:iCs/>
+          <w:sz w:val="24"/>
+          <w:szCs w:val="24"/>
+        </w:rPr>
+        <w:t>sampling</w:t>
+      </w:r>
+      <w:proofErr w:type="spellEnd"/>
+      <w:r>
+        <w:rPr>
+          <w:rFonts w:ascii="Times New Roman" w:eastAsiaTheme="minorEastAsia" w:hAnsi="Times New Roman" w:cs="Times New Roman"/>
+          <w:i/>
+          <w:iCs/>
+          <w:sz w:val="24"/>
+          <w:szCs w:val="24"/>
+        </w:rPr>
+        <w:t xml:space="preserve"> </w:t>
+      </w:r>
+      <w:proofErr w:type="spellStart"/>
+      <w:r>
+        <w:rPr>
+          <w:rFonts w:ascii="Times New Roman" w:eastAsiaTheme="minorEastAsia" w:hAnsi="Times New Roman" w:cs="Times New Roman"/>
+          <w:i/>
+          <w:iCs/>
+          <w:sz w:val="24"/>
+          <w:szCs w:val="24"/>
+        </w:rPr>
+        <w:t>leave</w:t>
+      </w:r>
+      <w:proofErr w:type="spellEnd"/>
+      <w:r>
+        <w:rPr>
+          <w:rFonts w:ascii="Times New Roman" w:eastAsiaTheme="minorEastAsia" w:hAnsi="Times New Roman" w:cs="Times New Roman"/>
+          <w:i/>
+          <w:iCs/>
+          <w:sz w:val="24"/>
+          <w:szCs w:val="24"/>
+        </w:rPr>
+        <w:t>-one-out cross-</w:t>
+      </w:r>
+      <w:proofErr w:type="spellStart"/>
+      <w:r>
+        <w:rPr>
+          <w:rFonts w:ascii="Times New Roman" w:eastAsiaTheme="minorEastAsia" w:hAnsi="Times New Roman" w:cs="Times New Roman"/>
+          <w:i/>
+          <w:iCs/>
+          <w:sz w:val="24"/>
+          <w:szCs w:val="24"/>
+        </w:rPr>
+        <w:t>validation</w:t>
+      </w:r>
+      <w:proofErr w:type="spellEnd"/>
+      <w:r>
+        <w:t xml:space="preserve">). </w:t>
+      </w:r>
+      <w:r>
+        <w:rPr>
+          <w:rFonts w:ascii="Times New Roman" w:eastAsiaTheme="minorEastAsia" w:hAnsi="Times New Roman" w:cs="Times New Roman"/>
+          <w:sz w:val="24"/>
+          <w:szCs w:val="24"/>
+        </w:rPr>
+        <w:t>Dla każdego modelu obliczono wartość ELPD-LOO (</w:t>
+      </w:r>
+      <w:r>
+        <w:rPr>
+          <w:rFonts w:ascii="Times New Roman" w:eastAsiaTheme="minorEastAsia" w:hAnsi="Times New Roman" w:cs="Times New Roman"/>
+          <w:sz w:val="24"/>
+          <w:szCs w:val="24"/>
+        </w:rPr>
+        <w:t xml:space="preserve">en. </w:t>
+      </w:r>
+      <w:proofErr w:type="spellStart"/>
+      <w:r>
+        <w:rPr>
+          <w:rFonts w:ascii="Times New Roman" w:eastAsiaTheme="minorEastAsia" w:hAnsi="Times New Roman" w:cs="Times New Roman"/>
+          <w:i/>
+          <w:iCs/>
+          <w:sz w:val="24"/>
+          <w:szCs w:val="24"/>
+        </w:rPr>
+        <w:t>Expected</w:t>
+      </w:r>
+      <w:proofErr w:type="spellEnd"/>
+      <w:r>
+        <w:rPr>
+          <w:rFonts w:ascii="Times New Roman" w:eastAsiaTheme="minorEastAsia" w:hAnsi="Times New Roman" w:cs="Times New Roman"/>
+          <w:i/>
+          <w:iCs/>
+          <w:sz w:val="24"/>
+          <w:szCs w:val="24"/>
+        </w:rPr>
+        <w:t xml:space="preserve"> Log </w:t>
+      </w:r>
+      <w:proofErr w:type="spellStart"/>
+      <w:r>
+        <w:rPr>
+          <w:rFonts w:ascii="Times New Roman" w:eastAsiaTheme="minorEastAsia" w:hAnsi="Times New Roman" w:cs="Times New Roman"/>
+          <w:i/>
+          <w:iCs/>
+          <w:sz w:val="24"/>
+          <w:szCs w:val="24"/>
+        </w:rPr>
+        <w:t>Predictive</w:t>
+      </w:r>
+      <w:proofErr w:type="spellEnd"/>
+      <w:r>
+        <w:rPr>
+          <w:rFonts w:ascii="Times New Roman" w:eastAsiaTheme="minorEastAsia" w:hAnsi="Times New Roman" w:cs="Times New Roman"/>
+          <w:i/>
+          <w:iCs/>
+          <w:sz w:val="24"/>
+          <w:szCs w:val="24"/>
+        </w:rPr>
+        <w:t xml:space="preserve"> </w:t>
+      </w:r>
+      <w:proofErr w:type="spellStart"/>
+      <w:r>
+        <w:rPr>
+          <w:rFonts w:ascii="Times New Roman" w:eastAsiaTheme="minorEastAsia" w:hAnsi="Times New Roman" w:cs="Times New Roman"/>
+          <w:i/>
+          <w:iCs/>
+          <w:sz w:val="24"/>
+          <w:szCs w:val="24"/>
+        </w:rPr>
+        <w:t>Density</w:t>
+      </w:r>
+      <w:proofErr w:type="spellEnd"/>
+      <w:r>
+        <w:rPr>
+          <w:rFonts w:ascii="Times New Roman" w:eastAsiaTheme="minorEastAsia" w:hAnsi="Times New Roman" w:cs="Times New Roman"/>
+          <w:sz w:val="24"/>
+          <w:szCs w:val="24"/>
+        </w:rPr>
+        <w:t>)</w:t>
+      </w:r>
+      <w:r>
+        <w:rPr>
+          <w:rFonts w:ascii="Times New Roman" w:eastAsiaTheme="minorEastAsia" w:hAnsi="Times New Roman" w:cs="Times New Roman"/>
+          <w:sz w:val="24"/>
+          <w:szCs w:val="24"/>
+        </w:rPr>
+        <w:t xml:space="preserve"> </w:t>
+      </w:r>
+      <w:r>
+        <w:rPr>
+          <w:rFonts w:ascii="Times New Roman" w:eastAsiaTheme="minorEastAsia" w:hAnsi="Times New Roman" w:cs="Times New Roman"/>
+          <w:sz w:val="24"/>
+          <w:szCs w:val="24"/>
+        </w:rPr>
+        <w:t>oraz</w:t>
+      </w:r>
+      <w:r>
+        <w:rPr>
+          <w:rFonts w:ascii="Times New Roman" w:eastAsiaTheme="minorEastAsia" w:hAnsi="Times New Roman" w:cs="Times New Roman"/>
+          <w:sz w:val="24"/>
+          <w:szCs w:val="24"/>
+        </w:rPr>
+        <w:t xml:space="preserve"> wygenerowano wykres trajektorii łańcucha MCMC (en. </w:t>
+      </w:r>
+      <w:proofErr w:type="spellStart"/>
+      <w:r>
+        <w:rPr>
+          <w:rFonts w:ascii="Times New Roman" w:eastAsiaTheme="minorEastAsia" w:hAnsi="Times New Roman" w:cs="Times New Roman"/>
+          <w:i/>
+          <w:iCs/>
+          <w:sz w:val="24"/>
+          <w:szCs w:val="24"/>
+        </w:rPr>
+        <w:t>Trace</w:t>
+      </w:r>
+      <w:proofErr w:type="spellEnd"/>
+      <w:r>
+        <w:rPr>
+          <w:rFonts w:ascii="Times New Roman" w:eastAsiaTheme="minorEastAsia" w:hAnsi="Times New Roman" w:cs="Times New Roman"/>
+          <w:i/>
+          <w:iCs/>
+          <w:sz w:val="24"/>
+          <w:szCs w:val="24"/>
+        </w:rPr>
+        <w:t xml:space="preserve"> plot</w:t>
+      </w:r>
+      <w:r>
+        <w:rPr>
+          <w:rFonts w:ascii="Times New Roman" w:eastAsiaTheme="minorEastAsia" w:hAnsi="Times New Roman" w:cs="Times New Roman"/>
+          <w:sz w:val="24"/>
+          <w:szCs w:val="24"/>
+        </w:rPr>
+        <w:t>), w celu</w:t>
+      </w:r>
+      <w:r>
+        <w:rPr>
+          <w:rFonts w:ascii="Times New Roman" w:eastAsiaTheme="minorEastAsia" w:hAnsi="Times New Roman" w:cs="Times New Roman"/>
+          <w:i/>
+          <w:iCs/>
+          <w:sz w:val="24"/>
+          <w:szCs w:val="24"/>
+        </w:rPr>
+        <w:t xml:space="preserve"> </w:t>
+      </w:r>
+      <w:r>
+        <w:rPr>
+          <w:rFonts w:ascii="Times New Roman" w:eastAsiaTheme="minorEastAsia" w:hAnsi="Times New Roman" w:cs="Times New Roman"/>
+          <w:sz w:val="24"/>
+          <w:szCs w:val="24"/>
+        </w:rPr>
+        <w:t>weryfikacji niezawodności uzyskanych rozkład</w:t>
+      </w:r>
+      <w:r>
+        <w:rPr>
+          <w:rFonts w:ascii="Times New Roman" w:eastAsiaTheme="minorEastAsia" w:hAnsi="Times New Roman" w:cs="Times New Roman"/>
+          <w:sz w:val="24"/>
+          <w:szCs w:val="24"/>
+        </w:rPr>
+        <w:t>ów</w:t>
+      </w:r>
+      <w:r>
+        <w:rPr>
+          <w:rFonts w:ascii="Times New Roman" w:eastAsiaTheme="minorEastAsia" w:hAnsi="Times New Roman" w:cs="Times New Roman"/>
+          <w:sz w:val="24"/>
+          <w:szCs w:val="24"/>
+        </w:rPr>
+        <w:t xml:space="preserve"> a posteriori.</w:t>
+      </w:r>
+    </w:p>
+    <w:p>
+      <w:pPr>
+        <w:jc w:val="both"/>
+        <w:rPr>
+          <w:rFonts w:ascii="Times New Roman" w:eastAsiaTheme="minorEastAsia" w:hAnsi="Times New Roman" w:cs="Times New Roman"/>
+          <w:sz w:val="24"/>
+          <w:szCs w:val="24"/>
+        </w:rPr>
+      </w:pPr>
+    </w:p>
+    <w:p>
+      <w:pPr>
+        <w:jc w:val="both"/>
+        <w:rPr>
+          <w:rFonts w:ascii="Times New Roman" w:eastAsiaTheme="minorEastAsia" w:hAnsi="Times New Roman" w:cs="Times New Roman"/>
+          <w:sz w:val="24"/>
+          <w:szCs w:val="24"/>
+        </w:rPr>
+      </w:pPr>
+    </w:p>
+    <w:p>
+      <w:pPr>
+        <w:jc w:val="both"/>
+        <w:rPr>
+          <w:rFonts w:ascii="Times New Roman" w:eastAsiaTheme="minorEastAsia" w:hAnsi="Times New Roman" w:cs="Times New Roman"/>
+          <w:sz w:val="24"/>
+          <w:szCs w:val="24"/>
+        </w:rPr>
+      </w:pPr>
+    </w:p>
+    <w:p>
+      <w:pPr>
+        <w:jc w:val="both"/>
+        <w:rPr>
+          <w:rFonts w:ascii="Times New Roman" w:eastAsiaTheme="minorEastAsia" w:hAnsi="Times New Roman" w:cs="Times New Roman"/>
+          <w:sz w:val="24"/>
+          <w:szCs w:val="24"/>
+        </w:rPr>
+      </w:pPr>
+    </w:p>
+    <w:p>
+      <w:pPr>
+        <w:jc w:val="both"/>
+        <w:rPr>
+          <w:rFonts w:ascii="Times New Roman" w:hAnsi="Times New Roman" w:cs="Times New Roman"/>
+          <w:sz w:val="24"/>
+          <w:szCs w:val="24"/>
+        </w:rPr>
+      </w:pPr>
+      <w:r>
+        <w:rPr>
+          <w:rFonts w:ascii="Times New Roman" w:eastAsiaTheme="minorEastAsia" w:hAnsi="Times New Roman" w:cs="Times New Roman"/>
+          <w:sz w:val="24"/>
+          <w:szCs w:val="24"/>
+        </w:rPr>
+        <w:t>Ostatecznie, zdecydowano się na zastosowanie modelu</w:t>
+      </w:r>
+      <w:r>
+        <w:rPr>
+          <w:rFonts w:ascii="Times New Roman" w:eastAsiaTheme="minorEastAsia" w:hAnsi="Times New Roman" w:cs="Times New Roman"/>
+          <w:sz w:val="24"/>
+          <w:szCs w:val="24"/>
+        </w:rPr>
+        <w:t xml:space="preserve">, który w pewnym sensie </w:t>
+      </w:r>
+      <w:r>
+        <w:rPr>
+          <w:rFonts w:ascii="Times New Roman" w:eastAsiaTheme="minorEastAsia" w:hAnsi="Times New Roman" w:cs="Times New Roman"/>
+          <w:sz w:val="24"/>
+          <w:szCs w:val="24"/>
+        </w:rPr>
+        <w:t>łącz</w:t>
+      </w:r>
+      <w:r>
+        <w:rPr>
+          <w:rFonts w:ascii="Times New Roman" w:eastAsiaTheme="minorEastAsia" w:hAnsi="Times New Roman" w:cs="Times New Roman"/>
+          <w:sz w:val="24"/>
+          <w:szCs w:val="24"/>
+        </w:rPr>
+        <w:t>y</w:t>
+      </w:r>
+      <w:r>
+        <w:rPr>
+          <w:rFonts w:ascii="Times New Roman" w:eastAsiaTheme="minorEastAsia" w:hAnsi="Times New Roman" w:cs="Times New Roman"/>
+          <w:sz w:val="24"/>
+          <w:szCs w:val="24"/>
+        </w:rPr>
+        <w:t xml:space="preserve"> </w:t>
+      </w:r>
+      <w:r>
+        <w:rPr>
+          <w:rFonts w:ascii="Times New Roman" w:eastAsiaTheme="minorEastAsia" w:hAnsi="Times New Roman" w:cs="Times New Roman"/>
+          <w:sz w:val="24"/>
+          <w:szCs w:val="24"/>
+        </w:rPr>
+        <w:t>rozwiązania</w:t>
+      </w:r>
+      <w:r>
+        <w:rPr>
+          <w:rFonts w:ascii="Times New Roman" w:eastAsiaTheme="minorEastAsia" w:hAnsi="Times New Roman" w:cs="Times New Roman"/>
+          <w:sz w:val="24"/>
+          <w:szCs w:val="24"/>
+        </w:rPr>
+        <w:t xml:space="preserve"> używa</w:t>
+      </w:r>
+      <w:r>
+        <w:rPr>
+          <w:rFonts w:ascii="Times New Roman" w:eastAsiaTheme="minorEastAsia" w:hAnsi="Times New Roman" w:cs="Times New Roman"/>
+          <w:sz w:val="24"/>
+          <w:szCs w:val="24"/>
+        </w:rPr>
+        <w:t>ne w modelach</w:t>
+      </w:r>
+      <w:r>
+        <w:rPr>
+          <w:rFonts w:ascii="Times New Roman" w:eastAsiaTheme="minorEastAsia" w:hAnsi="Times New Roman" w:cs="Times New Roman"/>
+          <w:sz w:val="24"/>
+          <w:szCs w:val="24"/>
+        </w:rPr>
+        <w:t xml:space="preserve"> w porównaniach. Model zakładający </w:t>
+      </w:r>
+      <w:proofErr w:type="spellStart"/>
+      <w:r>
+        <w:rPr>
+          <w:rFonts w:ascii="Times New Roman" w:eastAsiaTheme="minorEastAsia" w:hAnsi="Times New Roman" w:cs="Times New Roman"/>
+          <w:sz w:val="24"/>
+          <w:szCs w:val="24"/>
+        </w:rPr>
+        <w:t>heteroskedastyczność</w:t>
+      </w:r>
+      <w:proofErr w:type="spellEnd"/>
+      <w:r>
+        <w:rPr>
+          <w:rFonts w:ascii="Times New Roman" w:eastAsiaTheme="minorEastAsia" w:hAnsi="Times New Roman" w:cs="Times New Roman"/>
+          <w:sz w:val="24"/>
+          <w:szCs w:val="24"/>
+        </w:rPr>
+        <w:t xml:space="preserve"> posiadał najwyższy wskaźnik ELPD-LOO dla każdej zmiennej, sugerując zasadność tego podejścia. Rozkłady a posteriori parametrów modeli bez struktury hierarchicznej, sugerują, że wprowadzenie skurczenia powinno wspomóc interpretowalność modeli. </w:t>
+      </w:r>
+      <w:r>
+        <w:rPr>
+          <w:rFonts w:ascii="Times New Roman" w:eastAsiaTheme="minorEastAsia" w:hAnsi="Times New Roman" w:cs="Times New Roman"/>
+          <w:sz w:val="24"/>
+          <w:szCs w:val="24"/>
+        </w:rPr>
+        <w:t>W związku z tym ostatecznie wybrano hierarchiczny model liniowy</w:t>
+      </w:r>
+      <w:r>
+        <w:rPr>
+          <w:rFonts w:ascii="Times New Roman" w:eastAsiaTheme="minorEastAsia" w:hAnsi="Times New Roman" w:cs="Times New Roman"/>
+          <w:sz w:val="24"/>
+          <w:szCs w:val="24"/>
+        </w:rPr>
+        <w:t xml:space="preserve"> pozwalający na łączenie informacji pomiędzy grupami</w:t>
+      </w:r>
+      <w:r>
+        <w:rPr>
+          <w:rFonts w:ascii="Times New Roman" w:eastAsiaTheme="minorEastAsia" w:hAnsi="Times New Roman" w:cs="Times New Roman"/>
+          <w:sz w:val="24"/>
+          <w:szCs w:val="24"/>
+        </w:rPr>
+        <w:t>, zakładający zmienność wariancji w zależności od poziomu stresu.</w:t>
+      </w:r>
+    </w:p>
+    <w:p>
+      <w:pPr>
+        <w:jc w:val="both"/>
+        <w:rPr>
+          <w:rFonts w:ascii="Times New Roman" w:eastAsiaTheme="minorEastAsia" w:hAnsi="Times New Roman" w:cs="Times New Roman"/>
+          <w:sz w:val="24"/>
+          <w:szCs w:val="24"/>
+        </w:rPr>
+      </w:pPr>
       <m:oMathPara>
         <m:oMath>
           <m:r>
@@ -15874,71 +16270,7 @@
               <w:sz w:val="24"/>
               <w:szCs w:val="24"/>
             </w:rPr>
-            <m:t>Model</m:t>
-          </m:r>
-          <m:r>
-            <w:rPr>
-              <w:rFonts w:ascii="Cambria Math" w:eastAsiaTheme="minorEastAsia" w:hAnsi="Cambria Math" w:cs="Times New Roman"/>
-              <w:sz w:val="24"/>
-              <w:szCs w:val="24"/>
-            </w:rPr>
-            <m:t xml:space="preserve"> 5</m:t>
-          </m:r>
-          <m:r>
-            <w:rPr>
-              <w:rFonts w:ascii="Cambria Math" w:eastAsiaTheme="minorEastAsia" w:hAnsi="Cambria Math" w:cs="Times New Roman"/>
-              <w:sz w:val="24"/>
-              <w:szCs w:val="24"/>
-            </w:rPr>
-            <m:t>:</m:t>
-          </m:r>
-          <m:r>
-            <w:rPr>
-              <w:rFonts w:ascii="Cambria Math" w:eastAsiaTheme="minorEastAsia" w:hAnsi="Cambria Math" w:cs="Times New Roman"/>
-              <w:sz w:val="24"/>
-              <w:szCs w:val="24"/>
-            </w:rPr>
-            <m:t>Częściowe łączenie</m:t>
-          </m:r>
-          <m:r>
-            <w:rPr>
-              <w:rFonts w:ascii="Cambria Math" w:eastAsiaTheme="minorEastAsia" w:hAnsi="Cambria Math" w:cs="Times New Roman"/>
-              <w:sz w:val="24"/>
-              <w:szCs w:val="24"/>
-            </w:rPr>
-            <m:t>,</m:t>
-          </m:r>
-          <m:r>
-            <w:rPr>
-              <w:rFonts w:ascii="Cambria Math" w:eastAsiaTheme="minorEastAsia" w:hAnsi="Cambria Math" w:cs="Times New Roman"/>
-              <w:sz w:val="24"/>
-              <w:szCs w:val="24"/>
-            </w:rPr>
-            <m:t xml:space="preserve"> </m:t>
-          </m:r>
-          <m:r>
-            <w:rPr>
-              <w:rFonts w:ascii="Cambria Math" w:eastAsiaTheme="minorEastAsia" w:hAnsi="Cambria Math" w:cs="Times New Roman"/>
-              <w:sz w:val="24"/>
-              <w:szCs w:val="24"/>
-            </w:rPr>
-            <m:t>zmienna</m:t>
-          </m:r>
-          <m:r>
-            <w:rPr>
-              <w:rFonts w:ascii="Cambria Math" w:eastAsiaTheme="minorEastAsia" w:hAnsi="Cambria Math" w:cs="Times New Roman"/>
-              <w:sz w:val="24"/>
-              <w:szCs w:val="24"/>
-            </w:rPr>
-            <m:t xml:space="preserve"> </m:t>
-          </m:r>
-          <m:r>
-            <w:rPr>
-              <w:rFonts w:ascii="Cambria Math" w:eastAsiaTheme="minorEastAsia" w:hAnsi="Cambria Math" w:cs="Times New Roman"/>
-              <w:sz w:val="24"/>
-              <w:szCs w:val="24"/>
-            </w:rPr>
-            <m:t>wariancja</m:t>
+            <m:t>Model 5:Częściowe łączenie, zmienna wariancja</m:t>
           </m:r>
         </m:oMath>
       </m:oMathPara>
@@ -18820,6 +19152,7 @@
           <w:sz w:val="24"/>
           <w:szCs w:val="24"/>
         </w:rPr>
+        <w:lastRenderedPageBreak/>
         <w:t>y</w:t>
       </w:r>
       <w:r>
@@ -18873,16 +19206,6 @@
         </w:rPr>
         <w:t>)</w:t>
       </w:r>
-    </w:p>
-    <w:p>
-      <w:pPr>
-        <w:jc w:val="both"/>
-        <w:rPr>
-          <w:rFonts w:ascii="Times New Roman" w:eastAsiaTheme="minorEastAsia" w:hAnsi="Times New Roman" w:cs="Times New Roman"/>
-          <w:sz w:val="24"/>
-          <w:szCs w:val="24"/>
-        </w:rPr>
-      </w:pPr>
     </w:p>
     <w:p>
       <w:pPr>
@@ -23571,7 +23894,6 @@
   <w:style w:type="character" w:default="1" w:styleId="Domylnaczcionkaakapitu">
     <w:name w:val="Default Paragraph Font"/>
     <w:uiPriority w:val="1"/>
-    <w:semiHidden/>
     <w:unhideWhenUsed/>
   </w:style>
   <w:style w:type="table" w:default="1" w:styleId="Standardowy">
@@ -24724,11 +25046,12 @@
 </file>
 
 <file path=customXml/item2.xml><?xml version="1.0" encoding="utf-8"?>
-<p:properties xmlns:p="http://schemas.microsoft.com/office/2006/metadata/properties" xmlns:xsi="http://www.w3.org/2001/XMLSchema-instance" xmlns:pc="http://schemas.microsoft.com/office/infopath/2007/PartnerControls">
-  <documentManagement>
-    <ReferenceId xmlns="0808e820-7a5e-4c93-a771-a4898a93ed48" xsi:nil="true"/>
-  </documentManagement>
-</p:properties>
+<?mso-contentType ?>
+<FormTemplates xmlns="http://schemas.microsoft.com/sharepoint/v3/contenttype/forms">
+  <Display>DocumentLibraryForm</Display>
+  <Edit>DocumentLibraryForm</Edit>
+  <New>DocumentLibraryForm</New>
+</FormTemplates>
 </file>
 
 <file path=customXml/item3.xml><?xml version="1.0" encoding="utf-8"?>
@@ -24736,12 +25059,11 @@
 </file>
 
 <file path=customXml/item4.xml><?xml version="1.0" encoding="utf-8"?>
-<?mso-contentType ?>
-<FormTemplates xmlns="http://schemas.microsoft.com/sharepoint/v3/contenttype/forms">
-  <Display>DocumentLibraryForm</Display>
-  <Edit>DocumentLibraryForm</Edit>
-  <New>DocumentLibraryForm</New>
-</FormTemplates>
+<p:properties xmlns:p="http://schemas.microsoft.com/office/2006/metadata/properties" xmlns:xsi="http://www.w3.org/2001/XMLSchema-instance" xmlns:pc="http://schemas.microsoft.com/office/infopath/2007/PartnerControls">
+  <documentManagement>
+    <ReferenceId xmlns="0808e820-7a5e-4c93-a771-a4898a93ed48" xsi:nil="true"/>
+  </documentManagement>
+</p:properties>
 </file>
 
 <file path=customXml/itemProps1.xml><?xml version="1.0" encoding="utf-8"?>
@@ -24763,11 +25085,9 @@
 </file>
 
 <file path=customXml/itemProps2.xml><?xml version="1.0" encoding="utf-8"?>
-<ds:datastoreItem xmlns:ds="http://schemas.openxmlformats.org/officeDocument/2006/customXml" ds:itemID="{D2629FD0-9317-4291-9376-E58E3598DF98}">
+<ds:datastoreItem xmlns:ds="http://schemas.openxmlformats.org/officeDocument/2006/customXml" ds:itemID="{9FFBE0F1-0465-44C9-AF04-9F18C06D0A05}">
   <ds:schemaRefs>
-    <ds:schemaRef ds:uri="http://schemas.microsoft.com/office/2006/metadata/properties"/>
-    <ds:schemaRef ds:uri="http://schemas.microsoft.com/office/infopath/2007/PartnerControls"/>
-    <ds:schemaRef ds:uri="0808e820-7a5e-4c93-a771-a4898a93ed48"/>
+    <ds:schemaRef ds:uri="http://schemas.microsoft.com/sharepoint/v3/contenttype/forms"/>
   </ds:schemaRefs>
 </ds:datastoreItem>
 </file>
@@ -24781,9 +25101,11 @@
 </file>
 
 <file path=customXml/itemProps4.xml><?xml version="1.0" encoding="utf-8"?>
-<ds:datastoreItem xmlns:ds="http://schemas.openxmlformats.org/officeDocument/2006/customXml" ds:itemID="{9FFBE0F1-0465-44C9-AF04-9F18C06D0A05}">
+<ds:datastoreItem xmlns:ds="http://schemas.openxmlformats.org/officeDocument/2006/customXml" ds:itemID="{D2629FD0-9317-4291-9376-E58E3598DF98}">
   <ds:schemaRefs>
-    <ds:schemaRef ds:uri="http://schemas.microsoft.com/sharepoint/v3/contenttype/forms"/>
+    <ds:schemaRef ds:uri="http://schemas.microsoft.com/office/2006/metadata/properties"/>
+    <ds:schemaRef ds:uri="http://schemas.microsoft.com/office/infopath/2007/PartnerControls"/>
+    <ds:schemaRef ds:uri="0808e820-7a5e-4c93-a771-a4898a93ed48"/>
   </ds:schemaRefs>
 </ds:datastoreItem>
 </file>